--- a/Supplementary/Supplementary Material.docx
+++ b/Supplementary/Supplementary Material.docx
@@ -2212,7 +2212,7 @@
         <w:rPr>
           <w:lang w:val="en-US"/>
         </w:rPr>
-        <w:t xml:space="preserve">”, shows a </w:t>
+        <w:t xml:space="preserve">”, shows </w:t>
       </w:r>
       <w:proofErr w:type="spellStart"/>
       <w:r>
@@ -2226,7 +2226,19 @@
         <w:rPr>
           <w:lang w:val="en-US"/>
         </w:rPr>
-        <w:t xml:space="preserve"> human protein with a known association with glioblastoma</w:t>
+        <w:t xml:space="preserve"> human protein</w:t>
+      </w:r>
+      <w:r>
+        <w:rPr>
+          <w:lang w:val="en-US"/>
+        </w:rPr>
+        <w:t>s</w:t>
+      </w:r>
+      <w:r>
+        <w:rPr>
+          <w:lang w:val="en-US"/>
+        </w:rPr>
+        <w:t xml:space="preserve"> with a known association with glioblastoma</w:t>
       </w:r>
       <w:r>
         <w:rPr>
@@ -2466,15 +2478,7 @@
         <w:rPr>
           <w:lang w:val="en-US"/>
         </w:rPr>
-        <w:t xml:space="preserve"> for validating the results</w:t>
-      </w:r>
-      <w:bookmarkStart w:id="0" w:name="_GoBack"/>
-      <w:bookmarkEnd w:id="0"/>
-      <w:r>
-        <w:rPr>
-          <w:lang w:val="en-US"/>
-        </w:rPr>
-        <w:t>.</w:t>
+        <w:t xml:space="preserve"> for validating the results.</w:t>
       </w:r>
     </w:p>
     <w:p>
@@ -2708,25 +2712,7 @@
                   <w:u w:val="single"/>
                   <w:lang w:val="en-US"/>
                 </w:rPr>
-                <w:t>http://rdf.ebi.ac.uk/resource/ens</w:t>
-              </w:r>
-              <w:r>
-                <w:rPr>
-                  <w:rFonts w:ascii="Times" w:eastAsia="Times New Roman" w:hAnsi="Times" w:cs="Times New Roman"/>
-                  <w:color w:val="0000FF"/>
-                  <w:u w:val="single"/>
-                  <w:lang w:val="en-US"/>
-                </w:rPr>
-                <w:t>e</w:t>
-              </w:r>
-              <w:r>
-                <w:rPr>
-                  <w:rFonts w:ascii="Times" w:eastAsia="Times New Roman" w:hAnsi="Times" w:cs="Times New Roman"/>
-                  <w:color w:val="0000FF"/>
-                  <w:u w:val="single"/>
-                  <w:lang w:val="en-US"/>
-                </w:rPr>
-                <w:t>mbl/ENSRNOG00000008839</w:t>
+                <w:t>http://rdf.ebi.ac.uk/resource/ensembl/ENSRNOG00000008839</w:t>
               </w:r>
             </w:hyperlink>
           </w:p>
@@ -4185,7 +4171,19 @@
         <w:rPr>
           <w:lang w:val="en-US"/>
         </w:rPr>
-        <w:t xml:space="preserve">The following figure illustrates graphically an example of exposing relational data from </w:t>
+        <w:t xml:space="preserve">The following figure </w:t>
+      </w:r>
+      <w:r>
+        <w:rPr>
+          <w:lang w:val="en-US"/>
+        </w:rPr>
+        <w:t xml:space="preserve">(see Fig 2 in paper) </w:t>
+      </w:r>
+      <w:r>
+        <w:rPr>
+          <w:lang w:val="en-US"/>
+        </w:rPr>
+        <w:t xml:space="preserve">illustrates graphically an example of exposing relational data from </w:t>
       </w:r>
       <w:proofErr w:type="spellStart"/>
       <w:r>
@@ -4205,7 +4203,19 @@
         <w:rPr>
           <w:lang w:val="en-US"/>
         </w:rPr>
-        <w:t>relational tables)</w:t>
+        <w:t xml:space="preserve">relational </w:t>
+      </w:r>
+      <w:r>
+        <w:rPr>
+          <w:lang w:val="en-US"/>
+        </w:rPr>
+        <w:t>model</w:t>
+      </w:r>
+      <w:r>
+        <w:rPr>
+          <w:lang w:val="en-US"/>
+        </w:rPr>
+        <w:t>)</w:t>
       </w:r>
       <w:r>
         <w:rPr>
@@ -4217,8 +4227,33 @@
         <w:rPr>
           <w:lang w:val="en-US"/>
         </w:rPr>
-        <w:t xml:space="preserve"> (a fraction of the ontology and 2 instances shown in the upper half of the figure: the triple representing “Homo sapiens” and the triple describing the anatomical entity “brain”).</w:t>
-      </w:r>
+        <w:t xml:space="preserve"> (a fraction of the ontology and 2 instances </w:t>
+      </w:r>
+      <w:r>
+        <w:rPr>
+          <w:lang w:val="en-US"/>
+        </w:rPr>
+        <w:t xml:space="preserve">are </w:t>
+      </w:r>
+      <w:r>
+        <w:rPr>
+          <w:lang w:val="en-US"/>
+        </w:rPr>
+        <w:t>shown in the upper half of the figure</w:t>
+      </w:r>
+      <w:r>
+        <w:rPr>
+          <w:lang w:val="en-US"/>
+        </w:rPr>
+        <w:t>, the RDF model).</w:t>
+      </w:r>
+    </w:p>
+    <w:p>
+      <w:pPr>
+        <w:rPr>
+          <w:lang w:val="en-US"/>
+        </w:rPr>
+      </w:pPr>
     </w:p>
     <w:p>
       <w:pPr>
@@ -4231,7 +4266,81 @@
         <w:rPr>
           <w:lang w:val="en-US"/>
         </w:rPr>
-        <w:t xml:space="preserve">The orange rectangles show the “source” fragment (a simplified SQL statement) of a relational-to-RDF mapping, while the blue rectangles illustrate the “target” (resulting RDF triples). The full set of mappings employed with the </w:t>
+        <w:t xml:space="preserve">The orange rectangles </w:t>
+      </w:r>
+      <w:r>
+        <w:rPr>
+          <w:lang w:val="en-US"/>
+        </w:rPr>
+        <w:t>in the OBDA mappings layer (in the center of the figure) represent</w:t>
+      </w:r>
+      <w:r>
+        <w:rPr>
+          <w:lang w:val="en-US"/>
+        </w:rPr>
+        <w:t xml:space="preserve"> the “</w:t>
+      </w:r>
+      <w:r>
+        <w:rPr>
+          <w:rFonts w:ascii="Courier New" w:hAnsi="Courier New" w:cs="Courier New"/>
+          <w:lang w:val="en-US"/>
+        </w:rPr>
+        <w:t>source</w:t>
+      </w:r>
+      <w:r>
+        <w:rPr>
+          <w:lang w:val="en-US"/>
+        </w:rPr>
+        <w:t>” fragment</w:t>
+      </w:r>
+      <w:r>
+        <w:rPr>
+          <w:lang w:val="en-US"/>
+        </w:rPr>
+        <w:t>s</w:t>
+      </w:r>
+      <w:r>
+        <w:rPr>
+          <w:lang w:val="en-US"/>
+        </w:rPr>
+        <w:t xml:space="preserve"> (a simplified SQL statement) of a relational-to-RDF mapping, while the blue rectangles illustrate the “</w:t>
+      </w:r>
+      <w:r>
+        <w:rPr>
+          <w:rFonts w:ascii="Courier New" w:hAnsi="Courier New" w:cs="Courier New"/>
+          <w:lang w:val="en-US"/>
+        </w:rPr>
+        <w:t>target</w:t>
+      </w:r>
+      <w:r>
+        <w:rPr>
+          <w:lang w:val="en-US"/>
+        </w:rPr>
+        <w:t xml:space="preserve">” (resulting RDF triples). </w:t>
+      </w:r>
+      <w:r>
+        <w:rPr>
+          <w:lang w:val="en-US"/>
+        </w:rPr>
+        <w:t>For readability purposes, we only included 3 sample mappings in this figure. However, t</w:t>
+      </w:r>
+      <w:r>
+        <w:rPr>
+          <w:lang w:val="en-US"/>
+        </w:rPr>
+        <w:t xml:space="preserve">he full set of </w:t>
+      </w:r>
+      <w:r>
+        <w:rPr>
+          <w:lang w:val="en-US"/>
+        </w:rPr>
+        <w:t xml:space="preserve">OBDA </w:t>
+      </w:r>
+      <w:r>
+        <w:rPr>
+          <w:lang w:val="en-US"/>
+        </w:rPr>
+        <w:t xml:space="preserve">mappings employed with the </w:t>
       </w:r>
       <w:proofErr w:type="spellStart"/>
       <w:r>
@@ -4259,15 +4368,31 @@
         <w:rPr>
           <w:lang w:val="en-US"/>
         </w:rPr>
-        <w:t xml:space="preserve"> repository </w:t>
-      </w:r>
-      <w:r>
-        <w:rPr>
-          <w:highlight w:val="yellow"/>
-          <w:lang w:val="en-US"/>
-        </w:rPr>
-        <w:t>[REF].</w:t>
-      </w:r>
+        <w:t xml:space="preserve"> repository</w:t>
+      </w:r>
+      <w:r>
+        <w:rPr>
+          <w:lang w:val="en-US"/>
+        </w:rPr>
+        <w:t xml:space="preserve"> at </w:t>
+      </w:r>
+      <w:hyperlink r:id="rId51" w:history="1">
+        <w:r>
+          <w:rPr>
+            <w:rStyle w:val="Hyperlink"/>
+            <w:lang w:val="en-US"/>
+          </w:rPr>
+          <w:t>https://github.com/biosoda/bioquery/tree/master/Bgee_OBDA_mappings</w:t>
+        </w:r>
+      </w:hyperlink>
+      <w:r>
+        <w:rPr>
+          <w:lang w:val="en-US"/>
+        </w:rPr>
+        <w:t xml:space="preserve"> .</w:t>
+      </w:r>
+      <w:bookmarkStart w:id="0" w:name="_GoBack"/>
+      <w:bookmarkEnd w:id="0"/>
     </w:p>
     <w:p>
       <w:pPr>
@@ -4295,10 +4420,10 @@
           <w:lang w:val="en-US"/>
         </w:rPr>
         <w:drawing>
-          <wp:inline distT="0" distB="0" distL="0" distR="0" wp14:anchorId="4FD88760" wp14:editId="410CE661">
-            <wp:extent cx="5727700" cy="4342765"/>
-            <wp:effectExtent l="0" t="0" r="0" b="635"/>
-            <wp:docPr id="1" name="Picture 1"/>
+          <wp:inline distT="0" distB="0" distL="0" distR="0" wp14:anchorId="56519556" wp14:editId="3A58313D">
+            <wp:extent cx="5727700" cy="3982085"/>
+            <wp:effectExtent l="0" t="0" r="0" b="5715"/>
+            <wp:docPr id="2" name="Picture 2"/>
             <wp:cNvGraphicFramePr>
               <a:graphicFrameLocks xmlns:a="http://schemas.openxmlformats.org/drawingml/2006/main" noChangeAspect="1"/>
             </wp:cNvGraphicFramePr>
@@ -4306,11 +4431,11 @@
               <a:graphicData uri="http://schemas.openxmlformats.org/drawingml/2006/picture">
                 <pic:pic xmlns:pic="http://schemas.openxmlformats.org/drawingml/2006/picture">
                   <pic:nvPicPr>
-                    <pic:cNvPr id="1" name="SampleRelationalDatabaseAndOntology_font14.png"/>
+                    <pic:cNvPr id="2" name="Picture5.png"/>
                     <pic:cNvPicPr/>
                   </pic:nvPicPr>
                   <pic:blipFill>
-                    <a:blip r:embed="rId51">
+                    <a:blip r:embed="rId52">
                       <a:extLst>
                         <a:ext uri="{28A0092B-C50C-407E-A947-70E740481C1C}">
                           <a14:useLocalDpi xmlns:a14="http://schemas.microsoft.com/office/drawing/2010/main" val="0"/>
@@ -4324,7 +4449,7 @@
                   <pic:spPr>
                     <a:xfrm>
                       <a:off x="0" y="0"/>
-                      <a:ext cx="5727700" cy="4342765"/>
+                      <a:ext cx="5727700" cy="3982085"/>
                     </a:xfrm>
                     <a:prstGeom prst="rect">
                       <a:avLst/>
@@ -4375,9 +4500,33 @@
         <w:rPr>
           <w:lang w:val="en-US"/>
         </w:rPr>
-        <w:t xml:space="preserve"> data is now available in a SPARQL endpoint at </w:t>
-      </w:r>
-      <w:hyperlink r:id="rId52" w:history="1">
+        <w:t xml:space="preserve"> data is now available </w:t>
+      </w:r>
+      <w:r>
+        <w:rPr>
+          <w:lang w:val="en-US"/>
+        </w:rPr>
+        <w:t>through</w:t>
+      </w:r>
+      <w:r>
+        <w:rPr>
+          <w:lang w:val="en-US"/>
+        </w:rPr>
+        <w:t xml:space="preserve"> a SPARQL </w:t>
+      </w:r>
+      <w:r>
+        <w:rPr>
+          <w:lang w:val="en-US"/>
+        </w:rPr>
+        <w:t xml:space="preserve">1.1 </w:t>
+      </w:r>
+      <w:r>
+        <w:rPr>
+          <w:lang w:val="en-US"/>
+        </w:rPr>
+        <w:t xml:space="preserve">endpoint at </w:t>
+      </w:r>
+      <w:hyperlink r:id="rId53" w:history="1">
         <w:r>
           <w:rPr>
             <w:rStyle w:val="Hyperlink"/>
@@ -4390,21 +4539,9 @@
         <w:rPr>
           <w:lang w:val="en-US"/>
         </w:rPr>
-        <w:t xml:space="preserve"> </w:t>
-      </w:r>
-      <w:r>
-        <w:rPr>
-          <w:lang w:val="en-US"/>
-        </w:rPr>
-        <w:t xml:space="preserve">(to be used in SERVICE blocks in federated queries) </w:t>
-      </w:r>
-      <w:r>
-        <w:rPr>
-          <w:lang w:val="en-US"/>
-        </w:rPr>
-        <w:t xml:space="preserve">or through a graphical user interface at </w:t>
-      </w:r>
-      <w:hyperlink r:id="rId53" w:history="1">
+        <w:t xml:space="preserve"> (to be used in SERVICE blocks in federated queries) or through a graphical user interface at </w:t>
+      </w:r>
+      <w:hyperlink r:id="rId54" w:history="1">
         <w:r>
           <w:rPr>
             <w:rStyle w:val="Hyperlink"/>
@@ -4417,21 +4554,15 @@
         <w:rPr>
           <w:lang w:val="en-US"/>
         </w:rPr>
-        <w:t xml:space="preserve"> . The complete list of federated queries is available in our template-based search interface</w:t>
-      </w:r>
-      <w:r>
-        <w:rPr>
-          <w:lang w:val="en-US"/>
-        </w:rPr>
-        <w:t xml:space="preserve"> at </w:t>
-      </w:r>
-      <w:hyperlink r:id="rId54" w:history="1">
+        <w:t xml:space="preserve"> . The complete list of federated queries is available in our template-based search interface at </w:t>
+      </w:r>
+      <w:hyperlink r:id="rId55" w:history="1">
         <w:r>
           <w:rPr>
             <w:rStyle w:val="Hyperlink"/>
             <w:lang w:val="en-US"/>
           </w:rPr>
-          <w:t>http://biosoda.expasy.org:8080/build_biosodafrontend/</w:t>
+          <w:t>http://biosoda.expasy.org/build_biosodafrontend/</w:t>
         </w:r>
       </w:hyperlink>
       <w:r>

--- a/Supplementary/Supplementary Material.docx
+++ b/Supplementary/Supplementary Material.docx
@@ -4391,8 +4391,6 @@
         </w:rPr>
         <w:t xml:space="preserve"> .</w:t>
       </w:r>
-      <w:bookmarkStart w:id="0" w:name="_GoBack"/>
-      <w:bookmarkEnd w:id="0"/>
     </w:p>
     <w:p>
       <w:pPr>
@@ -4477,108 +4475,30 @@
       </w:pPr>
     </w:p>
     <w:p>
-      <w:pPr>
-        <w:rPr>
-          <w:lang w:val="en-US"/>
-        </w:rPr>
-      </w:pPr>
-      <w:r>
-        <w:rPr>
-          <w:lang w:val="en-US"/>
-        </w:rPr>
-        <w:t xml:space="preserve">The </w:t>
-      </w:r>
-      <w:proofErr w:type="spellStart"/>
-      <w:r>
-        <w:rPr>
-          <w:lang w:val="en-US"/>
-        </w:rPr>
-        <w:t>Bgee</w:t>
-      </w:r>
-      <w:proofErr w:type="spellEnd"/>
-      <w:r>
-        <w:rPr>
-          <w:lang w:val="en-US"/>
-        </w:rPr>
-        <w:t xml:space="preserve"> data is now available </w:t>
-      </w:r>
-      <w:r>
-        <w:rPr>
-          <w:lang w:val="en-US"/>
-        </w:rPr>
-        <w:t>through</w:t>
-      </w:r>
-      <w:r>
-        <w:rPr>
-          <w:lang w:val="en-US"/>
-        </w:rPr>
-        <w:t xml:space="preserve"> a SPARQL </w:t>
-      </w:r>
-      <w:r>
-        <w:rPr>
-          <w:lang w:val="en-US"/>
-        </w:rPr>
-        <w:t xml:space="preserve">1.1 </w:t>
-      </w:r>
-      <w:r>
-        <w:rPr>
-          <w:lang w:val="en-US"/>
-        </w:rPr>
-        <w:t xml:space="preserve">endpoint at </w:t>
+      <w:bookmarkStart w:id="0" w:name="_GoBack"/>
+      <w:bookmarkEnd w:id="0"/>
+      <w:r>
+        <w:rPr>
+          <w:lang w:val="en-US"/>
+        </w:rPr>
+        <w:t xml:space="preserve">The complete list of federated queries is available in our template-based search interface at </w:t>
       </w:r>
       <w:hyperlink r:id="rId53" w:history="1">
         <w:r>
           <w:rPr>
             <w:rStyle w:val="Hyperlink"/>
-            <w:lang w:val="en-US"/>
           </w:rPr>
-          <w:t>http://biosoda.expasy.org:8080/rdf4j-workbench/repositories/bgeelight/</w:t>
+          <w:t>http://biosoda.expasy.org</w:t>
         </w:r>
       </w:hyperlink>
       <w:r>
         <w:rPr>
           <w:lang w:val="en-US"/>
         </w:rPr>
-        <w:t xml:space="preserve"> (to be used in SERVICE blocks in federated queries) or through a graphical user interface at </w:t>
-      </w:r>
-      <w:hyperlink r:id="rId54" w:history="1">
-        <w:r>
-          <w:rPr>
-            <w:rStyle w:val="Hyperlink"/>
-            <w:lang w:val="en-US"/>
-          </w:rPr>
-          <w:t>http://biosoda.expasy.org:8080/rdf4j-workbench/repositories/bgeelight/query</w:t>
-        </w:r>
-      </w:hyperlink>
-      <w:r>
-        <w:rPr>
-          <w:lang w:val="en-US"/>
-        </w:rPr>
-        <w:t xml:space="preserve"> . The complete list of federated queries is available in our template-based search interface at </w:t>
-      </w:r>
-      <w:hyperlink r:id="rId55" w:history="1">
-        <w:r>
-          <w:rPr>
-            <w:rStyle w:val="Hyperlink"/>
-            <w:lang w:val="en-US"/>
-          </w:rPr>
-          <w:t>http://biosoda.expasy.org/build_biosodafrontend/</w:t>
-        </w:r>
-      </w:hyperlink>
-      <w:r>
-        <w:rPr>
-          <w:lang w:val="en-US"/>
-        </w:rPr>
-        <w:t xml:space="preserve"> .</w:t>
-      </w:r>
-    </w:p>
-    <w:p>
-      <w:pPr>
-        <w:rPr>
-          <w:lang w:val="en-US"/>
-        </w:rPr>
-      </w:pPr>
-    </w:p>
+        <w:t>.</w:t>
+      </w:r>
+    </w:p>
+    <w:p/>
     <w:sectPr>
       <w:pgSz w:w="11900" w:h="16840"/>
       <w:pgMar w:top="1440" w:right="1440" w:bottom="1440" w:left="1440" w:header="708" w:footer="708" w:gutter="0"/>
@@ -5288,6 +5208,18 @@
       <w:shd w:val="clear" w:color="auto" w:fill="E1DFDD"/>
     </w:rPr>
   </w:style>
+  <w:style w:type="character" w:styleId="FollowedHyperlink">
+    <w:name w:val="FollowedHyperlink"/>
+    <w:basedOn w:val="DefaultParagraphFont"/>
+    <w:uiPriority w:val="99"/>
+    <w:semiHidden/>
+    <w:unhideWhenUsed/>
+    <w:rsid w:val="00556D2F"/>
+    <w:rPr>
+      <w:color w:val="954F72" w:themeColor="followedHyperlink"/>
+      <w:u w:val="single"/>
+    </w:rPr>
+  </w:style>
 </w:styles>
 </file>
 

--- a/Supplementary/Supplementary Material.docx
+++ b/Supplementary/Supplementary Material.docx
@@ -1,6 +1,6 @@
 
 <file path=word/document.xml><?xml version="1.0" encoding="utf-8"?>
-<w:document xmlns:wpc="http://schemas.microsoft.com/office/word/2010/wordprocessingCanvas" xmlns:cx="http://schemas.microsoft.com/office/drawing/2014/chartex" xmlns:cx1="http://schemas.microsoft.com/office/drawing/2015/9/8/chartex" xmlns:cx2="http://schemas.microsoft.com/office/drawing/2015/10/21/chartex" xmlns:cx3="http://schemas.microsoft.com/office/drawing/2016/5/9/chartex" xmlns:cx4="http://schemas.microsoft.com/office/drawing/2016/5/10/chartex" xmlns:cx5="http://schemas.microsoft.com/office/drawing/2016/5/11/chartex" xmlns:cx6="http://schemas.microsoft.com/office/drawing/2016/5/12/chartex" xmlns:cx7="http://schemas.microsoft.com/office/drawing/2016/5/13/chartex" xmlns:cx8="http://schemas.microsoft.com/office/drawing/2016/5/14/chartex" xmlns:mc="http://schemas.openxmlformats.org/markup-compatibility/2006" xmlns:aink="http://schemas.microsoft.com/office/drawing/2016/ink" xmlns:am3d="http://schemas.microsoft.com/office/drawing/2017/model3d" xmlns:o="urn:schemas-microsoft-com:office:office" xmlns:r="http://schemas.openxmlformats.org/officeDocument/2006/relationships" xmlns:m="http://schemas.openxmlformats.org/officeDocument/2006/math" xmlns:v="urn:schemas-microsoft-com:vml" xmlns:wp14="http://schemas.microsoft.com/office/word/2010/wordprocessingDrawing" xmlns:wp="http://schemas.openxmlformats.org/drawingml/2006/wordprocessingDrawing" xmlns:w10="urn:schemas-microsoft-com:office:word" xmlns:w="http://schemas.openxmlformats.org/wordprocessingml/2006/main" xmlns:w14="http://schemas.microsoft.com/office/word/2010/wordml" xmlns:w15="http://schemas.microsoft.com/office/word/2012/wordml" xmlns:w16cid="http://schemas.microsoft.com/office/word/2016/wordml/cid" xmlns:w16se="http://schemas.microsoft.com/office/word/2015/wordml/symex" xmlns:wpg="http://schemas.microsoft.com/office/word/2010/wordprocessingGroup" xmlns:wpi="http://schemas.microsoft.com/office/word/2010/wordprocessingInk" xmlns:wne="http://schemas.microsoft.com/office/word/2006/wordml" xmlns:wps="http://schemas.microsoft.com/office/word/2010/wordprocessingShape" mc:Ignorable="w14 w15 w16se w16cid wp14">
+<w:document xmlns:wpc="http://schemas.microsoft.com/office/word/2010/wordprocessingCanvas" xmlns:mo="http://schemas.microsoft.com/office/mac/office/2008/main" xmlns:mc="http://schemas.openxmlformats.org/markup-compatibility/2006" xmlns:mv="urn:schemas-microsoft-com:mac:vml" xmlns:o="urn:schemas-microsoft-com:office:office" xmlns:r="http://schemas.openxmlformats.org/officeDocument/2006/relationships" xmlns:m="http://schemas.openxmlformats.org/officeDocument/2006/math" xmlns:v="urn:schemas-microsoft-com:vml" xmlns:wp14="http://schemas.microsoft.com/office/word/2010/wordprocessingDrawing" xmlns:wp="http://schemas.openxmlformats.org/drawingml/2006/wordprocessingDrawing" xmlns:w10="urn:schemas-microsoft-com:office:word" xmlns:w="http://schemas.openxmlformats.org/wordprocessingml/2006/main" xmlns:w14="http://schemas.microsoft.com/office/word/2010/wordml" xmlns:w15="http://schemas.microsoft.com/office/word/2012/wordml" xmlns:wpg="http://schemas.microsoft.com/office/word/2010/wordprocessingGroup" xmlns:wpi="http://schemas.microsoft.com/office/word/2010/wordprocessingInk" xmlns:wne="http://schemas.microsoft.com/office/word/2006/wordml" xmlns:wps="http://schemas.microsoft.com/office/word/2010/wordprocessingShape" mc:Ignorable="w14 w15 wp14">
   <w:body>
     <w:p>
       <w:pPr>
@@ -13,6 +13,474 @@
         <w:rPr>
           <w:lang w:val="en-US"/>
         </w:rPr>
+        <w:t xml:space="preserve">Example </w:t>
+      </w:r>
+      <w:r>
+        <w:rPr>
+          <w:lang w:val="en-US"/>
+        </w:rPr>
+        <w:t xml:space="preserve">that </w:t>
+      </w:r>
+      <w:r>
+        <w:rPr>
+          <w:lang w:val="en-US"/>
+        </w:rPr>
+        <w:t>compar</w:t>
+      </w:r>
+      <w:r>
+        <w:rPr>
+          <w:lang w:val="en-US"/>
+        </w:rPr>
+        <w:t>es the</w:t>
+      </w:r>
+      <w:bookmarkStart w:id="0" w:name="_GoBack"/>
+      <w:bookmarkEnd w:id="0"/>
+      <w:r>
+        <w:rPr>
+          <w:lang w:val="en-US"/>
+        </w:rPr>
+        <w:t xml:space="preserve"> number of </w:t>
+      </w:r>
+      <w:r>
+        <w:rPr>
+          <w:lang w:val="en-US"/>
+        </w:rPr>
+        <w:t xml:space="preserve">UniProt </w:t>
+      </w:r>
+      <w:r>
+        <w:rPr>
+          <w:lang w:val="en-US"/>
+        </w:rPr>
+        <w:t xml:space="preserve">protein entries </w:t>
+      </w:r>
+      <w:r>
+        <w:rPr>
+          <w:lang w:val="en-US"/>
+        </w:rPr>
+        <w:t>between the</w:t>
+      </w:r>
+      <w:r>
+        <w:rPr>
+          <w:lang w:val="en-US"/>
+        </w:rPr>
+        <w:t xml:space="preserve"> </w:t>
+      </w:r>
+      <w:r>
+        <w:rPr>
+          <w:lang w:val="en-US"/>
+        </w:rPr>
+        <w:t>Linked L</w:t>
+      </w:r>
+      <w:r>
+        <w:rPr>
+          <w:lang w:val="en-US"/>
+        </w:rPr>
+        <w:t xml:space="preserve">ife </w:t>
+      </w:r>
+      <w:r>
+        <w:rPr>
+          <w:lang w:val="en-US"/>
+        </w:rPr>
+        <w:t>D</w:t>
+      </w:r>
+      <w:r>
+        <w:rPr>
+          <w:lang w:val="en-US"/>
+        </w:rPr>
+        <w:t xml:space="preserve">ata </w:t>
+      </w:r>
+      <w:r>
+        <w:rPr>
+          <w:lang w:val="en-US"/>
+        </w:rPr>
+        <w:t xml:space="preserve">and </w:t>
+      </w:r>
+      <w:r>
+        <w:rPr>
+          <w:lang w:val="en-US"/>
+        </w:rPr>
+        <w:t xml:space="preserve">UniProt </w:t>
+      </w:r>
+      <w:r>
+        <w:rPr>
+          <w:lang w:val="en-US"/>
+        </w:rPr>
+        <w:t>RDF stores</w:t>
+      </w:r>
+    </w:p>
+    <w:p>
+      <w:pPr>
+        <w:pStyle w:val="Heading2"/>
+        <w:rPr>
+          <w:lang w:val="en-US"/>
+        </w:rPr>
+      </w:pPr>
+    </w:p>
+    <w:p>
+      <w:pPr>
+        <w:rPr>
+          <w:lang w:val="en-US"/>
+        </w:rPr>
+      </w:pPr>
+      <w:r>
+        <w:rPr>
+          <w:lang w:val="en-US"/>
+        </w:rPr>
+        <w:t>Query</w:t>
+      </w:r>
+      <w:r>
+        <w:rPr>
+          <w:lang w:val="en-US"/>
+        </w:rPr>
+        <w:t xml:space="preserve"> to retrieve the number of entries</w:t>
+      </w:r>
+      <w:r>
+        <w:rPr>
+          <w:lang w:val="en-US"/>
+        </w:rPr>
+        <w:t>:</w:t>
+      </w:r>
+    </w:p>
+    <w:p>
+      <w:pPr>
+        <w:rPr>
+          <w:lang w:val="en-US"/>
+        </w:rPr>
+      </w:pPr>
+    </w:p>
+    <w:p>
+      <w:pPr>
+        <w:rPr>
+          <w:lang w:val="en-US"/>
+        </w:rPr>
+      </w:pPr>
+      <w:r>
+        <w:rPr>
+          <w:lang w:val="en-US"/>
+        </w:rPr>
+        <w:t xml:space="preserve">PREFIX up:&lt;http://purl.uniprot.org/core/&gt; </w:t>
+      </w:r>
+    </w:p>
+    <w:p>
+      <w:pPr>
+        <w:rPr>
+          <w:lang w:val="en-US"/>
+        </w:rPr>
+      </w:pPr>
+      <w:r>
+        <w:rPr>
+          <w:lang w:val="en-US"/>
+        </w:rPr>
+        <w:t>SELECT (count(?protein) as ?count_uniprot_entries )</w:t>
+      </w:r>
+    </w:p>
+    <w:p>
+      <w:pPr>
+        <w:rPr>
+          <w:lang w:val="en-US"/>
+        </w:rPr>
+      </w:pPr>
+      <w:r>
+        <w:rPr>
+          <w:lang w:val="en-US"/>
+        </w:rPr>
+        <w:t>WHERE</w:t>
+      </w:r>
+    </w:p>
+    <w:p>
+      <w:pPr>
+        <w:rPr>
+          <w:lang w:val="en-US"/>
+        </w:rPr>
+      </w:pPr>
+      <w:r>
+        <w:rPr>
+          <w:lang w:val="en-US"/>
+        </w:rPr>
+        <w:t>{ ?protein a up:Protein .</w:t>
+      </w:r>
+      <w:r>
+        <w:rPr>
+          <w:lang w:val="en-US"/>
+        </w:rPr>
+        <w:tab/>
+        <w:t>}</w:t>
+      </w:r>
+    </w:p>
+    <w:p>
+      <w:pPr>
+        <w:rPr>
+          <w:lang w:val="en-US"/>
+        </w:rPr>
+      </w:pPr>
+    </w:p>
+    <w:p>
+      <w:pPr>
+        <w:rPr>
+          <w:b/>
+          <w:lang w:val="en-US"/>
+        </w:rPr>
+      </w:pPr>
+      <w:r>
+        <w:rPr>
+          <w:b/>
+          <w:lang w:val="en-US"/>
+        </w:rPr>
+        <w:t xml:space="preserve">Executing </w:t>
+      </w:r>
+      <w:r>
+        <w:rPr>
+          <w:b/>
+          <w:lang w:val="en-US"/>
+        </w:rPr>
+        <w:t>the</w:t>
+      </w:r>
+      <w:r>
+        <w:rPr>
+          <w:b/>
+          <w:lang w:val="en-US"/>
+        </w:rPr>
+        <w:t xml:space="preserve"> query at </w:t>
+      </w:r>
+      <w:r>
+        <w:rPr>
+          <w:b/>
+          <w:lang w:val="en-US"/>
+        </w:rPr>
+        <w:t>Linked L</w:t>
+      </w:r>
+      <w:r>
+        <w:rPr>
+          <w:b/>
+          <w:lang w:val="en-US"/>
+        </w:rPr>
+        <w:t xml:space="preserve">ife </w:t>
+      </w:r>
+      <w:r>
+        <w:rPr>
+          <w:b/>
+          <w:lang w:val="en-US"/>
+        </w:rPr>
+        <w:t>D</w:t>
+      </w:r>
+      <w:r>
+        <w:rPr>
+          <w:b/>
+          <w:lang w:val="en-US"/>
+        </w:rPr>
+        <w:t xml:space="preserve">ata </w:t>
+      </w:r>
+      <w:r>
+        <w:rPr>
+          <w:b/>
+          <w:lang w:val="en-US"/>
+        </w:rPr>
+        <w:t>SPARQL</w:t>
+      </w:r>
+      <w:r>
+        <w:rPr>
+          <w:b/>
+          <w:lang w:val="en-US"/>
+        </w:rPr>
+        <w:t xml:space="preserve"> endpoint:</w:t>
+      </w:r>
+    </w:p>
+    <w:p>
+      <w:pPr>
+        <w:pStyle w:val="Heading2"/>
+        <w:rPr>
+          <w:lang w:val="en-US"/>
+        </w:rPr>
+      </w:pPr>
+    </w:p>
+    <w:p>
+      <w:pPr>
+        <w:rPr>
+          <w:lang w:val="en-US"/>
+        </w:rPr>
+      </w:pPr>
+      <w:hyperlink r:id="rId5" w:history="1">
+        <w:r>
+          <w:rPr>
+            <w:rStyle w:val="Hyperlink"/>
+            <w:lang w:val="en-US"/>
+          </w:rPr>
+          <w:t>http://www.linkedlifedata.com/sparql</w:t>
+        </w:r>
+      </w:hyperlink>
+      <w:r>
+        <w:rPr>
+          <w:lang w:val="en-US"/>
+        </w:rPr>
+        <w:t xml:space="preserve"> </w:t>
+      </w:r>
+    </w:p>
+    <w:p>
+      <w:pPr>
+        <w:rPr>
+          <w:lang w:val="en-US"/>
+        </w:rPr>
+      </w:pPr>
+    </w:p>
+    <w:p>
+      <w:pPr>
+        <w:rPr>
+          <w:lang w:val="en-US"/>
+        </w:rPr>
+      </w:pPr>
+      <w:r>
+        <w:rPr>
+          <w:lang w:val="en-US"/>
+        </w:rPr>
+        <w:t>Link with the query encoded in the URI:</w:t>
+      </w:r>
+    </w:p>
+    <w:p>
+      <w:pPr>
+        <w:rPr>
+          <w:lang w:val="en-US"/>
+        </w:rPr>
+      </w:pPr>
+      <w:hyperlink r:id="rId6" w:history="1">
+        <w:r>
+          <w:rPr>
+            <w:rStyle w:val="Hyperlink"/>
+            <w:lang w:val="en-US"/>
+          </w:rPr>
+          <w:t>http://www.linkedlifedata.com/sparql?query=PREFIX+up%3A%3Chttp%3A%2F%2Fpurl.uniprot.org%2Fcore%2F%3E+%0D%0ASELECT+%28count%28%3Fprotein%29+as+%3Fcount_uniprot_entries+%29%0D%0AWHERE%0D%0A%7B%0D%0A%09%3Fprotein+a+up%3AProtein+.%09%0D%0A%7D&amp;_implicit=false&amp;implicit=true&amp;_form=%2Fsparql</w:t>
+        </w:r>
+      </w:hyperlink>
+      <w:r>
+        <w:rPr>
+          <w:lang w:val="en-US"/>
+        </w:rPr>
+        <w:t xml:space="preserve"> </w:t>
+      </w:r>
+    </w:p>
+    <w:p>
+      <w:pPr>
+        <w:rPr>
+          <w:lang w:val="en-US"/>
+        </w:rPr>
+      </w:pPr>
+    </w:p>
+    <w:p>
+      <w:pPr>
+        <w:rPr>
+          <w:b/>
+          <w:lang w:val="en-US"/>
+        </w:rPr>
+      </w:pPr>
+      <w:r>
+        <w:rPr>
+          <w:b/>
+          <w:lang w:val="en-US"/>
+        </w:rPr>
+        <w:t xml:space="preserve">Executing </w:t>
+      </w:r>
+      <w:r>
+        <w:rPr>
+          <w:b/>
+          <w:lang w:val="en-US"/>
+        </w:rPr>
+        <w:t>the</w:t>
+      </w:r>
+      <w:r>
+        <w:rPr>
+          <w:b/>
+          <w:lang w:val="en-US"/>
+        </w:rPr>
+        <w:t xml:space="preserve"> query at </w:t>
+      </w:r>
+      <w:r>
+        <w:rPr>
+          <w:b/>
+          <w:lang w:val="en-US"/>
+        </w:rPr>
+        <w:t>UniProt</w:t>
+      </w:r>
+      <w:r>
+        <w:rPr>
+          <w:b/>
+          <w:lang w:val="en-US"/>
+        </w:rPr>
+        <w:t xml:space="preserve"> SPARQL endpoint:</w:t>
+      </w:r>
+    </w:p>
+    <w:p>
+      <w:pPr>
+        <w:rPr>
+          <w:lang w:val="en-US"/>
+        </w:rPr>
+      </w:pPr>
+      <w:r>
+        <w:rPr>
+          <w:lang w:val="en-US"/>
+        </w:rPr>
+        <w:t>https://sparql.uniprot.org/sparql/</w:t>
+      </w:r>
+    </w:p>
+    <w:p>
+      <w:pPr>
+        <w:rPr>
+          <w:lang w:val="en-US"/>
+        </w:rPr>
+      </w:pPr>
+    </w:p>
+    <w:p>
+      <w:pPr>
+        <w:rPr>
+          <w:lang w:val="en-US"/>
+        </w:rPr>
+      </w:pPr>
+      <w:r>
+        <w:rPr>
+          <w:lang w:val="en-US"/>
+        </w:rPr>
+        <w:t>Link with the query encoded in the URI:</w:t>
+      </w:r>
+    </w:p>
+    <w:p>
+      <w:pPr>
+        <w:rPr>
+          <w:lang w:val="en-US"/>
+        </w:rPr>
+      </w:pPr>
+      <w:hyperlink r:id="rId7" w:history="1">
+        <w:r>
+          <w:rPr>
+            <w:rStyle w:val="Hyperlink"/>
+            <w:lang w:val="en-US"/>
+          </w:rPr>
+          <w:t>https://sparql.uniprot.org/sparql/?format=html&amp;query=PREFIX+up%3A%3Chttp%3A%2F%2Fpurl.uniprot.org%2Fcore%2F%3E+%0D%0ASELECT+%28count%28%3Fprotein%29+as+%3Fcount_uniprot_entries+%29%0D%0AWHERE%0D%0A%7B%0D%0A%09%3Fprotein+a+up%3AProtein+.%09%0D%0A%7D</w:t>
+        </w:r>
+      </w:hyperlink>
+    </w:p>
+    <w:p>
+      <w:pPr>
+        <w:rPr>
+          <w:lang w:val="en-US"/>
+        </w:rPr>
+      </w:pPr>
+    </w:p>
+    <w:p>
+      <w:pPr>
+        <w:rPr>
+          <w:lang w:val="en-US"/>
+        </w:rPr>
+      </w:pPr>
+    </w:p>
+    <w:p>
+      <w:pPr>
+        <w:pStyle w:val="Heading2"/>
+        <w:rPr>
+          <w:lang w:val="en-US"/>
+        </w:rPr>
+      </w:pPr>
+      <w:r>
+        <w:rPr>
+          <w:lang w:val="en-US"/>
+        </w:rPr>
         <w:t>Example SPARQL query</w:t>
       </w:r>
     </w:p>
@@ -76,27 +544,7 @@
           <w:szCs w:val="22"/>
           <w:lang w:val="en-US"/>
         </w:rPr>
-        <w:t xml:space="preserve">PREFIX </w:t>
-      </w:r>
-      <w:proofErr w:type="spellStart"/>
-      <w:r>
-        <w:rPr>
-          <w:rFonts w:ascii="Courier New" w:hAnsi="Courier New" w:cs="Courier New"/>
-          <w:sz w:val="22"/>
-          <w:szCs w:val="22"/>
-          <w:lang w:val="en-US"/>
-        </w:rPr>
-        <w:t>rdfs</w:t>
-      </w:r>
-      <w:proofErr w:type="spellEnd"/>
-      <w:r>
-        <w:rPr>
-          <w:rFonts w:ascii="Courier New" w:hAnsi="Courier New" w:cs="Courier New"/>
-          <w:sz w:val="22"/>
-          <w:szCs w:val="22"/>
-          <w:lang w:val="en-US"/>
-        </w:rPr>
-        <w:t>: &lt;http://www.w3.org/2000/01/rdf-schema#&gt;</w:t>
+        <w:t>PREFIX rdfs: &lt;http://www.w3.org/2000/01/rdf-schema#&gt;</w:t>
       </w:r>
     </w:p>
     <w:p>
@@ -134,66 +582,26 @@
           <w:szCs w:val="22"/>
           <w:lang w:val="en-US"/>
         </w:rPr>
-        <w:t xml:space="preserve">PREFIX </w:t>
-      </w:r>
-      <w:proofErr w:type="spellStart"/>
-      <w:r>
-        <w:rPr>
-          <w:rFonts w:ascii="Courier New" w:hAnsi="Courier New" w:cs="Courier New"/>
-          <w:sz w:val="22"/>
-          <w:szCs w:val="22"/>
-          <w:lang w:val="en-US"/>
-        </w:rPr>
-        <w:t>orth</w:t>
-      </w:r>
-      <w:proofErr w:type="spellEnd"/>
-      <w:r>
-        <w:rPr>
-          <w:rFonts w:ascii="Courier New" w:hAnsi="Courier New" w:cs="Courier New"/>
-          <w:sz w:val="22"/>
-          <w:szCs w:val="22"/>
-          <w:lang w:val="en-US"/>
-        </w:rPr>
-        <w:t>: &lt;http://purl.org/net/orth#&gt;</w:t>
-      </w:r>
-    </w:p>
-    <w:p>
-      <w:pPr>
-        <w:rPr>
-          <w:rFonts w:ascii="Courier New" w:hAnsi="Courier New" w:cs="Courier New"/>
-          <w:sz w:val="22"/>
-          <w:szCs w:val="22"/>
-          <w:lang w:val="en-US"/>
-        </w:rPr>
-      </w:pPr>
-      <w:r>
-        <w:rPr>
-          <w:rFonts w:ascii="Courier New" w:hAnsi="Courier New" w:cs="Courier New"/>
-          <w:sz w:val="22"/>
-          <w:szCs w:val="22"/>
-          <w:lang w:val="en-US"/>
-        </w:rPr>
-        <w:t xml:space="preserve">PREFIX </w:t>
-      </w:r>
-      <w:proofErr w:type="spellStart"/>
-      <w:r>
-        <w:rPr>
-          <w:rFonts w:ascii="Courier New" w:hAnsi="Courier New" w:cs="Courier New"/>
-          <w:sz w:val="22"/>
-          <w:szCs w:val="22"/>
-          <w:lang w:val="en-US"/>
-        </w:rPr>
-        <w:t>sio</w:t>
-      </w:r>
-      <w:proofErr w:type="spellEnd"/>
-      <w:r>
-        <w:rPr>
-          <w:rFonts w:ascii="Courier New" w:hAnsi="Courier New" w:cs="Courier New"/>
-          <w:sz w:val="22"/>
-          <w:szCs w:val="22"/>
-          <w:lang w:val="en-US"/>
-        </w:rPr>
-        <w:t>: &lt;http://semanticscience.org/resource/&gt;</w:t>
+        <w:t>PREFIX orth: &lt;http://purl.org/net/orth#&gt;</w:t>
+      </w:r>
+    </w:p>
+    <w:p>
+      <w:pPr>
+        <w:rPr>
+          <w:rFonts w:ascii="Courier New" w:hAnsi="Courier New" w:cs="Courier New"/>
+          <w:sz w:val="22"/>
+          <w:szCs w:val="22"/>
+          <w:lang w:val="en-US"/>
+        </w:rPr>
+      </w:pPr>
+      <w:r>
+        <w:rPr>
+          <w:rFonts w:ascii="Courier New" w:hAnsi="Courier New" w:cs="Courier New"/>
+          <w:sz w:val="22"/>
+          <w:szCs w:val="22"/>
+          <w:lang w:val="en-US"/>
+        </w:rPr>
+        <w:t>PREFIX sio: &lt;http://semanticscience.org/resource/&gt;</w:t>
       </w:r>
     </w:p>
     <w:p>
@@ -250,126 +658,55 @@
           <w:szCs w:val="22"/>
           <w:lang w:val="en-US"/>
         </w:rPr>
-        <w:t xml:space="preserve">PREFIX </w:t>
-      </w:r>
-      <w:proofErr w:type="spellStart"/>
-      <w:r>
-        <w:rPr>
-          <w:rFonts w:ascii="Courier New" w:hAnsi="Courier New" w:cs="Courier New"/>
-          <w:sz w:val="22"/>
-          <w:szCs w:val="22"/>
-          <w:lang w:val="en-US"/>
-        </w:rPr>
-        <w:t>lscr</w:t>
-      </w:r>
-      <w:proofErr w:type="spellEnd"/>
-      <w:r>
-        <w:rPr>
-          <w:rFonts w:ascii="Courier New" w:hAnsi="Courier New" w:cs="Courier New"/>
-          <w:sz w:val="22"/>
-          <w:szCs w:val="22"/>
-          <w:lang w:val="en-US"/>
-        </w:rPr>
-        <w:t>: &lt;http://purl.org/lscr#&gt;</w:t>
-      </w:r>
-    </w:p>
-    <w:p>
-      <w:pPr>
-        <w:rPr>
-          <w:rFonts w:ascii="Courier New" w:hAnsi="Courier New" w:cs="Courier New"/>
-          <w:sz w:val="22"/>
-          <w:szCs w:val="22"/>
-          <w:lang w:val="en-US"/>
-        </w:rPr>
-      </w:pPr>
-      <w:r>
-        <w:rPr>
-          <w:rFonts w:ascii="Courier New" w:hAnsi="Courier New" w:cs="Courier New"/>
-          <w:sz w:val="22"/>
-          <w:szCs w:val="22"/>
-          <w:lang w:val="en-US"/>
-        </w:rPr>
-        <w:t xml:space="preserve">PREFIX </w:t>
-      </w:r>
-      <w:proofErr w:type="spellStart"/>
-      <w:r>
-        <w:rPr>
-          <w:rFonts w:ascii="Courier New" w:hAnsi="Courier New" w:cs="Courier New"/>
-          <w:sz w:val="22"/>
-          <w:szCs w:val="22"/>
-          <w:lang w:val="en-US"/>
-        </w:rPr>
-        <w:t>genex</w:t>
-      </w:r>
-      <w:proofErr w:type="spellEnd"/>
-      <w:r>
-        <w:rPr>
-          <w:rFonts w:ascii="Courier New" w:hAnsi="Courier New" w:cs="Courier New"/>
-          <w:sz w:val="22"/>
-          <w:szCs w:val="22"/>
-          <w:lang w:val="en-US"/>
-        </w:rPr>
-        <w:t>:&lt;http://purl.org/genex#&gt;</w:t>
-      </w:r>
-    </w:p>
-    <w:p>
-      <w:pPr>
-        <w:rPr>
-          <w:rFonts w:ascii="Courier New" w:hAnsi="Courier New" w:cs="Courier New"/>
-          <w:sz w:val="22"/>
-          <w:szCs w:val="22"/>
-          <w:lang w:val="en-US"/>
-        </w:rPr>
-      </w:pPr>
-    </w:p>
-    <w:p>
-      <w:pPr>
-        <w:rPr>
-          <w:rFonts w:ascii="Courier New" w:hAnsi="Courier New" w:cs="Courier New"/>
-          <w:sz w:val="22"/>
-          <w:szCs w:val="22"/>
-          <w:lang w:val="en-US"/>
-        </w:rPr>
-      </w:pPr>
-      <w:proofErr w:type="gramStart"/>
-      <w:r>
-        <w:rPr>
-          <w:rFonts w:ascii="Courier New" w:hAnsi="Courier New" w:cs="Courier New"/>
-          <w:sz w:val="22"/>
-          <w:szCs w:val="22"/>
-          <w:lang w:val="en-US"/>
-        </w:rPr>
-        <w:t>SELECT  DISTINCT</w:t>
-      </w:r>
-      <w:proofErr w:type="gramEnd"/>
-      <w:r>
-        <w:rPr>
-          <w:rFonts w:ascii="Courier New" w:hAnsi="Courier New" w:cs="Courier New"/>
-          <w:sz w:val="22"/>
-          <w:szCs w:val="22"/>
-          <w:lang w:val="en-US"/>
-        </w:rPr>
-        <w:t xml:space="preserve"> ?protein ?</w:t>
-      </w:r>
-      <w:proofErr w:type="spellStart"/>
-      <w:r>
-        <w:rPr>
-          <w:rFonts w:ascii="Courier New" w:hAnsi="Courier New" w:cs="Courier New"/>
-          <w:sz w:val="22"/>
-          <w:szCs w:val="22"/>
-          <w:lang w:val="en-US"/>
-        </w:rPr>
-        <w:t>orthologous_protein_rat</w:t>
-      </w:r>
-      <w:proofErr w:type="spellEnd"/>
-      <w:r>
-        <w:rPr>
-          <w:rFonts w:ascii="Courier New" w:hAnsi="Courier New" w:cs="Courier New"/>
-          <w:sz w:val="22"/>
-          <w:szCs w:val="22"/>
-          <w:lang w:val="en-US"/>
-        </w:rPr>
-        <w:t xml:space="preserve"> ?id WHERE {</w:t>
+        <w:t>PREFIX lscr: &lt;http://purl.org/lscr#&gt;</w:t>
+      </w:r>
+    </w:p>
+    <w:p>
+      <w:pPr>
+        <w:rPr>
+          <w:rFonts w:ascii="Courier New" w:hAnsi="Courier New" w:cs="Courier New"/>
+          <w:sz w:val="22"/>
+          <w:szCs w:val="22"/>
+          <w:lang w:val="en-US"/>
+        </w:rPr>
+      </w:pPr>
+      <w:r>
+        <w:rPr>
+          <w:rFonts w:ascii="Courier New" w:hAnsi="Courier New" w:cs="Courier New"/>
+          <w:sz w:val="22"/>
+          <w:szCs w:val="22"/>
+          <w:lang w:val="en-US"/>
+        </w:rPr>
+        <w:t>PREFIX genex:&lt;http://purl.org/genex#&gt;</w:t>
+      </w:r>
+    </w:p>
+    <w:p>
+      <w:pPr>
+        <w:rPr>
+          <w:rFonts w:ascii="Courier New" w:hAnsi="Courier New" w:cs="Courier New"/>
+          <w:sz w:val="22"/>
+          <w:szCs w:val="22"/>
+          <w:lang w:val="en-US"/>
+        </w:rPr>
+      </w:pPr>
+    </w:p>
+    <w:p>
+      <w:pPr>
+        <w:rPr>
+          <w:rFonts w:ascii="Courier New" w:hAnsi="Courier New" w:cs="Courier New"/>
+          <w:sz w:val="22"/>
+          <w:szCs w:val="22"/>
+          <w:lang w:val="en-US"/>
+        </w:rPr>
+      </w:pPr>
+      <w:r>
+        <w:rPr>
+          <w:rFonts w:ascii="Courier New" w:hAnsi="Courier New" w:cs="Courier New"/>
+          <w:sz w:val="22"/>
+          <w:szCs w:val="22"/>
+          <w:lang w:val="en-US"/>
+        </w:rPr>
+        <w:t>SELECT  DISTINCT ?protein ?orthologous_protein_rat ?id WHERE {</w:t>
       </w:r>
     </w:p>
     <w:p>
@@ -407,57 +744,27 @@
           <w:szCs w:val="22"/>
           <w:lang w:val="en-US"/>
         </w:rPr>
-        <w:t xml:space="preserve"> SERVICE &lt;http://sparql.uniprot.org/sparql</w:t>
-      </w:r>
-      <w:proofErr w:type="gramStart"/>
-      <w:r>
-        <w:rPr>
-          <w:rFonts w:ascii="Courier New" w:hAnsi="Courier New" w:cs="Courier New"/>
-          <w:sz w:val="22"/>
-          <w:szCs w:val="22"/>
-          <w:lang w:val="en-US"/>
-        </w:rPr>
-        <w:t>&gt;  {</w:t>
-      </w:r>
-      <w:proofErr w:type="gramEnd"/>
-    </w:p>
-    <w:p>
-      <w:pPr>
-        <w:rPr>
-          <w:rFonts w:ascii="Courier New" w:hAnsi="Courier New" w:cs="Courier New"/>
-          <w:sz w:val="22"/>
-          <w:szCs w:val="22"/>
-          <w:lang w:val="en-US"/>
-        </w:rPr>
-      </w:pPr>
-      <w:r>
-        <w:rPr>
-          <w:rFonts w:ascii="Courier New" w:hAnsi="Courier New" w:cs="Courier New"/>
-          <w:sz w:val="22"/>
-          <w:szCs w:val="22"/>
-          <w:lang w:val="en-US"/>
-        </w:rPr>
-        <w:t xml:space="preserve">   </w:t>
-      </w:r>
-      <w:proofErr w:type="gramStart"/>
-      <w:r>
-        <w:rPr>
-          <w:rFonts w:ascii="Courier New" w:hAnsi="Courier New" w:cs="Courier New"/>
-          <w:sz w:val="22"/>
-          <w:szCs w:val="22"/>
-          <w:lang w:val="en-US"/>
-        </w:rPr>
-        <w:t>SELECT  ?</w:t>
-      </w:r>
-      <w:proofErr w:type="gramEnd"/>
-      <w:r>
-        <w:rPr>
-          <w:rFonts w:ascii="Courier New" w:hAnsi="Courier New" w:cs="Courier New"/>
-          <w:sz w:val="22"/>
-          <w:szCs w:val="22"/>
-          <w:lang w:val="en-US"/>
-        </w:rPr>
-        <w:t>protein  WHERE {</w:t>
+        <w:t xml:space="preserve"> SERVICE &lt;http://sparql.uniprot.org/sparql&gt;  {</w:t>
+      </w:r>
+    </w:p>
+    <w:p>
+      <w:pPr>
+        <w:rPr>
+          <w:rFonts w:ascii="Courier New" w:hAnsi="Courier New" w:cs="Courier New"/>
+          <w:sz w:val="22"/>
+          <w:szCs w:val="22"/>
+          <w:lang w:val="en-US"/>
+        </w:rPr>
+      </w:pPr>
+      <w:r>
+        <w:rPr>
+          <w:rFonts w:ascii="Courier New" w:hAnsi="Courier New" w:cs="Courier New"/>
+          <w:sz w:val="22"/>
+          <w:szCs w:val="22"/>
+          <w:lang w:val="en-US"/>
+        </w:rPr>
+        <w:lastRenderedPageBreak/>
+        <w:t xml:space="preserve">   SELECT  ?protein  WHERE {</w:t>
       </w:r>
     </w:p>
     <w:p>
@@ -477,47 +784,383 @@
           <w:szCs w:val="22"/>
           <w:lang w:val="en-US"/>
         </w:rPr>
+        <w:t xml:space="preserve">       ?protein a up:Protein;</w:t>
+      </w:r>
+    </w:p>
+    <w:p>
+      <w:pPr>
+        <w:ind w:left="720"/>
+        <w:rPr>
+          <w:rFonts w:ascii="Courier New" w:hAnsi="Courier New" w:cs="Courier New"/>
+          <w:sz w:val="22"/>
+          <w:szCs w:val="22"/>
+          <w:lang w:val="en-US"/>
+        </w:rPr>
+      </w:pPr>
+      <w:r>
+        <w:rPr>
+          <w:rFonts w:ascii="Courier New" w:hAnsi="Courier New" w:cs="Courier New"/>
+          <w:sz w:val="22"/>
+          <w:szCs w:val="22"/>
+          <w:lang w:val="en-US"/>
+        </w:rPr>
+        <w:t xml:space="preserve">                up:organism taxon:9606 ;</w:t>
+      </w:r>
+    </w:p>
+    <w:p>
+      <w:pPr>
+        <w:ind w:left="720"/>
+        <w:rPr>
+          <w:rFonts w:ascii="Courier New" w:hAnsi="Courier New" w:cs="Courier New"/>
+          <w:sz w:val="22"/>
+          <w:szCs w:val="22"/>
+          <w:lang w:val="en-US"/>
+        </w:rPr>
+      </w:pPr>
+      <w:r>
+        <w:rPr>
+          <w:rFonts w:ascii="Courier New" w:hAnsi="Courier New" w:cs="Courier New"/>
+          <w:sz w:val="22"/>
+          <w:szCs w:val="22"/>
+          <w:lang w:val="en-US"/>
+        </w:rPr>
+        <w:t xml:space="preserve">                up:annotation ?annotation .</w:t>
+      </w:r>
+    </w:p>
+    <w:p>
+      <w:pPr>
+        <w:ind w:left="720"/>
+        <w:rPr>
+          <w:rFonts w:ascii="Courier New" w:hAnsi="Courier New" w:cs="Courier New"/>
+          <w:sz w:val="22"/>
+          <w:szCs w:val="22"/>
+          <w:lang w:val="en-US"/>
+        </w:rPr>
+      </w:pPr>
+      <w:r>
+        <w:rPr>
+          <w:rFonts w:ascii="Courier New" w:hAnsi="Courier New" w:cs="Courier New"/>
+          <w:sz w:val="22"/>
+          <w:szCs w:val="22"/>
+          <w:lang w:val="en-US"/>
+        </w:rPr>
+        <w:t xml:space="preserve">       ?annotation rdfs:comment ?annotation_text.</w:t>
+      </w:r>
+    </w:p>
+    <w:p>
+      <w:pPr>
+        <w:ind w:left="720"/>
+        <w:rPr>
+          <w:rFonts w:ascii="Courier New" w:hAnsi="Courier New" w:cs="Courier New"/>
+          <w:sz w:val="22"/>
+          <w:szCs w:val="22"/>
+          <w:lang w:val="en-US"/>
+        </w:rPr>
+      </w:pPr>
+      <w:r>
+        <w:rPr>
+          <w:rFonts w:ascii="Courier New" w:hAnsi="Courier New" w:cs="Courier New"/>
+          <w:sz w:val="22"/>
+          <w:szCs w:val="22"/>
+          <w:lang w:val="en-US"/>
+        </w:rPr>
+        <w:t xml:space="preserve">       ?annotation a up:Disease_Annotation.</w:t>
+      </w:r>
+    </w:p>
+    <w:p>
+      <w:pPr>
+        <w:ind w:left="720"/>
+        <w:rPr>
+          <w:rFonts w:ascii="Courier New" w:hAnsi="Courier New" w:cs="Courier New"/>
+          <w:sz w:val="22"/>
+          <w:szCs w:val="22"/>
+          <w:lang w:val="en-US"/>
+        </w:rPr>
+      </w:pPr>
+      <w:r>
+        <w:rPr>
+          <w:rFonts w:ascii="Courier New" w:hAnsi="Courier New" w:cs="Courier New"/>
+          <w:sz w:val="22"/>
+          <w:szCs w:val="22"/>
+          <w:lang w:val="en-US"/>
+        </w:rPr>
+        <w:t xml:space="preserve">       FILTER CONTAINS (?annotation_text, "</w:t>
+      </w:r>
+      <w:r>
+        <w:rPr>
+          <w:rFonts w:ascii="Courier New" w:hAnsi="Courier New" w:cs="Courier New"/>
+          <w:b/>
+          <w:sz w:val="22"/>
+          <w:szCs w:val="22"/>
+          <w:lang w:val="en-US"/>
+        </w:rPr>
+        <w:t>glioblastoma</w:t>
+      </w:r>
+      <w:r>
+        <w:rPr>
+          <w:rFonts w:ascii="Courier New" w:hAnsi="Courier New" w:cs="Courier New"/>
+          <w:sz w:val="22"/>
+          <w:szCs w:val="22"/>
+          <w:lang w:val="en-US"/>
+        </w:rPr>
+        <w:t>")</w:t>
+      </w:r>
+    </w:p>
+    <w:p>
+      <w:pPr>
+        <w:ind w:left="720"/>
+        <w:rPr>
+          <w:rFonts w:ascii="Courier New" w:hAnsi="Courier New" w:cs="Courier New"/>
+          <w:sz w:val="22"/>
+          <w:szCs w:val="22"/>
+          <w:lang w:val="en-US"/>
+        </w:rPr>
+      </w:pPr>
+      <w:r>
+        <w:rPr>
+          <w:rFonts w:ascii="Courier New" w:hAnsi="Courier New" w:cs="Courier New"/>
+          <w:sz w:val="22"/>
+          <w:szCs w:val="22"/>
+          <w:lang w:val="en-US"/>
+        </w:rPr>
+        <w:t>}}</w:t>
+      </w:r>
+    </w:p>
+    <w:p>
+      <w:pPr>
+        <w:rPr>
+          <w:rFonts w:ascii="Courier New" w:hAnsi="Courier New" w:cs="Courier New"/>
+          <w:sz w:val="22"/>
+          <w:szCs w:val="22"/>
+          <w:lang w:val="en-US"/>
+        </w:rPr>
+      </w:pPr>
+    </w:p>
+    <w:p>
+      <w:pPr>
+        <w:rPr>
+          <w:rFonts w:ascii="Courier New" w:hAnsi="Courier New" w:cs="Courier New"/>
+          <w:sz w:val="22"/>
+          <w:szCs w:val="22"/>
+          <w:lang w:val="en-US"/>
+        </w:rPr>
+      </w:pPr>
+      <w:r>
+        <w:rPr>
+          <w:rFonts w:ascii="Courier New" w:hAnsi="Courier New" w:cs="Courier New"/>
+          <w:sz w:val="22"/>
+          <w:szCs w:val="22"/>
+          <w:lang w:val="en-US"/>
+        </w:rPr>
+        <w:t xml:space="preserve"> SERVICE &lt;https://sparql.omabrowser.org/sparql&gt;  {</w:t>
+      </w:r>
+    </w:p>
+    <w:p>
+      <w:pPr>
+        <w:rPr>
+          <w:rFonts w:ascii="Courier New" w:hAnsi="Courier New" w:cs="Courier New"/>
+          <w:sz w:val="22"/>
+          <w:szCs w:val="22"/>
+          <w:lang w:val="en-US"/>
+        </w:rPr>
+      </w:pPr>
+      <w:r>
+        <w:rPr>
+          <w:rFonts w:ascii="Courier New" w:hAnsi="Courier New" w:cs="Courier New"/>
+          <w:sz w:val="22"/>
+          <w:szCs w:val="22"/>
+          <w:lang w:val="en-US"/>
+        </w:rPr>
+        <w:t xml:space="preserve">    SELECT ?orthologous_protein_rat ?protein ?id WHERE {</w:t>
+      </w:r>
+    </w:p>
+    <w:p>
+      <w:pPr>
+        <w:ind w:left="720"/>
+        <w:rPr>
+          <w:rFonts w:ascii="Courier New" w:hAnsi="Courier New" w:cs="Courier New"/>
+          <w:sz w:val="22"/>
+          <w:szCs w:val="22"/>
+          <w:lang w:val="en-US"/>
+        </w:rPr>
+      </w:pPr>
+      <w:r>
+        <w:rPr>
+          <w:rFonts w:ascii="Courier New" w:hAnsi="Courier New" w:cs="Courier New"/>
+          <w:sz w:val="22"/>
+          <w:szCs w:val="22"/>
+          <w:lang w:val="en-US"/>
+        </w:rPr>
+        <w:t xml:space="preserve">       ?protein_OMA a orth:Protein.</w:t>
+      </w:r>
+    </w:p>
+    <w:p>
+      <w:pPr>
+        <w:ind w:left="720"/>
+        <w:rPr>
+          <w:rFonts w:ascii="Courier New" w:hAnsi="Courier New" w:cs="Courier New"/>
+          <w:sz w:val="22"/>
+          <w:szCs w:val="22"/>
+          <w:lang w:val="en-US"/>
+        </w:rPr>
+      </w:pPr>
+      <w:r>
+        <w:rPr>
+          <w:rFonts w:ascii="Courier New" w:hAnsi="Courier New" w:cs="Courier New"/>
+          <w:sz w:val="22"/>
+          <w:szCs w:val="22"/>
+          <w:lang w:val="en-US"/>
+        </w:rPr>
+        <w:t xml:space="preserve">       ?orthologous_protein_rat a orth:Protein.</w:t>
+      </w:r>
+    </w:p>
+    <w:p>
+      <w:pPr>
+        <w:ind w:left="720"/>
+        <w:rPr>
+          <w:rFonts w:ascii="Courier New" w:hAnsi="Courier New" w:cs="Courier New"/>
+          <w:sz w:val="22"/>
+          <w:szCs w:val="22"/>
+          <w:lang w:val="en-US"/>
+        </w:rPr>
+      </w:pPr>
+      <w:r>
+        <w:rPr>
+          <w:rFonts w:ascii="Courier New" w:hAnsi="Courier New" w:cs="Courier New"/>
+          <w:sz w:val="22"/>
+          <w:szCs w:val="22"/>
+          <w:lang w:val="en-US"/>
+        </w:rPr>
+        <w:t xml:space="preserve">       ?cluster a orth:OrthologsCluster.</w:t>
+      </w:r>
+    </w:p>
+    <w:p>
+      <w:pPr>
+        <w:ind w:left="720"/>
+        <w:rPr>
+          <w:rFonts w:ascii="Courier New" w:hAnsi="Courier New" w:cs="Courier New"/>
+          <w:sz w:val="22"/>
+          <w:szCs w:val="22"/>
+          <w:lang w:val="en-US"/>
+        </w:rPr>
+      </w:pPr>
+      <w:r>
+        <w:rPr>
+          <w:rFonts w:ascii="Courier New" w:hAnsi="Courier New" w:cs="Courier New"/>
+          <w:sz w:val="22"/>
+          <w:szCs w:val="22"/>
+          <w:lang w:val="en-US"/>
+        </w:rPr>
+        <w:t xml:space="preserve">       ?cluster orth:hasHomologousMember ?node1.</w:t>
+      </w:r>
+    </w:p>
+    <w:p>
+      <w:pPr>
+        <w:ind w:left="720"/>
+        <w:rPr>
+          <w:rFonts w:ascii="Courier New" w:hAnsi="Courier New" w:cs="Courier New"/>
+          <w:sz w:val="22"/>
+          <w:szCs w:val="22"/>
+          <w:lang w:val="en-US"/>
+        </w:rPr>
+      </w:pPr>
+      <w:r>
+        <w:rPr>
+          <w:rFonts w:ascii="Courier New" w:hAnsi="Courier New" w:cs="Courier New"/>
+          <w:sz w:val="22"/>
+          <w:szCs w:val="22"/>
+          <w:lang w:val="en-US"/>
+        </w:rPr>
+        <w:t xml:space="preserve">       ?cluster orth:hasHomologousMember ?node2.</w:t>
+      </w:r>
+    </w:p>
+    <w:p>
+      <w:pPr>
+        <w:ind w:left="720"/>
+        <w:rPr>
+          <w:rFonts w:ascii="Courier New" w:hAnsi="Courier New" w:cs="Courier New"/>
+          <w:sz w:val="22"/>
+          <w:szCs w:val="22"/>
+          <w:lang w:val="en-US"/>
+        </w:rPr>
+      </w:pPr>
+      <w:r>
+        <w:rPr>
+          <w:rFonts w:ascii="Courier New" w:hAnsi="Courier New" w:cs="Courier New"/>
+          <w:sz w:val="22"/>
+          <w:szCs w:val="22"/>
+          <w:lang w:val="en-US"/>
+        </w:rPr>
+        <w:t xml:space="preserve">       ?node2 orth:hasHomologousMember* ?protein_OMA.</w:t>
+      </w:r>
+    </w:p>
+    <w:p>
+      <w:pPr>
+        <w:ind w:left="720"/>
+        <w:rPr>
+          <w:rFonts w:ascii="Courier New" w:hAnsi="Courier New" w:cs="Courier New"/>
+          <w:sz w:val="22"/>
+          <w:szCs w:val="22"/>
+          <w:lang w:val="en-US"/>
+        </w:rPr>
+      </w:pPr>
+      <w:r>
+        <w:rPr>
+          <w:rFonts w:ascii="Courier New" w:hAnsi="Courier New" w:cs="Courier New"/>
+          <w:sz w:val="22"/>
+          <w:szCs w:val="22"/>
+          <w:lang w:val="en-US"/>
+        </w:rPr>
+        <w:t xml:space="preserve">       ?node1 orth:hasHomologousMember* ?orthologous_protein_rat.</w:t>
+      </w:r>
+    </w:p>
+    <w:p>
+      <w:pPr>
+        <w:ind w:left="720"/>
+        <w:rPr>
+          <w:rFonts w:ascii="Courier New" w:hAnsi="Courier New" w:cs="Courier New"/>
+          <w:sz w:val="22"/>
+          <w:szCs w:val="22"/>
+          <w:lang w:val="en-US"/>
+        </w:rPr>
+      </w:pPr>
+      <w:r>
+        <w:rPr>
+          <w:rFonts w:ascii="Courier New" w:hAnsi="Courier New" w:cs="Courier New"/>
+          <w:sz w:val="22"/>
+          <w:szCs w:val="22"/>
+          <w:lang w:val="en-US"/>
+        </w:rPr>
+        <w:t xml:space="preserve">       ?orthologous_protein_rat orth:organism/obo:RO_0002162 taxon:10116.</w:t>
+      </w:r>
+    </w:p>
+    <w:p>
+      <w:pPr>
+        <w:ind w:left="720"/>
+        <w:rPr>
+          <w:rFonts w:ascii="Courier New" w:hAnsi="Courier New" w:cs="Courier New"/>
+          <w:sz w:val="22"/>
+          <w:szCs w:val="22"/>
+          <w:lang w:val="de-CH"/>
+        </w:rPr>
+      </w:pPr>
+      <w:r>
+        <w:rPr>
+          <w:rFonts w:ascii="Courier New" w:hAnsi="Courier New" w:cs="Courier New"/>
+          <w:sz w:val="22"/>
+          <w:szCs w:val="22"/>
+          <w:lang w:val="en-US"/>
+        </w:rPr>
         <w:t xml:space="preserve">       </w:t>
       </w:r>
-      <w:proofErr w:type="gramStart"/>
-      <w:r>
-        <w:rPr>
-          <w:rFonts w:ascii="Courier New" w:hAnsi="Courier New" w:cs="Courier New"/>
-          <w:sz w:val="22"/>
-          <w:szCs w:val="22"/>
-          <w:lang w:val="en-US"/>
-        </w:rPr>
-        <w:t>?protein</w:t>
-      </w:r>
-      <w:proofErr w:type="gramEnd"/>
-      <w:r>
-        <w:rPr>
-          <w:rFonts w:ascii="Courier New" w:hAnsi="Courier New" w:cs="Courier New"/>
-          <w:sz w:val="22"/>
-          <w:szCs w:val="22"/>
-          <w:lang w:val="en-US"/>
-        </w:rPr>
-        <w:t xml:space="preserve"> a </w:t>
-      </w:r>
-      <w:proofErr w:type="spellStart"/>
-      <w:r>
-        <w:rPr>
-          <w:rFonts w:ascii="Courier New" w:hAnsi="Courier New" w:cs="Courier New"/>
-          <w:sz w:val="22"/>
-          <w:szCs w:val="22"/>
-          <w:lang w:val="en-US"/>
-        </w:rPr>
-        <w:t>up:Protein</w:t>
-      </w:r>
-      <w:proofErr w:type="spellEnd"/>
-      <w:r>
-        <w:rPr>
-          <w:rFonts w:ascii="Courier New" w:hAnsi="Courier New" w:cs="Courier New"/>
-          <w:sz w:val="22"/>
-          <w:szCs w:val="22"/>
-          <w:lang w:val="en-US"/>
-        </w:rPr>
-        <w:t>;</w:t>
+      <w:r>
+        <w:rPr>
+          <w:rFonts w:ascii="Courier New" w:hAnsi="Courier New" w:cs="Courier New"/>
+          <w:sz w:val="22"/>
+          <w:szCs w:val="22"/>
+          <w:lang w:val="de-CH"/>
+        </w:rPr>
+        <w:t>?orthologous_protein_rat sio:SIO_010079/lscr:xrefEnsemblGene  ?id.</w:t>
       </w:r>
     </w:p>
     <w:p>
@@ -527,1008 +1170,6 @@
           <w:rFonts w:ascii="Courier New" w:hAnsi="Courier New" w:cs="Courier New"/>
           <w:sz w:val="22"/>
           <w:szCs w:val="22"/>
-          <w:lang w:val="en-US"/>
-        </w:rPr>
-      </w:pPr>
-      <w:r>
-        <w:rPr>
-          <w:rFonts w:ascii="Courier New" w:hAnsi="Courier New" w:cs="Courier New"/>
-          <w:sz w:val="22"/>
-          <w:szCs w:val="22"/>
-          <w:lang w:val="en-US"/>
-        </w:rPr>
-        <w:t xml:space="preserve">                </w:t>
-      </w:r>
-      <w:proofErr w:type="spellStart"/>
-      <w:proofErr w:type="gramStart"/>
-      <w:r>
-        <w:rPr>
-          <w:rFonts w:ascii="Courier New" w:hAnsi="Courier New" w:cs="Courier New"/>
-          <w:sz w:val="22"/>
-          <w:szCs w:val="22"/>
-          <w:lang w:val="en-US"/>
-        </w:rPr>
-        <w:t>up:organism</w:t>
-      </w:r>
-      <w:proofErr w:type="spellEnd"/>
-      <w:proofErr w:type="gramEnd"/>
-      <w:r>
-        <w:rPr>
-          <w:rFonts w:ascii="Courier New" w:hAnsi="Courier New" w:cs="Courier New"/>
-          <w:sz w:val="22"/>
-          <w:szCs w:val="22"/>
-          <w:lang w:val="en-US"/>
-        </w:rPr>
-        <w:t xml:space="preserve"> taxon:9606 ;</w:t>
-      </w:r>
-    </w:p>
-    <w:p>
-      <w:pPr>
-        <w:ind w:left="720"/>
-        <w:rPr>
-          <w:rFonts w:ascii="Courier New" w:hAnsi="Courier New" w:cs="Courier New"/>
-          <w:sz w:val="22"/>
-          <w:szCs w:val="22"/>
-          <w:lang w:val="en-US"/>
-        </w:rPr>
-      </w:pPr>
-      <w:r>
-        <w:rPr>
-          <w:rFonts w:ascii="Courier New" w:hAnsi="Courier New" w:cs="Courier New"/>
-          <w:sz w:val="22"/>
-          <w:szCs w:val="22"/>
-          <w:lang w:val="en-US"/>
-        </w:rPr>
-        <w:t xml:space="preserve">                </w:t>
-      </w:r>
-      <w:proofErr w:type="spellStart"/>
-      <w:proofErr w:type="gramStart"/>
-      <w:r>
-        <w:rPr>
-          <w:rFonts w:ascii="Courier New" w:hAnsi="Courier New" w:cs="Courier New"/>
-          <w:sz w:val="22"/>
-          <w:szCs w:val="22"/>
-          <w:lang w:val="en-US"/>
-        </w:rPr>
-        <w:t>up:annotation</w:t>
-      </w:r>
-      <w:proofErr w:type="spellEnd"/>
-      <w:proofErr w:type="gramEnd"/>
-      <w:r>
-        <w:rPr>
-          <w:rFonts w:ascii="Courier New" w:hAnsi="Courier New" w:cs="Courier New"/>
-          <w:sz w:val="22"/>
-          <w:szCs w:val="22"/>
-          <w:lang w:val="en-US"/>
-        </w:rPr>
-        <w:t xml:space="preserve"> ?annotation .</w:t>
-      </w:r>
-    </w:p>
-    <w:p>
-      <w:pPr>
-        <w:ind w:left="720"/>
-        <w:rPr>
-          <w:rFonts w:ascii="Courier New" w:hAnsi="Courier New" w:cs="Courier New"/>
-          <w:sz w:val="22"/>
-          <w:szCs w:val="22"/>
-          <w:lang w:val="en-US"/>
-        </w:rPr>
-      </w:pPr>
-      <w:r>
-        <w:rPr>
-          <w:rFonts w:ascii="Courier New" w:hAnsi="Courier New" w:cs="Courier New"/>
-          <w:sz w:val="22"/>
-          <w:szCs w:val="22"/>
-          <w:lang w:val="en-US"/>
-        </w:rPr>
-        <w:t xml:space="preserve">       </w:t>
-      </w:r>
-      <w:proofErr w:type="gramStart"/>
-      <w:r>
-        <w:rPr>
-          <w:rFonts w:ascii="Courier New" w:hAnsi="Courier New" w:cs="Courier New"/>
-          <w:sz w:val="22"/>
-          <w:szCs w:val="22"/>
-          <w:lang w:val="en-US"/>
-        </w:rPr>
-        <w:t>?annotation</w:t>
-      </w:r>
-      <w:proofErr w:type="gramEnd"/>
-      <w:r>
-        <w:rPr>
-          <w:rFonts w:ascii="Courier New" w:hAnsi="Courier New" w:cs="Courier New"/>
-          <w:sz w:val="22"/>
-          <w:szCs w:val="22"/>
-          <w:lang w:val="en-US"/>
-        </w:rPr>
-        <w:t xml:space="preserve"> </w:t>
-      </w:r>
-      <w:proofErr w:type="spellStart"/>
-      <w:r>
-        <w:rPr>
-          <w:rFonts w:ascii="Courier New" w:hAnsi="Courier New" w:cs="Courier New"/>
-          <w:sz w:val="22"/>
-          <w:szCs w:val="22"/>
-          <w:lang w:val="en-US"/>
-        </w:rPr>
-        <w:t>rdfs:comment</w:t>
-      </w:r>
-      <w:proofErr w:type="spellEnd"/>
-      <w:r>
-        <w:rPr>
-          <w:rFonts w:ascii="Courier New" w:hAnsi="Courier New" w:cs="Courier New"/>
-          <w:sz w:val="22"/>
-          <w:szCs w:val="22"/>
-          <w:lang w:val="en-US"/>
-        </w:rPr>
-        <w:t xml:space="preserve"> ?</w:t>
-      </w:r>
-      <w:proofErr w:type="spellStart"/>
-      <w:r>
-        <w:rPr>
-          <w:rFonts w:ascii="Courier New" w:hAnsi="Courier New" w:cs="Courier New"/>
-          <w:sz w:val="22"/>
-          <w:szCs w:val="22"/>
-          <w:lang w:val="en-US"/>
-        </w:rPr>
-        <w:t>annotation_text</w:t>
-      </w:r>
-      <w:proofErr w:type="spellEnd"/>
-      <w:r>
-        <w:rPr>
-          <w:rFonts w:ascii="Courier New" w:hAnsi="Courier New" w:cs="Courier New"/>
-          <w:sz w:val="22"/>
-          <w:szCs w:val="22"/>
-          <w:lang w:val="en-US"/>
-        </w:rPr>
-        <w:t>.</w:t>
-      </w:r>
-    </w:p>
-    <w:p>
-      <w:pPr>
-        <w:ind w:left="720"/>
-        <w:rPr>
-          <w:rFonts w:ascii="Courier New" w:hAnsi="Courier New" w:cs="Courier New"/>
-          <w:sz w:val="22"/>
-          <w:szCs w:val="22"/>
-          <w:lang w:val="en-US"/>
-        </w:rPr>
-      </w:pPr>
-      <w:r>
-        <w:rPr>
-          <w:rFonts w:ascii="Courier New" w:hAnsi="Courier New" w:cs="Courier New"/>
-          <w:sz w:val="22"/>
-          <w:szCs w:val="22"/>
-          <w:lang w:val="en-US"/>
-        </w:rPr>
-        <w:t xml:space="preserve">       </w:t>
-      </w:r>
-      <w:proofErr w:type="gramStart"/>
-      <w:r>
-        <w:rPr>
-          <w:rFonts w:ascii="Courier New" w:hAnsi="Courier New" w:cs="Courier New"/>
-          <w:sz w:val="22"/>
-          <w:szCs w:val="22"/>
-          <w:lang w:val="en-US"/>
-        </w:rPr>
-        <w:t>?annotation</w:t>
-      </w:r>
-      <w:proofErr w:type="gramEnd"/>
-      <w:r>
-        <w:rPr>
-          <w:rFonts w:ascii="Courier New" w:hAnsi="Courier New" w:cs="Courier New"/>
-          <w:sz w:val="22"/>
-          <w:szCs w:val="22"/>
-          <w:lang w:val="en-US"/>
-        </w:rPr>
-        <w:t xml:space="preserve"> a </w:t>
-      </w:r>
-      <w:proofErr w:type="spellStart"/>
-      <w:r>
-        <w:rPr>
-          <w:rFonts w:ascii="Courier New" w:hAnsi="Courier New" w:cs="Courier New"/>
-          <w:sz w:val="22"/>
-          <w:szCs w:val="22"/>
-          <w:lang w:val="en-US"/>
-        </w:rPr>
-        <w:t>up:Disease_Annotation</w:t>
-      </w:r>
-      <w:proofErr w:type="spellEnd"/>
-      <w:r>
-        <w:rPr>
-          <w:rFonts w:ascii="Courier New" w:hAnsi="Courier New" w:cs="Courier New"/>
-          <w:sz w:val="22"/>
-          <w:szCs w:val="22"/>
-          <w:lang w:val="en-US"/>
-        </w:rPr>
-        <w:t>.</w:t>
-      </w:r>
-    </w:p>
-    <w:p>
-      <w:pPr>
-        <w:ind w:left="720"/>
-        <w:rPr>
-          <w:rFonts w:ascii="Courier New" w:hAnsi="Courier New" w:cs="Courier New"/>
-          <w:sz w:val="22"/>
-          <w:szCs w:val="22"/>
-          <w:lang w:val="en-US"/>
-        </w:rPr>
-      </w:pPr>
-      <w:r>
-        <w:rPr>
-          <w:rFonts w:ascii="Courier New" w:hAnsi="Courier New" w:cs="Courier New"/>
-          <w:sz w:val="22"/>
-          <w:szCs w:val="22"/>
-          <w:lang w:val="en-US"/>
-        </w:rPr>
-        <w:t xml:space="preserve">       FILTER CONTAINS </w:t>
-      </w:r>
-      <w:proofErr w:type="gramStart"/>
-      <w:r>
-        <w:rPr>
-          <w:rFonts w:ascii="Courier New" w:hAnsi="Courier New" w:cs="Courier New"/>
-          <w:sz w:val="22"/>
-          <w:szCs w:val="22"/>
-          <w:lang w:val="en-US"/>
-        </w:rPr>
-        <w:t>(?</w:t>
-      </w:r>
-      <w:proofErr w:type="spellStart"/>
-      <w:r>
-        <w:rPr>
-          <w:rFonts w:ascii="Courier New" w:hAnsi="Courier New" w:cs="Courier New"/>
-          <w:sz w:val="22"/>
-          <w:szCs w:val="22"/>
-          <w:lang w:val="en-US"/>
-        </w:rPr>
-        <w:t>annotation</w:t>
-      </w:r>
-      <w:proofErr w:type="gramEnd"/>
-      <w:r>
-        <w:rPr>
-          <w:rFonts w:ascii="Courier New" w:hAnsi="Courier New" w:cs="Courier New"/>
-          <w:sz w:val="22"/>
-          <w:szCs w:val="22"/>
-          <w:lang w:val="en-US"/>
-        </w:rPr>
-        <w:t>_text</w:t>
-      </w:r>
-      <w:proofErr w:type="spellEnd"/>
-      <w:r>
-        <w:rPr>
-          <w:rFonts w:ascii="Courier New" w:hAnsi="Courier New" w:cs="Courier New"/>
-          <w:sz w:val="22"/>
-          <w:szCs w:val="22"/>
-          <w:lang w:val="en-US"/>
-        </w:rPr>
-        <w:t>, "</w:t>
-      </w:r>
-      <w:r>
-        <w:rPr>
-          <w:rFonts w:ascii="Courier New" w:hAnsi="Courier New" w:cs="Courier New"/>
-          <w:b/>
-          <w:sz w:val="22"/>
-          <w:szCs w:val="22"/>
-          <w:lang w:val="en-US"/>
-        </w:rPr>
-        <w:t>glioblastoma</w:t>
-      </w:r>
-      <w:r>
-        <w:rPr>
-          <w:rFonts w:ascii="Courier New" w:hAnsi="Courier New" w:cs="Courier New"/>
-          <w:sz w:val="22"/>
-          <w:szCs w:val="22"/>
-          <w:lang w:val="en-US"/>
-        </w:rPr>
-        <w:t>")</w:t>
-      </w:r>
-    </w:p>
-    <w:p>
-      <w:pPr>
-        <w:ind w:left="720"/>
-        <w:rPr>
-          <w:rFonts w:ascii="Courier New" w:hAnsi="Courier New" w:cs="Courier New"/>
-          <w:sz w:val="22"/>
-          <w:szCs w:val="22"/>
-          <w:lang w:val="en-US"/>
-        </w:rPr>
-      </w:pPr>
-      <w:r>
-        <w:rPr>
-          <w:rFonts w:ascii="Courier New" w:hAnsi="Courier New" w:cs="Courier New"/>
-          <w:sz w:val="22"/>
-          <w:szCs w:val="22"/>
-          <w:lang w:val="en-US"/>
-        </w:rPr>
-        <w:t>}}</w:t>
-      </w:r>
-    </w:p>
-    <w:p>
-      <w:pPr>
-        <w:rPr>
-          <w:rFonts w:ascii="Courier New" w:hAnsi="Courier New" w:cs="Courier New"/>
-          <w:sz w:val="22"/>
-          <w:szCs w:val="22"/>
-          <w:lang w:val="en-US"/>
-        </w:rPr>
-      </w:pPr>
-    </w:p>
-    <w:p>
-      <w:pPr>
-        <w:rPr>
-          <w:rFonts w:ascii="Courier New" w:hAnsi="Courier New" w:cs="Courier New"/>
-          <w:sz w:val="22"/>
-          <w:szCs w:val="22"/>
-          <w:lang w:val="en-US"/>
-        </w:rPr>
-      </w:pPr>
-      <w:r>
-        <w:rPr>
-          <w:rFonts w:ascii="Courier New" w:hAnsi="Courier New" w:cs="Courier New"/>
-          <w:sz w:val="22"/>
-          <w:szCs w:val="22"/>
-          <w:lang w:val="en-US"/>
-        </w:rPr>
-        <w:t xml:space="preserve"> SERVICE &lt;https://sparql.omabrowser.org/sparql</w:t>
-      </w:r>
-      <w:proofErr w:type="gramStart"/>
-      <w:r>
-        <w:rPr>
-          <w:rFonts w:ascii="Courier New" w:hAnsi="Courier New" w:cs="Courier New"/>
-          <w:sz w:val="22"/>
-          <w:szCs w:val="22"/>
-          <w:lang w:val="en-US"/>
-        </w:rPr>
-        <w:t>&gt;  {</w:t>
-      </w:r>
-      <w:proofErr w:type="gramEnd"/>
-    </w:p>
-    <w:p>
-      <w:pPr>
-        <w:rPr>
-          <w:rFonts w:ascii="Courier New" w:hAnsi="Courier New" w:cs="Courier New"/>
-          <w:sz w:val="22"/>
-          <w:szCs w:val="22"/>
-          <w:lang w:val="en-US"/>
-        </w:rPr>
-      </w:pPr>
-      <w:r>
-        <w:rPr>
-          <w:rFonts w:ascii="Courier New" w:hAnsi="Courier New" w:cs="Courier New"/>
-          <w:sz w:val="22"/>
-          <w:szCs w:val="22"/>
-          <w:lang w:val="en-US"/>
-        </w:rPr>
-        <w:t xml:space="preserve">    </w:t>
-      </w:r>
-      <w:proofErr w:type="gramStart"/>
-      <w:r>
-        <w:rPr>
-          <w:rFonts w:ascii="Courier New" w:hAnsi="Courier New" w:cs="Courier New"/>
-          <w:sz w:val="22"/>
-          <w:szCs w:val="22"/>
-          <w:lang w:val="en-US"/>
-        </w:rPr>
-        <w:t>SELECT ?</w:t>
-      </w:r>
-      <w:proofErr w:type="spellStart"/>
-      <w:r>
-        <w:rPr>
-          <w:rFonts w:ascii="Courier New" w:hAnsi="Courier New" w:cs="Courier New"/>
-          <w:sz w:val="22"/>
-          <w:szCs w:val="22"/>
-          <w:lang w:val="en-US"/>
-        </w:rPr>
-        <w:t>orthologous</w:t>
-      </w:r>
-      <w:proofErr w:type="gramEnd"/>
-      <w:r>
-        <w:rPr>
-          <w:rFonts w:ascii="Courier New" w:hAnsi="Courier New" w:cs="Courier New"/>
-          <w:sz w:val="22"/>
-          <w:szCs w:val="22"/>
-          <w:lang w:val="en-US"/>
-        </w:rPr>
-        <w:t>_protein_rat</w:t>
-      </w:r>
-      <w:proofErr w:type="spellEnd"/>
-      <w:r>
-        <w:rPr>
-          <w:rFonts w:ascii="Courier New" w:hAnsi="Courier New" w:cs="Courier New"/>
-          <w:sz w:val="22"/>
-          <w:szCs w:val="22"/>
-          <w:lang w:val="en-US"/>
-        </w:rPr>
-        <w:t xml:space="preserve"> ?protein ?id WHERE {</w:t>
-      </w:r>
-    </w:p>
-    <w:p>
-      <w:pPr>
-        <w:ind w:left="720"/>
-        <w:rPr>
-          <w:rFonts w:ascii="Courier New" w:hAnsi="Courier New" w:cs="Courier New"/>
-          <w:sz w:val="22"/>
-          <w:szCs w:val="22"/>
-          <w:lang w:val="en-US"/>
-        </w:rPr>
-      </w:pPr>
-      <w:r>
-        <w:rPr>
-          <w:rFonts w:ascii="Courier New" w:hAnsi="Courier New" w:cs="Courier New"/>
-          <w:sz w:val="22"/>
-          <w:szCs w:val="22"/>
-          <w:lang w:val="en-US"/>
-        </w:rPr>
-        <w:t xml:space="preserve">       </w:t>
-      </w:r>
-      <w:proofErr w:type="gramStart"/>
-      <w:r>
-        <w:rPr>
-          <w:rFonts w:ascii="Courier New" w:hAnsi="Courier New" w:cs="Courier New"/>
-          <w:sz w:val="22"/>
-          <w:szCs w:val="22"/>
-          <w:lang w:val="en-US"/>
-        </w:rPr>
-        <w:t>?</w:t>
-      </w:r>
-      <w:proofErr w:type="spellStart"/>
-      <w:r>
-        <w:rPr>
-          <w:rFonts w:ascii="Courier New" w:hAnsi="Courier New" w:cs="Courier New"/>
-          <w:sz w:val="22"/>
-          <w:szCs w:val="22"/>
-          <w:lang w:val="en-US"/>
-        </w:rPr>
-        <w:t>protein</w:t>
-      </w:r>
-      <w:proofErr w:type="gramEnd"/>
-      <w:r>
-        <w:rPr>
-          <w:rFonts w:ascii="Courier New" w:hAnsi="Courier New" w:cs="Courier New"/>
-          <w:sz w:val="22"/>
-          <w:szCs w:val="22"/>
-          <w:lang w:val="en-US"/>
-        </w:rPr>
-        <w:t>_OMA</w:t>
-      </w:r>
-      <w:proofErr w:type="spellEnd"/>
-      <w:r>
-        <w:rPr>
-          <w:rFonts w:ascii="Courier New" w:hAnsi="Courier New" w:cs="Courier New"/>
-          <w:sz w:val="22"/>
-          <w:szCs w:val="22"/>
-          <w:lang w:val="en-US"/>
-        </w:rPr>
-        <w:t xml:space="preserve"> a </w:t>
-      </w:r>
-      <w:proofErr w:type="spellStart"/>
-      <w:r>
-        <w:rPr>
-          <w:rFonts w:ascii="Courier New" w:hAnsi="Courier New" w:cs="Courier New"/>
-          <w:sz w:val="22"/>
-          <w:szCs w:val="22"/>
-          <w:lang w:val="en-US"/>
-        </w:rPr>
-        <w:t>orth:Protein</w:t>
-      </w:r>
-      <w:proofErr w:type="spellEnd"/>
-      <w:r>
-        <w:rPr>
-          <w:rFonts w:ascii="Courier New" w:hAnsi="Courier New" w:cs="Courier New"/>
-          <w:sz w:val="22"/>
-          <w:szCs w:val="22"/>
-          <w:lang w:val="en-US"/>
-        </w:rPr>
-        <w:t>.</w:t>
-      </w:r>
-    </w:p>
-    <w:p>
-      <w:pPr>
-        <w:ind w:left="720"/>
-        <w:rPr>
-          <w:rFonts w:ascii="Courier New" w:hAnsi="Courier New" w:cs="Courier New"/>
-          <w:sz w:val="22"/>
-          <w:szCs w:val="22"/>
-          <w:lang w:val="en-US"/>
-        </w:rPr>
-      </w:pPr>
-      <w:r>
-        <w:rPr>
-          <w:rFonts w:ascii="Courier New" w:hAnsi="Courier New" w:cs="Courier New"/>
-          <w:sz w:val="22"/>
-          <w:szCs w:val="22"/>
-          <w:lang w:val="en-US"/>
-        </w:rPr>
-        <w:t xml:space="preserve">       </w:t>
-      </w:r>
-      <w:proofErr w:type="gramStart"/>
-      <w:r>
-        <w:rPr>
-          <w:rFonts w:ascii="Courier New" w:hAnsi="Courier New" w:cs="Courier New"/>
-          <w:sz w:val="22"/>
-          <w:szCs w:val="22"/>
-          <w:lang w:val="en-US"/>
-        </w:rPr>
-        <w:t>?</w:t>
-      </w:r>
-      <w:proofErr w:type="spellStart"/>
-      <w:r>
-        <w:rPr>
-          <w:rFonts w:ascii="Courier New" w:hAnsi="Courier New" w:cs="Courier New"/>
-          <w:sz w:val="22"/>
-          <w:szCs w:val="22"/>
-          <w:lang w:val="en-US"/>
-        </w:rPr>
-        <w:t>orthologous</w:t>
-      </w:r>
-      <w:proofErr w:type="gramEnd"/>
-      <w:r>
-        <w:rPr>
-          <w:rFonts w:ascii="Courier New" w:hAnsi="Courier New" w:cs="Courier New"/>
-          <w:sz w:val="22"/>
-          <w:szCs w:val="22"/>
-          <w:lang w:val="en-US"/>
-        </w:rPr>
-        <w:t>_protein_rat</w:t>
-      </w:r>
-      <w:proofErr w:type="spellEnd"/>
-      <w:r>
-        <w:rPr>
-          <w:rFonts w:ascii="Courier New" w:hAnsi="Courier New" w:cs="Courier New"/>
-          <w:sz w:val="22"/>
-          <w:szCs w:val="22"/>
-          <w:lang w:val="en-US"/>
-        </w:rPr>
-        <w:t xml:space="preserve"> a </w:t>
-      </w:r>
-      <w:proofErr w:type="spellStart"/>
-      <w:r>
-        <w:rPr>
-          <w:rFonts w:ascii="Courier New" w:hAnsi="Courier New" w:cs="Courier New"/>
-          <w:sz w:val="22"/>
-          <w:szCs w:val="22"/>
-          <w:lang w:val="en-US"/>
-        </w:rPr>
-        <w:t>orth:Protein</w:t>
-      </w:r>
-      <w:proofErr w:type="spellEnd"/>
-      <w:r>
-        <w:rPr>
-          <w:rFonts w:ascii="Courier New" w:hAnsi="Courier New" w:cs="Courier New"/>
-          <w:sz w:val="22"/>
-          <w:szCs w:val="22"/>
-          <w:lang w:val="en-US"/>
-        </w:rPr>
-        <w:t>.</w:t>
-      </w:r>
-    </w:p>
-    <w:p>
-      <w:pPr>
-        <w:ind w:left="720"/>
-        <w:rPr>
-          <w:rFonts w:ascii="Courier New" w:hAnsi="Courier New" w:cs="Courier New"/>
-          <w:sz w:val="22"/>
-          <w:szCs w:val="22"/>
-          <w:lang w:val="en-US"/>
-        </w:rPr>
-      </w:pPr>
-      <w:r>
-        <w:rPr>
-          <w:rFonts w:ascii="Courier New" w:hAnsi="Courier New" w:cs="Courier New"/>
-          <w:sz w:val="22"/>
-          <w:szCs w:val="22"/>
-          <w:lang w:val="en-US"/>
-        </w:rPr>
-        <w:t xml:space="preserve">       </w:t>
-      </w:r>
-      <w:proofErr w:type="gramStart"/>
-      <w:r>
-        <w:rPr>
-          <w:rFonts w:ascii="Courier New" w:hAnsi="Courier New" w:cs="Courier New"/>
-          <w:sz w:val="22"/>
-          <w:szCs w:val="22"/>
-          <w:lang w:val="en-US"/>
-        </w:rPr>
-        <w:t>?cluster</w:t>
-      </w:r>
-      <w:proofErr w:type="gramEnd"/>
-      <w:r>
-        <w:rPr>
-          <w:rFonts w:ascii="Courier New" w:hAnsi="Courier New" w:cs="Courier New"/>
-          <w:sz w:val="22"/>
-          <w:szCs w:val="22"/>
-          <w:lang w:val="en-US"/>
-        </w:rPr>
-        <w:t xml:space="preserve"> a </w:t>
-      </w:r>
-      <w:proofErr w:type="spellStart"/>
-      <w:r>
-        <w:rPr>
-          <w:rFonts w:ascii="Courier New" w:hAnsi="Courier New" w:cs="Courier New"/>
-          <w:sz w:val="22"/>
-          <w:szCs w:val="22"/>
-          <w:lang w:val="en-US"/>
-        </w:rPr>
-        <w:t>orth:OrthologsCluster</w:t>
-      </w:r>
-      <w:proofErr w:type="spellEnd"/>
-      <w:r>
-        <w:rPr>
-          <w:rFonts w:ascii="Courier New" w:hAnsi="Courier New" w:cs="Courier New"/>
-          <w:sz w:val="22"/>
-          <w:szCs w:val="22"/>
-          <w:lang w:val="en-US"/>
-        </w:rPr>
-        <w:t>.</w:t>
-      </w:r>
-    </w:p>
-    <w:p>
-      <w:pPr>
-        <w:ind w:left="720"/>
-        <w:rPr>
-          <w:rFonts w:ascii="Courier New" w:hAnsi="Courier New" w:cs="Courier New"/>
-          <w:sz w:val="22"/>
-          <w:szCs w:val="22"/>
-          <w:lang w:val="en-US"/>
-        </w:rPr>
-      </w:pPr>
-      <w:r>
-        <w:rPr>
-          <w:rFonts w:ascii="Courier New" w:hAnsi="Courier New" w:cs="Courier New"/>
-          <w:sz w:val="22"/>
-          <w:szCs w:val="22"/>
-          <w:lang w:val="en-US"/>
-        </w:rPr>
-        <w:t xml:space="preserve">       </w:t>
-      </w:r>
-      <w:proofErr w:type="gramStart"/>
-      <w:r>
-        <w:rPr>
-          <w:rFonts w:ascii="Courier New" w:hAnsi="Courier New" w:cs="Courier New"/>
-          <w:sz w:val="22"/>
-          <w:szCs w:val="22"/>
-          <w:lang w:val="en-US"/>
-        </w:rPr>
-        <w:t>?cluster</w:t>
-      </w:r>
-      <w:proofErr w:type="gramEnd"/>
-      <w:r>
-        <w:rPr>
-          <w:rFonts w:ascii="Courier New" w:hAnsi="Courier New" w:cs="Courier New"/>
-          <w:sz w:val="22"/>
-          <w:szCs w:val="22"/>
-          <w:lang w:val="en-US"/>
-        </w:rPr>
-        <w:t xml:space="preserve"> </w:t>
-      </w:r>
-      <w:proofErr w:type="spellStart"/>
-      <w:r>
-        <w:rPr>
-          <w:rFonts w:ascii="Courier New" w:hAnsi="Courier New" w:cs="Courier New"/>
-          <w:sz w:val="22"/>
-          <w:szCs w:val="22"/>
-          <w:lang w:val="en-US"/>
-        </w:rPr>
-        <w:t>orth:hasHomologousMember</w:t>
-      </w:r>
-      <w:proofErr w:type="spellEnd"/>
-      <w:r>
-        <w:rPr>
-          <w:rFonts w:ascii="Courier New" w:hAnsi="Courier New" w:cs="Courier New"/>
-          <w:sz w:val="22"/>
-          <w:szCs w:val="22"/>
-          <w:lang w:val="en-US"/>
-        </w:rPr>
-        <w:t xml:space="preserve"> ?node1.</w:t>
-      </w:r>
-    </w:p>
-    <w:p>
-      <w:pPr>
-        <w:ind w:left="720"/>
-        <w:rPr>
-          <w:rFonts w:ascii="Courier New" w:hAnsi="Courier New" w:cs="Courier New"/>
-          <w:sz w:val="22"/>
-          <w:szCs w:val="22"/>
-          <w:lang w:val="en-US"/>
-        </w:rPr>
-      </w:pPr>
-      <w:r>
-        <w:rPr>
-          <w:rFonts w:ascii="Courier New" w:hAnsi="Courier New" w:cs="Courier New"/>
-          <w:sz w:val="22"/>
-          <w:szCs w:val="22"/>
-          <w:lang w:val="en-US"/>
-        </w:rPr>
-        <w:t xml:space="preserve">       </w:t>
-      </w:r>
-      <w:proofErr w:type="gramStart"/>
-      <w:r>
-        <w:rPr>
-          <w:rFonts w:ascii="Courier New" w:hAnsi="Courier New" w:cs="Courier New"/>
-          <w:sz w:val="22"/>
-          <w:szCs w:val="22"/>
-          <w:lang w:val="en-US"/>
-        </w:rPr>
-        <w:t>?cluster</w:t>
-      </w:r>
-      <w:proofErr w:type="gramEnd"/>
-      <w:r>
-        <w:rPr>
-          <w:rFonts w:ascii="Courier New" w:hAnsi="Courier New" w:cs="Courier New"/>
-          <w:sz w:val="22"/>
-          <w:szCs w:val="22"/>
-          <w:lang w:val="en-US"/>
-        </w:rPr>
-        <w:t xml:space="preserve"> </w:t>
-      </w:r>
-      <w:proofErr w:type="spellStart"/>
-      <w:r>
-        <w:rPr>
-          <w:rFonts w:ascii="Courier New" w:hAnsi="Courier New" w:cs="Courier New"/>
-          <w:sz w:val="22"/>
-          <w:szCs w:val="22"/>
-          <w:lang w:val="en-US"/>
-        </w:rPr>
-        <w:t>orth:hasHomologousMember</w:t>
-      </w:r>
-      <w:proofErr w:type="spellEnd"/>
-      <w:r>
-        <w:rPr>
-          <w:rFonts w:ascii="Courier New" w:hAnsi="Courier New" w:cs="Courier New"/>
-          <w:sz w:val="22"/>
-          <w:szCs w:val="22"/>
-          <w:lang w:val="en-US"/>
-        </w:rPr>
-        <w:t xml:space="preserve"> ?node2.</w:t>
-      </w:r>
-    </w:p>
-    <w:p>
-      <w:pPr>
-        <w:ind w:left="720"/>
-        <w:rPr>
-          <w:rFonts w:ascii="Courier New" w:hAnsi="Courier New" w:cs="Courier New"/>
-          <w:sz w:val="22"/>
-          <w:szCs w:val="22"/>
-          <w:lang w:val="en-US"/>
-        </w:rPr>
-      </w:pPr>
-      <w:r>
-        <w:rPr>
-          <w:rFonts w:ascii="Courier New" w:hAnsi="Courier New" w:cs="Courier New"/>
-          <w:sz w:val="22"/>
-          <w:szCs w:val="22"/>
-          <w:lang w:val="en-US"/>
-        </w:rPr>
-        <w:t xml:space="preserve">       </w:t>
-      </w:r>
-      <w:proofErr w:type="gramStart"/>
-      <w:r>
-        <w:rPr>
-          <w:rFonts w:ascii="Courier New" w:hAnsi="Courier New" w:cs="Courier New"/>
-          <w:sz w:val="22"/>
-          <w:szCs w:val="22"/>
-          <w:lang w:val="en-US"/>
-        </w:rPr>
-        <w:t>?node</w:t>
-      </w:r>
-      <w:proofErr w:type="gramEnd"/>
-      <w:r>
-        <w:rPr>
-          <w:rFonts w:ascii="Courier New" w:hAnsi="Courier New" w:cs="Courier New"/>
-          <w:sz w:val="22"/>
-          <w:szCs w:val="22"/>
-          <w:lang w:val="en-US"/>
-        </w:rPr>
-        <w:t xml:space="preserve">2 </w:t>
-      </w:r>
-      <w:proofErr w:type="spellStart"/>
-      <w:r>
-        <w:rPr>
-          <w:rFonts w:ascii="Courier New" w:hAnsi="Courier New" w:cs="Courier New"/>
-          <w:sz w:val="22"/>
-          <w:szCs w:val="22"/>
-          <w:lang w:val="en-US"/>
-        </w:rPr>
-        <w:t>orth:hasHomologousMember</w:t>
-      </w:r>
-      <w:proofErr w:type="spellEnd"/>
-      <w:r>
-        <w:rPr>
-          <w:rFonts w:ascii="Courier New" w:hAnsi="Courier New" w:cs="Courier New"/>
-          <w:sz w:val="22"/>
-          <w:szCs w:val="22"/>
-          <w:lang w:val="en-US"/>
-        </w:rPr>
-        <w:t>* ?</w:t>
-      </w:r>
-      <w:proofErr w:type="spellStart"/>
-      <w:r>
-        <w:rPr>
-          <w:rFonts w:ascii="Courier New" w:hAnsi="Courier New" w:cs="Courier New"/>
-          <w:sz w:val="22"/>
-          <w:szCs w:val="22"/>
-          <w:lang w:val="en-US"/>
-        </w:rPr>
-        <w:t>protein_OMA</w:t>
-      </w:r>
-      <w:proofErr w:type="spellEnd"/>
-      <w:r>
-        <w:rPr>
-          <w:rFonts w:ascii="Courier New" w:hAnsi="Courier New" w:cs="Courier New"/>
-          <w:sz w:val="22"/>
-          <w:szCs w:val="22"/>
-          <w:lang w:val="en-US"/>
-        </w:rPr>
-        <w:t>.</w:t>
-      </w:r>
-    </w:p>
-    <w:p>
-      <w:pPr>
-        <w:ind w:left="720"/>
-        <w:rPr>
-          <w:rFonts w:ascii="Courier New" w:hAnsi="Courier New" w:cs="Courier New"/>
-          <w:sz w:val="22"/>
-          <w:szCs w:val="22"/>
-          <w:lang w:val="en-US"/>
-        </w:rPr>
-      </w:pPr>
-      <w:r>
-        <w:rPr>
-          <w:rFonts w:ascii="Courier New" w:hAnsi="Courier New" w:cs="Courier New"/>
-          <w:sz w:val="22"/>
-          <w:szCs w:val="22"/>
-          <w:lang w:val="en-US"/>
-        </w:rPr>
-        <w:t xml:space="preserve">       </w:t>
-      </w:r>
-      <w:proofErr w:type="gramStart"/>
-      <w:r>
-        <w:rPr>
-          <w:rFonts w:ascii="Courier New" w:hAnsi="Courier New" w:cs="Courier New"/>
-          <w:sz w:val="22"/>
-          <w:szCs w:val="22"/>
-          <w:lang w:val="en-US"/>
-        </w:rPr>
-        <w:t>?node</w:t>
-      </w:r>
-      <w:proofErr w:type="gramEnd"/>
-      <w:r>
-        <w:rPr>
-          <w:rFonts w:ascii="Courier New" w:hAnsi="Courier New" w:cs="Courier New"/>
-          <w:sz w:val="22"/>
-          <w:szCs w:val="22"/>
-          <w:lang w:val="en-US"/>
-        </w:rPr>
-        <w:t xml:space="preserve">1 </w:t>
-      </w:r>
-      <w:proofErr w:type="spellStart"/>
-      <w:r>
-        <w:rPr>
-          <w:rFonts w:ascii="Courier New" w:hAnsi="Courier New" w:cs="Courier New"/>
-          <w:sz w:val="22"/>
-          <w:szCs w:val="22"/>
-          <w:lang w:val="en-US"/>
-        </w:rPr>
-        <w:t>orth:hasHomologousMember</w:t>
-      </w:r>
-      <w:proofErr w:type="spellEnd"/>
-      <w:r>
-        <w:rPr>
-          <w:rFonts w:ascii="Courier New" w:hAnsi="Courier New" w:cs="Courier New"/>
-          <w:sz w:val="22"/>
-          <w:szCs w:val="22"/>
-          <w:lang w:val="en-US"/>
-        </w:rPr>
-        <w:t>* ?</w:t>
-      </w:r>
-      <w:proofErr w:type="spellStart"/>
-      <w:r>
-        <w:rPr>
-          <w:rFonts w:ascii="Courier New" w:hAnsi="Courier New" w:cs="Courier New"/>
-          <w:sz w:val="22"/>
-          <w:szCs w:val="22"/>
-          <w:lang w:val="en-US"/>
-        </w:rPr>
-        <w:t>orthologous_protein_rat</w:t>
-      </w:r>
-      <w:proofErr w:type="spellEnd"/>
-      <w:r>
-        <w:rPr>
-          <w:rFonts w:ascii="Courier New" w:hAnsi="Courier New" w:cs="Courier New"/>
-          <w:sz w:val="22"/>
-          <w:szCs w:val="22"/>
-          <w:lang w:val="en-US"/>
-        </w:rPr>
-        <w:t>.</w:t>
-      </w:r>
-    </w:p>
-    <w:p>
-      <w:pPr>
-        <w:ind w:left="720"/>
-        <w:rPr>
-          <w:rFonts w:ascii="Courier New" w:hAnsi="Courier New" w:cs="Courier New"/>
-          <w:sz w:val="22"/>
-          <w:szCs w:val="22"/>
-          <w:lang w:val="en-US"/>
-        </w:rPr>
-      </w:pPr>
-      <w:r>
-        <w:rPr>
-          <w:rFonts w:ascii="Courier New" w:hAnsi="Courier New" w:cs="Courier New"/>
-          <w:sz w:val="22"/>
-          <w:szCs w:val="22"/>
-          <w:lang w:val="en-US"/>
-        </w:rPr>
-        <w:t xml:space="preserve">       </w:t>
-      </w:r>
-      <w:proofErr w:type="gramStart"/>
-      <w:r>
-        <w:rPr>
-          <w:rFonts w:ascii="Courier New" w:hAnsi="Courier New" w:cs="Courier New"/>
-          <w:sz w:val="22"/>
-          <w:szCs w:val="22"/>
-          <w:lang w:val="en-US"/>
-        </w:rPr>
-        <w:t>?</w:t>
-      </w:r>
-      <w:proofErr w:type="spellStart"/>
-      <w:r>
-        <w:rPr>
-          <w:rFonts w:ascii="Courier New" w:hAnsi="Courier New" w:cs="Courier New"/>
-          <w:sz w:val="22"/>
-          <w:szCs w:val="22"/>
-          <w:lang w:val="en-US"/>
-        </w:rPr>
-        <w:t>orthologous</w:t>
-      </w:r>
-      <w:proofErr w:type="gramEnd"/>
-      <w:r>
-        <w:rPr>
-          <w:rFonts w:ascii="Courier New" w:hAnsi="Courier New" w:cs="Courier New"/>
-          <w:sz w:val="22"/>
-          <w:szCs w:val="22"/>
-          <w:lang w:val="en-US"/>
-        </w:rPr>
-        <w:t>_protein_rat</w:t>
-      </w:r>
-      <w:proofErr w:type="spellEnd"/>
-      <w:r>
-        <w:rPr>
-          <w:rFonts w:ascii="Courier New" w:hAnsi="Courier New" w:cs="Courier New"/>
-          <w:sz w:val="22"/>
-          <w:szCs w:val="22"/>
-          <w:lang w:val="en-US"/>
-        </w:rPr>
-        <w:t xml:space="preserve"> </w:t>
-      </w:r>
-      <w:proofErr w:type="spellStart"/>
-      <w:r>
-        <w:rPr>
-          <w:rFonts w:ascii="Courier New" w:hAnsi="Courier New" w:cs="Courier New"/>
-          <w:sz w:val="22"/>
-          <w:szCs w:val="22"/>
-          <w:lang w:val="en-US"/>
-        </w:rPr>
-        <w:t>orth:organism</w:t>
-      </w:r>
-      <w:proofErr w:type="spellEnd"/>
-      <w:r>
-        <w:rPr>
-          <w:rFonts w:ascii="Courier New" w:hAnsi="Courier New" w:cs="Courier New"/>
-          <w:sz w:val="22"/>
-          <w:szCs w:val="22"/>
-          <w:lang w:val="en-US"/>
-        </w:rPr>
-        <w:t>/obo:RO_0002162 taxon:10116.</w:t>
-      </w:r>
-    </w:p>
-    <w:p>
-      <w:pPr>
-        <w:ind w:left="720"/>
-        <w:rPr>
-          <w:rFonts w:ascii="Courier New" w:hAnsi="Courier New" w:cs="Courier New"/>
-          <w:sz w:val="22"/>
-          <w:szCs w:val="22"/>
           <w:lang w:val="de-CH"/>
         </w:rPr>
       </w:pPr>
@@ -1537,169 +1178,9 @@
           <w:rFonts w:ascii="Courier New" w:hAnsi="Courier New" w:cs="Courier New"/>
           <w:sz w:val="22"/>
           <w:szCs w:val="22"/>
-          <w:lang w:val="en-US"/>
-        </w:rPr>
-        <w:t xml:space="preserve">       </w:t>
-      </w:r>
-      <w:proofErr w:type="gramStart"/>
-      <w:r>
-        <w:rPr>
-          <w:rFonts w:ascii="Courier New" w:hAnsi="Courier New" w:cs="Courier New"/>
-          <w:sz w:val="22"/>
-          <w:szCs w:val="22"/>
           <w:lang w:val="de-CH"/>
         </w:rPr>
-        <w:t>?</w:t>
-      </w:r>
-      <w:proofErr w:type="spellStart"/>
-      <w:r>
-        <w:rPr>
-          <w:rFonts w:ascii="Courier New" w:hAnsi="Courier New" w:cs="Courier New"/>
-          <w:sz w:val="22"/>
-          <w:szCs w:val="22"/>
-          <w:lang w:val="de-CH"/>
-        </w:rPr>
-        <w:t>orthologous</w:t>
-      </w:r>
-      <w:proofErr w:type="gramEnd"/>
-      <w:r>
-        <w:rPr>
-          <w:rFonts w:ascii="Courier New" w:hAnsi="Courier New" w:cs="Courier New"/>
-          <w:sz w:val="22"/>
-          <w:szCs w:val="22"/>
-          <w:lang w:val="de-CH"/>
-        </w:rPr>
-        <w:t>_protein_rat</w:t>
-      </w:r>
-      <w:proofErr w:type="spellEnd"/>
-      <w:r>
-        <w:rPr>
-          <w:rFonts w:ascii="Courier New" w:hAnsi="Courier New" w:cs="Courier New"/>
-          <w:sz w:val="22"/>
-          <w:szCs w:val="22"/>
-          <w:lang w:val="de-CH"/>
-        </w:rPr>
-        <w:t xml:space="preserve"> sio:SIO_010079/</w:t>
-      </w:r>
-      <w:proofErr w:type="spellStart"/>
-      <w:r>
-        <w:rPr>
-          <w:rFonts w:ascii="Courier New" w:hAnsi="Courier New" w:cs="Courier New"/>
-          <w:sz w:val="22"/>
-          <w:szCs w:val="22"/>
-          <w:lang w:val="de-CH"/>
-        </w:rPr>
-        <w:t>lscr:xrefEnsemblGene</w:t>
-      </w:r>
-      <w:proofErr w:type="spellEnd"/>
-      <w:r>
-        <w:rPr>
-          <w:rFonts w:ascii="Courier New" w:hAnsi="Courier New" w:cs="Courier New"/>
-          <w:sz w:val="22"/>
-          <w:szCs w:val="22"/>
-          <w:lang w:val="de-CH"/>
-        </w:rPr>
-        <w:t xml:space="preserve">  ?id.</w:t>
-      </w:r>
-    </w:p>
-    <w:p>
-      <w:pPr>
-        <w:ind w:left="720"/>
-        <w:rPr>
-          <w:rFonts w:ascii="Courier New" w:hAnsi="Courier New" w:cs="Courier New"/>
-          <w:sz w:val="22"/>
-          <w:szCs w:val="22"/>
-          <w:lang w:val="de-CH"/>
-        </w:rPr>
-      </w:pPr>
-      <w:r>
-        <w:rPr>
-          <w:rFonts w:ascii="Courier New" w:hAnsi="Courier New" w:cs="Courier New"/>
-          <w:sz w:val="22"/>
-          <w:szCs w:val="22"/>
-          <w:lang w:val="de-CH"/>
-        </w:rPr>
-        <w:t xml:space="preserve">       </w:t>
-      </w:r>
-      <w:proofErr w:type="gramStart"/>
-      <w:r>
-        <w:rPr>
-          <w:rFonts w:ascii="Courier New" w:hAnsi="Courier New" w:cs="Courier New"/>
-          <w:sz w:val="22"/>
-          <w:szCs w:val="22"/>
-          <w:lang w:val="de-CH"/>
-        </w:rPr>
-        <w:t>?</w:t>
-      </w:r>
-      <w:proofErr w:type="spellStart"/>
-      <w:r>
-        <w:rPr>
-          <w:rFonts w:ascii="Courier New" w:hAnsi="Courier New" w:cs="Courier New"/>
-          <w:sz w:val="22"/>
-          <w:szCs w:val="22"/>
-          <w:lang w:val="de-CH"/>
-        </w:rPr>
-        <w:t>protein</w:t>
-      </w:r>
-      <w:proofErr w:type="gramEnd"/>
-      <w:r>
-        <w:rPr>
-          <w:rFonts w:ascii="Courier New" w:hAnsi="Courier New" w:cs="Courier New"/>
-          <w:sz w:val="22"/>
-          <w:szCs w:val="22"/>
-          <w:lang w:val="de-CH"/>
-        </w:rPr>
-        <w:t>_OMA</w:t>
-      </w:r>
-      <w:proofErr w:type="spellEnd"/>
-      <w:r>
-        <w:rPr>
-          <w:rFonts w:ascii="Courier New" w:hAnsi="Courier New" w:cs="Courier New"/>
-          <w:sz w:val="22"/>
-          <w:szCs w:val="22"/>
-          <w:lang w:val="de-CH"/>
-        </w:rPr>
-        <w:t xml:space="preserve"> </w:t>
-      </w:r>
-      <w:proofErr w:type="spellStart"/>
-      <w:r>
-        <w:rPr>
-          <w:rFonts w:ascii="Courier New" w:hAnsi="Courier New" w:cs="Courier New"/>
-          <w:sz w:val="22"/>
-          <w:szCs w:val="22"/>
-          <w:lang w:val="de-CH"/>
-        </w:rPr>
-        <w:t>lscr:xrefUniprot</w:t>
-      </w:r>
-      <w:proofErr w:type="spellEnd"/>
-      <w:r>
-        <w:rPr>
-          <w:rFonts w:ascii="Courier New" w:hAnsi="Courier New" w:cs="Courier New"/>
-          <w:sz w:val="22"/>
-          <w:szCs w:val="22"/>
-          <w:lang w:val="de-CH"/>
-        </w:rPr>
-        <w:t xml:space="preserve"> ?</w:t>
-      </w:r>
-      <w:proofErr w:type="spellStart"/>
-      <w:r>
-        <w:rPr>
-          <w:rFonts w:ascii="Courier New" w:hAnsi="Courier New" w:cs="Courier New"/>
-          <w:sz w:val="22"/>
-          <w:szCs w:val="22"/>
-          <w:lang w:val="de-CH"/>
-        </w:rPr>
-        <w:t>protein</w:t>
-      </w:r>
-      <w:proofErr w:type="spellEnd"/>
-      <w:r>
-        <w:rPr>
-          <w:rFonts w:ascii="Courier New" w:hAnsi="Courier New" w:cs="Courier New"/>
-          <w:sz w:val="22"/>
-          <w:szCs w:val="22"/>
-          <w:lang w:val="de-CH"/>
-        </w:rPr>
-        <w:t>.</w:t>
+        <w:t xml:space="preserve">       ?protein_OMA lscr:xrefUniprot ?protein.</w:t>
       </w:r>
     </w:p>
     <w:p>
@@ -1730,25 +1211,14 @@
         <w:tab/>
         <w:t xml:space="preserve">       </w:t>
       </w:r>
-      <w:proofErr w:type="gramStart"/>
-      <w:r>
-        <w:rPr>
-          <w:rFonts w:ascii="Courier New" w:hAnsi="Courier New" w:cs="Courier New"/>
-          <w:sz w:val="22"/>
-          <w:szCs w:val="22"/>
-          <w:lang w:val="en-US"/>
-        </w:rPr>
-        <w:t>FILTER(</w:t>
-      </w:r>
-      <w:proofErr w:type="gramEnd"/>
-      <w:r>
-        <w:rPr>
-          <w:rFonts w:ascii="Courier New" w:hAnsi="Courier New" w:cs="Courier New"/>
-          <w:sz w:val="22"/>
-          <w:szCs w:val="22"/>
-          <w:lang w:val="en-US"/>
-        </w:rPr>
-        <w:t xml:space="preserve">?node1 != ?node2) </w:t>
+      <w:r>
+        <w:rPr>
+          <w:rFonts w:ascii="Courier New" w:hAnsi="Courier New" w:cs="Courier New"/>
+          <w:sz w:val="22"/>
+          <w:szCs w:val="22"/>
+          <w:lang w:val="en-US"/>
+        </w:rPr>
+        <w:t xml:space="preserve">FILTER(?node1 != ?node2) </w:t>
       </w:r>
     </w:p>
     <w:p>
@@ -1816,67 +1286,7 @@
           <w:szCs w:val="22"/>
           <w:lang w:val="en-US"/>
         </w:rPr>
-        <w:t xml:space="preserve">        </w:t>
-      </w:r>
-      <w:proofErr w:type="gramStart"/>
-      <w:r>
-        <w:rPr>
-          <w:rFonts w:ascii="Courier New" w:hAnsi="Courier New" w:cs="Courier New"/>
-          <w:sz w:val="22"/>
-          <w:szCs w:val="22"/>
-          <w:lang w:val="en-US"/>
-        </w:rPr>
-        <w:t>?gene</w:t>
-      </w:r>
-      <w:proofErr w:type="gramEnd"/>
-      <w:r>
-        <w:rPr>
-          <w:rFonts w:ascii="Courier New" w:hAnsi="Courier New" w:cs="Courier New"/>
-          <w:sz w:val="22"/>
-          <w:szCs w:val="22"/>
-          <w:lang w:val="en-US"/>
-        </w:rPr>
-        <w:t xml:space="preserve"> </w:t>
-      </w:r>
-      <w:proofErr w:type="spellStart"/>
-      <w:r>
-        <w:rPr>
-          <w:rFonts w:ascii="Courier New" w:hAnsi="Courier New" w:cs="Courier New"/>
-          <w:sz w:val="22"/>
-          <w:szCs w:val="22"/>
-          <w:lang w:val="en-US"/>
-        </w:rPr>
-        <w:t>genex:isExpressedIn</w:t>
-      </w:r>
-      <w:proofErr w:type="spellEnd"/>
-      <w:r>
-        <w:rPr>
-          <w:rFonts w:ascii="Courier New" w:hAnsi="Courier New" w:cs="Courier New"/>
-          <w:sz w:val="22"/>
-          <w:szCs w:val="22"/>
-          <w:lang w:val="en-US"/>
-        </w:rPr>
-        <w:t xml:space="preserve"> ?</w:t>
-      </w:r>
-      <w:proofErr w:type="spellStart"/>
-      <w:r>
-        <w:rPr>
-          <w:rFonts w:ascii="Courier New" w:hAnsi="Courier New" w:cs="Courier New"/>
-          <w:sz w:val="22"/>
-          <w:szCs w:val="22"/>
-          <w:lang w:val="en-US"/>
-        </w:rPr>
-        <w:t>anatEntity</w:t>
-      </w:r>
-      <w:proofErr w:type="spellEnd"/>
-      <w:r>
-        <w:rPr>
-          <w:rFonts w:ascii="Courier New" w:hAnsi="Courier New" w:cs="Courier New"/>
-          <w:sz w:val="22"/>
-          <w:szCs w:val="22"/>
-          <w:lang w:val="en-US"/>
-        </w:rPr>
-        <w:t xml:space="preserve"> .</w:t>
+        <w:t xml:space="preserve">        ?gene genex:isExpressedIn ?anatEntity .</w:t>
       </w:r>
     </w:p>
     <w:p>
@@ -1896,58 +1306,7 @@
           <w:szCs w:val="22"/>
           <w:lang w:val="en-US"/>
         </w:rPr>
-        <w:t xml:space="preserve">        </w:t>
-      </w:r>
-      <w:proofErr w:type="gramStart"/>
-      <w:r>
-        <w:rPr>
-          <w:rFonts w:ascii="Courier New" w:hAnsi="Courier New" w:cs="Courier New"/>
-          <w:sz w:val="22"/>
-          <w:szCs w:val="22"/>
-          <w:lang w:val="en-US"/>
-        </w:rPr>
-        <w:t>?</w:t>
-      </w:r>
-      <w:proofErr w:type="spellStart"/>
-      <w:r>
-        <w:rPr>
-          <w:rFonts w:ascii="Courier New" w:hAnsi="Courier New" w:cs="Courier New"/>
-          <w:sz w:val="22"/>
-          <w:szCs w:val="22"/>
-          <w:lang w:val="en-US"/>
-        </w:rPr>
-        <w:t>anatEntity</w:t>
-      </w:r>
-      <w:proofErr w:type="spellEnd"/>
-      <w:proofErr w:type="gramEnd"/>
-      <w:r>
-        <w:rPr>
-          <w:rFonts w:ascii="Courier New" w:hAnsi="Courier New" w:cs="Courier New"/>
-          <w:sz w:val="22"/>
-          <w:szCs w:val="22"/>
-          <w:lang w:val="en-US"/>
-        </w:rPr>
-        <w:t xml:space="preserve"> </w:t>
-      </w:r>
-      <w:proofErr w:type="spellStart"/>
-      <w:r>
-        <w:rPr>
-          <w:rFonts w:ascii="Courier New" w:hAnsi="Courier New" w:cs="Courier New"/>
-          <w:sz w:val="22"/>
-          <w:szCs w:val="22"/>
-          <w:lang w:val="en-US"/>
-        </w:rPr>
-        <w:t>rdfs:label</w:t>
-      </w:r>
-      <w:proofErr w:type="spellEnd"/>
-      <w:r>
-        <w:rPr>
-          <w:rFonts w:ascii="Courier New" w:hAnsi="Courier New" w:cs="Courier New"/>
-          <w:sz w:val="22"/>
-          <w:szCs w:val="22"/>
-          <w:lang w:val="en-US"/>
-        </w:rPr>
-        <w:t xml:space="preserve">     "brain".</w:t>
+        <w:t xml:space="preserve">        ?anatEntity rdfs:label     "brain".</w:t>
       </w:r>
     </w:p>
     <w:p>
@@ -1967,47 +1326,7 @@
           <w:szCs w:val="22"/>
           <w:lang w:val="en-US"/>
         </w:rPr>
-        <w:t xml:space="preserve">        </w:t>
-      </w:r>
-      <w:proofErr w:type="gramStart"/>
-      <w:r>
-        <w:rPr>
-          <w:rFonts w:ascii="Courier New" w:hAnsi="Courier New" w:cs="Courier New"/>
-          <w:sz w:val="22"/>
-          <w:szCs w:val="22"/>
-          <w:lang w:val="en-US"/>
-        </w:rPr>
-        <w:t>?gene</w:t>
-      </w:r>
-      <w:proofErr w:type="gramEnd"/>
-      <w:r>
-        <w:rPr>
-          <w:rFonts w:ascii="Courier New" w:hAnsi="Courier New" w:cs="Courier New"/>
-          <w:sz w:val="22"/>
-          <w:szCs w:val="22"/>
-          <w:lang w:val="en-US"/>
-        </w:rPr>
-        <w:t xml:space="preserve"> </w:t>
-      </w:r>
-      <w:proofErr w:type="spellStart"/>
-      <w:r>
-        <w:rPr>
-          <w:rFonts w:ascii="Courier New" w:hAnsi="Courier New" w:cs="Courier New"/>
-          <w:sz w:val="22"/>
-          <w:szCs w:val="22"/>
-          <w:lang w:val="en-US"/>
-        </w:rPr>
-        <w:t>orth:organism</w:t>
-      </w:r>
-      <w:proofErr w:type="spellEnd"/>
-      <w:r>
-        <w:rPr>
-          <w:rFonts w:ascii="Courier New" w:hAnsi="Courier New" w:cs="Courier New"/>
-          <w:sz w:val="22"/>
-          <w:szCs w:val="22"/>
-          <w:lang w:val="en-US"/>
-        </w:rPr>
-        <w:t xml:space="preserve"> ?org . </w:t>
+        <w:t xml:space="preserve">        ?gene orth:organism ?org . </w:t>
       </w:r>
     </w:p>
     <w:p>
@@ -2027,27 +1346,7 @@
           <w:szCs w:val="22"/>
           <w:lang w:val="en-US"/>
         </w:rPr>
-        <w:t xml:space="preserve">        </w:t>
-      </w:r>
-      <w:proofErr w:type="gramStart"/>
-      <w:r>
-        <w:rPr>
-          <w:rFonts w:ascii="Courier New" w:hAnsi="Courier New" w:cs="Courier New"/>
-          <w:sz w:val="22"/>
-          <w:szCs w:val="22"/>
-          <w:lang w:val="en-US"/>
-        </w:rPr>
-        <w:t>?org</w:t>
-      </w:r>
-      <w:proofErr w:type="gramEnd"/>
-      <w:r>
-        <w:rPr>
-          <w:rFonts w:ascii="Courier New" w:hAnsi="Courier New" w:cs="Courier New"/>
-          <w:sz w:val="22"/>
-          <w:szCs w:val="22"/>
-          <w:lang w:val="en-US"/>
-        </w:rPr>
-        <w:t xml:space="preserve"> obo:RO_0002162 taxon:10116. </w:t>
+        <w:t xml:space="preserve">        ?org obo:RO_0002162 taxon:10116. </w:t>
       </w:r>
     </w:p>
     <w:p>
@@ -2067,47 +1366,7 @@
           <w:szCs w:val="22"/>
           <w:lang w:val="en-US"/>
         </w:rPr>
-        <w:t xml:space="preserve">        </w:t>
-      </w:r>
-      <w:proofErr w:type="gramStart"/>
-      <w:r>
-        <w:rPr>
-          <w:rFonts w:ascii="Courier New" w:hAnsi="Courier New" w:cs="Courier New"/>
-          <w:sz w:val="22"/>
-          <w:szCs w:val="22"/>
-          <w:lang w:val="en-US"/>
-        </w:rPr>
-        <w:t>?gene</w:t>
-      </w:r>
-      <w:proofErr w:type="gramEnd"/>
-      <w:r>
-        <w:rPr>
-          <w:rFonts w:ascii="Courier New" w:hAnsi="Courier New" w:cs="Courier New"/>
-          <w:sz w:val="22"/>
-          <w:szCs w:val="22"/>
-          <w:lang w:val="en-US"/>
-        </w:rPr>
-        <w:t xml:space="preserve"> </w:t>
-      </w:r>
-      <w:proofErr w:type="spellStart"/>
-      <w:r>
-        <w:rPr>
-          <w:rFonts w:ascii="Courier New" w:hAnsi="Courier New" w:cs="Courier New"/>
-          <w:sz w:val="22"/>
-          <w:szCs w:val="22"/>
-          <w:lang w:val="en-US"/>
-        </w:rPr>
-        <w:t>lscr:xrefEnsemblGene</w:t>
-      </w:r>
-      <w:proofErr w:type="spellEnd"/>
-      <w:r>
-        <w:rPr>
-          <w:rFonts w:ascii="Courier New" w:hAnsi="Courier New" w:cs="Courier New"/>
-          <w:sz w:val="22"/>
-          <w:szCs w:val="22"/>
-          <w:lang w:val="en-US"/>
-        </w:rPr>
-        <w:t xml:space="preserve">  ?id. </w:t>
+        <w:t xml:space="preserve">        ?gene lscr:xrefEnsemblGene  ?id. </w:t>
       </w:r>
     </w:p>
     <w:p>
@@ -2147,7 +1406,6 @@
         <w:rPr>
           <w:lang w:val="en-US"/>
         </w:rPr>
-        <w:lastRenderedPageBreak/>
         <w:t>RESULTS</w:t>
       </w:r>
     </w:p>
@@ -2212,21 +1470,7 @@
         <w:rPr>
           <w:lang w:val="en-US"/>
         </w:rPr>
-        <w:t xml:space="preserve">”, shows </w:t>
-      </w:r>
-      <w:proofErr w:type="spellStart"/>
-      <w:r>
-        <w:rPr>
-          <w:lang w:val="en-US"/>
-        </w:rPr>
-        <w:t>UniProt</w:t>
-      </w:r>
-      <w:proofErr w:type="spellEnd"/>
-      <w:r>
-        <w:rPr>
-          <w:lang w:val="en-US"/>
-        </w:rPr>
-        <w:t xml:space="preserve"> human protein</w:t>
+        <w:t>”, shows UniProt human protein</w:t>
       </w:r>
       <w:r>
         <w:rPr>
@@ -2274,21 +1518,7 @@
         <w:rPr>
           <w:lang w:val="en-US"/>
         </w:rPr>
-        <w:t xml:space="preserve">will redirect to the corresponding </w:t>
-      </w:r>
-      <w:proofErr w:type="spellStart"/>
-      <w:r>
-        <w:rPr>
-          <w:lang w:val="en-US"/>
-        </w:rPr>
-        <w:t>UniProt</w:t>
-      </w:r>
-      <w:proofErr w:type="spellEnd"/>
-      <w:r>
-        <w:rPr>
-          <w:lang w:val="en-US"/>
-        </w:rPr>
-        <w:t xml:space="preserve"> entry online.</w:t>
+        <w:t>will redirect to the corresponding UniProt entry online.</w:t>
       </w:r>
     </w:p>
     <w:p>
@@ -2308,7 +1538,6 @@
         </w:rPr>
         <w:t>The second column, “</w:t>
       </w:r>
-      <w:proofErr w:type="spellStart"/>
       <w:r>
         <w:rPr>
           <w:b/>
@@ -2317,7 +1546,6 @@
         </w:rPr>
         <w:t>orthologous_protein_rat</w:t>
       </w:r>
-      <w:proofErr w:type="spellEnd"/>
       <w:r>
         <w:rPr>
           <w:lang w:val="en-US"/>
@@ -2340,16 +1568,8 @@
         <w:rPr>
           <w:lang w:val="en-US"/>
         </w:rPr>
-        <w:t xml:space="preserve"> according to data from </w:t>
-      </w:r>
-      <w:proofErr w:type="spellStart"/>
-      <w:r>
-        <w:rPr>
-          <w:lang w:val="en-US"/>
-        </w:rPr>
-        <w:t>Bgee</w:t>
-      </w:r>
-      <w:proofErr w:type="spellEnd"/>
+        <w:t xml:space="preserve"> according to data from Bgee</w:t>
+      </w:r>
       <w:r>
         <w:rPr>
           <w:lang w:val="en-US"/>
@@ -2400,21 +1620,7 @@
         <w:rPr>
           <w:lang w:val="en-US"/>
         </w:rPr>
-        <w:t xml:space="preserve">, shows the </w:t>
-      </w:r>
-      <w:proofErr w:type="spellStart"/>
-      <w:r>
-        <w:rPr>
-          <w:lang w:val="en-US"/>
-        </w:rPr>
-        <w:t>Ensembl</w:t>
-      </w:r>
-      <w:proofErr w:type="spellEnd"/>
-      <w:r>
-        <w:rPr>
-          <w:lang w:val="en-US"/>
-        </w:rPr>
-        <w:t xml:space="preserve"> ID of the gene encoded by the rat protein (from column 2)</w:t>
+        <w:t>, shows the Ensembl ID of the gene encoded by the rat protein (from column 2)</w:t>
       </w:r>
       <w:r>
         <w:rPr>
@@ -2451,21 +1657,13 @@
         </w:rPr>
         <w:t xml:space="preserve"> </w:t>
       </w:r>
-      <w:proofErr w:type="spellStart"/>
-      <w:r>
-        <w:rPr>
-          <w:lang w:val="en-US"/>
-        </w:rPr>
-        <w:t>Bgee</w:t>
-      </w:r>
-      <w:proofErr w:type="spellEnd"/>
-      <w:r>
-        <w:rPr>
-          <w:lang w:val="en-US"/>
-        </w:rPr>
-        <w:t xml:space="preserve"> search interface at </w:t>
-      </w:r>
-      <w:hyperlink r:id="rId5" w:history="1">
+      <w:r>
+        <w:rPr>
+          <w:lang w:val="en-US"/>
+        </w:rPr>
+        <w:t xml:space="preserve">Bgee search interface at </w:t>
+      </w:r>
+      <w:hyperlink r:id="rId8" w:history="1">
         <w:r>
           <w:rPr>
             <w:rStyle w:val="Hyperlink"/>
@@ -2570,7 +1768,6 @@
                 <w:lang w:val="en-US"/>
               </w:rPr>
             </w:pPr>
-            <w:proofErr w:type="spellStart"/>
             <w:r>
               <w:rPr>
                 <w:rFonts w:ascii="Times" w:eastAsia="Times New Roman" w:hAnsi="Times" w:cs="Times New Roman"/>
@@ -2580,7 +1777,6 @@
               </w:rPr>
               <w:t>orthologous_protein_rat</w:t>
             </w:r>
-            <w:proofErr w:type="spellEnd"/>
           </w:p>
         </w:tc>
         <w:tc>
@@ -2640,7 +1836,7 @@
                 <w:lang w:val="en-US"/>
               </w:rPr>
             </w:pPr>
-            <w:hyperlink r:id="rId6" w:history="1">
+            <w:hyperlink r:id="rId9" w:history="1">
               <w:r>
                 <w:rPr>
                   <w:rFonts w:ascii="Times" w:eastAsia="Times New Roman" w:hAnsi="Times" w:cs="Times New Roman"/>
@@ -2672,7 +1868,7 @@
                 <w:lang w:val="en-US"/>
               </w:rPr>
             </w:pPr>
-            <w:hyperlink r:id="rId7" w:history="1">
+            <w:hyperlink r:id="rId10" w:history="1">
               <w:r>
                 <w:rPr>
                   <w:rFonts w:ascii="Times" w:eastAsia="Times New Roman" w:hAnsi="Times" w:cs="Times New Roman"/>
@@ -2704,7 +1900,7 @@
                 <w:lang w:val="en-US"/>
               </w:rPr>
             </w:pPr>
-            <w:hyperlink r:id="rId8" w:history="1">
+            <w:hyperlink r:id="rId11" w:history="1">
               <w:r>
                 <w:rPr>
                   <w:rFonts w:ascii="Times" w:eastAsia="Times New Roman" w:hAnsi="Times" w:cs="Times New Roman"/>
@@ -2741,7 +1937,7 @@
                 <w:lang w:val="en-US"/>
               </w:rPr>
             </w:pPr>
-            <w:hyperlink r:id="rId9" w:history="1">
+            <w:hyperlink r:id="rId12" w:history="1">
               <w:r>
                 <w:rPr>
                   <w:rFonts w:ascii="Times" w:eastAsia="Times New Roman" w:hAnsi="Times" w:cs="Times New Roman"/>
@@ -2773,7 +1969,7 @@
                 <w:lang w:val="en-US"/>
               </w:rPr>
             </w:pPr>
-            <w:hyperlink r:id="rId10" w:history="1">
+            <w:hyperlink r:id="rId13" w:history="1">
               <w:r>
                 <w:rPr>
                   <w:rFonts w:ascii="Times" w:eastAsia="Times New Roman" w:hAnsi="Times" w:cs="Times New Roman"/>
@@ -2805,7 +2001,7 @@
                 <w:lang w:val="en-US"/>
               </w:rPr>
             </w:pPr>
-            <w:hyperlink r:id="rId11" w:history="1">
+            <w:hyperlink r:id="rId14" w:history="1">
               <w:r>
                 <w:rPr>
                   <w:rFonts w:ascii="Times" w:eastAsia="Times New Roman" w:hAnsi="Times" w:cs="Times New Roman"/>
@@ -2842,7 +2038,7 @@
                 <w:lang w:val="en-US"/>
               </w:rPr>
             </w:pPr>
-            <w:hyperlink r:id="rId12" w:history="1">
+            <w:hyperlink r:id="rId15" w:history="1">
               <w:r>
                 <w:rPr>
                   <w:rFonts w:ascii="Times" w:eastAsia="Times New Roman" w:hAnsi="Times" w:cs="Times New Roman"/>
@@ -2874,7 +2070,7 @@
                 <w:lang w:val="en-US"/>
               </w:rPr>
             </w:pPr>
-            <w:hyperlink r:id="rId13" w:history="1">
+            <w:hyperlink r:id="rId16" w:history="1">
               <w:r>
                 <w:rPr>
                   <w:rFonts w:ascii="Times" w:eastAsia="Times New Roman" w:hAnsi="Times" w:cs="Times New Roman"/>
@@ -2906,7 +2102,7 @@
                 <w:lang w:val="en-US"/>
               </w:rPr>
             </w:pPr>
-            <w:hyperlink r:id="rId14" w:history="1">
+            <w:hyperlink r:id="rId17" w:history="1">
               <w:r>
                 <w:rPr>
                   <w:rFonts w:ascii="Times" w:eastAsia="Times New Roman" w:hAnsi="Times" w:cs="Times New Roman"/>
@@ -2943,7 +2139,7 @@
                 <w:lang w:val="en-US"/>
               </w:rPr>
             </w:pPr>
-            <w:hyperlink r:id="rId15" w:history="1">
+            <w:hyperlink r:id="rId18" w:history="1">
               <w:r>
                 <w:rPr>
                   <w:rFonts w:ascii="Times" w:eastAsia="Times New Roman" w:hAnsi="Times" w:cs="Times New Roman"/>
@@ -2975,7 +2171,7 @@
                 <w:lang w:val="en-US"/>
               </w:rPr>
             </w:pPr>
-            <w:hyperlink r:id="rId16" w:history="1">
+            <w:hyperlink r:id="rId19" w:history="1">
               <w:r>
                 <w:rPr>
                   <w:rFonts w:ascii="Times" w:eastAsia="Times New Roman" w:hAnsi="Times" w:cs="Times New Roman"/>
@@ -3007,7 +2203,7 @@
                 <w:lang w:val="en-US"/>
               </w:rPr>
             </w:pPr>
-            <w:hyperlink r:id="rId17" w:history="1">
+            <w:hyperlink r:id="rId20" w:history="1">
               <w:r>
                 <w:rPr>
                   <w:rFonts w:ascii="Times" w:eastAsia="Times New Roman" w:hAnsi="Times" w:cs="Times New Roman"/>
@@ -3044,7 +2240,7 @@
                 <w:lang w:val="en-US"/>
               </w:rPr>
             </w:pPr>
-            <w:hyperlink r:id="rId18" w:history="1">
+            <w:hyperlink r:id="rId21" w:history="1">
               <w:r>
                 <w:rPr>
                   <w:rFonts w:ascii="Times" w:eastAsia="Times New Roman" w:hAnsi="Times" w:cs="Times New Roman"/>
@@ -3076,7 +2272,7 @@
                 <w:lang w:val="en-US"/>
               </w:rPr>
             </w:pPr>
-            <w:hyperlink r:id="rId19" w:history="1">
+            <w:hyperlink r:id="rId22" w:history="1">
               <w:r>
                 <w:rPr>
                   <w:rFonts w:ascii="Times" w:eastAsia="Times New Roman" w:hAnsi="Times" w:cs="Times New Roman"/>
@@ -3108,7 +2304,7 @@
                 <w:lang w:val="en-US"/>
               </w:rPr>
             </w:pPr>
-            <w:hyperlink r:id="rId20" w:history="1">
+            <w:hyperlink r:id="rId23" w:history="1">
               <w:r>
                 <w:rPr>
                   <w:rFonts w:ascii="Times" w:eastAsia="Times New Roman" w:hAnsi="Times" w:cs="Times New Roman"/>
@@ -3145,7 +2341,7 @@
                 <w:lang w:val="en-US"/>
               </w:rPr>
             </w:pPr>
-            <w:hyperlink r:id="rId21" w:history="1">
+            <w:hyperlink r:id="rId24" w:history="1">
               <w:r>
                 <w:rPr>
                   <w:rFonts w:ascii="Times" w:eastAsia="Times New Roman" w:hAnsi="Times" w:cs="Times New Roman"/>
@@ -3177,7 +2373,7 @@
                 <w:lang w:val="en-US"/>
               </w:rPr>
             </w:pPr>
-            <w:hyperlink r:id="rId22" w:history="1">
+            <w:hyperlink r:id="rId25" w:history="1">
               <w:r>
                 <w:rPr>
                   <w:rFonts w:ascii="Times" w:eastAsia="Times New Roman" w:hAnsi="Times" w:cs="Times New Roman"/>
@@ -3209,7 +2405,7 @@
                 <w:lang w:val="en-US"/>
               </w:rPr>
             </w:pPr>
-            <w:hyperlink r:id="rId23" w:history="1">
+            <w:hyperlink r:id="rId26" w:history="1">
               <w:r>
                 <w:rPr>
                   <w:rFonts w:ascii="Times" w:eastAsia="Times New Roman" w:hAnsi="Times" w:cs="Times New Roman"/>
@@ -3246,7 +2442,7 @@
                 <w:lang w:val="en-US"/>
               </w:rPr>
             </w:pPr>
-            <w:hyperlink r:id="rId24" w:history="1">
+            <w:hyperlink r:id="rId27" w:history="1">
               <w:r>
                 <w:rPr>
                   <w:rFonts w:ascii="Times" w:eastAsia="Times New Roman" w:hAnsi="Times" w:cs="Times New Roman"/>
@@ -3278,7 +2474,7 @@
                 <w:lang w:val="en-US"/>
               </w:rPr>
             </w:pPr>
-            <w:hyperlink r:id="rId25" w:history="1">
+            <w:hyperlink r:id="rId28" w:history="1">
               <w:r>
                 <w:rPr>
                   <w:rFonts w:ascii="Times" w:eastAsia="Times New Roman" w:hAnsi="Times" w:cs="Times New Roman"/>
@@ -3310,7 +2506,7 @@
                 <w:lang w:val="en-US"/>
               </w:rPr>
             </w:pPr>
-            <w:hyperlink r:id="rId26" w:history="1">
+            <w:hyperlink r:id="rId29" w:history="1">
               <w:r>
                 <w:rPr>
                   <w:rFonts w:ascii="Times" w:eastAsia="Times New Roman" w:hAnsi="Times" w:cs="Times New Roman"/>
@@ -3347,7 +2543,7 @@
                 <w:lang w:val="en-US"/>
               </w:rPr>
             </w:pPr>
-            <w:hyperlink r:id="rId27" w:history="1">
+            <w:hyperlink r:id="rId30" w:history="1">
               <w:r>
                 <w:rPr>
                   <w:rFonts w:ascii="Times" w:eastAsia="Times New Roman" w:hAnsi="Times" w:cs="Times New Roman"/>
@@ -3379,7 +2575,7 @@
                 <w:lang w:val="en-US"/>
               </w:rPr>
             </w:pPr>
-            <w:hyperlink r:id="rId28" w:history="1">
+            <w:hyperlink r:id="rId31" w:history="1">
               <w:r>
                 <w:rPr>
                   <w:rFonts w:ascii="Times" w:eastAsia="Times New Roman" w:hAnsi="Times" w:cs="Times New Roman"/>
@@ -3411,7 +2607,7 @@
                 <w:lang w:val="en-US"/>
               </w:rPr>
             </w:pPr>
-            <w:hyperlink r:id="rId29" w:history="1">
+            <w:hyperlink r:id="rId32" w:history="1">
               <w:r>
                 <w:rPr>
                   <w:rFonts w:ascii="Times" w:eastAsia="Times New Roman" w:hAnsi="Times" w:cs="Times New Roman"/>
@@ -3448,7 +2644,7 @@
                 <w:lang w:val="en-US"/>
               </w:rPr>
             </w:pPr>
-            <w:hyperlink r:id="rId30" w:history="1">
+            <w:hyperlink r:id="rId33" w:history="1">
               <w:r>
                 <w:rPr>
                   <w:rFonts w:ascii="Times" w:eastAsia="Times New Roman" w:hAnsi="Times" w:cs="Times New Roman"/>
@@ -3480,7 +2676,7 @@
                 <w:lang w:val="en-US"/>
               </w:rPr>
             </w:pPr>
-            <w:hyperlink r:id="rId31" w:history="1">
+            <w:hyperlink r:id="rId34" w:history="1">
               <w:r>
                 <w:rPr>
                   <w:rFonts w:ascii="Times" w:eastAsia="Times New Roman" w:hAnsi="Times" w:cs="Times New Roman"/>
@@ -3512,7 +2708,7 @@
                 <w:lang w:val="en-US"/>
               </w:rPr>
             </w:pPr>
-            <w:hyperlink r:id="rId32" w:history="1">
+            <w:hyperlink r:id="rId35" w:history="1">
               <w:r>
                 <w:rPr>
                   <w:rFonts w:ascii="Times" w:eastAsia="Times New Roman" w:hAnsi="Times" w:cs="Times New Roman"/>
@@ -3549,7 +2745,7 @@
                 <w:lang w:val="en-US"/>
               </w:rPr>
             </w:pPr>
-            <w:hyperlink r:id="rId33" w:history="1">
+            <w:hyperlink r:id="rId36" w:history="1">
               <w:r>
                 <w:rPr>
                   <w:rFonts w:ascii="Times" w:eastAsia="Times New Roman" w:hAnsi="Times" w:cs="Times New Roman"/>
@@ -3581,7 +2777,7 @@
                 <w:lang w:val="en-US"/>
               </w:rPr>
             </w:pPr>
-            <w:hyperlink r:id="rId34" w:history="1">
+            <w:hyperlink r:id="rId37" w:history="1">
               <w:r>
                 <w:rPr>
                   <w:rFonts w:ascii="Times" w:eastAsia="Times New Roman" w:hAnsi="Times" w:cs="Times New Roman"/>
@@ -3613,7 +2809,7 @@
                 <w:lang w:val="en-US"/>
               </w:rPr>
             </w:pPr>
-            <w:hyperlink r:id="rId35" w:history="1">
+            <w:hyperlink r:id="rId38" w:history="1">
               <w:r>
                 <w:rPr>
                   <w:rFonts w:ascii="Times" w:eastAsia="Times New Roman" w:hAnsi="Times" w:cs="Times New Roman"/>
@@ -3650,7 +2846,7 @@
                 <w:lang w:val="en-US"/>
               </w:rPr>
             </w:pPr>
-            <w:hyperlink r:id="rId36" w:history="1">
+            <w:hyperlink r:id="rId39" w:history="1">
               <w:r>
                 <w:rPr>
                   <w:rFonts w:ascii="Times" w:eastAsia="Times New Roman" w:hAnsi="Times" w:cs="Times New Roman"/>
@@ -3682,7 +2878,7 @@
                 <w:lang w:val="en-US"/>
               </w:rPr>
             </w:pPr>
-            <w:hyperlink r:id="rId37" w:history="1">
+            <w:hyperlink r:id="rId40" w:history="1">
               <w:r>
                 <w:rPr>
                   <w:rFonts w:ascii="Times" w:eastAsia="Times New Roman" w:hAnsi="Times" w:cs="Times New Roman"/>
@@ -3714,7 +2910,7 @@
                 <w:lang w:val="en-US"/>
               </w:rPr>
             </w:pPr>
-            <w:hyperlink r:id="rId38" w:history="1">
+            <w:hyperlink r:id="rId41" w:history="1">
               <w:r>
                 <w:rPr>
                   <w:rFonts w:ascii="Times" w:eastAsia="Times New Roman" w:hAnsi="Times" w:cs="Times New Roman"/>
@@ -3751,7 +2947,7 @@
                 <w:lang w:val="en-US"/>
               </w:rPr>
             </w:pPr>
-            <w:hyperlink r:id="rId39" w:history="1">
+            <w:hyperlink r:id="rId42" w:history="1">
               <w:r>
                 <w:rPr>
                   <w:rFonts w:ascii="Times" w:eastAsia="Times New Roman" w:hAnsi="Times" w:cs="Times New Roman"/>
@@ -3783,7 +2979,7 @@
                 <w:lang w:val="en-US"/>
               </w:rPr>
             </w:pPr>
-            <w:hyperlink r:id="rId40" w:history="1">
+            <w:hyperlink r:id="rId43" w:history="1">
               <w:r>
                 <w:rPr>
                   <w:rFonts w:ascii="Times" w:eastAsia="Times New Roman" w:hAnsi="Times" w:cs="Times New Roman"/>
@@ -3815,7 +3011,7 @@
                 <w:lang w:val="en-US"/>
               </w:rPr>
             </w:pPr>
-            <w:hyperlink r:id="rId41" w:history="1">
+            <w:hyperlink r:id="rId44" w:history="1">
               <w:r>
                 <w:rPr>
                   <w:rFonts w:ascii="Times" w:eastAsia="Times New Roman" w:hAnsi="Times" w:cs="Times New Roman"/>
@@ -3852,7 +3048,7 @@
                 <w:lang w:val="en-US"/>
               </w:rPr>
             </w:pPr>
-            <w:hyperlink r:id="rId42" w:history="1">
+            <w:hyperlink r:id="rId45" w:history="1">
               <w:r>
                 <w:rPr>
                   <w:rFonts w:ascii="Times" w:eastAsia="Times New Roman" w:hAnsi="Times" w:cs="Times New Roman"/>
@@ -3884,7 +3080,7 @@
                 <w:lang w:val="en-US"/>
               </w:rPr>
             </w:pPr>
-            <w:hyperlink r:id="rId43" w:history="1">
+            <w:hyperlink r:id="rId46" w:history="1">
               <w:r>
                 <w:rPr>
                   <w:rFonts w:ascii="Times" w:eastAsia="Times New Roman" w:hAnsi="Times" w:cs="Times New Roman"/>
@@ -3916,7 +3112,7 @@
                 <w:lang w:val="en-US"/>
               </w:rPr>
             </w:pPr>
-            <w:hyperlink r:id="rId44" w:history="1">
+            <w:hyperlink r:id="rId47" w:history="1">
               <w:r>
                 <w:rPr>
                   <w:rFonts w:ascii="Times" w:eastAsia="Times New Roman" w:hAnsi="Times" w:cs="Times New Roman"/>
@@ -3953,7 +3149,7 @@
                 <w:lang w:val="en-US"/>
               </w:rPr>
             </w:pPr>
-            <w:hyperlink r:id="rId45" w:history="1">
+            <w:hyperlink r:id="rId48" w:history="1">
               <w:r>
                 <w:rPr>
                   <w:rFonts w:ascii="Times" w:eastAsia="Times New Roman" w:hAnsi="Times" w:cs="Times New Roman"/>
@@ -3985,7 +3181,7 @@
                 <w:lang w:val="en-US"/>
               </w:rPr>
             </w:pPr>
-            <w:hyperlink r:id="rId46" w:history="1">
+            <w:hyperlink r:id="rId49" w:history="1">
               <w:r>
                 <w:rPr>
                   <w:rFonts w:ascii="Times" w:eastAsia="Times New Roman" w:hAnsi="Times" w:cs="Times New Roman"/>
@@ -4017,7 +3213,7 @@
                 <w:lang w:val="en-US"/>
               </w:rPr>
             </w:pPr>
-            <w:hyperlink r:id="rId47" w:history="1">
+            <w:hyperlink r:id="rId50" w:history="1">
               <w:r>
                 <w:rPr>
                   <w:rFonts w:ascii="Times" w:eastAsia="Times New Roman" w:hAnsi="Times" w:cs="Times New Roman"/>
@@ -4054,7 +3250,7 @@
                 <w:lang w:val="en-US"/>
               </w:rPr>
             </w:pPr>
-            <w:hyperlink r:id="rId48" w:history="1">
+            <w:hyperlink r:id="rId51" w:history="1">
               <w:r>
                 <w:rPr>
                   <w:rFonts w:ascii="Times" w:eastAsia="Times New Roman" w:hAnsi="Times" w:cs="Times New Roman"/>
@@ -4086,7 +3282,7 @@
                 <w:lang w:val="en-US"/>
               </w:rPr>
             </w:pPr>
-            <w:hyperlink r:id="rId49" w:history="1">
+            <w:hyperlink r:id="rId52" w:history="1">
               <w:r>
                 <w:rPr>
                   <w:rFonts w:ascii="Times" w:eastAsia="Times New Roman" w:hAnsi="Times" w:cs="Times New Roman"/>
@@ -4118,7 +3314,7 @@
                 <w:lang w:val="en-US"/>
               </w:rPr>
             </w:pPr>
-            <w:hyperlink r:id="rId50" w:history="1">
+            <w:hyperlink r:id="rId53" w:history="1">
               <w:r>
                 <w:rPr>
                   <w:rFonts w:ascii="Times" w:eastAsia="Times New Roman" w:hAnsi="Times" w:cs="Times New Roman"/>
@@ -4183,21 +3379,7 @@
         <w:rPr>
           <w:lang w:val="en-US"/>
         </w:rPr>
-        <w:t xml:space="preserve">illustrates graphically an example of exposing relational data from </w:t>
-      </w:r>
-      <w:proofErr w:type="spellStart"/>
-      <w:r>
-        <w:rPr>
-          <w:lang w:val="en-US"/>
-        </w:rPr>
-        <w:t>Bgee</w:t>
-      </w:r>
-      <w:proofErr w:type="spellEnd"/>
-      <w:r>
-        <w:rPr>
-          <w:lang w:val="en-US"/>
-        </w:rPr>
-        <w:t xml:space="preserve"> (shown in the bottom half of the figure, the </w:t>
+        <w:t xml:space="preserve">illustrates graphically an example of exposing relational data from Bgee (shown in the bottom half of the figure, the </w:t>
       </w:r>
       <w:r>
         <w:rPr>
@@ -4340,35 +3522,7 @@
         <w:rPr>
           <w:lang w:val="en-US"/>
         </w:rPr>
-        <w:t xml:space="preserve">mappings employed with the </w:t>
-      </w:r>
-      <w:proofErr w:type="spellStart"/>
-      <w:r>
-        <w:rPr>
-          <w:lang w:val="en-US"/>
-        </w:rPr>
-        <w:t>Bgee</w:t>
-      </w:r>
-      <w:proofErr w:type="spellEnd"/>
-      <w:r>
-        <w:rPr>
-          <w:lang w:val="en-US"/>
-        </w:rPr>
-        <w:t xml:space="preserve"> relational data is available in our </w:t>
-      </w:r>
-      <w:proofErr w:type="spellStart"/>
-      <w:r>
-        <w:rPr>
-          <w:lang w:val="en-US"/>
-        </w:rPr>
-        <w:t>github</w:t>
-      </w:r>
-      <w:proofErr w:type="spellEnd"/>
-      <w:r>
-        <w:rPr>
-          <w:lang w:val="en-US"/>
-        </w:rPr>
-        <w:t xml:space="preserve"> repository</w:t>
+        <w:t>mappings employed with the Bgee relational data is available in our github repository</w:t>
       </w:r>
       <w:r>
         <w:rPr>
@@ -4376,7 +3530,7 @@
         </w:rPr>
         <w:t xml:space="preserve"> at </w:t>
       </w:r>
-      <w:hyperlink r:id="rId51" w:history="1">
+      <w:hyperlink r:id="rId54" w:history="1">
         <w:r>
           <w:rPr>
             <w:rStyle w:val="Hyperlink"/>
@@ -4415,8 +3569,9 @@
       <w:r>
         <w:rPr>
           <w:noProof/>
-          <w:lang w:val="en-US"/>
-        </w:rPr>
+          <w:lang w:eastAsia="en-GB"/>
+        </w:rPr>
+        <w:lastRenderedPageBreak/>
         <w:drawing>
           <wp:inline distT="0" distB="0" distL="0" distR="0" wp14:anchorId="56519556" wp14:editId="3A58313D">
             <wp:extent cx="5727700" cy="3982085"/>
@@ -4433,7 +3588,7 @@
                     <pic:cNvPicPr/>
                   </pic:nvPicPr>
                   <pic:blipFill>
-                    <a:blip r:embed="rId52">
+                    <a:blip r:embed="rId55">
                       <a:extLst>
                         <a:ext uri="{28A0092B-C50C-407E-A947-70E740481C1C}">
                           <a14:useLocalDpi xmlns:a14="http://schemas.microsoft.com/office/drawing/2010/main" val="0"/>
@@ -4475,15 +3630,13 @@
       </w:pPr>
     </w:p>
     <w:p>
-      <w:bookmarkStart w:id="0" w:name="_GoBack"/>
-      <w:bookmarkEnd w:id="0"/>
       <w:r>
         <w:rPr>
           <w:lang w:val="en-US"/>
         </w:rPr>
         <w:t xml:space="preserve">The complete list of federated queries is available in our template-based search interface at </w:t>
       </w:r>
-      <w:hyperlink r:id="rId53" w:history="1">
+      <w:hyperlink r:id="rId56" w:history="1">
         <w:r>
           <w:rPr>
             <w:rStyle w:val="Hyperlink"/>
@@ -4498,6 +3651,8 @@
         <w:t>.</w:t>
       </w:r>
     </w:p>
+    <w:p/>
+    <w:p/>
     <w:p/>
     <w:sectPr>
       <w:pgSz w:w="11900" w:h="16840"/>
@@ -4510,8 +3665,8 @@
 </file>
 
 <file path=word/numbering.xml><?xml version="1.0" encoding="utf-8"?>
-<w:numbering xmlns:wpc="http://schemas.microsoft.com/office/word/2010/wordprocessingCanvas" xmlns:cx="http://schemas.microsoft.com/office/drawing/2014/chartex" xmlns:cx1="http://schemas.microsoft.com/office/drawing/2015/9/8/chartex" xmlns:cx2="http://schemas.microsoft.com/office/drawing/2015/10/21/chartex" xmlns:cx3="http://schemas.microsoft.com/office/drawing/2016/5/9/chartex" xmlns:cx4="http://schemas.microsoft.com/office/drawing/2016/5/10/chartex" xmlns:cx5="http://schemas.microsoft.com/office/drawing/2016/5/11/chartex" xmlns:cx6="http://schemas.microsoft.com/office/drawing/2016/5/12/chartex" xmlns:cx7="http://schemas.microsoft.com/office/drawing/2016/5/13/chartex" xmlns:cx8="http://schemas.microsoft.com/office/drawing/2016/5/14/chartex" xmlns:mc="http://schemas.openxmlformats.org/markup-compatibility/2006" xmlns:aink="http://schemas.microsoft.com/office/drawing/2016/ink" xmlns:am3d="http://schemas.microsoft.com/office/drawing/2017/model3d" xmlns:o="urn:schemas-microsoft-com:office:office" xmlns:r="http://schemas.openxmlformats.org/officeDocument/2006/relationships" xmlns:m="http://schemas.openxmlformats.org/officeDocument/2006/math" xmlns:v="urn:schemas-microsoft-com:vml" xmlns:wp14="http://schemas.microsoft.com/office/word/2010/wordprocessingDrawing" xmlns:wp="http://schemas.openxmlformats.org/drawingml/2006/wordprocessingDrawing" xmlns:w10="urn:schemas-microsoft-com:office:word" xmlns:w="http://schemas.openxmlformats.org/wordprocessingml/2006/main" xmlns:w14="http://schemas.microsoft.com/office/word/2010/wordml" xmlns:w15="http://schemas.microsoft.com/office/word/2012/wordml" xmlns:w16cid="http://schemas.microsoft.com/office/word/2016/wordml/cid" xmlns:w16se="http://schemas.microsoft.com/office/word/2015/wordml/symex" xmlns:wpg="http://schemas.microsoft.com/office/word/2010/wordprocessingGroup" xmlns:wpi="http://schemas.microsoft.com/office/word/2010/wordprocessingInk" xmlns:wne="http://schemas.microsoft.com/office/word/2006/wordml" xmlns:wps="http://schemas.microsoft.com/office/word/2010/wordprocessingShape" mc:Ignorable="w14 w15 w16se w16cid wp14">
-  <w:abstractNum w:abstractNumId="0" w15:restartNumberingAfterBreak="0">
+<w:numbering xmlns:wpc="http://schemas.microsoft.com/office/word/2010/wordprocessingCanvas" xmlns:mo="http://schemas.microsoft.com/office/mac/office/2008/main" xmlns:mc="http://schemas.openxmlformats.org/markup-compatibility/2006" xmlns:mv="urn:schemas-microsoft-com:mac:vml" xmlns:o="urn:schemas-microsoft-com:office:office" xmlns:r="http://schemas.openxmlformats.org/officeDocument/2006/relationships" xmlns:m="http://schemas.openxmlformats.org/officeDocument/2006/math" xmlns:v="urn:schemas-microsoft-com:vml" xmlns:wp14="http://schemas.microsoft.com/office/word/2010/wordprocessingDrawing" xmlns:wp="http://schemas.openxmlformats.org/drawingml/2006/wordprocessingDrawing" xmlns:w10="urn:schemas-microsoft-com:office:word" xmlns:w="http://schemas.openxmlformats.org/wordprocessingml/2006/main" xmlns:w14="http://schemas.microsoft.com/office/word/2010/wordml" xmlns:w15="http://schemas.microsoft.com/office/word/2012/wordml" xmlns:wpg="http://schemas.microsoft.com/office/word/2010/wordprocessingGroup" xmlns:wpi="http://schemas.microsoft.com/office/word/2010/wordprocessingInk" xmlns:wne="http://schemas.microsoft.com/office/word/2006/wordml" xmlns:wps="http://schemas.microsoft.com/office/word/2010/wordprocessingShape" mc:Ignorable="w14 w15 wp14">
+  <w:abstractNum w:abstractNumId="0">
     <w:nsid w:val="070C7C80"/>
     <w:multiLevelType w:val="hybridMultilevel"/>
     <w:tmpl w:val="C436C4DE"/>
@@ -4600,7 +3755,120 @@
       </w:pPr>
     </w:lvl>
   </w:abstractNum>
-  <w:abstractNum w:abstractNumId="1" w15:restartNumberingAfterBreak="0">
+  <w:abstractNum w:abstractNumId="1">
+    <w:nsid w:val="300447C5"/>
+    <w:multiLevelType w:val="hybridMultilevel"/>
+    <w:tmpl w:val="208CF1C8"/>
+    <w:lvl w:ilvl="0" w:tplc="08090001">
+      <w:start w:val="1"/>
+      <w:numFmt w:val="bullet"/>
+      <w:lvlText w:val=""/>
+      <w:lvlJc w:val="left"/>
+      <w:pPr>
+        <w:ind w:left="720" w:hanging="360"/>
+      </w:pPr>
+      <w:rPr>
+        <w:rFonts w:ascii="Symbol" w:hAnsi="Symbol" w:hint="default"/>
+      </w:rPr>
+    </w:lvl>
+    <w:lvl w:ilvl="1" w:tplc="08090003" w:tentative="1">
+      <w:start w:val="1"/>
+      <w:numFmt w:val="bullet"/>
+      <w:lvlText w:val="o"/>
+      <w:lvlJc w:val="left"/>
+      <w:pPr>
+        <w:ind w:left="1440" w:hanging="360"/>
+      </w:pPr>
+      <w:rPr>
+        <w:rFonts w:ascii="Courier New" w:hAnsi="Courier New" w:cs="Courier New" w:hint="default"/>
+      </w:rPr>
+    </w:lvl>
+    <w:lvl w:ilvl="2" w:tplc="08090005" w:tentative="1">
+      <w:start w:val="1"/>
+      <w:numFmt w:val="bullet"/>
+      <w:lvlText w:val=""/>
+      <w:lvlJc w:val="left"/>
+      <w:pPr>
+        <w:ind w:left="2160" w:hanging="360"/>
+      </w:pPr>
+      <w:rPr>
+        <w:rFonts w:ascii="Wingdings" w:hAnsi="Wingdings" w:hint="default"/>
+      </w:rPr>
+    </w:lvl>
+    <w:lvl w:ilvl="3" w:tplc="08090001" w:tentative="1">
+      <w:start w:val="1"/>
+      <w:numFmt w:val="bullet"/>
+      <w:lvlText w:val=""/>
+      <w:lvlJc w:val="left"/>
+      <w:pPr>
+        <w:ind w:left="2880" w:hanging="360"/>
+      </w:pPr>
+      <w:rPr>
+        <w:rFonts w:ascii="Symbol" w:hAnsi="Symbol" w:hint="default"/>
+      </w:rPr>
+    </w:lvl>
+    <w:lvl w:ilvl="4" w:tplc="08090003" w:tentative="1">
+      <w:start w:val="1"/>
+      <w:numFmt w:val="bullet"/>
+      <w:lvlText w:val="o"/>
+      <w:lvlJc w:val="left"/>
+      <w:pPr>
+        <w:ind w:left="3600" w:hanging="360"/>
+      </w:pPr>
+      <w:rPr>
+        <w:rFonts w:ascii="Courier New" w:hAnsi="Courier New" w:cs="Courier New" w:hint="default"/>
+      </w:rPr>
+    </w:lvl>
+    <w:lvl w:ilvl="5" w:tplc="08090005" w:tentative="1">
+      <w:start w:val="1"/>
+      <w:numFmt w:val="bullet"/>
+      <w:lvlText w:val=""/>
+      <w:lvlJc w:val="left"/>
+      <w:pPr>
+        <w:ind w:left="4320" w:hanging="360"/>
+      </w:pPr>
+      <w:rPr>
+        <w:rFonts w:ascii="Wingdings" w:hAnsi="Wingdings" w:hint="default"/>
+      </w:rPr>
+    </w:lvl>
+    <w:lvl w:ilvl="6" w:tplc="08090001" w:tentative="1">
+      <w:start w:val="1"/>
+      <w:numFmt w:val="bullet"/>
+      <w:lvlText w:val=""/>
+      <w:lvlJc w:val="left"/>
+      <w:pPr>
+        <w:ind w:left="5040" w:hanging="360"/>
+      </w:pPr>
+      <w:rPr>
+        <w:rFonts w:ascii="Symbol" w:hAnsi="Symbol" w:hint="default"/>
+      </w:rPr>
+    </w:lvl>
+    <w:lvl w:ilvl="7" w:tplc="08090003" w:tentative="1">
+      <w:start w:val="1"/>
+      <w:numFmt w:val="bullet"/>
+      <w:lvlText w:val="o"/>
+      <w:lvlJc w:val="left"/>
+      <w:pPr>
+        <w:ind w:left="5760" w:hanging="360"/>
+      </w:pPr>
+      <w:rPr>
+        <w:rFonts w:ascii="Courier New" w:hAnsi="Courier New" w:cs="Courier New" w:hint="default"/>
+      </w:rPr>
+    </w:lvl>
+    <w:lvl w:ilvl="8" w:tplc="08090005" w:tentative="1">
+      <w:start w:val="1"/>
+      <w:numFmt w:val="bullet"/>
+      <w:lvlText w:val=""/>
+      <w:lvlJc w:val="left"/>
+      <w:pPr>
+        <w:ind w:left="6480" w:hanging="360"/>
+      </w:pPr>
+      <w:rPr>
+        <w:rFonts w:ascii="Wingdings" w:hAnsi="Wingdings" w:hint="default"/>
+      </w:rPr>
+    </w:lvl>
+  </w:abstractNum>
+  <w:abstractNum w:abstractNumId="2">
     <w:nsid w:val="7E4F695D"/>
     <w:multiLevelType w:val="hybridMultilevel"/>
     <w:tmpl w:val="EABCB2AA"/>
@@ -4717,13 +3985,16 @@
     <w:abstractNumId w:val="0"/>
   </w:num>
   <w:num w:numId="2">
+    <w:abstractNumId w:val="2"/>
+  </w:num>
+  <w:num w:numId="3">
     <w:abstractNumId w:val="1"/>
   </w:num>
 </w:numbering>
 </file>
 
 <file path=word/styles.xml><?xml version="1.0" encoding="utf-8"?>
-<w:styles xmlns:mc="http://schemas.openxmlformats.org/markup-compatibility/2006" xmlns:r="http://schemas.openxmlformats.org/officeDocument/2006/relationships" xmlns:w="http://schemas.openxmlformats.org/wordprocessingml/2006/main" xmlns:w14="http://schemas.microsoft.com/office/word/2010/wordml" xmlns:w15="http://schemas.microsoft.com/office/word/2012/wordml" xmlns:w16cid="http://schemas.microsoft.com/office/word/2016/wordml/cid" xmlns:w16se="http://schemas.microsoft.com/office/word/2015/wordml/symex" mc:Ignorable="w14 w15 w16se w16cid">
+<w:styles xmlns:mc="http://schemas.openxmlformats.org/markup-compatibility/2006" xmlns:r="http://schemas.openxmlformats.org/officeDocument/2006/relationships" xmlns:w="http://schemas.openxmlformats.org/wordprocessingml/2006/main" xmlns:w14="http://schemas.microsoft.com/office/word/2010/wordml" xmlns:w15="http://schemas.microsoft.com/office/word/2012/wordml" mc:Ignorable="w14 w15">
   <w:docDefaults>
     <w:rPrDefault>
       <w:rPr>
@@ -4735,7 +4006,7 @@
     </w:rPrDefault>
     <w:pPrDefault/>
   </w:docDefaults>
-  <w:latentStyles w:defLockedState="0" w:defUIPriority="99" w:defSemiHidden="0" w:defUnhideWhenUsed="0" w:defQFormat="0" w:count="375">
+  <w:latentStyles w:defLockedState="0" w:defUIPriority="99" w:defSemiHidden="0" w:defUnhideWhenUsed="0" w:defQFormat="0" w:count="382">
     <w:lsdException w:name="Normal" w:uiPriority="0" w:qFormat="1"/>
     <w:lsdException w:name="heading 1" w:uiPriority="9" w:qFormat="1"/>
     <w:lsdException w:name="heading 2" w:semiHidden="1" w:uiPriority="9" w:unhideWhenUsed="1" w:qFormat="1"/>
@@ -5139,7 +4410,6 @@
   <w:style w:type="character" w:default="1" w:styleId="DefaultParagraphFont">
     <w:name w:val="Default Paragraph Font"/>
     <w:uiPriority w:val="1"/>
-    <w:semiHidden/>
     <w:unhideWhenUsed/>
   </w:style>
   <w:style w:type="table" w:default="1" w:styleId="TableNormal">
@@ -5198,7 +4468,7 @@
       <w:u w:val="single"/>
     </w:rPr>
   </w:style>
-  <w:style w:type="character" w:styleId="UnresolvedMention">
+  <w:style w:type="character" w:customStyle="1" w:styleId="UnresolvedMention">
     <w:name w:val="Unresolved Mention"/>
     <w:basedOn w:val="DefaultParagraphFont"/>
     <w:uiPriority w:val="99"/>

--- a/Supplementary/Supplementary Material.docx
+++ b/Supplementary/Supplementary Material.docx
@@ -1,6 +1,6 @@
 
 <file path=word/document.xml><?xml version="1.0" encoding="utf-8"?>
-<w:document xmlns:wpc="http://schemas.microsoft.com/office/word/2010/wordprocessingCanvas" xmlns:mo="http://schemas.microsoft.com/office/mac/office/2008/main" xmlns:mc="http://schemas.openxmlformats.org/markup-compatibility/2006" xmlns:mv="urn:schemas-microsoft-com:mac:vml" xmlns:o="urn:schemas-microsoft-com:office:office" xmlns:r="http://schemas.openxmlformats.org/officeDocument/2006/relationships" xmlns:m="http://schemas.openxmlformats.org/officeDocument/2006/math" xmlns:v="urn:schemas-microsoft-com:vml" xmlns:wp14="http://schemas.microsoft.com/office/word/2010/wordprocessingDrawing" xmlns:wp="http://schemas.openxmlformats.org/drawingml/2006/wordprocessingDrawing" xmlns:w10="urn:schemas-microsoft-com:office:word" xmlns:w="http://schemas.openxmlformats.org/wordprocessingml/2006/main" xmlns:w14="http://schemas.microsoft.com/office/word/2010/wordml" xmlns:w15="http://schemas.microsoft.com/office/word/2012/wordml" xmlns:wpg="http://schemas.microsoft.com/office/word/2010/wordprocessingGroup" xmlns:wpi="http://schemas.microsoft.com/office/word/2010/wordprocessingInk" xmlns:wne="http://schemas.microsoft.com/office/word/2006/wordml" xmlns:wps="http://schemas.microsoft.com/office/word/2010/wordprocessingShape" mc:Ignorable="w14 w15 wp14">
+<w:document xmlns:wpc="http://schemas.microsoft.com/office/word/2010/wordprocessingCanvas" xmlns:cx="http://schemas.microsoft.com/office/drawing/2014/chartex" xmlns:cx1="http://schemas.microsoft.com/office/drawing/2015/9/8/chartex" xmlns:cx2="http://schemas.microsoft.com/office/drawing/2015/10/21/chartex" xmlns:cx3="http://schemas.microsoft.com/office/drawing/2016/5/9/chartex" xmlns:cx4="http://schemas.microsoft.com/office/drawing/2016/5/10/chartex" xmlns:cx5="http://schemas.microsoft.com/office/drawing/2016/5/11/chartex" xmlns:cx6="http://schemas.microsoft.com/office/drawing/2016/5/12/chartex" xmlns:cx7="http://schemas.microsoft.com/office/drawing/2016/5/13/chartex" xmlns:cx8="http://schemas.microsoft.com/office/drawing/2016/5/14/chartex" xmlns:mc="http://schemas.openxmlformats.org/markup-compatibility/2006" xmlns:aink="http://schemas.microsoft.com/office/drawing/2016/ink" xmlns:am3d="http://schemas.microsoft.com/office/drawing/2017/model3d" xmlns:o="urn:schemas-microsoft-com:office:office" xmlns:r="http://schemas.openxmlformats.org/officeDocument/2006/relationships" xmlns:m="http://schemas.openxmlformats.org/officeDocument/2006/math" xmlns:v="urn:schemas-microsoft-com:vml" xmlns:wp14="http://schemas.microsoft.com/office/word/2010/wordprocessingDrawing" xmlns:wp="http://schemas.openxmlformats.org/drawingml/2006/wordprocessingDrawing" xmlns:w10="urn:schemas-microsoft-com:office:word" xmlns:w="http://schemas.openxmlformats.org/wordprocessingml/2006/main" xmlns:w14="http://schemas.microsoft.com/office/word/2010/wordml" xmlns:w15="http://schemas.microsoft.com/office/word/2012/wordml" xmlns:w16cid="http://schemas.microsoft.com/office/word/2016/wordml/cid" xmlns:w16se="http://schemas.microsoft.com/office/word/2015/wordml/symex" xmlns:wpg="http://schemas.microsoft.com/office/word/2010/wordprocessingGroup" xmlns:wpi="http://schemas.microsoft.com/office/word/2010/wordprocessingInk" xmlns:wne="http://schemas.microsoft.com/office/word/2006/wordml" xmlns:wps="http://schemas.microsoft.com/office/word/2010/wordprocessingShape" mc:Ignorable="w14 w15 w16se w16cid wp14">
   <w:body>
     <w:p>
       <w:pPr>
@@ -33,8 +33,6 @@
         </w:rPr>
         <w:t>es the</w:t>
       </w:r>
-      <w:bookmarkStart w:id="0" w:name="_GoBack"/>
-      <w:bookmarkEnd w:id="0"/>
       <w:r>
         <w:rPr>
           <w:lang w:val="en-US"/>
@@ -126,13 +124,174 @@
         <w:rPr>
           <w:lang w:val="en-US"/>
         </w:rPr>
+        <w:t>The following example illustrates one of the main drawbacks of centralized data integration approaches, namely that in the lack of a good strategy for keeping data in-sync, results can quickly become stale. As an illustration, we can compare the total number of protein entries proteins in the Linked Life Data (LLD) SPARQL endpoint</w:t>
+      </w:r>
+      <w:r>
+        <w:rPr>
+          <w:lang w:val="en-US"/>
+        </w:rPr>
+        <w:t xml:space="preserve"> (see a reference in the Introduction section in the paper), </w:t>
+      </w:r>
+      <w:r>
+        <w:rPr>
+          <w:lang w:val="en-US"/>
+        </w:rPr>
+        <w:t xml:space="preserve">with the count according to the </w:t>
+      </w:r>
+      <w:r>
+        <w:rPr>
+          <w:i/>
+          <w:lang w:val="en-US"/>
+        </w:rPr>
+        <w:t>latest</w:t>
+      </w:r>
+      <w:r>
+        <w:rPr>
+          <w:lang w:val="en-US"/>
+        </w:rPr>
+        <w:t xml:space="preserve"> version of UniProt. </w:t>
+      </w:r>
+    </w:p>
+    <w:p>
+      <w:pPr>
+        <w:rPr>
+          <w:lang w:val="en-US"/>
+        </w:rPr>
+      </w:pPr>
+    </w:p>
+    <w:p>
+      <w:pPr>
+        <w:rPr>
+          <w:lang w:val="en-US"/>
+        </w:rPr>
+      </w:pPr>
+      <w:r>
+        <w:rPr>
+          <w:lang w:val="en-US"/>
+        </w:rPr>
+        <w:t xml:space="preserve">Executing the SPARQL query in the latest version of UniProt will result in a total </w:t>
+      </w:r>
+      <w:r>
+        <w:rPr>
+          <w:lang w:val="en-US"/>
+        </w:rPr>
+        <w:t>238,968,849</w:t>
+      </w:r>
+      <w:r>
+        <w:rPr>
+          <w:lang w:val="en-US"/>
+        </w:rPr>
+        <w:t xml:space="preserve"> proteins, whereas in Linked Life Data there are only </w:t>
+      </w:r>
+      <w:r>
+        <w:rPr>
+          <w:lang w:val="en-US"/>
+        </w:rPr>
+        <w:t>31,801,738</w:t>
+      </w:r>
+      <w:r>
+        <w:rPr>
+          <w:lang w:val="en-US"/>
+        </w:rPr>
+        <w:t>, indicating that the entries in LLD are</w:t>
+      </w:r>
+      <w:r>
+        <w:rPr>
+          <w:lang w:val="en-US"/>
+        </w:rPr>
+        <w:t xml:space="preserve"> severely</w:t>
+      </w:r>
+      <w:r>
+        <w:rPr>
+          <w:lang w:val="en-US"/>
+        </w:rPr>
+        <w:t xml:space="preserve"> outdated</w:t>
+      </w:r>
+      <w:r>
+        <w:rPr>
+          <w:lang w:val="en-US"/>
+        </w:rPr>
+        <w:t>, missing out more than 8</w:t>
+      </w:r>
+      <w:r>
+        <w:rPr>
+          <w:lang w:val="en-US"/>
+        </w:rPr>
+        <w:t>5</w:t>
+      </w:r>
+      <w:r>
+        <w:rPr>
+          <w:lang w:val="en-US"/>
+        </w:rPr>
+        <w:t>% of the total entries in the latest version</w:t>
+      </w:r>
+      <w:r>
+        <w:rPr>
+          <w:lang w:val="en-US"/>
+        </w:rPr>
+        <w:t>.</w:t>
+      </w:r>
+      <w:r>
+        <w:rPr>
+          <w:lang w:val="en-US"/>
+        </w:rPr>
+        <w:t xml:space="preserve"> </w:t>
+      </w:r>
+      <w:r>
+        <w:rPr>
+          <w:lang w:val="en-US"/>
+        </w:rPr>
+        <w:t>We provide below the required links in order to reproduce these observations:</w:t>
+      </w:r>
+    </w:p>
+    <w:p>
+      <w:pPr>
+        <w:rPr>
+          <w:lang w:val="en-US"/>
+        </w:rPr>
+      </w:pPr>
+    </w:p>
+    <w:p>
+      <w:pPr>
+        <w:rPr>
+          <w:lang w:val="en-US"/>
+        </w:rPr>
+      </w:pPr>
+      <w:r>
+        <w:rPr>
+          <w:lang w:val="en-US"/>
+        </w:rPr>
         <w:t>Query</w:t>
       </w:r>
       <w:r>
         <w:rPr>
           <w:lang w:val="en-US"/>
         </w:rPr>
-        <w:t xml:space="preserve"> to retrieve the number of entries</w:t>
+        <w:t xml:space="preserve"> to retrieve the</w:t>
+      </w:r>
+      <w:r>
+        <w:rPr>
+          <w:lang w:val="en-US"/>
+        </w:rPr>
+        <w:t xml:space="preserve"> total</w:t>
+      </w:r>
+      <w:r>
+        <w:rPr>
+          <w:lang w:val="en-US"/>
+        </w:rPr>
+        <w:t xml:space="preserve"> number of</w:t>
+      </w:r>
+      <w:r>
+        <w:rPr>
+          <w:lang w:val="en-US"/>
+        </w:rPr>
+        <w:t xml:space="preserve"> protein</w:t>
+      </w:r>
+      <w:r>
+        <w:rPr>
+          <w:lang w:val="en-US"/>
+        </w:rPr>
+        <w:t xml:space="preserve"> entries</w:t>
       </w:r>
       <w:r>
         <w:rPr>
@@ -197,14 +356,7 @@
         <w:rPr>
           <w:lang w:val="en-US"/>
         </w:rPr>
-        <w:t>{ ?protein a up:Protein .</w:t>
-      </w:r>
-      <w:r>
-        <w:rPr>
-          <w:lang w:val="en-US"/>
-        </w:rPr>
-        <w:tab/>
-        <w:t>}</w:t>
+        <w:t>{ ?protein a up:Protein .}</w:t>
       </w:r>
     </w:p>
     <w:p>
@@ -240,49 +392,7 @@
           <w:b/>
           <w:lang w:val="en-US"/>
         </w:rPr>
-        <w:t xml:space="preserve"> query at </w:t>
-      </w:r>
-      <w:r>
-        <w:rPr>
-          <w:b/>
-          <w:lang w:val="en-US"/>
-        </w:rPr>
-        <w:t>Linked L</w:t>
-      </w:r>
-      <w:r>
-        <w:rPr>
-          <w:b/>
-          <w:lang w:val="en-US"/>
-        </w:rPr>
-        <w:t xml:space="preserve">ife </w:t>
-      </w:r>
-      <w:r>
-        <w:rPr>
-          <w:b/>
-          <w:lang w:val="en-US"/>
-        </w:rPr>
-        <w:t>D</w:t>
-      </w:r>
-      <w:r>
-        <w:rPr>
-          <w:b/>
-          <w:lang w:val="en-US"/>
-        </w:rPr>
-        <w:t xml:space="preserve">ata </w:t>
-      </w:r>
-      <w:r>
-        <w:rPr>
-          <w:b/>
-          <w:lang w:val="en-US"/>
-        </w:rPr>
-        <w:t>SPARQL</w:t>
-      </w:r>
-      <w:r>
-        <w:rPr>
-          <w:b/>
-          <w:lang w:val="en-US"/>
-        </w:rPr>
-        <w:t xml:space="preserve"> endpoint:</w:t>
+        <w:t xml:space="preserve"> query at Linked Life Data SPARQL endpoint:</w:t>
       </w:r>
     </w:p>
     <w:p>
@@ -413,11 +523,20 @@
           <w:lang w:val="en-US"/>
         </w:rPr>
       </w:pPr>
-      <w:r>
-        <w:rPr>
-          <w:lang w:val="en-US"/>
-        </w:rPr>
-        <w:t>https://sparql.uniprot.org/sparql/</w:t>
+      <w:hyperlink r:id="rId7" w:history="1">
+        <w:r>
+          <w:rPr>
+            <w:rStyle w:val="Hyperlink"/>
+            <w:lang w:val="en-US"/>
+          </w:rPr>
+          <w:t>https://sparql.uniprot.org/sparql/</w:t>
+        </w:r>
+      </w:hyperlink>
+      <w:r>
+        <w:rPr>
+          <w:lang w:val="en-US"/>
+        </w:rPr>
+        <w:t xml:space="preserve"> </w:t>
       </w:r>
     </w:p>
     <w:p>
@@ -446,7 +565,7 @@
           <w:lang w:val="en-US"/>
         </w:rPr>
       </w:pPr>
-      <w:hyperlink r:id="rId7" w:history="1">
+      <w:hyperlink r:id="rId8" w:history="1">
         <w:r>
           <w:rPr>
             <w:rStyle w:val="Hyperlink"/>
@@ -763,7 +882,6 @@
           <w:szCs w:val="22"/>
           <w:lang w:val="en-US"/>
         </w:rPr>
-        <w:lastRenderedPageBreak/>
         <w:t xml:space="preserve">   SELECT  ?protein  WHERE {</w:t>
       </w:r>
     </w:p>
@@ -1488,7 +1606,14 @@
         <w:rPr>
           <w:lang w:val="en-US"/>
         </w:rPr>
-        <w:t xml:space="preserve"> for which there exists an orthologous protein expressed in the rat’s brai</w:t>
+        <w:t xml:space="preserve"> for which there exists an orthologous protein </w:t>
+      </w:r>
+      <w:r>
+        <w:rPr>
+          <w:lang w:val="en-US"/>
+        </w:rPr>
+        <w:lastRenderedPageBreak/>
+        <w:t>expressed in the rat’s brai</w:t>
       </w:r>
       <w:r>
         <w:rPr>
@@ -1663,7 +1788,7 @@
         </w:rPr>
         <w:t xml:space="preserve">Bgee search interface at </w:t>
       </w:r>
-      <w:hyperlink r:id="rId8" w:history="1">
+      <w:hyperlink r:id="rId9" w:history="1">
         <w:r>
           <w:rPr>
             <w:rStyle w:val="Hyperlink"/>
@@ -1836,7 +1961,7 @@
                 <w:lang w:val="en-US"/>
               </w:rPr>
             </w:pPr>
-            <w:hyperlink r:id="rId9" w:history="1">
+            <w:hyperlink r:id="rId10" w:history="1">
               <w:r>
                 <w:rPr>
                   <w:rFonts w:ascii="Times" w:eastAsia="Times New Roman" w:hAnsi="Times" w:cs="Times New Roman"/>
@@ -1868,7 +1993,7 @@
                 <w:lang w:val="en-US"/>
               </w:rPr>
             </w:pPr>
-            <w:hyperlink r:id="rId10" w:history="1">
+            <w:hyperlink r:id="rId11" w:history="1">
               <w:r>
                 <w:rPr>
                   <w:rFonts w:ascii="Times" w:eastAsia="Times New Roman" w:hAnsi="Times" w:cs="Times New Roman"/>
@@ -1900,7 +2025,7 @@
                 <w:lang w:val="en-US"/>
               </w:rPr>
             </w:pPr>
-            <w:hyperlink r:id="rId11" w:history="1">
+            <w:hyperlink r:id="rId12" w:history="1">
               <w:r>
                 <w:rPr>
                   <w:rFonts w:ascii="Times" w:eastAsia="Times New Roman" w:hAnsi="Times" w:cs="Times New Roman"/>
@@ -1937,7 +2062,7 @@
                 <w:lang w:val="en-US"/>
               </w:rPr>
             </w:pPr>
-            <w:hyperlink r:id="rId12" w:history="1">
+            <w:hyperlink r:id="rId13" w:history="1">
               <w:r>
                 <w:rPr>
                   <w:rFonts w:ascii="Times" w:eastAsia="Times New Roman" w:hAnsi="Times" w:cs="Times New Roman"/>
@@ -1969,7 +2094,7 @@
                 <w:lang w:val="en-US"/>
               </w:rPr>
             </w:pPr>
-            <w:hyperlink r:id="rId13" w:history="1">
+            <w:hyperlink r:id="rId14" w:history="1">
               <w:r>
                 <w:rPr>
                   <w:rFonts w:ascii="Times" w:eastAsia="Times New Roman" w:hAnsi="Times" w:cs="Times New Roman"/>
@@ -2001,7 +2126,7 @@
                 <w:lang w:val="en-US"/>
               </w:rPr>
             </w:pPr>
-            <w:hyperlink r:id="rId14" w:history="1">
+            <w:hyperlink r:id="rId15" w:history="1">
               <w:r>
                 <w:rPr>
                   <w:rFonts w:ascii="Times" w:eastAsia="Times New Roman" w:hAnsi="Times" w:cs="Times New Roman"/>
@@ -2038,7 +2163,7 @@
                 <w:lang w:val="en-US"/>
               </w:rPr>
             </w:pPr>
-            <w:hyperlink r:id="rId15" w:history="1">
+            <w:hyperlink r:id="rId16" w:history="1">
               <w:r>
                 <w:rPr>
                   <w:rFonts w:ascii="Times" w:eastAsia="Times New Roman" w:hAnsi="Times" w:cs="Times New Roman"/>
@@ -2070,7 +2195,7 @@
                 <w:lang w:val="en-US"/>
               </w:rPr>
             </w:pPr>
-            <w:hyperlink r:id="rId16" w:history="1">
+            <w:hyperlink r:id="rId17" w:history="1">
               <w:r>
                 <w:rPr>
                   <w:rFonts w:ascii="Times" w:eastAsia="Times New Roman" w:hAnsi="Times" w:cs="Times New Roman"/>
@@ -2102,7 +2227,7 @@
                 <w:lang w:val="en-US"/>
               </w:rPr>
             </w:pPr>
-            <w:hyperlink r:id="rId17" w:history="1">
+            <w:hyperlink r:id="rId18" w:history="1">
               <w:r>
                 <w:rPr>
                   <w:rFonts w:ascii="Times" w:eastAsia="Times New Roman" w:hAnsi="Times" w:cs="Times New Roman"/>
@@ -2139,7 +2264,7 @@
                 <w:lang w:val="en-US"/>
               </w:rPr>
             </w:pPr>
-            <w:hyperlink r:id="rId18" w:history="1">
+            <w:hyperlink r:id="rId19" w:history="1">
               <w:r>
                 <w:rPr>
                   <w:rFonts w:ascii="Times" w:eastAsia="Times New Roman" w:hAnsi="Times" w:cs="Times New Roman"/>
@@ -2171,7 +2296,7 @@
                 <w:lang w:val="en-US"/>
               </w:rPr>
             </w:pPr>
-            <w:hyperlink r:id="rId19" w:history="1">
+            <w:hyperlink r:id="rId20" w:history="1">
               <w:r>
                 <w:rPr>
                   <w:rFonts w:ascii="Times" w:eastAsia="Times New Roman" w:hAnsi="Times" w:cs="Times New Roman"/>
@@ -2203,7 +2328,7 @@
                 <w:lang w:val="en-US"/>
               </w:rPr>
             </w:pPr>
-            <w:hyperlink r:id="rId20" w:history="1">
+            <w:hyperlink r:id="rId21" w:history="1">
               <w:r>
                 <w:rPr>
                   <w:rFonts w:ascii="Times" w:eastAsia="Times New Roman" w:hAnsi="Times" w:cs="Times New Roman"/>
@@ -2240,7 +2365,7 @@
                 <w:lang w:val="en-US"/>
               </w:rPr>
             </w:pPr>
-            <w:hyperlink r:id="rId21" w:history="1">
+            <w:hyperlink r:id="rId22" w:history="1">
               <w:r>
                 <w:rPr>
                   <w:rFonts w:ascii="Times" w:eastAsia="Times New Roman" w:hAnsi="Times" w:cs="Times New Roman"/>
@@ -2272,7 +2397,7 @@
                 <w:lang w:val="en-US"/>
               </w:rPr>
             </w:pPr>
-            <w:hyperlink r:id="rId22" w:history="1">
+            <w:hyperlink r:id="rId23" w:history="1">
               <w:r>
                 <w:rPr>
                   <w:rFonts w:ascii="Times" w:eastAsia="Times New Roman" w:hAnsi="Times" w:cs="Times New Roman"/>
@@ -2304,7 +2429,7 @@
                 <w:lang w:val="en-US"/>
               </w:rPr>
             </w:pPr>
-            <w:hyperlink r:id="rId23" w:history="1">
+            <w:hyperlink r:id="rId24" w:history="1">
               <w:r>
                 <w:rPr>
                   <w:rFonts w:ascii="Times" w:eastAsia="Times New Roman" w:hAnsi="Times" w:cs="Times New Roman"/>
@@ -2341,7 +2466,7 @@
                 <w:lang w:val="en-US"/>
               </w:rPr>
             </w:pPr>
-            <w:hyperlink r:id="rId24" w:history="1">
+            <w:hyperlink r:id="rId25" w:history="1">
               <w:r>
                 <w:rPr>
                   <w:rFonts w:ascii="Times" w:eastAsia="Times New Roman" w:hAnsi="Times" w:cs="Times New Roman"/>
@@ -2373,7 +2498,7 @@
                 <w:lang w:val="en-US"/>
               </w:rPr>
             </w:pPr>
-            <w:hyperlink r:id="rId25" w:history="1">
+            <w:hyperlink r:id="rId26" w:history="1">
               <w:r>
                 <w:rPr>
                   <w:rFonts w:ascii="Times" w:eastAsia="Times New Roman" w:hAnsi="Times" w:cs="Times New Roman"/>
@@ -2405,7 +2530,7 @@
                 <w:lang w:val="en-US"/>
               </w:rPr>
             </w:pPr>
-            <w:hyperlink r:id="rId26" w:history="1">
+            <w:hyperlink r:id="rId27" w:history="1">
               <w:r>
                 <w:rPr>
                   <w:rFonts w:ascii="Times" w:eastAsia="Times New Roman" w:hAnsi="Times" w:cs="Times New Roman"/>
@@ -2442,7 +2567,7 @@
                 <w:lang w:val="en-US"/>
               </w:rPr>
             </w:pPr>
-            <w:hyperlink r:id="rId27" w:history="1">
+            <w:hyperlink r:id="rId28" w:history="1">
               <w:r>
                 <w:rPr>
                   <w:rFonts w:ascii="Times" w:eastAsia="Times New Roman" w:hAnsi="Times" w:cs="Times New Roman"/>
@@ -2474,7 +2599,7 @@
                 <w:lang w:val="en-US"/>
               </w:rPr>
             </w:pPr>
-            <w:hyperlink r:id="rId28" w:history="1">
+            <w:hyperlink r:id="rId29" w:history="1">
               <w:r>
                 <w:rPr>
                   <w:rFonts w:ascii="Times" w:eastAsia="Times New Roman" w:hAnsi="Times" w:cs="Times New Roman"/>
@@ -2506,7 +2631,7 @@
                 <w:lang w:val="en-US"/>
               </w:rPr>
             </w:pPr>
-            <w:hyperlink r:id="rId29" w:history="1">
+            <w:hyperlink r:id="rId30" w:history="1">
               <w:r>
                 <w:rPr>
                   <w:rFonts w:ascii="Times" w:eastAsia="Times New Roman" w:hAnsi="Times" w:cs="Times New Roman"/>
@@ -2543,7 +2668,7 @@
                 <w:lang w:val="en-US"/>
               </w:rPr>
             </w:pPr>
-            <w:hyperlink r:id="rId30" w:history="1">
+            <w:hyperlink r:id="rId31" w:history="1">
               <w:r>
                 <w:rPr>
                   <w:rFonts w:ascii="Times" w:eastAsia="Times New Roman" w:hAnsi="Times" w:cs="Times New Roman"/>
@@ -2575,7 +2700,7 @@
                 <w:lang w:val="en-US"/>
               </w:rPr>
             </w:pPr>
-            <w:hyperlink r:id="rId31" w:history="1">
+            <w:hyperlink r:id="rId32" w:history="1">
               <w:r>
                 <w:rPr>
                   <w:rFonts w:ascii="Times" w:eastAsia="Times New Roman" w:hAnsi="Times" w:cs="Times New Roman"/>
@@ -2607,7 +2732,7 @@
                 <w:lang w:val="en-US"/>
               </w:rPr>
             </w:pPr>
-            <w:hyperlink r:id="rId32" w:history="1">
+            <w:hyperlink r:id="rId33" w:history="1">
               <w:r>
                 <w:rPr>
                   <w:rFonts w:ascii="Times" w:eastAsia="Times New Roman" w:hAnsi="Times" w:cs="Times New Roman"/>
@@ -2644,7 +2769,7 @@
                 <w:lang w:val="en-US"/>
               </w:rPr>
             </w:pPr>
-            <w:hyperlink r:id="rId33" w:history="1">
+            <w:hyperlink r:id="rId34" w:history="1">
               <w:r>
                 <w:rPr>
                   <w:rFonts w:ascii="Times" w:eastAsia="Times New Roman" w:hAnsi="Times" w:cs="Times New Roman"/>
@@ -2676,7 +2801,7 @@
                 <w:lang w:val="en-US"/>
               </w:rPr>
             </w:pPr>
-            <w:hyperlink r:id="rId34" w:history="1">
+            <w:hyperlink r:id="rId35" w:history="1">
               <w:r>
                 <w:rPr>
                   <w:rFonts w:ascii="Times" w:eastAsia="Times New Roman" w:hAnsi="Times" w:cs="Times New Roman"/>
@@ -2708,7 +2833,7 @@
                 <w:lang w:val="en-US"/>
               </w:rPr>
             </w:pPr>
-            <w:hyperlink r:id="rId35" w:history="1">
+            <w:hyperlink r:id="rId36" w:history="1">
               <w:r>
                 <w:rPr>
                   <w:rFonts w:ascii="Times" w:eastAsia="Times New Roman" w:hAnsi="Times" w:cs="Times New Roman"/>
@@ -2745,7 +2870,7 @@
                 <w:lang w:val="en-US"/>
               </w:rPr>
             </w:pPr>
-            <w:hyperlink r:id="rId36" w:history="1">
+            <w:hyperlink r:id="rId37" w:history="1">
               <w:r>
                 <w:rPr>
                   <w:rFonts w:ascii="Times" w:eastAsia="Times New Roman" w:hAnsi="Times" w:cs="Times New Roman"/>
@@ -2777,7 +2902,7 @@
                 <w:lang w:val="en-US"/>
               </w:rPr>
             </w:pPr>
-            <w:hyperlink r:id="rId37" w:history="1">
+            <w:hyperlink r:id="rId38" w:history="1">
               <w:r>
                 <w:rPr>
                   <w:rFonts w:ascii="Times" w:eastAsia="Times New Roman" w:hAnsi="Times" w:cs="Times New Roman"/>
@@ -2809,7 +2934,7 @@
                 <w:lang w:val="en-US"/>
               </w:rPr>
             </w:pPr>
-            <w:hyperlink r:id="rId38" w:history="1">
+            <w:hyperlink r:id="rId39" w:history="1">
               <w:r>
                 <w:rPr>
                   <w:rFonts w:ascii="Times" w:eastAsia="Times New Roman" w:hAnsi="Times" w:cs="Times New Roman"/>
@@ -2846,7 +2971,7 @@
                 <w:lang w:val="en-US"/>
               </w:rPr>
             </w:pPr>
-            <w:hyperlink r:id="rId39" w:history="1">
+            <w:hyperlink r:id="rId40" w:history="1">
               <w:r>
                 <w:rPr>
                   <w:rFonts w:ascii="Times" w:eastAsia="Times New Roman" w:hAnsi="Times" w:cs="Times New Roman"/>
@@ -2878,7 +3003,7 @@
                 <w:lang w:val="en-US"/>
               </w:rPr>
             </w:pPr>
-            <w:hyperlink r:id="rId40" w:history="1">
+            <w:hyperlink r:id="rId41" w:history="1">
               <w:r>
                 <w:rPr>
                   <w:rFonts w:ascii="Times" w:eastAsia="Times New Roman" w:hAnsi="Times" w:cs="Times New Roman"/>
@@ -2910,7 +3035,7 @@
                 <w:lang w:val="en-US"/>
               </w:rPr>
             </w:pPr>
-            <w:hyperlink r:id="rId41" w:history="1">
+            <w:hyperlink r:id="rId42" w:history="1">
               <w:r>
                 <w:rPr>
                   <w:rFonts w:ascii="Times" w:eastAsia="Times New Roman" w:hAnsi="Times" w:cs="Times New Roman"/>
@@ -2947,7 +3072,7 @@
                 <w:lang w:val="en-US"/>
               </w:rPr>
             </w:pPr>
-            <w:hyperlink r:id="rId42" w:history="1">
+            <w:hyperlink r:id="rId43" w:history="1">
               <w:r>
                 <w:rPr>
                   <w:rFonts w:ascii="Times" w:eastAsia="Times New Roman" w:hAnsi="Times" w:cs="Times New Roman"/>
@@ -2979,7 +3104,7 @@
                 <w:lang w:val="en-US"/>
               </w:rPr>
             </w:pPr>
-            <w:hyperlink r:id="rId43" w:history="1">
+            <w:hyperlink r:id="rId44" w:history="1">
               <w:r>
                 <w:rPr>
                   <w:rFonts w:ascii="Times" w:eastAsia="Times New Roman" w:hAnsi="Times" w:cs="Times New Roman"/>
@@ -3011,7 +3136,7 @@
                 <w:lang w:val="en-US"/>
               </w:rPr>
             </w:pPr>
-            <w:hyperlink r:id="rId44" w:history="1">
+            <w:hyperlink r:id="rId45" w:history="1">
               <w:r>
                 <w:rPr>
                   <w:rFonts w:ascii="Times" w:eastAsia="Times New Roman" w:hAnsi="Times" w:cs="Times New Roman"/>
@@ -3048,7 +3173,7 @@
                 <w:lang w:val="en-US"/>
               </w:rPr>
             </w:pPr>
-            <w:hyperlink r:id="rId45" w:history="1">
+            <w:hyperlink r:id="rId46" w:history="1">
               <w:r>
                 <w:rPr>
                   <w:rFonts w:ascii="Times" w:eastAsia="Times New Roman" w:hAnsi="Times" w:cs="Times New Roman"/>
@@ -3080,7 +3205,7 @@
                 <w:lang w:val="en-US"/>
               </w:rPr>
             </w:pPr>
-            <w:hyperlink r:id="rId46" w:history="1">
+            <w:hyperlink r:id="rId47" w:history="1">
               <w:r>
                 <w:rPr>
                   <w:rFonts w:ascii="Times" w:eastAsia="Times New Roman" w:hAnsi="Times" w:cs="Times New Roman"/>
@@ -3112,7 +3237,7 @@
                 <w:lang w:val="en-US"/>
               </w:rPr>
             </w:pPr>
-            <w:hyperlink r:id="rId47" w:history="1">
+            <w:hyperlink r:id="rId48" w:history="1">
               <w:r>
                 <w:rPr>
                   <w:rFonts w:ascii="Times" w:eastAsia="Times New Roman" w:hAnsi="Times" w:cs="Times New Roman"/>
@@ -3149,7 +3274,7 @@
                 <w:lang w:val="en-US"/>
               </w:rPr>
             </w:pPr>
-            <w:hyperlink r:id="rId48" w:history="1">
+            <w:hyperlink r:id="rId49" w:history="1">
               <w:r>
                 <w:rPr>
                   <w:rFonts w:ascii="Times" w:eastAsia="Times New Roman" w:hAnsi="Times" w:cs="Times New Roman"/>
@@ -3181,7 +3306,7 @@
                 <w:lang w:val="en-US"/>
               </w:rPr>
             </w:pPr>
-            <w:hyperlink r:id="rId49" w:history="1">
+            <w:hyperlink r:id="rId50" w:history="1">
               <w:r>
                 <w:rPr>
                   <w:rFonts w:ascii="Times" w:eastAsia="Times New Roman" w:hAnsi="Times" w:cs="Times New Roman"/>
@@ -3213,7 +3338,7 @@
                 <w:lang w:val="en-US"/>
               </w:rPr>
             </w:pPr>
-            <w:hyperlink r:id="rId50" w:history="1">
+            <w:hyperlink r:id="rId51" w:history="1">
               <w:r>
                 <w:rPr>
                   <w:rFonts w:ascii="Times" w:eastAsia="Times New Roman" w:hAnsi="Times" w:cs="Times New Roman"/>
@@ -3250,7 +3375,7 @@
                 <w:lang w:val="en-US"/>
               </w:rPr>
             </w:pPr>
-            <w:hyperlink r:id="rId51" w:history="1">
+            <w:hyperlink r:id="rId52" w:history="1">
               <w:r>
                 <w:rPr>
                   <w:rFonts w:ascii="Times" w:eastAsia="Times New Roman" w:hAnsi="Times" w:cs="Times New Roman"/>
@@ -3282,7 +3407,7 @@
                 <w:lang w:val="en-US"/>
               </w:rPr>
             </w:pPr>
-            <w:hyperlink r:id="rId52" w:history="1">
+            <w:hyperlink r:id="rId53" w:history="1">
               <w:r>
                 <w:rPr>
                   <w:rFonts w:ascii="Times" w:eastAsia="Times New Roman" w:hAnsi="Times" w:cs="Times New Roman"/>
@@ -3314,7 +3439,7 @@
                 <w:lang w:val="en-US"/>
               </w:rPr>
             </w:pPr>
-            <w:hyperlink r:id="rId53" w:history="1">
+            <w:hyperlink r:id="rId54" w:history="1">
               <w:r>
                 <w:rPr>
                   <w:rFonts w:ascii="Times" w:eastAsia="Times New Roman" w:hAnsi="Times" w:cs="Times New Roman"/>
@@ -3343,10 +3468,26 @@
           <w:lang w:val="en-US"/>
         </w:rPr>
       </w:pPr>
-      <w:r>
-        <w:rPr>
-          <w:lang w:val="en-US"/>
-        </w:rPr>
+    </w:p>
+    <w:p>
+      <w:pPr>
+        <w:rPr>
+          <w:lang w:val="en-US"/>
+        </w:rPr>
+      </w:pPr>
+    </w:p>
+    <w:p>
+      <w:pPr>
+        <w:pStyle w:val="Heading2"/>
+        <w:rPr>
+          <w:lang w:val="en-US"/>
+        </w:rPr>
+      </w:pPr>
+      <w:r>
+        <w:rPr>
+          <w:lang w:val="en-US"/>
+        </w:rPr>
+        <w:lastRenderedPageBreak/>
         <w:t>Example relational-to-RDF mappings</w:t>
       </w:r>
     </w:p>
@@ -3530,7 +3671,7 @@
         </w:rPr>
         <w:t xml:space="preserve"> at </w:t>
       </w:r>
-      <w:hyperlink r:id="rId54" w:history="1">
+      <w:hyperlink r:id="rId55" w:history="1">
         <w:r>
           <w:rPr>
             <w:rStyle w:val="Hyperlink"/>
@@ -3571,7 +3712,6 @@
           <w:noProof/>
           <w:lang w:eastAsia="en-GB"/>
         </w:rPr>
-        <w:lastRenderedPageBreak/>
         <w:drawing>
           <wp:inline distT="0" distB="0" distL="0" distR="0" wp14:anchorId="56519556" wp14:editId="3A58313D">
             <wp:extent cx="5727700" cy="3982085"/>
@@ -3588,7 +3728,7 @@
                     <pic:cNvPicPr/>
                   </pic:nvPicPr>
                   <pic:blipFill>
-                    <a:blip r:embed="rId55">
+                    <a:blip r:embed="rId56">
                       <a:extLst>
                         <a:ext uri="{28A0092B-C50C-407E-A947-70E740481C1C}">
                           <a14:useLocalDpi xmlns:a14="http://schemas.microsoft.com/office/drawing/2010/main" val="0"/>
@@ -3630,13 +3770,18 @@
       </w:pPr>
     </w:p>
     <w:p>
+      <w:pPr>
+        <w:rPr>
+          <w:lang w:val="en-US"/>
+        </w:rPr>
+      </w:pPr>
       <w:r>
         <w:rPr>
           <w:lang w:val="en-US"/>
         </w:rPr>
         <w:t xml:space="preserve">The complete list of federated queries is available in our template-based search interface at </w:t>
       </w:r>
-      <w:hyperlink r:id="rId56" w:history="1">
+      <w:hyperlink r:id="rId57" w:history="1">
         <w:r>
           <w:rPr>
             <w:rStyle w:val="Hyperlink"/>
@@ -3651,9 +3796,2789 @@
         <w:t>.</w:t>
       </w:r>
     </w:p>
+    <w:p>
+      <w:pPr>
+        <w:rPr>
+          <w:lang w:val="en-US"/>
+        </w:rPr>
+      </w:pPr>
+    </w:p>
+    <w:p>
+      <w:pPr>
+        <w:pStyle w:val="Heading1"/>
+      </w:pPr>
+    </w:p>
     <w:p/>
+    <w:p>
+      <w:bookmarkStart w:id="0" w:name="_GoBack"/>
+      <w:bookmarkEnd w:id="0"/>
+    </w:p>
+    <w:p>
+      <w:pPr>
+        <w:pStyle w:val="Heading2"/>
+      </w:pPr>
+      <w:r>
+        <w:lastRenderedPageBreak/>
+        <w:t>Information available in Bgee, OMA and UniProt</w:t>
+      </w:r>
+    </w:p>
     <w:p/>
-    <w:p/>
+    <w:p>
+      <w:pPr>
+        <w:rPr>
+          <w:rFonts w:ascii="Calibri" w:eastAsia="Times New Roman" w:hAnsi="Calibri" w:cs="Calibri"/>
+          <w:color w:val="000000"/>
+          <w:lang w:val="en-US"/>
+        </w:rPr>
+      </w:pPr>
+      <w:r>
+        <w:rPr>
+          <w:rFonts w:ascii="Calibri" w:eastAsia="Times New Roman" w:hAnsi="Calibri" w:cs="Calibri"/>
+          <w:bCs/>
+          <w:color w:val="000000"/>
+          <w:lang w:val="en-US"/>
+        </w:rPr>
+        <w:t>In the following table we provide an overview of the type of</w:t>
+      </w:r>
+      <w:r>
+        <w:rPr>
+          <w:rFonts w:ascii="Calibri" w:eastAsia="Times New Roman" w:hAnsi="Calibri" w:cs="Calibri"/>
+          <w:color w:val="000000"/>
+          <w:lang w:val="en-US"/>
+        </w:rPr>
+        <w:t xml:space="preserve"> information available </w:t>
+      </w:r>
+      <w:r>
+        <w:rPr>
+          <w:rFonts w:ascii="Calibri" w:eastAsia="Times New Roman" w:hAnsi="Calibri" w:cs="Calibri"/>
+          <w:color w:val="000000"/>
+          <w:lang w:val="en-US"/>
+        </w:rPr>
+        <w:t>i</w:t>
+      </w:r>
+      <w:r>
+        <w:rPr>
+          <w:rFonts w:ascii="Calibri" w:eastAsia="Times New Roman" w:hAnsi="Calibri" w:cs="Calibri"/>
+          <w:color w:val="000000"/>
+          <w:lang w:val="en-US"/>
+        </w:rPr>
+        <w:t>n Bgee, OMA and UniProt</w:t>
+      </w:r>
+      <w:r>
+        <w:rPr>
+          <w:rFonts w:ascii="Calibri" w:eastAsia="Times New Roman" w:hAnsi="Calibri" w:cs="Calibri"/>
+          <w:color w:val="000000"/>
+          <w:lang w:val="en-US"/>
+        </w:rPr>
+        <w:t>, both in the original representation (relational database for Bgee and HDF5 for OMA), as well as in RDF</w:t>
+      </w:r>
+      <w:r>
+        <w:rPr>
+          <w:rFonts w:ascii="Calibri" w:eastAsia="Times New Roman" w:hAnsi="Calibri" w:cs="Calibri"/>
+          <w:color w:val="000000"/>
+          <w:lang w:val="en-US"/>
+        </w:rPr>
+        <w:t xml:space="preserve">. </w:t>
+      </w:r>
+      <w:r>
+        <w:rPr>
+          <w:rFonts w:ascii="Calibri" w:eastAsia="Times New Roman" w:hAnsi="Calibri" w:cs="Calibri"/>
+          <w:color w:val="000000"/>
+          <w:lang w:val="en-US"/>
+        </w:rPr>
+        <w:t xml:space="preserve"> More precisely, an</w:t>
+      </w:r>
+      <w:r>
+        <w:rPr>
+          <w:rFonts w:ascii="Calibri" w:eastAsia="Times New Roman" w:hAnsi="Calibri" w:cs="Calibri"/>
+          <w:color w:val="000000"/>
+          <w:lang w:val="en-US"/>
+        </w:rPr>
+        <w:t xml:space="preserve"> “x” represents information available; </w:t>
+      </w:r>
+      <w:r>
+        <w:rPr>
+          <w:rFonts w:ascii="Calibri" w:eastAsia="Times New Roman" w:hAnsi="Calibri" w:cs="Calibri"/>
+          <w:color w:val="000000"/>
+          <w:lang w:val="en-US"/>
+        </w:rPr>
+        <w:t xml:space="preserve">an added </w:t>
+      </w:r>
+      <w:r>
+        <w:rPr>
+          <w:rFonts w:ascii="Calibri" w:eastAsia="Times New Roman" w:hAnsi="Calibri" w:cs="Calibri"/>
+          <w:color w:val="000000"/>
+          <w:lang w:val="en-US"/>
+        </w:rPr>
+        <w:t xml:space="preserve">“+” </w:t>
+      </w:r>
+      <w:r>
+        <w:rPr>
+          <w:rFonts w:ascii="Calibri" w:eastAsia="Times New Roman" w:hAnsi="Calibri" w:cs="Calibri"/>
+          <w:color w:val="000000"/>
+          <w:lang w:val="en-US"/>
+        </w:rPr>
+        <w:t xml:space="preserve">symbolizes </w:t>
+      </w:r>
+      <w:r>
+        <w:rPr>
+          <w:rFonts w:ascii="Calibri" w:eastAsia="Times New Roman" w:hAnsi="Calibri" w:cs="Calibri"/>
+          <w:color w:val="000000"/>
+          <w:lang w:val="en-US"/>
+        </w:rPr>
+        <w:t xml:space="preserve">information available </w:t>
+      </w:r>
+      <w:r>
+        <w:rPr>
+          <w:rFonts w:ascii="Calibri" w:eastAsia="Times New Roman" w:hAnsi="Calibri" w:cs="Calibri"/>
+          <w:b/>
+          <w:color w:val="000000"/>
+          <w:lang w:val="en-US"/>
+        </w:rPr>
+        <w:t>in RDF</w:t>
+      </w:r>
+      <w:r>
+        <w:rPr>
+          <w:rFonts w:ascii="Calibri" w:eastAsia="Times New Roman" w:hAnsi="Calibri" w:cs="Calibri"/>
+          <w:color w:val="000000"/>
+          <w:lang w:val="en-US"/>
+        </w:rPr>
+        <w:t>; and “o” represents a link to other databases (e.g. OMA homologous groups).  </w:t>
+      </w:r>
+    </w:p>
+    <w:tbl>
+      <w:tblPr>
+        <w:tblW w:w="0" w:type="auto"/>
+        <w:tblCellMar>
+          <w:top w:w="15" w:type="dxa"/>
+          <w:left w:w="15" w:type="dxa"/>
+          <w:bottom w:w="15" w:type="dxa"/>
+          <w:right w:w="15" w:type="dxa"/>
+        </w:tblCellMar>
+        <w:tblLook w:val="04A0" w:firstRow="1" w:lastRow="0" w:firstColumn="1" w:lastColumn="0" w:noHBand="0" w:noVBand="1"/>
+      </w:tblPr>
+      <w:tblGrid>
+        <w:gridCol w:w="6569"/>
+        <w:gridCol w:w="690"/>
+        <w:gridCol w:w="718"/>
+        <w:gridCol w:w="1023"/>
+      </w:tblGrid>
+      <w:tr>
+        <w:tc>
+          <w:tcPr>
+            <w:tcW w:w="0" w:type="auto"/>
+            <w:tcBorders>
+              <w:top w:val="single" w:sz="8" w:space="0" w:color="000000"/>
+              <w:left w:val="single" w:sz="8" w:space="0" w:color="000000"/>
+              <w:bottom w:val="single" w:sz="8" w:space="0" w:color="000000"/>
+              <w:right w:val="single" w:sz="8" w:space="0" w:color="000000"/>
+            </w:tcBorders>
+            <w:tcMar>
+              <w:top w:w="100" w:type="dxa"/>
+              <w:left w:w="100" w:type="dxa"/>
+              <w:bottom w:w="100" w:type="dxa"/>
+              <w:right w:w="100" w:type="dxa"/>
+            </w:tcMar>
+            <w:hideMark/>
+          </w:tcPr>
+          <w:p>
+            <w:pPr>
+              <w:jc w:val="both"/>
+              <w:rPr>
+                <w:rFonts w:ascii="Calibri" w:eastAsia="Times New Roman" w:hAnsi="Calibri" w:cs="Calibri"/>
+                <w:lang w:val="en-US"/>
+              </w:rPr>
+            </w:pPr>
+            <w:r>
+              <w:rPr>
+                <w:rFonts w:ascii="Calibri" w:eastAsia="Times New Roman" w:hAnsi="Calibri" w:cs="Calibri"/>
+                <w:b/>
+                <w:bCs/>
+                <w:color w:val="2A2A2A"/>
+                <w:shd w:val="clear" w:color="auto" w:fill="FFFFFF"/>
+                <w:lang w:val="en-US"/>
+              </w:rPr>
+              <w:t>Information</w:t>
+            </w:r>
+          </w:p>
+        </w:tc>
+        <w:tc>
+          <w:tcPr>
+            <w:tcW w:w="0" w:type="auto"/>
+            <w:tcBorders>
+              <w:top w:val="single" w:sz="8" w:space="0" w:color="000000"/>
+              <w:left w:val="single" w:sz="8" w:space="0" w:color="000000"/>
+              <w:bottom w:val="single" w:sz="8" w:space="0" w:color="000000"/>
+              <w:right w:val="single" w:sz="8" w:space="0" w:color="000000"/>
+            </w:tcBorders>
+            <w:tcMar>
+              <w:top w:w="100" w:type="dxa"/>
+              <w:left w:w="100" w:type="dxa"/>
+              <w:bottom w:w="100" w:type="dxa"/>
+              <w:right w:w="100" w:type="dxa"/>
+            </w:tcMar>
+            <w:hideMark/>
+          </w:tcPr>
+          <w:p>
+            <w:pPr>
+              <w:jc w:val="both"/>
+              <w:rPr>
+                <w:rFonts w:ascii="Calibri" w:eastAsia="Times New Roman" w:hAnsi="Calibri" w:cs="Calibri"/>
+                <w:lang w:val="en-US"/>
+              </w:rPr>
+            </w:pPr>
+            <w:r>
+              <w:rPr>
+                <w:rFonts w:ascii="Calibri" w:eastAsia="Times New Roman" w:hAnsi="Calibri" w:cs="Calibri"/>
+                <w:b/>
+                <w:bCs/>
+                <w:color w:val="2A2A2A"/>
+                <w:shd w:val="clear" w:color="auto" w:fill="FFFFFF"/>
+                <w:lang w:val="en-US"/>
+              </w:rPr>
+              <w:t>Bgee</w:t>
+            </w:r>
+          </w:p>
+        </w:tc>
+        <w:tc>
+          <w:tcPr>
+            <w:tcW w:w="0" w:type="auto"/>
+            <w:tcBorders>
+              <w:top w:val="single" w:sz="8" w:space="0" w:color="000000"/>
+              <w:left w:val="single" w:sz="8" w:space="0" w:color="000000"/>
+              <w:bottom w:val="single" w:sz="8" w:space="0" w:color="000000"/>
+              <w:right w:val="single" w:sz="8" w:space="0" w:color="000000"/>
+            </w:tcBorders>
+            <w:tcMar>
+              <w:top w:w="100" w:type="dxa"/>
+              <w:left w:w="100" w:type="dxa"/>
+              <w:bottom w:w="100" w:type="dxa"/>
+              <w:right w:w="100" w:type="dxa"/>
+            </w:tcMar>
+            <w:hideMark/>
+          </w:tcPr>
+          <w:p>
+            <w:pPr>
+              <w:jc w:val="both"/>
+              <w:rPr>
+                <w:rFonts w:ascii="Calibri" w:eastAsia="Times New Roman" w:hAnsi="Calibri" w:cs="Calibri"/>
+                <w:lang w:val="en-US"/>
+              </w:rPr>
+            </w:pPr>
+            <w:r>
+              <w:rPr>
+                <w:rFonts w:ascii="Calibri" w:eastAsia="Times New Roman" w:hAnsi="Calibri" w:cs="Calibri"/>
+                <w:b/>
+                <w:bCs/>
+                <w:color w:val="2A2A2A"/>
+                <w:shd w:val="clear" w:color="auto" w:fill="FFFFFF"/>
+                <w:lang w:val="en-US"/>
+              </w:rPr>
+              <w:t>OMA</w:t>
+            </w:r>
+          </w:p>
+        </w:tc>
+        <w:tc>
+          <w:tcPr>
+            <w:tcW w:w="0" w:type="auto"/>
+            <w:tcBorders>
+              <w:top w:val="single" w:sz="8" w:space="0" w:color="000000"/>
+              <w:left w:val="single" w:sz="8" w:space="0" w:color="000000"/>
+              <w:bottom w:val="single" w:sz="8" w:space="0" w:color="000000"/>
+              <w:right w:val="single" w:sz="8" w:space="0" w:color="000000"/>
+            </w:tcBorders>
+            <w:tcMar>
+              <w:top w:w="100" w:type="dxa"/>
+              <w:left w:w="100" w:type="dxa"/>
+              <w:bottom w:w="100" w:type="dxa"/>
+              <w:right w:w="100" w:type="dxa"/>
+            </w:tcMar>
+            <w:hideMark/>
+          </w:tcPr>
+          <w:p>
+            <w:pPr>
+              <w:jc w:val="both"/>
+              <w:rPr>
+                <w:rFonts w:ascii="Calibri" w:eastAsia="Times New Roman" w:hAnsi="Calibri" w:cs="Calibri"/>
+                <w:lang w:val="en-US"/>
+              </w:rPr>
+            </w:pPr>
+            <w:r>
+              <w:rPr>
+                <w:rFonts w:ascii="Calibri" w:eastAsia="Times New Roman" w:hAnsi="Calibri" w:cs="Calibri"/>
+                <w:b/>
+                <w:bCs/>
+                <w:color w:val="2A2A2A"/>
+                <w:shd w:val="clear" w:color="auto" w:fill="FFFFFF"/>
+                <w:lang w:val="en-US"/>
+              </w:rPr>
+              <w:t>UniProt</w:t>
+            </w:r>
+          </w:p>
+        </w:tc>
+      </w:tr>
+      <w:tr>
+        <w:tc>
+          <w:tcPr>
+            <w:tcW w:w="0" w:type="auto"/>
+            <w:tcBorders>
+              <w:top w:val="single" w:sz="8" w:space="0" w:color="000000"/>
+              <w:left w:val="single" w:sz="8" w:space="0" w:color="000000"/>
+              <w:bottom w:val="single" w:sz="8" w:space="0" w:color="000000"/>
+              <w:right w:val="single" w:sz="8" w:space="0" w:color="000000"/>
+            </w:tcBorders>
+            <w:tcMar>
+              <w:top w:w="100" w:type="dxa"/>
+              <w:left w:w="100" w:type="dxa"/>
+              <w:bottom w:w="100" w:type="dxa"/>
+              <w:right w:w="100" w:type="dxa"/>
+            </w:tcMar>
+            <w:hideMark/>
+          </w:tcPr>
+          <w:p>
+            <w:pPr>
+              <w:jc w:val="both"/>
+              <w:rPr>
+                <w:rFonts w:ascii="Calibri" w:eastAsia="Times New Roman" w:hAnsi="Calibri" w:cs="Calibri"/>
+                <w:lang w:val="en-US"/>
+              </w:rPr>
+            </w:pPr>
+            <w:r>
+              <w:rPr>
+                <w:rFonts w:ascii="Calibri" w:eastAsia="Times New Roman" w:hAnsi="Calibri" w:cs="Calibri"/>
+                <w:color w:val="2A2A2A"/>
+                <w:shd w:val="clear" w:color="auto" w:fill="FFFFFF"/>
+                <w:lang w:val="en-US"/>
+              </w:rPr>
+              <w:t>Gene Ontology annotations</w:t>
+            </w:r>
+          </w:p>
+        </w:tc>
+        <w:tc>
+          <w:tcPr>
+            <w:tcW w:w="0" w:type="auto"/>
+            <w:tcBorders>
+              <w:top w:val="single" w:sz="8" w:space="0" w:color="000000"/>
+              <w:left w:val="single" w:sz="8" w:space="0" w:color="000000"/>
+              <w:bottom w:val="single" w:sz="8" w:space="0" w:color="000000"/>
+              <w:right w:val="single" w:sz="8" w:space="0" w:color="000000"/>
+            </w:tcBorders>
+            <w:tcMar>
+              <w:top w:w="100" w:type="dxa"/>
+              <w:left w:w="100" w:type="dxa"/>
+              <w:bottom w:w="100" w:type="dxa"/>
+              <w:right w:w="100" w:type="dxa"/>
+            </w:tcMar>
+            <w:hideMark/>
+          </w:tcPr>
+          <w:p>
+            <w:pPr>
+              <w:jc w:val="both"/>
+              <w:rPr>
+                <w:rFonts w:ascii="Calibri" w:eastAsia="Times New Roman" w:hAnsi="Calibri" w:cs="Calibri"/>
+                <w:lang w:val="en-US"/>
+              </w:rPr>
+            </w:pPr>
+            <w:r>
+              <w:rPr>
+                <w:rFonts w:ascii="Calibri" w:eastAsia="Times New Roman" w:hAnsi="Calibri" w:cs="Calibri"/>
+                <w:color w:val="2A2A2A"/>
+                <w:shd w:val="clear" w:color="auto" w:fill="FFFFFF"/>
+                <w:lang w:val="en-US"/>
+              </w:rPr>
+              <w:t>x</w:t>
+            </w:r>
+          </w:p>
+        </w:tc>
+        <w:tc>
+          <w:tcPr>
+            <w:tcW w:w="0" w:type="auto"/>
+            <w:tcBorders>
+              <w:top w:val="single" w:sz="8" w:space="0" w:color="000000"/>
+              <w:left w:val="single" w:sz="8" w:space="0" w:color="000000"/>
+              <w:bottom w:val="single" w:sz="8" w:space="0" w:color="000000"/>
+              <w:right w:val="single" w:sz="8" w:space="0" w:color="000000"/>
+            </w:tcBorders>
+            <w:tcMar>
+              <w:top w:w="100" w:type="dxa"/>
+              <w:left w:w="100" w:type="dxa"/>
+              <w:bottom w:w="100" w:type="dxa"/>
+              <w:right w:w="100" w:type="dxa"/>
+            </w:tcMar>
+            <w:hideMark/>
+          </w:tcPr>
+          <w:p>
+            <w:pPr>
+              <w:jc w:val="both"/>
+              <w:rPr>
+                <w:rFonts w:ascii="Calibri" w:eastAsia="Times New Roman" w:hAnsi="Calibri" w:cs="Calibri"/>
+                <w:lang w:val="en-US"/>
+              </w:rPr>
+            </w:pPr>
+            <w:r>
+              <w:rPr>
+                <w:rFonts w:ascii="Calibri" w:eastAsia="Times New Roman" w:hAnsi="Calibri" w:cs="Calibri"/>
+                <w:color w:val="2A2A2A"/>
+                <w:shd w:val="clear" w:color="auto" w:fill="FFFFFF"/>
+                <w:lang w:val="en-US"/>
+              </w:rPr>
+              <w:t>x</w:t>
+            </w:r>
+          </w:p>
+        </w:tc>
+        <w:tc>
+          <w:tcPr>
+            <w:tcW w:w="0" w:type="auto"/>
+            <w:tcBorders>
+              <w:top w:val="single" w:sz="8" w:space="0" w:color="000000"/>
+              <w:left w:val="single" w:sz="8" w:space="0" w:color="000000"/>
+              <w:bottom w:val="single" w:sz="8" w:space="0" w:color="000000"/>
+              <w:right w:val="single" w:sz="8" w:space="0" w:color="000000"/>
+            </w:tcBorders>
+            <w:tcMar>
+              <w:top w:w="100" w:type="dxa"/>
+              <w:left w:w="100" w:type="dxa"/>
+              <w:bottom w:w="100" w:type="dxa"/>
+              <w:right w:w="100" w:type="dxa"/>
+            </w:tcMar>
+            <w:hideMark/>
+          </w:tcPr>
+          <w:p>
+            <w:pPr>
+              <w:jc w:val="both"/>
+              <w:rPr>
+                <w:rFonts w:ascii="Calibri" w:eastAsia="Times New Roman" w:hAnsi="Calibri" w:cs="Calibri"/>
+                <w:lang w:val="en-US"/>
+              </w:rPr>
+            </w:pPr>
+            <w:r>
+              <w:rPr>
+                <w:rFonts w:ascii="Calibri" w:eastAsia="Times New Roman" w:hAnsi="Calibri" w:cs="Calibri"/>
+                <w:color w:val="2A2A2A"/>
+                <w:shd w:val="clear" w:color="auto" w:fill="FFFFFF"/>
+                <w:lang w:val="en-US"/>
+              </w:rPr>
+              <w:t>x+</w:t>
+            </w:r>
+          </w:p>
+        </w:tc>
+      </w:tr>
+      <w:tr>
+        <w:tc>
+          <w:tcPr>
+            <w:tcW w:w="0" w:type="auto"/>
+            <w:tcBorders>
+              <w:top w:val="single" w:sz="8" w:space="0" w:color="000000"/>
+              <w:left w:val="single" w:sz="8" w:space="0" w:color="000000"/>
+              <w:bottom w:val="single" w:sz="8" w:space="0" w:color="000000"/>
+              <w:right w:val="single" w:sz="8" w:space="0" w:color="000000"/>
+            </w:tcBorders>
+            <w:tcMar>
+              <w:top w:w="100" w:type="dxa"/>
+              <w:left w:w="100" w:type="dxa"/>
+              <w:bottom w:w="100" w:type="dxa"/>
+              <w:right w:w="100" w:type="dxa"/>
+            </w:tcMar>
+            <w:hideMark/>
+          </w:tcPr>
+          <w:p>
+            <w:pPr>
+              <w:jc w:val="both"/>
+              <w:rPr>
+                <w:rFonts w:ascii="Calibri" w:eastAsia="Times New Roman" w:hAnsi="Calibri" w:cs="Calibri"/>
+                <w:lang w:val="en-US"/>
+              </w:rPr>
+            </w:pPr>
+            <w:r>
+              <w:rPr>
+                <w:rFonts w:ascii="Calibri" w:eastAsia="Times New Roman" w:hAnsi="Calibri" w:cs="Calibri"/>
+                <w:color w:val="2A2A2A"/>
+                <w:shd w:val="clear" w:color="auto" w:fill="FFFFFF"/>
+                <w:lang w:val="en-US"/>
+              </w:rPr>
+              <w:t>Cross-references</w:t>
+            </w:r>
+          </w:p>
+        </w:tc>
+        <w:tc>
+          <w:tcPr>
+            <w:tcW w:w="0" w:type="auto"/>
+            <w:tcBorders>
+              <w:top w:val="single" w:sz="8" w:space="0" w:color="000000"/>
+              <w:left w:val="single" w:sz="8" w:space="0" w:color="000000"/>
+              <w:bottom w:val="single" w:sz="8" w:space="0" w:color="000000"/>
+              <w:right w:val="single" w:sz="8" w:space="0" w:color="000000"/>
+            </w:tcBorders>
+            <w:tcMar>
+              <w:top w:w="100" w:type="dxa"/>
+              <w:left w:w="100" w:type="dxa"/>
+              <w:bottom w:w="100" w:type="dxa"/>
+              <w:right w:w="100" w:type="dxa"/>
+            </w:tcMar>
+            <w:hideMark/>
+          </w:tcPr>
+          <w:p>
+            <w:pPr>
+              <w:jc w:val="both"/>
+              <w:rPr>
+                <w:rFonts w:ascii="Calibri" w:eastAsia="Times New Roman" w:hAnsi="Calibri" w:cs="Calibri"/>
+                <w:lang w:val="en-US"/>
+              </w:rPr>
+            </w:pPr>
+            <w:r>
+              <w:rPr>
+                <w:rFonts w:ascii="Calibri" w:eastAsia="Times New Roman" w:hAnsi="Calibri" w:cs="Calibri"/>
+                <w:color w:val="2A2A2A"/>
+                <w:shd w:val="clear" w:color="auto" w:fill="FFFFFF"/>
+                <w:lang w:val="en-US"/>
+              </w:rPr>
+              <w:t>x+</w:t>
+            </w:r>
+          </w:p>
+        </w:tc>
+        <w:tc>
+          <w:tcPr>
+            <w:tcW w:w="0" w:type="auto"/>
+            <w:tcBorders>
+              <w:top w:val="single" w:sz="8" w:space="0" w:color="000000"/>
+              <w:left w:val="single" w:sz="8" w:space="0" w:color="000000"/>
+              <w:bottom w:val="single" w:sz="8" w:space="0" w:color="000000"/>
+              <w:right w:val="single" w:sz="8" w:space="0" w:color="000000"/>
+            </w:tcBorders>
+            <w:tcMar>
+              <w:top w:w="100" w:type="dxa"/>
+              <w:left w:w="100" w:type="dxa"/>
+              <w:bottom w:w="100" w:type="dxa"/>
+              <w:right w:w="100" w:type="dxa"/>
+            </w:tcMar>
+            <w:hideMark/>
+          </w:tcPr>
+          <w:p>
+            <w:pPr>
+              <w:jc w:val="both"/>
+              <w:rPr>
+                <w:rFonts w:ascii="Calibri" w:eastAsia="Times New Roman" w:hAnsi="Calibri" w:cs="Calibri"/>
+                <w:lang w:val="en-US"/>
+              </w:rPr>
+            </w:pPr>
+            <w:r>
+              <w:rPr>
+                <w:rFonts w:ascii="Calibri" w:eastAsia="Times New Roman" w:hAnsi="Calibri" w:cs="Calibri"/>
+                <w:color w:val="2A2A2A"/>
+                <w:shd w:val="clear" w:color="auto" w:fill="FFFFFF"/>
+                <w:lang w:val="en-US"/>
+              </w:rPr>
+              <w:t>x+</w:t>
+            </w:r>
+          </w:p>
+        </w:tc>
+        <w:tc>
+          <w:tcPr>
+            <w:tcW w:w="0" w:type="auto"/>
+            <w:tcBorders>
+              <w:top w:val="single" w:sz="8" w:space="0" w:color="000000"/>
+              <w:left w:val="single" w:sz="8" w:space="0" w:color="000000"/>
+              <w:bottom w:val="single" w:sz="8" w:space="0" w:color="000000"/>
+              <w:right w:val="single" w:sz="8" w:space="0" w:color="000000"/>
+            </w:tcBorders>
+            <w:tcMar>
+              <w:top w:w="100" w:type="dxa"/>
+              <w:left w:w="100" w:type="dxa"/>
+              <w:bottom w:w="100" w:type="dxa"/>
+              <w:right w:w="100" w:type="dxa"/>
+            </w:tcMar>
+            <w:hideMark/>
+          </w:tcPr>
+          <w:p>
+            <w:pPr>
+              <w:jc w:val="both"/>
+              <w:rPr>
+                <w:rFonts w:ascii="Calibri" w:eastAsia="Times New Roman" w:hAnsi="Calibri" w:cs="Calibri"/>
+                <w:lang w:val="en-US"/>
+              </w:rPr>
+            </w:pPr>
+            <w:r>
+              <w:rPr>
+                <w:rFonts w:ascii="Calibri" w:eastAsia="Times New Roman" w:hAnsi="Calibri" w:cs="Calibri"/>
+                <w:color w:val="2A2A2A"/>
+                <w:shd w:val="clear" w:color="auto" w:fill="FFFFFF"/>
+                <w:lang w:val="en-US"/>
+              </w:rPr>
+              <w:t>x+</w:t>
+            </w:r>
+          </w:p>
+        </w:tc>
+      </w:tr>
+      <w:tr>
+        <w:tc>
+          <w:tcPr>
+            <w:tcW w:w="0" w:type="auto"/>
+            <w:tcBorders>
+              <w:top w:val="single" w:sz="8" w:space="0" w:color="000000"/>
+              <w:left w:val="single" w:sz="8" w:space="0" w:color="000000"/>
+              <w:bottom w:val="single" w:sz="8" w:space="0" w:color="000000"/>
+              <w:right w:val="single" w:sz="8" w:space="0" w:color="000000"/>
+            </w:tcBorders>
+            <w:tcMar>
+              <w:top w:w="100" w:type="dxa"/>
+              <w:left w:w="100" w:type="dxa"/>
+              <w:bottom w:w="100" w:type="dxa"/>
+              <w:right w:w="100" w:type="dxa"/>
+            </w:tcMar>
+            <w:hideMark/>
+          </w:tcPr>
+          <w:p>
+            <w:pPr>
+              <w:jc w:val="both"/>
+              <w:rPr>
+                <w:rFonts w:ascii="Calibri" w:eastAsia="Times New Roman" w:hAnsi="Calibri" w:cs="Calibri"/>
+                <w:lang w:val="en-US"/>
+              </w:rPr>
+            </w:pPr>
+            <w:r>
+              <w:rPr>
+                <w:rFonts w:ascii="Calibri" w:eastAsia="Times New Roman" w:hAnsi="Calibri" w:cs="Calibri"/>
+                <w:color w:val="2A2A2A"/>
+                <w:shd w:val="clear" w:color="auto" w:fill="FFFFFF"/>
+                <w:lang w:val="en-US"/>
+              </w:rPr>
+              <w:t>Family and domain</w:t>
+            </w:r>
+          </w:p>
+        </w:tc>
+        <w:tc>
+          <w:tcPr>
+            <w:tcW w:w="0" w:type="auto"/>
+            <w:tcBorders>
+              <w:top w:val="single" w:sz="8" w:space="0" w:color="000000"/>
+              <w:left w:val="single" w:sz="8" w:space="0" w:color="000000"/>
+              <w:bottom w:val="single" w:sz="8" w:space="0" w:color="000000"/>
+              <w:right w:val="single" w:sz="8" w:space="0" w:color="000000"/>
+            </w:tcBorders>
+            <w:tcMar>
+              <w:top w:w="100" w:type="dxa"/>
+              <w:left w:w="100" w:type="dxa"/>
+              <w:bottom w:w="100" w:type="dxa"/>
+              <w:right w:w="100" w:type="dxa"/>
+            </w:tcMar>
+            <w:hideMark/>
+          </w:tcPr>
+          <w:p>
+            <w:pPr>
+              <w:rPr>
+                <w:rFonts w:ascii="Calibri" w:eastAsia="Times New Roman" w:hAnsi="Calibri" w:cs="Calibri"/>
+                <w:lang w:val="en-US"/>
+              </w:rPr>
+            </w:pPr>
+          </w:p>
+        </w:tc>
+        <w:tc>
+          <w:tcPr>
+            <w:tcW w:w="0" w:type="auto"/>
+            <w:tcBorders>
+              <w:top w:val="single" w:sz="8" w:space="0" w:color="000000"/>
+              <w:left w:val="single" w:sz="8" w:space="0" w:color="000000"/>
+              <w:bottom w:val="single" w:sz="8" w:space="0" w:color="000000"/>
+              <w:right w:val="single" w:sz="8" w:space="0" w:color="000000"/>
+            </w:tcBorders>
+            <w:tcMar>
+              <w:top w:w="100" w:type="dxa"/>
+              <w:left w:w="100" w:type="dxa"/>
+              <w:bottom w:w="100" w:type="dxa"/>
+              <w:right w:w="100" w:type="dxa"/>
+            </w:tcMar>
+            <w:hideMark/>
+          </w:tcPr>
+          <w:p>
+            <w:pPr>
+              <w:jc w:val="both"/>
+              <w:rPr>
+                <w:rFonts w:ascii="Calibri" w:eastAsia="Times New Roman" w:hAnsi="Calibri" w:cs="Calibri"/>
+                <w:lang w:val="en-US"/>
+              </w:rPr>
+            </w:pPr>
+            <w:r>
+              <w:rPr>
+                <w:rFonts w:ascii="Calibri" w:eastAsia="Times New Roman" w:hAnsi="Calibri" w:cs="Calibri"/>
+                <w:color w:val="2A2A2A"/>
+                <w:shd w:val="clear" w:color="auto" w:fill="FFFFFF"/>
+                <w:lang w:val="en-US"/>
+              </w:rPr>
+              <w:t>x</w:t>
+            </w:r>
+          </w:p>
+        </w:tc>
+        <w:tc>
+          <w:tcPr>
+            <w:tcW w:w="0" w:type="auto"/>
+            <w:tcBorders>
+              <w:top w:val="single" w:sz="8" w:space="0" w:color="000000"/>
+              <w:left w:val="single" w:sz="8" w:space="0" w:color="000000"/>
+              <w:bottom w:val="single" w:sz="8" w:space="0" w:color="000000"/>
+              <w:right w:val="single" w:sz="8" w:space="0" w:color="000000"/>
+            </w:tcBorders>
+            <w:tcMar>
+              <w:top w:w="100" w:type="dxa"/>
+              <w:left w:w="100" w:type="dxa"/>
+              <w:bottom w:w="100" w:type="dxa"/>
+              <w:right w:w="100" w:type="dxa"/>
+            </w:tcMar>
+            <w:hideMark/>
+          </w:tcPr>
+          <w:p>
+            <w:pPr>
+              <w:jc w:val="both"/>
+              <w:rPr>
+                <w:rFonts w:ascii="Calibri" w:eastAsia="Times New Roman" w:hAnsi="Calibri" w:cs="Calibri"/>
+                <w:lang w:val="en-US"/>
+              </w:rPr>
+            </w:pPr>
+            <w:r>
+              <w:rPr>
+                <w:rFonts w:ascii="Calibri" w:eastAsia="Times New Roman" w:hAnsi="Calibri" w:cs="Calibri"/>
+                <w:color w:val="2A2A2A"/>
+                <w:shd w:val="clear" w:color="auto" w:fill="FFFFFF"/>
+                <w:lang w:val="en-US"/>
+              </w:rPr>
+              <w:t>x+</w:t>
+            </w:r>
+          </w:p>
+        </w:tc>
+      </w:tr>
+      <w:tr>
+        <w:tc>
+          <w:tcPr>
+            <w:tcW w:w="0" w:type="auto"/>
+            <w:tcBorders>
+              <w:top w:val="single" w:sz="8" w:space="0" w:color="000000"/>
+              <w:left w:val="single" w:sz="8" w:space="0" w:color="000000"/>
+              <w:bottom w:val="single" w:sz="8" w:space="0" w:color="000000"/>
+              <w:right w:val="single" w:sz="8" w:space="0" w:color="000000"/>
+            </w:tcBorders>
+            <w:tcMar>
+              <w:top w:w="100" w:type="dxa"/>
+              <w:left w:w="100" w:type="dxa"/>
+              <w:bottom w:w="100" w:type="dxa"/>
+              <w:right w:w="100" w:type="dxa"/>
+            </w:tcMar>
+            <w:hideMark/>
+          </w:tcPr>
+          <w:p>
+            <w:pPr>
+              <w:jc w:val="both"/>
+              <w:rPr>
+                <w:rFonts w:ascii="Calibri" w:eastAsia="Times New Roman" w:hAnsi="Calibri" w:cs="Calibri"/>
+                <w:lang w:val="en-US"/>
+              </w:rPr>
+            </w:pPr>
+            <w:r>
+              <w:rPr>
+                <w:rFonts w:ascii="Calibri" w:eastAsia="Times New Roman" w:hAnsi="Calibri" w:cs="Calibri"/>
+                <w:color w:val="2A2A2A"/>
+                <w:shd w:val="clear" w:color="auto" w:fill="FFFFFF"/>
+                <w:lang w:val="en-US"/>
+              </w:rPr>
+              <w:t>Local synteny</w:t>
+            </w:r>
+          </w:p>
+        </w:tc>
+        <w:tc>
+          <w:tcPr>
+            <w:tcW w:w="0" w:type="auto"/>
+            <w:tcBorders>
+              <w:top w:val="single" w:sz="8" w:space="0" w:color="000000"/>
+              <w:left w:val="single" w:sz="8" w:space="0" w:color="000000"/>
+              <w:bottom w:val="single" w:sz="8" w:space="0" w:color="000000"/>
+              <w:right w:val="single" w:sz="8" w:space="0" w:color="000000"/>
+            </w:tcBorders>
+            <w:tcMar>
+              <w:top w:w="100" w:type="dxa"/>
+              <w:left w:w="100" w:type="dxa"/>
+              <w:bottom w:w="100" w:type="dxa"/>
+              <w:right w:w="100" w:type="dxa"/>
+            </w:tcMar>
+            <w:hideMark/>
+          </w:tcPr>
+          <w:p>
+            <w:pPr>
+              <w:rPr>
+                <w:rFonts w:ascii="Calibri" w:eastAsia="Times New Roman" w:hAnsi="Calibri" w:cs="Calibri"/>
+                <w:lang w:val="en-US"/>
+              </w:rPr>
+            </w:pPr>
+          </w:p>
+        </w:tc>
+        <w:tc>
+          <w:tcPr>
+            <w:tcW w:w="0" w:type="auto"/>
+            <w:tcBorders>
+              <w:top w:val="single" w:sz="8" w:space="0" w:color="000000"/>
+              <w:left w:val="single" w:sz="8" w:space="0" w:color="000000"/>
+              <w:bottom w:val="single" w:sz="8" w:space="0" w:color="000000"/>
+              <w:right w:val="single" w:sz="8" w:space="0" w:color="000000"/>
+            </w:tcBorders>
+            <w:tcMar>
+              <w:top w:w="100" w:type="dxa"/>
+              <w:left w:w="100" w:type="dxa"/>
+              <w:bottom w:w="100" w:type="dxa"/>
+              <w:right w:w="100" w:type="dxa"/>
+            </w:tcMar>
+            <w:hideMark/>
+          </w:tcPr>
+          <w:p>
+            <w:pPr>
+              <w:jc w:val="both"/>
+              <w:rPr>
+                <w:rFonts w:ascii="Calibri" w:eastAsia="Times New Roman" w:hAnsi="Calibri" w:cs="Calibri"/>
+                <w:lang w:val="en-US"/>
+              </w:rPr>
+            </w:pPr>
+            <w:r>
+              <w:rPr>
+                <w:rFonts w:ascii="Calibri" w:eastAsia="Times New Roman" w:hAnsi="Calibri" w:cs="Calibri"/>
+                <w:color w:val="2A2A2A"/>
+                <w:shd w:val="clear" w:color="auto" w:fill="FFFFFF"/>
+                <w:lang w:val="en-US"/>
+              </w:rPr>
+              <w:t>x</w:t>
+            </w:r>
+          </w:p>
+        </w:tc>
+        <w:tc>
+          <w:tcPr>
+            <w:tcW w:w="0" w:type="auto"/>
+            <w:tcBorders>
+              <w:top w:val="single" w:sz="8" w:space="0" w:color="000000"/>
+              <w:left w:val="single" w:sz="8" w:space="0" w:color="000000"/>
+              <w:bottom w:val="single" w:sz="8" w:space="0" w:color="000000"/>
+              <w:right w:val="single" w:sz="8" w:space="0" w:color="000000"/>
+            </w:tcBorders>
+            <w:tcMar>
+              <w:top w:w="100" w:type="dxa"/>
+              <w:left w:w="100" w:type="dxa"/>
+              <w:bottom w:w="100" w:type="dxa"/>
+              <w:right w:w="100" w:type="dxa"/>
+            </w:tcMar>
+            <w:hideMark/>
+          </w:tcPr>
+          <w:p>
+            <w:pPr>
+              <w:rPr>
+                <w:rFonts w:ascii="Calibri" w:eastAsia="Times New Roman" w:hAnsi="Calibri" w:cs="Calibri"/>
+                <w:lang w:val="en-US"/>
+              </w:rPr>
+            </w:pPr>
+          </w:p>
+        </w:tc>
+      </w:tr>
+      <w:tr>
+        <w:tc>
+          <w:tcPr>
+            <w:tcW w:w="0" w:type="auto"/>
+            <w:tcBorders>
+              <w:top w:val="single" w:sz="8" w:space="0" w:color="000000"/>
+              <w:left w:val="single" w:sz="8" w:space="0" w:color="000000"/>
+              <w:bottom w:val="single" w:sz="8" w:space="0" w:color="000000"/>
+              <w:right w:val="single" w:sz="8" w:space="0" w:color="000000"/>
+            </w:tcBorders>
+            <w:tcMar>
+              <w:top w:w="100" w:type="dxa"/>
+              <w:left w:w="100" w:type="dxa"/>
+              <w:bottom w:w="100" w:type="dxa"/>
+              <w:right w:w="100" w:type="dxa"/>
+            </w:tcMar>
+            <w:hideMark/>
+          </w:tcPr>
+          <w:p>
+            <w:pPr>
+              <w:jc w:val="both"/>
+              <w:rPr>
+                <w:rFonts w:ascii="Calibri" w:eastAsia="Times New Roman" w:hAnsi="Calibri" w:cs="Calibri"/>
+                <w:lang w:val="en-US"/>
+              </w:rPr>
+            </w:pPr>
+            <w:r>
+              <w:rPr>
+                <w:rFonts w:ascii="Calibri" w:eastAsia="Times New Roman" w:hAnsi="Calibri" w:cs="Calibri"/>
+                <w:color w:val="2A2A2A"/>
+                <w:shd w:val="clear" w:color="auto" w:fill="FFFFFF"/>
+                <w:lang w:val="en-US"/>
+              </w:rPr>
+              <w:t>Pairwise homologous genes/proteins</w:t>
+            </w:r>
+          </w:p>
+        </w:tc>
+        <w:tc>
+          <w:tcPr>
+            <w:tcW w:w="0" w:type="auto"/>
+            <w:tcBorders>
+              <w:top w:val="single" w:sz="8" w:space="0" w:color="000000"/>
+              <w:left w:val="single" w:sz="8" w:space="0" w:color="000000"/>
+              <w:bottom w:val="single" w:sz="8" w:space="0" w:color="000000"/>
+              <w:right w:val="single" w:sz="8" w:space="0" w:color="000000"/>
+            </w:tcBorders>
+            <w:tcMar>
+              <w:top w:w="100" w:type="dxa"/>
+              <w:left w:w="100" w:type="dxa"/>
+              <w:bottom w:w="100" w:type="dxa"/>
+              <w:right w:w="100" w:type="dxa"/>
+            </w:tcMar>
+            <w:hideMark/>
+          </w:tcPr>
+          <w:p>
+            <w:pPr>
+              <w:rPr>
+                <w:rFonts w:ascii="Calibri" w:eastAsia="Times New Roman" w:hAnsi="Calibri" w:cs="Calibri"/>
+                <w:lang w:val="en-US"/>
+              </w:rPr>
+            </w:pPr>
+          </w:p>
+        </w:tc>
+        <w:tc>
+          <w:tcPr>
+            <w:tcW w:w="0" w:type="auto"/>
+            <w:tcBorders>
+              <w:top w:val="single" w:sz="8" w:space="0" w:color="000000"/>
+              <w:left w:val="single" w:sz="8" w:space="0" w:color="000000"/>
+              <w:bottom w:val="single" w:sz="8" w:space="0" w:color="000000"/>
+              <w:right w:val="single" w:sz="8" w:space="0" w:color="000000"/>
+            </w:tcBorders>
+            <w:tcMar>
+              <w:top w:w="100" w:type="dxa"/>
+              <w:left w:w="100" w:type="dxa"/>
+              <w:bottom w:w="100" w:type="dxa"/>
+              <w:right w:w="100" w:type="dxa"/>
+            </w:tcMar>
+            <w:hideMark/>
+          </w:tcPr>
+          <w:p>
+            <w:pPr>
+              <w:jc w:val="both"/>
+              <w:rPr>
+                <w:rFonts w:ascii="Calibri" w:eastAsia="Times New Roman" w:hAnsi="Calibri" w:cs="Calibri"/>
+                <w:lang w:val="en-US"/>
+              </w:rPr>
+            </w:pPr>
+            <w:r>
+              <w:rPr>
+                <w:rFonts w:ascii="Calibri" w:eastAsia="Times New Roman" w:hAnsi="Calibri" w:cs="Calibri"/>
+                <w:color w:val="2A2A2A"/>
+                <w:shd w:val="clear" w:color="auto" w:fill="FFFFFF"/>
+                <w:lang w:val="en-US"/>
+              </w:rPr>
+              <w:t>x+</w:t>
+            </w:r>
+          </w:p>
+        </w:tc>
+        <w:tc>
+          <w:tcPr>
+            <w:tcW w:w="0" w:type="auto"/>
+            <w:tcBorders>
+              <w:top w:val="single" w:sz="8" w:space="0" w:color="000000"/>
+              <w:left w:val="single" w:sz="8" w:space="0" w:color="000000"/>
+              <w:bottom w:val="single" w:sz="8" w:space="0" w:color="000000"/>
+              <w:right w:val="single" w:sz="8" w:space="0" w:color="000000"/>
+            </w:tcBorders>
+            <w:tcMar>
+              <w:top w:w="100" w:type="dxa"/>
+              <w:left w:w="100" w:type="dxa"/>
+              <w:bottom w:w="100" w:type="dxa"/>
+              <w:right w:w="100" w:type="dxa"/>
+            </w:tcMar>
+            <w:hideMark/>
+          </w:tcPr>
+          <w:p>
+            <w:pPr>
+              <w:rPr>
+                <w:rFonts w:ascii="Calibri" w:eastAsia="Times New Roman" w:hAnsi="Calibri" w:cs="Calibri"/>
+                <w:lang w:val="en-US"/>
+              </w:rPr>
+            </w:pPr>
+          </w:p>
+        </w:tc>
+      </w:tr>
+      <w:tr>
+        <w:tc>
+          <w:tcPr>
+            <w:tcW w:w="0" w:type="auto"/>
+            <w:tcBorders>
+              <w:top w:val="single" w:sz="8" w:space="0" w:color="000000"/>
+              <w:left w:val="single" w:sz="8" w:space="0" w:color="000000"/>
+              <w:bottom w:val="single" w:sz="8" w:space="0" w:color="000000"/>
+              <w:right w:val="single" w:sz="8" w:space="0" w:color="000000"/>
+            </w:tcBorders>
+            <w:tcMar>
+              <w:top w:w="100" w:type="dxa"/>
+              <w:left w:w="100" w:type="dxa"/>
+              <w:bottom w:w="100" w:type="dxa"/>
+              <w:right w:w="100" w:type="dxa"/>
+            </w:tcMar>
+            <w:hideMark/>
+          </w:tcPr>
+          <w:p>
+            <w:pPr>
+              <w:jc w:val="both"/>
+              <w:rPr>
+                <w:rFonts w:ascii="Calibri" w:eastAsia="Times New Roman" w:hAnsi="Calibri" w:cs="Calibri"/>
+                <w:lang w:val="en-US"/>
+              </w:rPr>
+            </w:pPr>
+            <w:r>
+              <w:rPr>
+                <w:rFonts w:ascii="Calibri" w:eastAsia="Times New Roman" w:hAnsi="Calibri" w:cs="Calibri"/>
+                <w:color w:val="2A2A2A"/>
+                <w:shd w:val="clear" w:color="auto" w:fill="FFFFFF"/>
+                <w:lang w:val="en-US"/>
+              </w:rPr>
+              <w:t>Homologous groups of genes/proteins</w:t>
+            </w:r>
+          </w:p>
+        </w:tc>
+        <w:tc>
+          <w:tcPr>
+            <w:tcW w:w="0" w:type="auto"/>
+            <w:tcBorders>
+              <w:top w:val="single" w:sz="8" w:space="0" w:color="000000"/>
+              <w:left w:val="single" w:sz="8" w:space="0" w:color="000000"/>
+              <w:bottom w:val="single" w:sz="8" w:space="0" w:color="000000"/>
+              <w:right w:val="single" w:sz="8" w:space="0" w:color="000000"/>
+            </w:tcBorders>
+            <w:tcMar>
+              <w:top w:w="100" w:type="dxa"/>
+              <w:left w:w="100" w:type="dxa"/>
+              <w:bottom w:w="100" w:type="dxa"/>
+              <w:right w:w="100" w:type="dxa"/>
+            </w:tcMar>
+            <w:hideMark/>
+          </w:tcPr>
+          <w:p>
+            <w:pPr>
+              <w:jc w:val="both"/>
+              <w:rPr>
+                <w:rFonts w:ascii="Calibri" w:eastAsia="Times New Roman" w:hAnsi="Calibri" w:cs="Calibri"/>
+                <w:lang w:val="en-US"/>
+              </w:rPr>
+            </w:pPr>
+            <w:r>
+              <w:rPr>
+                <w:rFonts w:ascii="Calibri" w:eastAsia="Times New Roman" w:hAnsi="Calibri" w:cs="Calibri"/>
+                <w:color w:val="2A2A2A"/>
+                <w:shd w:val="clear" w:color="auto" w:fill="FFFFFF"/>
+                <w:lang w:val="en-US"/>
+              </w:rPr>
+              <w:t>o</w:t>
+            </w:r>
+          </w:p>
+        </w:tc>
+        <w:tc>
+          <w:tcPr>
+            <w:tcW w:w="0" w:type="auto"/>
+            <w:tcBorders>
+              <w:top w:val="single" w:sz="8" w:space="0" w:color="000000"/>
+              <w:left w:val="single" w:sz="8" w:space="0" w:color="000000"/>
+              <w:bottom w:val="single" w:sz="8" w:space="0" w:color="000000"/>
+              <w:right w:val="single" w:sz="8" w:space="0" w:color="000000"/>
+            </w:tcBorders>
+            <w:tcMar>
+              <w:top w:w="100" w:type="dxa"/>
+              <w:left w:w="100" w:type="dxa"/>
+              <w:bottom w:w="100" w:type="dxa"/>
+              <w:right w:w="100" w:type="dxa"/>
+            </w:tcMar>
+            <w:hideMark/>
+          </w:tcPr>
+          <w:p>
+            <w:pPr>
+              <w:jc w:val="both"/>
+              <w:rPr>
+                <w:rFonts w:ascii="Calibri" w:eastAsia="Times New Roman" w:hAnsi="Calibri" w:cs="Calibri"/>
+                <w:lang w:val="en-US"/>
+              </w:rPr>
+            </w:pPr>
+            <w:r>
+              <w:rPr>
+                <w:rFonts w:ascii="Calibri" w:eastAsia="Times New Roman" w:hAnsi="Calibri" w:cs="Calibri"/>
+                <w:color w:val="2A2A2A"/>
+                <w:shd w:val="clear" w:color="auto" w:fill="FFFFFF"/>
+                <w:lang w:val="en-US"/>
+              </w:rPr>
+              <w:t>x+</w:t>
+            </w:r>
+          </w:p>
+        </w:tc>
+        <w:tc>
+          <w:tcPr>
+            <w:tcW w:w="0" w:type="auto"/>
+            <w:tcBorders>
+              <w:top w:val="single" w:sz="8" w:space="0" w:color="000000"/>
+              <w:left w:val="single" w:sz="8" w:space="0" w:color="000000"/>
+              <w:bottom w:val="single" w:sz="8" w:space="0" w:color="000000"/>
+              <w:right w:val="single" w:sz="8" w:space="0" w:color="000000"/>
+            </w:tcBorders>
+            <w:tcMar>
+              <w:top w:w="100" w:type="dxa"/>
+              <w:left w:w="100" w:type="dxa"/>
+              <w:bottom w:w="100" w:type="dxa"/>
+              <w:right w:w="100" w:type="dxa"/>
+            </w:tcMar>
+            <w:hideMark/>
+          </w:tcPr>
+          <w:p>
+            <w:pPr>
+              <w:jc w:val="both"/>
+              <w:rPr>
+                <w:rFonts w:ascii="Calibri" w:eastAsia="Times New Roman" w:hAnsi="Calibri" w:cs="Calibri"/>
+                <w:lang w:val="en-US"/>
+              </w:rPr>
+            </w:pPr>
+            <w:r>
+              <w:rPr>
+                <w:rFonts w:ascii="Calibri" w:eastAsia="Times New Roman" w:hAnsi="Calibri" w:cs="Calibri"/>
+                <w:color w:val="2A2A2A"/>
+                <w:shd w:val="clear" w:color="auto" w:fill="FFFFFF"/>
+                <w:lang w:val="en-US"/>
+              </w:rPr>
+              <w:t>o</w:t>
+            </w:r>
+          </w:p>
+        </w:tc>
+      </w:tr>
+      <w:tr>
+        <w:tc>
+          <w:tcPr>
+            <w:tcW w:w="0" w:type="auto"/>
+            <w:tcBorders>
+              <w:top w:val="single" w:sz="8" w:space="0" w:color="000000"/>
+              <w:left w:val="single" w:sz="8" w:space="0" w:color="000000"/>
+              <w:bottom w:val="single" w:sz="8" w:space="0" w:color="000000"/>
+              <w:right w:val="single" w:sz="8" w:space="0" w:color="000000"/>
+            </w:tcBorders>
+            <w:tcMar>
+              <w:top w:w="100" w:type="dxa"/>
+              <w:left w:w="100" w:type="dxa"/>
+              <w:bottom w:w="100" w:type="dxa"/>
+              <w:right w:w="100" w:type="dxa"/>
+            </w:tcMar>
+            <w:hideMark/>
+          </w:tcPr>
+          <w:p>
+            <w:pPr>
+              <w:jc w:val="both"/>
+              <w:rPr>
+                <w:rFonts w:ascii="Calibri" w:eastAsia="Times New Roman" w:hAnsi="Calibri" w:cs="Calibri"/>
+                <w:lang w:val="en-US"/>
+              </w:rPr>
+            </w:pPr>
+            <w:r>
+              <w:rPr>
+                <w:rFonts w:ascii="Calibri" w:eastAsia="Times New Roman" w:hAnsi="Calibri" w:cs="Calibri"/>
+                <w:color w:val="2A2A2A"/>
+                <w:shd w:val="clear" w:color="auto" w:fill="FFFFFF"/>
+                <w:lang w:val="en-US"/>
+              </w:rPr>
+              <w:t>Hierarchical Orthologous Group (HOG)</w:t>
+            </w:r>
+          </w:p>
+        </w:tc>
+        <w:tc>
+          <w:tcPr>
+            <w:tcW w:w="0" w:type="auto"/>
+            <w:tcBorders>
+              <w:top w:val="single" w:sz="8" w:space="0" w:color="000000"/>
+              <w:left w:val="single" w:sz="8" w:space="0" w:color="000000"/>
+              <w:bottom w:val="single" w:sz="8" w:space="0" w:color="000000"/>
+              <w:right w:val="single" w:sz="8" w:space="0" w:color="000000"/>
+            </w:tcBorders>
+            <w:tcMar>
+              <w:top w:w="100" w:type="dxa"/>
+              <w:left w:w="100" w:type="dxa"/>
+              <w:bottom w:w="100" w:type="dxa"/>
+              <w:right w:w="100" w:type="dxa"/>
+            </w:tcMar>
+            <w:hideMark/>
+          </w:tcPr>
+          <w:p>
+            <w:pPr>
+              <w:rPr>
+                <w:rFonts w:ascii="Calibri" w:eastAsia="Times New Roman" w:hAnsi="Calibri" w:cs="Calibri"/>
+                <w:lang w:val="en-US"/>
+              </w:rPr>
+            </w:pPr>
+          </w:p>
+        </w:tc>
+        <w:tc>
+          <w:tcPr>
+            <w:tcW w:w="0" w:type="auto"/>
+            <w:tcBorders>
+              <w:top w:val="single" w:sz="8" w:space="0" w:color="000000"/>
+              <w:left w:val="single" w:sz="8" w:space="0" w:color="000000"/>
+              <w:bottom w:val="single" w:sz="8" w:space="0" w:color="000000"/>
+              <w:right w:val="single" w:sz="8" w:space="0" w:color="000000"/>
+            </w:tcBorders>
+            <w:tcMar>
+              <w:top w:w="100" w:type="dxa"/>
+              <w:left w:w="100" w:type="dxa"/>
+              <w:bottom w:w="100" w:type="dxa"/>
+              <w:right w:w="100" w:type="dxa"/>
+            </w:tcMar>
+            <w:hideMark/>
+          </w:tcPr>
+          <w:p>
+            <w:pPr>
+              <w:jc w:val="both"/>
+              <w:rPr>
+                <w:rFonts w:ascii="Calibri" w:eastAsia="Times New Roman" w:hAnsi="Calibri" w:cs="Calibri"/>
+                <w:lang w:val="en-US"/>
+              </w:rPr>
+            </w:pPr>
+            <w:r>
+              <w:rPr>
+                <w:rFonts w:ascii="Calibri" w:eastAsia="Times New Roman" w:hAnsi="Calibri" w:cs="Calibri"/>
+                <w:color w:val="2A2A2A"/>
+                <w:shd w:val="clear" w:color="auto" w:fill="FFFFFF"/>
+                <w:lang w:val="en-US"/>
+              </w:rPr>
+              <w:t>x+</w:t>
+            </w:r>
+          </w:p>
+        </w:tc>
+        <w:tc>
+          <w:tcPr>
+            <w:tcW w:w="0" w:type="auto"/>
+            <w:tcBorders>
+              <w:top w:val="single" w:sz="8" w:space="0" w:color="000000"/>
+              <w:left w:val="single" w:sz="8" w:space="0" w:color="000000"/>
+              <w:bottom w:val="single" w:sz="8" w:space="0" w:color="000000"/>
+              <w:right w:val="single" w:sz="8" w:space="0" w:color="000000"/>
+            </w:tcBorders>
+            <w:tcMar>
+              <w:top w:w="100" w:type="dxa"/>
+              <w:left w:w="100" w:type="dxa"/>
+              <w:bottom w:w="100" w:type="dxa"/>
+              <w:right w:w="100" w:type="dxa"/>
+            </w:tcMar>
+            <w:hideMark/>
+          </w:tcPr>
+          <w:p>
+            <w:pPr>
+              <w:jc w:val="both"/>
+              <w:rPr>
+                <w:rFonts w:ascii="Calibri" w:eastAsia="Times New Roman" w:hAnsi="Calibri" w:cs="Calibri"/>
+                <w:lang w:val="en-US"/>
+              </w:rPr>
+            </w:pPr>
+            <w:r>
+              <w:rPr>
+                <w:rFonts w:ascii="Calibri" w:eastAsia="Times New Roman" w:hAnsi="Calibri" w:cs="Calibri"/>
+                <w:color w:val="2A2A2A"/>
+                <w:shd w:val="clear" w:color="auto" w:fill="FFFFFF"/>
+                <w:lang w:val="en-US"/>
+              </w:rPr>
+              <w:t>o</w:t>
+            </w:r>
+          </w:p>
+        </w:tc>
+      </w:tr>
+      <w:tr>
+        <w:tc>
+          <w:tcPr>
+            <w:tcW w:w="0" w:type="auto"/>
+            <w:tcBorders>
+              <w:top w:val="single" w:sz="8" w:space="0" w:color="000000"/>
+              <w:left w:val="single" w:sz="8" w:space="0" w:color="000000"/>
+              <w:bottom w:val="single" w:sz="8" w:space="0" w:color="000000"/>
+              <w:right w:val="single" w:sz="8" w:space="0" w:color="000000"/>
+            </w:tcBorders>
+            <w:tcMar>
+              <w:top w:w="100" w:type="dxa"/>
+              <w:left w:w="100" w:type="dxa"/>
+              <w:bottom w:w="100" w:type="dxa"/>
+              <w:right w:w="100" w:type="dxa"/>
+            </w:tcMar>
+            <w:hideMark/>
+          </w:tcPr>
+          <w:p>
+            <w:pPr>
+              <w:jc w:val="both"/>
+              <w:rPr>
+                <w:rFonts w:ascii="Calibri" w:eastAsia="Times New Roman" w:hAnsi="Calibri" w:cs="Calibri"/>
+                <w:lang w:val="en-US"/>
+              </w:rPr>
+            </w:pPr>
+            <w:r>
+              <w:rPr>
+                <w:rFonts w:ascii="Calibri" w:eastAsia="Times New Roman" w:hAnsi="Calibri" w:cs="Calibri"/>
+                <w:color w:val="2A2A2A"/>
+                <w:shd w:val="clear" w:color="auto" w:fill="FFFFFF"/>
+                <w:lang w:val="en-US"/>
+              </w:rPr>
+              <w:t>Gene expression</w:t>
+            </w:r>
+          </w:p>
+        </w:tc>
+        <w:tc>
+          <w:tcPr>
+            <w:tcW w:w="0" w:type="auto"/>
+            <w:tcBorders>
+              <w:top w:val="single" w:sz="8" w:space="0" w:color="000000"/>
+              <w:left w:val="single" w:sz="8" w:space="0" w:color="000000"/>
+              <w:bottom w:val="single" w:sz="8" w:space="0" w:color="000000"/>
+              <w:right w:val="single" w:sz="8" w:space="0" w:color="000000"/>
+            </w:tcBorders>
+            <w:tcMar>
+              <w:top w:w="100" w:type="dxa"/>
+              <w:left w:w="100" w:type="dxa"/>
+              <w:bottom w:w="100" w:type="dxa"/>
+              <w:right w:w="100" w:type="dxa"/>
+            </w:tcMar>
+            <w:hideMark/>
+          </w:tcPr>
+          <w:p>
+            <w:pPr>
+              <w:jc w:val="both"/>
+              <w:rPr>
+                <w:rFonts w:ascii="Calibri" w:eastAsia="Times New Roman" w:hAnsi="Calibri" w:cs="Calibri"/>
+                <w:lang w:val="en-US"/>
+              </w:rPr>
+            </w:pPr>
+            <w:r>
+              <w:rPr>
+                <w:rFonts w:ascii="Calibri" w:eastAsia="Times New Roman" w:hAnsi="Calibri" w:cs="Calibri"/>
+                <w:color w:val="2A2A2A"/>
+                <w:shd w:val="clear" w:color="auto" w:fill="FFFFFF"/>
+                <w:lang w:val="en-US"/>
+              </w:rPr>
+              <w:t>x+</w:t>
+            </w:r>
+          </w:p>
+        </w:tc>
+        <w:tc>
+          <w:tcPr>
+            <w:tcW w:w="0" w:type="auto"/>
+            <w:tcBorders>
+              <w:top w:val="single" w:sz="8" w:space="0" w:color="000000"/>
+              <w:left w:val="single" w:sz="8" w:space="0" w:color="000000"/>
+              <w:bottom w:val="single" w:sz="8" w:space="0" w:color="000000"/>
+              <w:right w:val="single" w:sz="8" w:space="0" w:color="000000"/>
+            </w:tcBorders>
+            <w:tcMar>
+              <w:top w:w="100" w:type="dxa"/>
+              <w:left w:w="100" w:type="dxa"/>
+              <w:bottom w:w="100" w:type="dxa"/>
+              <w:right w:w="100" w:type="dxa"/>
+            </w:tcMar>
+            <w:hideMark/>
+          </w:tcPr>
+          <w:p>
+            <w:pPr>
+              <w:rPr>
+                <w:rFonts w:ascii="Calibri" w:eastAsia="Times New Roman" w:hAnsi="Calibri" w:cs="Calibri"/>
+                <w:lang w:val="en-US"/>
+              </w:rPr>
+            </w:pPr>
+          </w:p>
+        </w:tc>
+        <w:tc>
+          <w:tcPr>
+            <w:tcW w:w="0" w:type="auto"/>
+            <w:tcBorders>
+              <w:top w:val="single" w:sz="8" w:space="0" w:color="000000"/>
+              <w:left w:val="single" w:sz="8" w:space="0" w:color="000000"/>
+              <w:bottom w:val="single" w:sz="8" w:space="0" w:color="000000"/>
+              <w:right w:val="single" w:sz="8" w:space="0" w:color="000000"/>
+            </w:tcBorders>
+            <w:tcMar>
+              <w:top w:w="100" w:type="dxa"/>
+              <w:left w:w="100" w:type="dxa"/>
+              <w:bottom w:w="100" w:type="dxa"/>
+              <w:right w:w="100" w:type="dxa"/>
+            </w:tcMar>
+            <w:hideMark/>
+          </w:tcPr>
+          <w:p>
+            <w:pPr>
+              <w:jc w:val="both"/>
+              <w:rPr>
+                <w:rFonts w:ascii="Calibri" w:eastAsia="Times New Roman" w:hAnsi="Calibri" w:cs="Calibri"/>
+                <w:lang w:val="en-US"/>
+              </w:rPr>
+            </w:pPr>
+            <w:r>
+              <w:rPr>
+                <w:rFonts w:ascii="Calibri" w:eastAsia="Times New Roman" w:hAnsi="Calibri" w:cs="Calibri"/>
+                <w:color w:val="2A2A2A"/>
+                <w:shd w:val="clear" w:color="auto" w:fill="FFFFFF"/>
+                <w:lang w:val="en-US"/>
+              </w:rPr>
+              <w:t>o</w:t>
+            </w:r>
+          </w:p>
+        </w:tc>
+      </w:tr>
+      <w:tr>
+        <w:tc>
+          <w:tcPr>
+            <w:tcW w:w="0" w:type="auto"/>
+            <w:tcBorders>
+              <w:top w:val="single" w:sz="8" w:space="0" w:color="000000"/>
+              <w:left w:val="single" w:sz="8" w:space="0" w:color="000000"/>
+              <w:bottom w:val="single" w:sz="8" w:space="0" w:color="000000"/>
+              <w:right w:val="single" w:sz="8" w:space="0" w:color="000000"/>
+            </w:tcBorders>
+            <w:tcMar>
+              <w:top w:w="100" w:type="dxa"/>
+              <w:left w:w="100" w:type="dxa"/>
+              <w:bottom w:w="100" w:type="dxa"/>
+              <w:right w:w="100" w:type="dxa"/>
+            </w:tcMar>
+            <w:hideMark/>
+          </w:tcPr>
+          <w:p>
+            <w:pPr>
+              <w:jc w:val="both"/>
+              <w:rPr>
+                <w:rFonts w:ascii="Calibri" w:eastAsia="Times New Roman" w:hAnsi="Calibri" w:cs="Calibri"/>
+                <w:lang w:val="en-US"/>
+              </w:rPr>
+            </w:pPr>
+            <w:r>
+              <w:rPr>
+                <w:rFonts w:ascii="Calibri" w:eastAsia="Times New Roman" w:hAnsi="Calibri" w:cs="Calibri"/>
+                <w:color w:val="2A2A2A"/>
+                <w:shd w:val="clear" w:color="auto" w:fill="FFFFFF"/>
+                <w:lang w:val="en-US"/>
+              </w:rPr>
+              <w:t>Absence of gene expression</w:t>
+            </w:r>
+          </w:p>
+        </w:tc>
+        <w:tc>
+          <w:tcPr>
+            <w:tcW w:w="0" w:type="auto"/>
+            <w:tcBorders>
+              <w:top w:val="single" w:sz="8" w:space="0" w:color="000000"/>
+              <w:left w:val="single" w:sz="8" w:space="0" w:color="000000"/>
+              <w:bottom w:val="single" w:sz="8" w:space="0" w:color="000000"/>
+              <w:right w:val="single" w:sz="8" w:space="0" w:color="000000"/>
+            </w:tcBorders>
+            <w:tcMar>
+              <w:top w:w="100" w:type="dxa"/>
+              <w:left w:w="100" w:type="dxa"/>
+              <w:bottom w:w="100" w:type="dxa"/>
+              <w:right w:w="100" w:type="dxa"/>
+            </w:tcMar>
+            <w:hideMark/>
+          </w:tcPr>
+          <w:p>
+            <w:pPr>
+              <w:jc w:val="both"/>
+              <w:rPr>
+                <w:rFonts w:ascii="Calibri" w:eastAsia="Times New Roman" w:hAnsi="Calibri" w:cs="Calibri"/>
+                <w:lang w:val="en-US"/>
+              </w:rPr>
+            </w:pPr>
+            <w:r>
+              <w:rPr>
+                <w:rFonts w:ascii="Calibri" w:eastAsia="Times New Roman" w:hAnsi="Calibri" w:cs="Calibri"/>
+                <w:color w:val="2A2A2A"/>
+                <w:shd w:val="clear" w:color="auto" w:fill="FFFFFF"/>
+                <w:lang w:val="en-US"/>
+              </w:rPr>
+              <w:t>x</w:t>
+            </w:r>
+          </w:p>
+        </w:tc>
+        <w:tc>
+          <w:tcPr>
+            <w:tcW w:w="0" w:type="auto"/>
+            <w:tcBorders>
+              <w:top w:val="single" w:sz="8" w:space="0" w:color="000000"/>
+              <w:left w:val="single" w:sz="8" w:space="0" w:color="000000"/>
+              <w:bottom w:val="single" w:sz="8" w:space="0" w:color="000000"/>
+              <w:right w:val="single" w:sz="8" w:space="0" w:color="000000"/>
+            </w:tcBorders>
+            <w:tcMar>
+              <w:top w:w="100" w:type="dxa"/>
+              <w:left w:w="100" w:type="dxa"/>
+              <w:bottom w:w="100" w:type="dxa"/>
+              <w:right w:w="100" w:type="dxa"/>
+            </w:tcMar>
+            <w:hideMark/>
+          </w:tcPr>
+          <w:p>
+            <w:pPr>
+              <w:rPr>
+                <w:rFonts w:ascii="Calibri" w:eastAsia="Times New Roman" w:hAnsi="Calibri" w:cs="Calibri"/>
+                <w:lang w:val="en-US"/>
+              </w:rPr>
+            </w:pPr>
+          </w:p>
+        </w:tc>
+        <w:tc>
+          <w:tcPr>
+            <w:tcW w:w="0" w:type="auto"/>
+            <w:tcBorders>
+              <w:top w:val="single" w:sz="8" w:space="0" w:color="000000"/>
+              <w:left w:val="single" w:sz="8" w:space="0" w:color="000000"/>
+              <w:bottom w:val="single" w:sz="8" w:space="0" w:color="000000"/>
+              <w:right w:val="single" w:sz="8" w:space="0" w:color="000000"/>
+            </w:tcBorders>
+            <w:tcMar>
+              <w:top w:w="100" w:type="dxa"/>
+              <w:left w:w="100" w:type="dxa"/>
+              <w:bottom w:w="100" w:type="dxa"/>
+              <w:right w:w="100" w:type="dxa"/>
+            </w:tcMar>
+            <w:hideMark/>
+          </w:tcPr>
+          <w:p>
+            <w:pPr>
+              <w:rPr>
+                <w:rFonts w:ascii="Calibri" w:eastAsia="Times New Roman" w:hAnsi="Calibri" w:cs="Calibri"/>
+                <w:lang w:val="en-US"/>
+              </w:rPr>
+            </w:pPr>
+          </w:p>
+        </w:tc>
+      </w:tr>
+      <w:tr>
+        <w:tc>
+          <w:tcPr>
+            <w:tcW w:w="0" w:type="auto"/>
+            <w:tcBorders>
+              <w:top w:val="single" w:sz="8" w:space="0" w:color="000000"/>
+              <w:left w:val="single" w:sz="8" w:space="0" w:color="000000"/>
+              <w:bottom w:val="single" w:sz="8" w:space="0" w:color="000000"/>
+              <w:right w:val="single" w:sz="8" w:space="0" w:color="000000"/>
+            </w:tcBorders>
+            <w:tcMar>
+              <w:top w:w="100" w:type="dxa"/>
+              <w:left w:w="100" w:type="dxa"/>
+              <w:bottom w:w="100" w:type="dxa"/>
+              <w:right w:w="100" w:type="dxa"/>
+            </w:tcMar>
+            <w:hideMark/>
+          </w:tcPr>
+          <w:p>
+            <w:pPr>
+              <w:jc w:val="both"/>
+              <w:rPr>
+                <w:rFonts w:ascii="Calibri" w:eastAsia="Times New Roman" w:hAnsi="Calibri" w:cs="Calibri"/>
+                <w:lang w:val="en-US"/>
+              </w:rPr>
+            </w:pPr>
+            <w:r>
+              <w:rPr>
+                <w:rFonts w:ascii="Calibri" w:eastAsia="Times New Roman" w:hAnsi="Calibri" w:cs="Calibri"/>
+                <w:color w:val="2A2A2A"/>
+                <w:shd w:val="clear" w:color="auto" w:fill="FFFFFF"/>
+                <w:lang w:val="en-US"/>
+              </w:rPr>
+              <w:t xml:space="preserve">Anatomical entity annotations (UBERON) </w:t>
+            </w:r>
+          </w:p>
+        </w:tc>
+        <w:tc>
+          <w:tcPr>
+            <w:tcW w:w="0" w:type="auto"/>
+            <w:tcBorders>
+              <w:top w:val="single" w:sz="8" w:space="0" w:color="000000"/>
+              <w:left w:val="single" w:sz="8" w:space="0" w:color="000000"/>
+              <w:bottom w:val="single" w:sz="8" w:space="0" w:color="000000"/>
+              <w:right w:val="single" w:sz="8" w:space="0" w:color="000000"/>
+            </w:tcBorders>
+            <w:tcMar>
+              <w:top w:w="100" w:type="dxa"/>
+              <w:left w:w="100" w:type="dxa"/>
+              <w:bottom w:w="100" w:type="dxa"/>
+              <w:right w:w="100" w:type="dxa"/>
+            </w:tcMar>
+            <w:hideMark/>
+          </w:tcPr>
+          <w:p>
+            <w:pPr>
+              <w:jc w:val="both"/>
+              <w:rPr>
+                <w:rFonts w:ascii="Calibri" w:eastAsia="Times New Roman" w:hAnsi="Calibri" w:cs="Calibri"/>
+                <w:lang w:val="en-US"/>
+              </w:rPr>
+            </w:pPr>
+            <w:r>
+              <w:rPr>
+                <w:rFonts w:ascii="Calibri" w:eastAsia="Times New Roman" w:hAnsi="Calibri" w:cs="Calibri"/>
+                <w:color w:val="2A2A2A"/>
+                <w:shd w:val="clear" w:color="auto" w:fill="FFFFFF"/>
+                <w:lang w:val="en-US"/>
+              </w:rPr>
+              <w:t>x+</w:t>
+            </w:r>
+          </w:p>
+        </w:tc>
+        <w:tc>
+          <w:tcPr>
+            <w:tcW w:w="0" w:type="auto"/>
+            <w:tcBorders>
+              <w:top w:val="single" w:sz="8" w:space="0" w:color="000000"/>
+              <w:left w:val="single" w:sz="8" w:space="0" w:color="000000"/>
+              <w:bottom w:val="single" w:sz="8" w:space="0" w:color="000000"/>
+              <w:right w:val="single" w:sz="8" w:space="0" w:color="000000"/>
+            </w:tcBorders>
+            <w:tcMar>
+              <w:top w:w="100" w:type="dxa"/>
+              <w:left w:w="100" w:type="dxa"/>
+              <w:bottom w:w="100" w:type="dxa"/>
+              <w:right w:w="100" w:type="dxa"/>
+            </w:tcMar>
+            <w:hideMark/>
+          </w:tcPr>
+          <w:p>
+            <w:pPr>
+              <w:rPr>
+                <w:rFonts w:ascii="Calibri" w:eastAsia="Times New Roman" w:hAnsi="Calibri" w:cs="Calibri"/>
+                <w:lang w:val="en-US"/>
+              </w:rPr>
+            </w:pPr>
+          </w:p>
+        </w:tc>
+        <w:tc>
+          <w:tcPr>
+            <w:tcW w:w="0" w:type="auto"/>
+            <w:tcBorders>
+              <w:top w:val="single" w:sz="8" w:space="0" w:color="000000"/>
+              <w:left w:val="single" w:sz="8" w:space="0" w:color="000000"/>
+              <w:bottom w:val="single" w:sz="8" w:space="0" w:color="000000"/>
+              <w:right w:val="single" w:sz="8" w:space="0" w:color="000000"/>
+            </w:tcBorders>
+            <w:tcMar>
+              <w:top w:w="100" w:type="dxa"/>
+              <w:left w:w="100" w:type="dxa"/>
+              <w:bottom w:w="100" w:type="dxa"/>
+              <w:right w:w="100" w:type="dxa"/>
+            </w:tcMar>
+            <w:hideMark/>
+          </w:tcPr>
+          <w:p>
+            <w:pPr>
+              <w:rPr>
+                <w:rFonts w:ascii="Calibri" w:eastAsia="Times New Roman" w:hAnsi="Calibri" w:cs="Calibri"/>
+                <w:lang w:val="en-US"/>
+              </w:rPr>
+            </w:pPr>
+          </w:p>
+        </w:tc>
+      </w:tr>
+      <w:tr>
+        <w:trPr>
+          <w:trHeight w:val="320"/>
+        </w:trPr>
+        <w:tc>
+          <w:tcPr>
+            <w:tcW w:w="0" w:type="auto"/>
+            <w:tcBorders>
+              <w:top w:val="single" w:sz="8" w:space="0" w:color="000000"/>
+              <w:left w:val="single" w:sz="8" w:space="0" w:color="000000"/>
+              <w:bottom w:val="single" w:sz="8" w:space="0" w:color="000000"/>
+              <w:right w:val="single" w:sz="8" w:space="0" w:color="000000"/>
+            </w:tcBorders>
+            <w:tcMar>
+              <w:top w:w="100" w:type="dxa"/>
+              <w:left w:w="100" w:type="dxa"/>
+              <w:bottom w:w="100" w:type="dxa"/>
+              <w:right w:w="100" w:type="dxa"/>
+            </w:tcMar>
+            <w:hideMark/>
+          </w:tcPr>
+          <w:p>
+            <w:pPr>
+              <w:jc w:val="both"/>
+              <w:rPr>
+                <w:rFonts w:ascii="Calibri" w:eastAsia="Times New Roman" w:hAnsi="Calibri" w:cs="Calibri"/>
+                <w:lang w:val="en-US"/>
+              </w:rPr>
+            </w:pPr>
+            <w:r>
+              <w:rPr>
+                <w:rFonts w:ascii="Calibri" w:eastAsia="Times New Roman" w:hAnsi="Calibri" w:cs="Calibri"/>
+                <w:color w:val="2A2A2A"/>
+                <w:shd w:val="clear" w:color="auto" w:fill="FFFFFF"/>
+                <w:lang w:val="en-US"/>
+              </w:rPr>
+              <w:t>Developmental stage annotations</w:t>
+            </w:r>
+          </w:p>
+        </w:tc>
+        <w:tc>
+          <w:tcPr>
+            <w:tcW w:w="0" w:type="auto"/>
+            <w:tcBorders>
+              <w:top w:val="single" w:sz="8" w:space="0" w:color="000000"/>
+              <w:left w:val="single" w:sz="8" w:space="0" w:color="000000"/>
+              <w:bottom w:val="single" w:sz="8" w:space="0" w:color="000000"/>
+              <w:right w:val="single" w:sz="8" w:space="0" w:color="000000"/>
+            </w:tcBorders>
+            <w:tcMar>
+              <w:top w:w="100" w:type="dxa"/>
+              <w:left w:w="100" w:type="dxa"/>
+              <w:bottom w:w="100" w:type="dxa"/>
+              <w:right w:w="100" w:type="dxa"/>
+            </w:tcMar>
+            <w:hideMark/>
+          </w:tcPr>
+          <w:p>
+            <w:pPr>
+              <w:jc w:val="both"/>
+              <w:rPr>
+                <w:rFonts w:ascii="Calibri" w:eastAsia="Times New Roman" w:hAnsi="Calibri" w:cs="Calibri"/>
+                <w:lang w:val="en-US"/>
+              </w:rPr>
+            </w:pPr>
+            <w:r>
+              <w:rPr>
+                <w:rFonts w:ascii="Calibri" w:eastAsia="Times New Roman" w:hAnsi="Calibri" w:cs="Calibri"/>
+                <w:color w:val="2A2A2A"/>
+                <w:shd w:val="clear" w:color="auto" w:fill="FFFFFF"/>
+                <w:lang w:val="en-US"/>
+              </w:rPr>
+              <w:t>x+</w:t>
+            </w:r>
+          </w:p>
+        </w:tc>
+        <w:tc>
+          <w:tcPr>
+            <w:tcW w:w="0" w:type="auto"/>
+            <w:tcBorders>
+              <w:top w:val="single" w:sz="8" w:space="0" w:color="000000"/>
+              <w:left w:val="single" w:sz="8" w:space="0" w:color="000000"/>
+              <w:bottom w:val="single" w:sz="8" w:space="0" w:color="000000"/>
+              <w:right w:val="single" w:sz="8" w:space="0" w:color="000000"/>
+            </w:tcBorders>
+            <w:tcMar>
+              <w:top w:w="100" w:type="dxa"/>
+              <w:left w:w="100" w:type="dxa"/>
+              <w:bottom w:w="100" w:type="dxa"/>
+              <w:right w:w="100" w:type="dxa"/>
+            </w:tcMar>
+            <w:hideMark/>
+          </w:tcPr>
+          <w:p>
+            <w:pPr>
+              <w:rPr>
+                <w:rFonts w:ascii="Calibri" w:eastAsia="Times New Roman" w:hAnsi="Calibri" w:cs="Calibri"/>
+                <w:lang w:val="en-US"/>
+              </w:rPr>
+            </w:pPr>
+          </w:p>
+        </w:tc>
+        <w:tc>
+          <w:tcPr>
+            <w:tcW w:w="0" w:type="auto"/>
+            <w:tcBorders>
+              <w:top w:val="single" w:sz="8" w:space="0" w:color="000000"/>
+              <w:left w:val="single" w:sz="8" w:space="0" w:color="000000"/>
+              <w:bottom w:val="single" w:sz="8" w:space="0" w:color="000000"/>
+              <w:right w:val="single" w:sz="8" w:space="0" w:color="000000"/>
+            </w:tcBorders>
+            <w:tcMar>
+              <w:top w:w="100" w:type="dxa"/>
+              <w:left w:w="100" w:type="dxa"/>
+              <w:bottom w:w="100" w:type="dxa"/>
+              <w:right w:w="100" w:type="dxa"/>
+            </w:tcMar>
+            <w:hideMark/>
+          </w:tcPr>
+          <w:p>
+            <w:pPr>
+              <w:rPr>
+                <w:rFonts w:ascii="Calibri" w:eastAsia="Times New Roman" w:hAnsi="Calibri" w:cs="Calibri"/>
+                <w:lang w:val="en-US"/>
+              </w:rPr>
+            </w:pPr>
+          </w:p>
+        </w:tc>
+      </w:tr>
+      <w:tr>
+        <w:tc>
+          <w:tcPr>
+            <w:tcW w:w="0" w:type="auto"/>
+            <w:tcBorders>
+              <w:top w:val="single" w:sz="8" w:space="0" w:color="000000"/>
+              <w:left w:val="single" w:sz="8" w:space="0" w:color="000000"/>
+              <w:bottom w:val="single" w:sz="8" w:space="0" w:color="000000"/>
+              <w:right w:val="single" w:sz="8" w:space="0" w:color="000000"/>
+            </w:tcBorders>
+            <w:tcMar>
+              <w:top w:w="100" w:type="dxa"/>
+              <w:left w:w="100" w:type="dxa"/>
+              <w:bottom w:w="100" w:type="dxa"/>
+              <w:right w:w="100" w:type="dxa"/>
+            </w:tcMar>
+            <w:hideMark/>
+          </w:tcPr>
+          <w:p>
+            <w:pPr>
+              <w:jc w:val="both"/>
+              <w:rPr>
+                <w:rFonts w:ascii="Calibri" w:eastAsia="Times New Roman" w:hAnsi="Calibri" w:cs="Calibri"/>
+                <w:lang w:val="en-US"/>
+              </w:rPr>
+            </w:pPr>
+            <w:r>
+              <w:rPr>
+                <w:rFonts w:ascii="Calibri" w:eastAsia="Times New Roman" w:hAnsi="Calibri" w:cs="Calibri"/>
+                <w:color w:val="2A2A2A"/>
+                <w:shd w:val="clear" w:color="auto" w:fill="FFFFFF"/>
+                <w:lang w:val="en-US"/>
+              </w:rPr>
+              <w:t>Species taxonomy (NCBI identifiers)</w:t>
+            </w:r>
+          </w:p>
+        </w:tc>
+        <w:tc>
+          <w:tcPr>
+            <w:tcW w:w="0" w:type="auto"/>
+            <w:tcBorders>
+              <w:top w:val="single" w:sz="8" w:space="0" w:color="000000"/>
+              <w:left w:val="single" w:sz="8" w:space="0" w:color="000000"/>
+              <w:bottom w:val="single" w:sz="8" w:space="0" w:color="000000"/>
+              <w:right w:val="single" w:sz="8" w:space="0" w:color="000000"/>
+            </w:tcBorders>
+            <w:tcMar>
+              <w:top w:w="100" w:type="dxa"/>
+              <w:left w:w="100" w:type="dxa"/>
+              <w:bottom w:w="100" w:type="dxa"/>
+              <w:right w:w="100" w:type="dxa"/>
+            </w:tcMar>
+            <w:hideMark/>
+          </w:tcPr>
+          <w:p>
+            <w:pPr>
+              <w:jc w:val="both"/>
+              <w:rPr>
+                <w:rFonts w:ascii="Calibri" w:eastAsia="Times New Roman" w:hAnsi="Calibri" w:cs="Calibri"/>
+                <w:lang w:val="en-US"/>
+              </w:rPr>
+            </w:pPr>
+            <w:r>
+              <w:rPr>
+                <w:rFonts w:ascii="Calibri" w:eastAsia="Times New Roman" w:hAnsi="Calibri" w:cs="Calibri"/>
+                <w:color w:val="2A2A2A"/>
+                <w:shd w:val="clear" w:color="auto" w:fill="FFFFFF"/>
+                <w:lang w:val="en-US"/>
+              </w:rPr>
+              <w:t xml:space="preserve">x+ </w:t>
+            </w:r>
+          </w:p>
+        </w:tc>
+        <w:tc>
+          <w:tcPr>
+            <w:tcW w:w="0" w:type="auto"/>
+            <w:tcBorders>
+              <w:top w:val="single" w:sz="8" w:space="0" w:color="000000"/>
+              <w:left w:val="single" w:sz="8" w:space="0" w:color="000000"/>
+              <w:bottom w:val="single" w:sz="8" w:space="0" w:color="000000"/>
+              <w:right w:val="single" w:sz="8" w:space="0" w:color="000000"/>
+            </w:tcBorders>
+            <w:tcMar>
+              <w:top w:w="100" w:type="dxa"/>
+              <w:left w:w="100" w:type="dxa"/>
+              <w:bottom w:w="100" w:type="dxa"/>
+              <w:right w:w="100" w:type="dxa"/>
+            </w:tcMar>
+            <w:hideMark/>
+          </w:tcPr>
+          <w:p>
+            <w:pPr>
+              <w:jc w:val="both"/>
+              <w:rPr>
+                <w:rFonts w:ascii="Calibri" w:eastAsia="Times New Roman" w:hAnsi="Calibri" w:cs="Calibri"/>
+                <w:lang w:val="en-US"/>
+              </w:rPr>
+            </w:pPr>
+            <w:r>
+              <w:rPr>
+                <w:rFonts w:ascii="Calibri" w:eastAsia="Times New Roman" w:hAnsi="Calibri" w:cs="Calibri"/>
+                <w:color w:val="2A2A2A"/>
+                <w:shd w:val="clear" w:color="auto" w:fill="FFFFFF"/>
+                <w:lang w:val="en-US"/>
+              </w:rPr>
+              <w:t xml:space="preserve">x+ </w:t>
+            </w:r>
+          </w:p>
+        </w:tc>
+        <w:tc>
+          <w:tcPr>
+            <w:tcW w:w="0" w:type="auto"/>
+            <w:tcBorders>
+              <w:top w:val="single" w:sz="8" w:space="0" w:color="000000"/>
+              <w:left w:val="single" w:sz="8" w:space="0" w:color="000000"/>
+              <w:bottom w:val="single" w:sz="8" w:space="0" w:color="000000"/>
+              <w:right w:val="single" w:sz="8" w:space="0" w:color="000000"/>
+            </w:tcBorders>
+            <w:tcMar>
+              <w:top w:w="100" w:type="dxa"/>
+              <w:left w:w="100" w:type="dxa"/>
+              <w:bottom w:w="100" w:type="dxa"/>
+              <w:right w:w="100" w:type="dxa"/>
+            </w:tcMar>
+            <w:hideMark/>
+          </w:tcPr>
+          <w:p>
+            <w:pPr>
+              <w:jc w:val="both"/>
+              <w:rPr>
+                <w:rFonts w:ascii="Calibri" w:eastAsia="Times New Roman" w:hAnsi="Calibri" w:cs="Calibri"/>
+                <w:lang w:val="en-US"/>
+              </w:rPr>
+            </w:pPr>
+            <w:r>
+              <w:rPr>
+                <w:rFonts w:ascii="Calibri" w:eastAsia="Times New Roman" w:hAnsi="Calibri" w:cs="Calibri"/>
+                <w:color w:val="2A2A2A"/>
+                <w:shd w:val="clear" w:color="auto" w:fill="FFFFFF"/>
+                <w:lang w:val="en-US"/>
+              </w:rPr>
+              <w:t>x+ (fully)</w:t>
+            </w:r>
+          </w:p>
+        </w:tc>
+      </w:tr>
+      <w:tr>
+        <w:tc>
+          <w:tcPr>
+            <w:tcW w:w="0" w:type="auto"/>
+            <w:tcBorders>
+              <w:top w:val="single" w:sz="8" w:space="0" w:color="000000"/>
+              <w:left w:val="single" w:sz="8" w:space="0" w:color="000000"/>
+              <w:bottom w:val="single" w:sz="8" w:space="0" w:color="000000"/>
+              <w:right w:val="single" w:sz="8" w:space="0" w:color="000000"/>
+            </w:tcBorders>
+            <w:tcMar>
+              <w:top w:w="100" w:type="dxa"/>
+              <w:left w:w="100" w:type="dxa"/>
+              <w:bottom w:w="100" w:type="dxa"/>
+              <w:right w:w="100" w:type="dxa"/>
+            </w:tcMar>
+            <w:hideMark/>
+          </w:tcPr>
+          <w:p>
+            <w:pPr>
+              <w:jc w:val="both"/>
+              <w:rPr>
+                <w:rFonts w:ascii="Calibri" w:eastAsia="Times New Roman" w:hAnsi="Calibri" w:cs="Calibri"/>
+                <w:lang w:val="en-US"/>
+              </w:rPr>
+            </w:pPr>
+            <w:r>
+              <w:rPr>
+                <w:rFonts w:ascii="Calibri" w:eastAsia="Times New Roman" w:hAnsi="Calibri" w:cs="Calibri"/>
+                <w:color w:val="2A2A2A"/>
+                <w:shd w:val="clear" w:color="auto" w:fill="FFFFFF"/>
+                <w:lang w:val="en-US"/>
+              </w:rPr>
+              <w:t>Gene and/or protein names</w:t>
+            </w:r>
+          </w:p>
+        </w:tc>
+        <w:tc>
+          <w:tcPr>
+            <w:tcW w:w="0" w:type="auto"/>
+            <w:tcBorders>
+              <w:top w:val="single" w:sz="8" w:space="0" w:color="000000"/>
+              <w:left w:val="single" w:sz="8" w:space="0" w:color="000000"/>
+              <w:bottom w:val="single" w:sz="8" w:space="0" w:color="000000"/>
+              <w:right w:val="single" w:sz="8" w:space="0" w:color="000000"/>
+            </w:tcBorders>
+            <w:tcMar>
+              <w:top w:w="100" w:type="dxa"/>
+              <w:left w:w="100" w:type="dxa"/>
+              <w:bottom w:w="100" w:type="dxa"/>
+              <w:right w:w="100" w:type="dxa"/>
+            </w:tcMar>
+            <w:hideMark/>
+          </w:tcPr>
+          <w:p>
+            <w:pPr>
+              <w:jc w:val="both"/>
+              <w:rPr>
+                <w:rFonts w:ascii="Calibri" w:eastAsia="Times New Roman" w:hAnsi="Calibri" w:cs="Calibri"/>
+                <w:lang w:val="en-US"/>
+              </w:rPr>
+            </w:pPr>
+            <w:r>
+              <w:rPr>
+                <w:rFonts w:ascii="Calibri" w:eastAsia="Times New Roman" w:hAnsi="Calibri" w:cs="Calibri"/>
+                <w:color w:val="2A2A2A"/>
+                <w:shd w:val="clear" w:color="auto" w:fill="FFFFFF"/>
+                <w:lang w:val="en-US"/>
+              </w:rPr>
+              <w:t>x+</w:t>
+            </w:r>
+          </w:p>
+        </w:tc>
+        <w:tc>
+          <w:tcPr>
+            <w:tcW w:w="0" w:type="auto"/>
+            <w:tcBorders>
+              <w:top w:val="single" w:sz="8" w:space="0" w:color="000000"/>
+              <w:left w:val="single" w:sz="8" w:space="0" w:color="000000"/>
+              <w:bottom w:val="single" w:sz="8" w:space="0" w:color="000000"/>
+              <w:right w:val="single" w:sz="8" w:space="0" w:color="000000"/>
+            </w:tcBorders>
+            <w:tcMar>
+              <w:top w:w="100" w:type="dxa"/>
+              <w:left w:w="100" w:type="dxa"/>
+              <w:bottom w:w="100" w:type="dxa"/>
+              <w:right w:w="100" w:type="dxa"/>
+            </w:tcMar>
+            <w:hideMark/>
+          </w:tcPr>
+          <w:p>
+            <w:pPr>
+              <w:jc w:val="both"/>
+              <w:rPr>
+                <w:rFonts w:ascii="Calibri" w:eastAsia="Times New Roman" w:hAnsi="Calibri" w:cs="Calibri"/>
+                <w:lang w:val="en-US"/>
+              </w:rPr>
+            </w:pPr>
+            <w:r>
+              <w:rPr>
+                <w:rFonts w:ascii="Calibri" w:eastAsia="Times New Roman" w:hAnsi="Calibri" w:cs="Calibri"/>
+                <w:color w:val="2A2A2A"/>
+                <w:shd w:val="clear" w:color="auto" w:fill="FFFFFF"/>
+                <w:lang w:val="en-US"/>
+              </w:rPr>
+              <w:t>x+</w:t>
+            </w:r>
+          </w:p>
+        </w:tc>
+        <w:tc>
+          <w:tcPr>
+            <w:tcW w:w="0" w:type="auto"/>
+            <w:tcBorders>
+              <w:top w:val="single" w:sz="8" w:space="0" w:color="000000"/>
+              <w:left w:val="single" w:sz="8" w:space="0" w:color="000000"/>
+              <w:bottom w:val="single" w:sz="8" w:space="0" w:color="000000"/>
+              <w:right w:val="single" w:sz="8" w:space="0" w:color="000000"/>
+            </w:tcBorders>
+            <w:tcMar>
+              <w:top w:w="100" w:type="dxa"/>
+              <w:left w:w="100" w:type="dxa"/>
+              <w:bottom w:w="100" w:type="dxa"/>
+              <w:right w:w="100" w:type="dxa"/>
+            </w:tcMar>
+            <w:hideMark/>
+          </w:tcPr>
+          <w:p>
+            <w:pPr>
+              <w:jc w:val="both"/>
+              <w:rPr>
+                <w:rFonts w:ascii="Calibri" w:eastAsia="Times New Roman" w:hAnsi="Calibri" w:cs="Calibri"/>
+                <w:lang w:val="en-US"/>
+              </w:rPr>
+            </w:pPr>
+            <w:r>
+              <w:rPr>
+                <w:rFonts w:ascii="Calibri" w:eastAsia="Times New Roman" w:hAnsi="Calibri" w:cs="Calibri"/>
+                <w:color w:val="2A2A2A"/>
+                <w:shd w:val="clear" w:color="auto" w:fill="FFFFFF"/>
+                <w:lang w:val="en-US"/>
+              </w:rPr>
+              <w:t>x+</w:t>
+            </w:r>
+          </w:p>
+        </w:tc>
+      </w:tr>
+      <w:tr>
+        <w:tc>
+          <w:tcPr>
+            <w:tcW w:w="0" w:type="auto"/>
+            <w:tcBorders>
+              <w:top w:val="single" w:sz="8" w:space="0" w:color="000000"/>
+              <w:left w:val="single" w:sz="8" w:space="0" w:color="000000"/>
+              <w:bottom w:val="single" w:sz="8" w:space="0" w:color="000000"/>
+              <w:right w:val="single" w:sz="8" w:space="0" w:color="000000"/>
+            </w:tcBorders>
+            <w:tcMar>
+              <w:top w:w="100" w:type="dxa"/>
+              <w:left w:w="100" w:type="dxa"/>
+              <w:bottom w:w="100" w:type="dxa"/>
+              <w:right w:w="100" w:type="dxa"/>
+            </w:tcMar>
+            <w:hideMark/>
+          </w:tcPr>
+          <w:p>
+            <w:pPr>
+              <w:jc w:val="both"/>
+              <w:rPr>
+                <w:rFonts w:ascii="Calibri" w:eastAsia="Times New Roman" w:hAnsi="Calibri" w:cs="Calibri"/>
+                <w:lang w:val="en-US"/>
+              </w:rPr>
+            </w:pPr>
+            <w:r>
+              <w:rPr>
+                <w:rFonts w:ascii="Calibri" w:eastAsia="Times New Roman" w:hAnsi="Calibri" w:cs="Calibri"/>
+                <w:color w:val="2A2A2A"/>
+                <w:shd w:val="clear" w:color="auto" w:fill="FFFFFF"/>
+                <w:lang w:val="en-US"/>
+              </w:rPr>
+              <w:t>Subcellular location (including GO annotation)</w:t>
+            </w:r>
+          </w:p>
+        </w:tc>
+        <w:tc>
+          <w:tcPr>
+            <w:tcW w:w="0" w:type="auto"/>
+            <w:tcBorders>
+              <w:top w:val="single" w:sz="8" w:space="0" w:color="000000"/>
+              <w:left w:val="single" w:sz="8" w:space="0" w:color="000000"/>
+              <w:bottom w:val="single" w:sz="8" w:space="0" w:color="000000"/>
+              <w:right w:val="single" w:sz="8" w:space="0" w:color="000000"/>
+            </w:tcBorders>
+            <w:tcMar>
+              <w:top w:w="100" w:type="dxa"/>
+              <w:left w:w="100" w:type="dxa"/>
+              <w:bottom w:w="100" w:type="dxa"/>
+              <w:right w:w="100" w:type="dxa"/>
+            </w:tcMar>
+            <w:hideMark/>
+          </w:tcPr>
+          <w:p>
+            <w:pPr>
+              <w:rPr>
+                <w:rFonts w:ascii="Calibri" w:eastAsia="Times New Roman" w:hAnsi="Calibri" w:cs="Calibri"/>
+                <w:lang w:val="en-US"/>
+              </w:rPr>
+            </w:pPr>
+          </w:p>
+        </w:tc>
+        <w:tc>
+          <w:tcPr>
+            <w:tcW w:w="0" w:type="auto"/>
+            <w:tcBorders>
+              <w:top w:val="single" w:sz="8" w:space="0" w:color="000000"/>
+              <w:left w:val="single" w:sz="8" w:space="0" w:color="000000"/>
+              <w:bottom w:val="single" w:sz="8" w:space="0" w:color="000000"/>
+              <w:right w:val="single" w:sz="8" w:space="0" w:color="000000"/>
+            </w:tcBorders>
+            <w:tcMar>
+              <w:top w:w="100" w:type="dxa"/>
+              <w:left w:w="100" w:type="dxa"/>
+              <w:bottom w:w="100" w:type="dxa"/>
+              <w:right w:w="100" w:type="dxa"/>
+            </w:tcMar>
+            <w:hideMark/>
+          </w:tcPr>
+          <w:p>
+            <w:pPr>
+              <w:jc w:val="both"/>
+              <w:rPr>
+                <w:rFonts w:ascii="Calibri" w:eastAsia="Times New Roman" w:hAnsi="Calibri" w:cs="Calibri"/>
+                <w:lang w:val="en-US"/>
+              </w:rPr>
+            </w:pPr>
+            <w:r>
+              <w:rPr>
+                <w:rFonts w:ascii="Calibri" w:eastAsia="Times New Roman" w:hAnsi="Calibri" w:cs="Calibri"/>
+                <w:color w:val="2A2A2A"/>
+                <w:shd w:val="clear" w:color="auto" w:fill="FFFFFF"/>
+                <w:lang w:val="en-US"/>
+              </w:rPr>
+              <w:t xml:space="preserve">x </w:t>
+            </w:r>
+          </w:p>
+        </w:tc>
+        <w:tc>
+          <w:tcPr>
+            <w:tcW w:w="0" w:type="auto"/>
+            <w:tcBorders>
+              <w:top w:val="single" w:sz="8" w:space="0" w:color="000000"/>
+              <w:left w:val="single" w:sz="8" w:space="0" w:color="000000"/>
+              <w:bottom w:val="single" w:sz="8" w:space="0" w:color="000000"/>
+              <w:right w:val="single" w:sz="8" w:space="0" w:color="000000"/>
+            </w:tcBorders>
+            <w:tcMar>
+              <w:top w:w="100" w:type="dxa"/>
+              <w:left w:w="100" w:type="dxa"/>
+              <w:bottom w:w="100" w:type="dxa"/>
+              <w:right w:w="100" w:type="dxa"/>
+            </w:tcMar>
+            <w:hideMark/>
+          </w:tcPr>
+          <w:p>
+            <w:pPr>
+              <w:jc w:val="both"/>
+              <w:rPr>
+                <w:rFonts w:ascii="Calibri" w:eastAsia="Times New Roman" w:hAnsi="Calibri" w:cs="Calibri"/>
+                <w:lang w:val="en-US"/>
+              </w:rPr>
+            </w:pPr>
+            <w:r>
+              <w:rPr>
+                <w:rFonts w:ascii="Calibri" w:eastAsia="Times New Roman" w:hAnsi="Calibri" w:cs="Calibri"/>
+                <w:color w:val="2A2A2A"/>
+                <w:shd w:val="clear" w:color="auto" w:fill="FFFFFF"/>
+                <w:lang w:val="en-US"/>
+              </w:rPr>
+              <w:t>x+</w:t>
+            </w:r>
+          </w:p>
+        </w:tc>
+      </w:tr>
+      <w:tr>
+        <w:tc>
+          <w:tcPr>
+            <w:tcW w:w="0" w:type="auto"/>
+            <w:tcBorders>
+              <w:top w:val="single" w:sz="8" w:space="0" w:color="000000"/>
+              <w:left w:val="single" w:sz="8" w:space="0" w:color="000000"/>
+              <w:bottom w:val="single" w:sz="8" w:space="0" w:color="000000"/>
+              <w:right w:val="single" w:sz="8" w:space="0" w:color="000000"/>
+            </w:tcBorders>
+            <w:tcMar>
+              <w:top w:w="100" w:type="dxa"/>
+              <w:left w:w="100" w:type="dxa"/>
+              <w:bottom w:w="100" w:type="dxa"/>
+              <w:right w:w="100" w:type="dxa"/>
+            </w:tcMar>
+            <w:hideMark/>
+          </w:tcPr>
+          <w:p>
+            <w:pPr>
+              <w:jc w:val="both"/>
+              <w:rPr>
+                <w:rFonts w:ascii="Calibri" w:eastAsia="Times New Roman" w:hAnsi="Calibri" w:cs="Calibri"/>
+                <w:lang w:val="en-US"/>
+              </w:rPr>
+            </w:pPr>
+            <w:r>
+              <w:rPr>
+                <w:rFonts w:ascii="Calibri" w:eastAsia="Times New Roman" w:hAnsi="Calibri" w:cs="Calibri"/>
+                <w:color w:val="2A2A2A"/>
+                <w:shd w:val="clear" w:color="auto" w:fill="FFFFFF"/>
+                <w:lang w:val="en-US"/>
+              </w:rPr>
+              <w:t>Sequences</w:t>
+            </w:r>
+          </w:p>
+        </w:tc>
+        <w:tc>
+          <w:tcPr>
+            <w:tcW w:w="0" w:type="auto"/>
+            <w:tcBorders>
+              <w:top w:val="single" w:sz="8" w:space="0" w:color="000000"/>
+              <w:left w:val="single" w:sz="8" w:space="0" w:color="000000"/>
+              <w:bottom w:val="single" w:sz="8" w:space="0" w:color="000000"/>
+              <w:right w:val="single" w:sz="8" w:space="0" w:color="000000"/>
+            </w:tcBorders>
+            <w:tcMar>
+              <w:top w:w="100" w:type="dxa"/>
+              <w:left w:w="100" w:type="dxa"/>
+              <w:bottom w:w="100" w:type="dxa"/>
+              <w:right w:w="100" w:type="dxa"/>
+            </w:tcMar>
+            <w:hideMark/>
+          </w:tcPr>
+          <w:p>
+            <w:pPr>
+              <w:rPr>
+                <w:rFonts w:ascii="Calibri" w:eastAsia="Times New Roman" w:hAnsi="Calibri" w:cs="Calibri"/>
+                <w:lang w:val="en-US"/>
+              </w:rPr>
+            </w:pPr>
+          </w:p>
+        </w:tc>
+        <w:tc>
+          <w:tcPr>
+            <w:tcW w:w="0" w:type="auto"/>
+            <w:tcBorders>
+              <w:top w:val="single" w:sz="8" w:space="0" w:color="000000"/>
+              <w:left w:val="single" w:sz="8" w:space="0" w:color="000000"/>
+              <w:bottom w:val="single" w:sz="8" w:space="0" w:color="000000"/>
+              <w:right w:val="single" w:sz="8" w:space="0" w:color="000000"/>
+            </w:tcBorders>
+            <w:tcMar>
+              <w:top w:w="100" w:type="dxa"/>
+              <w:left w:w="100" w:type="dxa"/>
+              <w:bottom w:w="100" w:type="dxa"/>
+              <w:right w:w="100" w:type="dxa"/>
+            </w:tcMar>
+            <w:hideMark/>
+          </w:tcPr>
+          <w:p>
+            <w:pPr>
+              <w:jc w:val="both"/>
+              <w:rPr>
+                <w:rFonts w:ascii="Calibri" w:eastAsia="Times New Roman" w:hAnsi="Calibri" w:cs="Calibri"/>
+                <w:lang w:val="en-US"/>
+              </w:rPr>
+            </w:pPr>
+            <w:r>
+              <w:rPr>
+                <w:rFonts w:ascii="Calibri" w:eastAsia="Times New Roman" w:hAnsi="Calibri" w:cs="Calibri"/>
+                <w:color w:val="2A2A2A"/>
+                <w:shd w:val="clear" w:color="auto" w:fill="FFFFFF"/>
+                <w:lang w:val="en-US"/>
+              </w:rPr>
+              <w:t>x</w:t>
+            </w:r>
+          </w:p>
+        </w:tc>
+        <w:tc>
+          <w:tcPr>
+            <w:tcW w:w="0" w:type="auto"/>
+            <w:tcBorders>
+              <w:top w:val="single" w:sz="8" w:space="0" w:color="000000"/>
+              <w:left w:val="single" w:sz="8" w:space="0" w:color="000000"/>
+              <w:bottom w:val="single" w:sz="8" w:space="0" w:color="000000"/>
+              <w:right w:val="single" w:sz="8" w:space="0" w:color="000000"/>
+            </w:tcBorders>
+            <w:tcMar>
+              <w:top w:w="100" w:type="dxa"/>
+              <w:left w:w="100" w:type="dxa"/>
+              <w:bottom w:w="100" w:type="dxa"/>
+              <w:right w:w="100" w:type="dxa"/>
+            </w:tcMar>
+            <w:hideMark/>
+          </w:tcPr>
+          <w:p>
+            <w:pPr>
+              <w:jc w:val="both"/>
+              <w:rPr>
+                <w:rFonts w:ascii="Calibri" w:eastAsia="Times New Roman" w:hAnsi="Calibri" w:cs="Calibri"/>
+                <w:lang w:val="en-US"/>
+              </w:rPr>
+            </w:pPr>
+            <w:r>
+              <w:rPr>
+                <w:rFonts w:ascii="Calibri" w:eastAsia="Times New Roman" w:hAnsi="Calibri" w:cs="Calibri"/>
+                <w:color w:val="2A2A2A"/>
+                <w:shd w:val="clear" w:color="auto" w:fill="FFFFFF"/>
+                <w:lang w:val="en-US"/>
+              </w:rPr>
+              <w:t>x+</w:t>
+            </w:r>
+          </w:p>
+        </w:tc>
+      </w:tr>
+      <w:tr>
+        <w:tc>
+          <w:tcPr>
+            <w:tcW w:w="0" w:type="auto"/>
+            <w:tcBorders>
+              <w:top w:val="single" w:sz="8" w:space="0" w:color="000000"/>
+              <w:left w:val="single" w:sz="8" w:space="0" w:color="000000"/>
+              <w:bottom w:val="single" w:sz="8" w:space="0" w:color="000000"/>
+              <w:right w:val="single" w:sz="8" w:space="0" w:color="000000"/>
+            </w:tcBorders>
+            <w:tcMar>
+              <w:top w:w="100" w:type="dxa"/>
+              <w:left w:w="100" w:type="dxa"/>
+              <w:bottom w:w="100" w:type="dxa"/>
+              <w:right w:w="100" w:type="dxa"/>
+            </w:tcMar>
+            <w:hideMark/>
+          </w:tcPr>
+          <w:p>
+            <w:pPr>
+              <w:jc w:val="both"/>
+              <w:rPr>
+                <w:rFonts w:ascii="Calibri" w:eastAsia="Times New Roman" w:hAnsi="Calibri" w:cs="Calibri"/>
+                <w:lang w:val="en-US"/>
+              </w:rPr>
+            </w:pPr>
+            <w:r>
+              <w:rPr>
+                <w:rFonts w:ascii="Calibri" w:eastAsia="Times New Roman" w:hAnsi="Calibri" w:cs="Calibri"/>
+                <w:color w:val="222222"/>
+                <w:shd w:val="clear" w:color="auto" w:fill="FFFFFF"/>
+                <w:lang w:val="en-US"/>
+              </w:rPr>
+              <w:t>Post-translational modifications and/or processing events</w:t>
+            </w:r>
+          </w:p>
+        </w:tc>
+        <w:tc>
+          <w:tcPr>
+            <w:tcW w:w="0" w:type="auto"/>
+            <w:tcBorders>
+              <w:top w:val="single" w:sz="8" w:space="0" w:color="000000"/>
+              <w:left w:val="single" w:sz="8" w:space="0" w:color="000000"/>
+              <w:bottom w:val="single" w:sz="8" w:space="0" w:color="000000"/>
+              <w:right w:val="single" w:sz="8" w:space="0" w:color="000000"/>
+            </w:tcBorders>
+            <w:tcMar>
+              <w:top w:w="100" w:type="dxa"/>
+              <w:left w:w="100" w:type="dxa"/>
+              <w:bottom w:w="100" w:type="dxa"/>
+              <w:right w:w="100" w:type="dxa"/>
+            </w:tcMar>
+            <w:hideMark/>
+          </w:tcPr>
+          <w:p>
+            <w:pPr>
+              <w:rPr>
+                <w:rFonts w:ascii="Calibri" w:eastAsia="Times New Roman" w:hAnsi="Calibri" w:cs="Calibri"/>
+                <w:lang w:val="en-US"/>
+              </w:rPr>
+            </w:pPr>
+          </w:p>
+        </w:tc>
+        <w:tc>
+          <w:tcPr>
+            <w:tcW w:w="0" w:type="auto"/>
+            <w:tcBorders>
+              <w:top w:val="single" w:sz="8" w:space="0" w:color="000000"/>
+              <w:left w:val="single" w:sz="8" w:space="0" w:color="000000"/>
+              <w:bottom w:val="single" w:sz="8" w:space="0" w:color="000000"/>
+              <w:right w:val="single" w:sz="8" w:space="0" w:color="000000"/>
+            </w:tcBorders>
+            <w:tcMar>
+              <w:top w:w="100" w:type="dxa"/>
+              <w:left w:w="100" w:type="dxa"/>
+              <w:bottom w:w="100" w:type="dxa"/>
+              <w:right w:w="100" w:type="dxa"/>
+            </w:tcMar>
+            <w:hideMark/>
+          </w:tcPr>
+          <w:p>
+            <w:pPr>
+              <w:rPr>
+                <w:rFonts w:ascii="Calibri" w:eastAsia="Times New Roman" w:hAnsi="Calibri" w:cs="Calibri"/>
+                <w:lang w:val="en-US"/>
+              </w:rPr>
+            </w:pPr>
+          </w:p>
+        </w:tc>
+        <w:tc>
+          <w:tcPr>
+            <w:tcW w:w="0" w:type="auto"/>
+            <w:tcBorders>
+              <w:top w:val="single" w:sz="8" w:space="0" w:color="000000"/>
+              <w:left w:val="single" w:sz="8" w:space="0" w:color="000000"/>
+              <w:bottom w:val="single" w:sz="8" w:space="0" w:color="000000"/>
+              <w:right w:val="single" w:sz="8" w:space="0" w:color="000000"/>
+            </w:tcBorders>
+            <w:tcMar>
+              <w:top w:w="100" w:type="dxa"/>
+              <w:left w:w="100" w:type="dxa"/>
+              <w:bottom w:w="100" w:type="dxa"/>
+              <w:right w:w="100" w:type="dxa"/>
+            </w:tcMar>
+            <w:hideMark/>
+          </w:tcPr>
+          <w:p>
+            <w:pPr>
+              <w:jc w:val="both"/>
+              <w:rPr>
+                <w:rFonts w:ascii="Calibri" w:eastAsia="Times New Roman" w:hAnsi="Calibri" w:cs="Calibri"/>
+                <w:lang w:val="en-US"/>
+              </w:rPr>
+            </w:pPr>
+            <w:r>
+              <w:rPr>
+                <w:rFonts w:ascii="Calibri" w:eastAsia="Times New Roman" w:hAnsi="Calibri" w:cs="Calibri"/>
+                <w:color w:val="2A2A2A"/>
+                <w:shd w:val="clear" w:color="auto" w:fill="FFFFFF"/>
+                <w:lang w:val="en-US"/>
+              </w:rPr>
+              <w:t>x+</w:t>
+            </w:r>
+          </w:p>
+        </w:tc>
+      </w:tr>
+      <w:tr>
+        <w:tc>
+          <w:tcPr>
+            <w:tcW w:w="0" w:type="auto"/>
+            <w:tcBorders>
+              <w:top w:val="single" w:sz="8" w:space="0" w:color="000000"/>
+              <w:left w:val="single" w:sz="8" w:space="0" w:color="000000"/>
+              <w:bottom w:val="single" w:sz="8" w:space="0" w:color="000000"/>
+              <w:right w:val="single" w:sz="8" w:space="0" w:color="000000"/>
+            </w:tcBorders>
+            <w:tcMar>
+              <w:top w:w="100" w:type="dxa"/>
+              <w:left w:w="100" w:type="dxa"/>
+              <w:bottom w:w="100" w:type="dxa"/>
+              <w:right w:w="100" w:type="dxa"/>
+            </w:tcMar>
+            <w:hideMark/>
+          </w:tcPr>
+          <w:p>
+            <w:pPr>
+              <w:jc w:val="both"/>
+              <w:rPr>
+                <w:rFonts w:ascii="Calibri" w:eastAsia="Times New Roman" w:hAnsi="Calibri" w:cs="Calibri"/>
+                <w:lang w:val="en-US"/>
+              </w:rPr>
+            </w:pPr>
+            <w:r>
+              <w:rPr>
+                <w:rFonts w:ascii="Calibri" w:eastAsia="Times New Roman" w:hAnsi="Calibri" w:cs="Calibri"/>
+                <w:color w:val="222222"/>
+                <w:shd w:val="clear" w:color="auto" w:fill="FFFFFF"/>
+                <w:lang w:val="en-US"/>
+              </w:rPr>
+              <w:t xml:space="preserve">Protein structures </w:t>
+            </w:r>
+            <w:r>
+              <w:rPr>
+                <w:rFonts w:ascii="Calibri" w:eastAsia="Times New Roman" w:hAnsi="Calibri" w:cs="Calibri"/>
+                <w:color w:val="000000"/>
+                <w:lang w:val="en-US"/>
+              </w:rPr>
+              <w:t>(quaternary, tertiary and secondary)</w:t>
+            </w:r>
+          </w:p>
+        </w:tc>
+        <w:tc>
+          <w:tcPr>
+            <w:tcW w:w="0" w:type="auto"/>
+            <w:tcBorders>
+              <w:top w:val="single" w:sz="8" w:space="0" w:color="000000"/>
+              <w:left w:val="single" w:sz="8" w:space="0" w:color="000000"/>
+              <w:bottom w:val="single" w:sz="8" w:space="0" w:color="000000"/>
+              <w:right w:val="single" w:sz="8" w:space="0" w:color="000000"/>
+            </w:tcBorders>
+            <w:tcMar>
+              <w:top w:w="100" w:type="dxa"/>
+              <w:left w:w="100" w:type="dxa"/>
+              <w:bottom w:w="100" w:type="dxa"/>
+              <w:right w:w="100" w:type="dxa"/>
+            </w:tcMar>
+            <w:hideMark/>
+          </w:tcPr>
+          <w:p>
+            <w:pPr>
+              <w:rPr>
+                <w:rFonts w:ascii="Calibri" w:eastAsia="Times New Roman" w:hAnsi="Calibri" w:cs="Calibri"/>
+                <w:lang w:val="en-US"/>
+              </w:rPr>
+            </w:pPr>
+          </w:p>
+        </w:tc>
+        <w:tc>
+          <w:tcPr>
+            <w:tcW w:w="0" w:type="auto"/>
+            <w:tcBorders>
+              <w:top w:val="single" w:sz="8" w:space="0" w:color="000000"/>
+              <w:left w:val="single" w:sz="8" w:space="0" w:color="000000"/>
+              <w:bottom w:val="single" w:sz="8" w:space="0" w:color="000000"/>
+              <w:right w:val="single" w:sz="8" w:space="0" w:color="000000"/>
+            </w:tcBorders>
+            <w:tcMar>
+              <w:top w:w="100" w:type="dxa"/>
+              <w:left w:w="100" w:type="dxa"/>
+              <w:bottom w:w="100" w:type="dxa"/>
+              <w:right w:w="100" w:type="dxa"/>
+            </w:tcMar>
+            <w:hideMark/>
+          </w:tcPr>
+          <w:p>
+            <w:pPr>
+              <w:rPr>
+                <w:rFonts w:ascii="Calibri" w:eastAsia="Times New Roman" w:hAnsi="Calibri" w:cs="Calibri"/>
+                <w:lang w:val="en-US"/>
+              </w:rPr>
+            </w:pPr>
+          </w:p>
+        </w:tc>
+        <w:tc>
+          <w:tcPr>
+            <w:tcW w:w="0" w:type="auto"/>
+            <w:tcBorders>
+              <w:top w:val="single" w:sz="8" w:space="0" w:color="000000"/>
+              <w:left w:val="single" w:sz="8" w:space="0" w:color="000000"/>
+              <w:bottom w:val="single" w:sz="8" w:space="0" w:color="000000"/>
+              <w:right w:val="single" w:sz="8" w:space="0" w:color="000000"/>
+            </w:tcBorders>
+            <w:tcMar>
+              <w:top w:w="100" w:type="dxa"/>
+              <w:left w:w="100" w:type="dxa"/>
+              <w:bottom w:w="100" w:type="dxa"/>
+              <w:right w:w="100" w:type="dxa"/>
+            </w:tcMar>
+            <w:hideMark/>
+          </w:tcPr>
+          <w:p>
+            <w:pPr>
+              <w:jc w:val="both"/>
+              <w:rPr>
+                <w:rFonts w:ascii="Calibri" w:eastAsia="Times New Roman" w:hAnsi="Calibri" w:cs="Calibri"/>
+                <w:lang w:val="en-US"/>
+              </w:rPr>
+            </w:pPr>
+            <w:r>
+              <w:rPr>
+                <w:rFonts w:ascii="Calibri" w:eastAsia="Times New Roman" w:hAnsi="Calibri" w:cs="Calibri"/>
+                <w:color w:val="2A2A2A"/>
+                <w:shd w:val="clear" w:color="auto" w:fill="FFFFFF"/>
+                <w:lang w:val="en-US"/>
+              </w:rPr>
+              <w:t>x+</w:t>
+            </w:r>
+          </w:p>
+        </w:tc>
+      </w:tr>
+      <w:tr>
+        <w:tc>
+          <w:tcPr>
+            <w:tcW w:w="0" w:type="auto"/>
+            <w:tcBorders>
+              <w:top w:val="single" w:sz="8" w:space="0" w:color="000000"/>
+              <w:left w:val="single" w:sz="8" w:space="0" w:color="000000"/>
+              <w:bottom w:val="single" w:sz="8" w:space="0" w:color="000000"/>
+              <w:right w:val="single" w:sz="8" w:space="0" w:color="000000"/>
+            </w:tcBorders>
+            <w:tcMar>
+              <w:top w:w="100" w:type="dxa"/>
+              <w:left w:w="100" w:type="dxa"/>
+              <w:bottom w:w="100" w:type="dxa"/>
+              <w:right w:w="100" w:type="dxa"/>
+            </w:tcMar>
+            <w:hideMark/>
+          </w:tcPr>
+          <w:p>
+            <w:pPr>
+              <w:jc w:val="both"/>
+              <w:rPr>
+                <w:rFonts w:ascii="Calibri" w:eastAsia="Times New Roman" w:hAnsi="Calibri" w:cs="Calibri"/>
+                <w:lang w:val="en-US"/>
+              </w:rPr>
+            </w:pPr>
+            <w:r>
+              <w:rPr>
+                <w:rFonts w:ascii="Calibri" w:eastAsia="Times New Roman" w:hAnsi="Calibri" w:cs="Calibri"/>
+                <w:color w:val="222222"/>
+                <w:shd w:val="clear" w:color="auto" w:fill="FFFFFF"/>
+                <w:lang w:val="en-US"/>
+              </w:rPr>
+              <w:t>Similar</w:t>
+            </w:r>
+            <w:r>
+              <w:rPr>
+                <w:rFonts w:ascii="Calibri" w:eastAsia="Times New Roman" w:hAnsi="Calibri" w:cs="Calibri"/>
+                <w:color w:val="000000"/>
+                <w:shd w:val="clear" w:color="auto" w:fill="FFFFFF"/>
+                <w:lang w:val="en-US"/>
+              </w:rPr>
+              <w:t xml:space="preserve"> pr</w:t>
+            </w:r>
+            <w:r>
+              <w:rPr>
+                <w:rFonts w:ascii="Calibri" w:eastAsia="Times New Roman" w:hAnsi="Calibri" w:cs="Calibri"/>
+                <w:color w:val="000000"/>
+                <w:lang w:val="en-US"/>
+              </w:rPr>
+              <w:t>oteins based on their membership in UniProt Reference Clusters (UniRef).</w:t>
+            </w:r>
+          </w:p>
+        </w:tc>
+        <w:tc>
+          <w:tcPr>
+            <w:tcW w:w="0" w:type="auto"/>
+            <w:tcBorders>
+              <w:top w:val="single" w:sz="8" w:space="0" w:color="000000"/>
+              <w:left w:val="single" w:sz="8" w:space="0" w:color="000000"/>
+              <w:bottom w:val="single" w:sz="8" w:space="0" w:color="000000"/>
+              <w:right w:val="single" w:sz="8" w:space="0" w:color="000000"/>
+            </w:tcBorders>
+            <w:tcMar>
+              <w:top w:w="100" w:type="dxa"/>
+              <w:left w:w="100" w:type="dxa"/>
+              <w:bottom w:w="100" w:type="dxa"/>
+              <w:right w:w="100" w:type="dxa"/>
+            </w:tcMar>
+            <w:hideMark/>
+          </w:tcPr>
+          <w:p>
+            <w:pPr>
+              <w:rPr>
+                <w:rFonts w:ascii="Calibri" w:eastAsia="Times New Roman" w:hAnsi="Calibri" w:cs="Calibri"/>
+                <w:lang w:val="en-US"/>
+              </w:rPr>
+            </w:pPr>
+          </w:p>
+        </w:tc>
+        <w:tc>
+          <w:tcPr>
+            <w:tcW w:w="0" w:type="auto"/>
+            <w:tcBorders>
+              <w:top w:val="single" w:sz="8" w:space="0" w:color="000000"/>
+              <w:left w:val="single" w:sz="8" w:space="0" w:color="000000"/>
+              <w:bottom w:val="single" w:sz="8" w:space="0" w:color="000000"/>
+              <w:right w:val="single" w:sz="8" w:space="0" w:color="000000"/>
+            </w:tcBorders>
+            <w:tcMar>
+              <w:top w:w="100" w:type="dxa"/>
+              <w:left w:w="100" w:type="dxa"/>
+              <w:bottom w:w="100" w:type="dxa"/>
+              <w:right w:w="100" w:type="dxa"/>
+            </w:tcMar>
+            <w:hideMark/>
+          </w:tcPr>
+          <w:p>
+            <w:pPr>
+              <w:rPr>
+                <w:rFonts w:ascii="Calibri" w:eastAsia="Times New Roman" w:hAnsi="Calibri" w:cs="Calibri"/>
+                <w:lang w:val="en-US"/>
+              </w:rPr>
+            </w:pPr>
+          </w:p>
+        </w:tc>
+        <w:tc>
+          <w:tcPr>
+            <w:tcW w:w="0" w:type="auto"/>
+            <w:tcBorders>
+              <w:top w:val="single" w:sz="8" w:space="0" w:color="000000"/>
+              <w:left w:val="single" w:sz="8" w:space="0" w:color="000000"/>
+              <w:bottom w:val="single" w:sz="8" w:space="0" w:color="000000"/>
+              <w:right w:val="single" w:sz="8" w:space="0" w:color="000000"/>
+            </w:tcBorders>
+            <w:tcMar>
+              <w:top w:w="100" w:type="dxa"/>
+              <w:left w:w="100" w:type="dxa"/>
+              <w:bottom w:w="100" w:type="dxa"/>
+              <w:right w:w="100" w:type="dxa"/>
+            </w:tcMar>
+            <w:hideMark/>
+          </w:tcPr>
+          <w:p>
+            <w:pPr>
+              <w:jc w:val="both"/>
+              <w:rPr>
+                <w:rFonts w:ascii="Calibri" w:eastAsia="Times New Roman" w:hAnsi="Calibri" w:cs="Calibri"/>
+                <w:lang w:val="en-US"/>
+              </w:rPr>
+            </w:pPr>
+            <w:r>
+              <w:rPr>
+                <w:rFonts w:ascii="Calibri" w:eastAsia="Times New Roman" w:hAnsi="Calibri" w:cs="Calibri"/>
+                <w:color w:val="2A2A2A"/>
+                <w:shd w:val="clear" w:color="auto" w:fill="FFFFFF"/>
+                <w:lang w:val="en-US"/>
+              </w:rPr>
+              <w:t>x+</w:t>
+            </w:r>
+          </w:p>
+        </w:tc>
+      </w:tr>
+    </w:tbl>
+    <w:p>
+      <w:pPr>
+        <w:rPr>
+          <w:rFonts w:ascii="Calibri" w:eastAsia="Times New Roman" w:hAnsi="Calibri" w:cs="Calibri"/>
+          <w:lang w:val="en-US"/>
+        </w:rPr>
+      </w:pPr>
+    </w:p>
+    <w:p>
+      <w:pPr>
+        <w:rPr>
+          <w:rFonts w:ascii="Calibri" w:hAnsi="Calibri" w:cs="Calibri"/>
+        </w:rPr>
+      </w:pPr>
+    </w:p>
     <w:sectPr>
       <w:pgSz w:w="11900" w:h="16840"/>
       <w:pgMar w:top="1440" w:right="1440" w:bottom="1440" w:left="1440" w:header="708" w:footer="708" w:gutter="0"/>
@@ -3665,8 +6590,8 @@
 </file>
 
 <file path=word/numbering.xml><?xml version="1.0" encoding="utf-8"?>
-<w:numbering xmlns:wpc="http://schemas.microsoft.com/office/word/2010/wordprocessingCanvas" xmlns:mo="http://schemas.microsoft.com/office/mac/office/2008/main" xmlns:mc="http://schemas.openxmlformats.org/markup-compatibility/2006" xmlns:mv="urn:schemas-microsoft-com:mac:vml" xmlns:o="urn:schemas-microsoft-com:office:office" xmlns:r="http://schemas.openxmlformats.org/officeDocument/2006/relationships" xmlns:m="http://schemas.openxmlformats.org/officeDocument/2006/math" xmlns:v="urn:schemas-microsoft-com:vml" xmlns:wp14="http://schemas.microsoft.com/office/word/2010/wordprocessingDrawing" xmlns:wp="http://schemas.openxmlformats.org/drawingml/2006/wordprocessingDrawing" xmlns:w10="urn:schemas-microsoft-com:office:word" xmlns:w="http://schemas.openxmlformats.org/wordprocessingml/2006/main" xmlns:w14="http://schemas.microsoft.com/office/word/2010/wordml" xmlns:w15="http://schemas.microsoft.com/office/word/2012/wordml" xmlns:wpg="http://schemas.microsoft.com/office/word/2010/wordprocessingGroup" xmlns:wpi="http://schemas.microsoft.com/office/word/2010/wordprocessingInk" xmlns:wne="http://schemas.microsoft.com/office/word/2006/wordml" xmlns:wps="http://schemas.microsoft.com/office/word/2010/wordprocessingShape" mc:Ignorable="w14 w15 wp14">
-  <w:abstractNum w:abstractNumId="0">
+<w:numbering xmlns:wpc="http://schemas.microsoft.com/office/word/2010/wordprocessingCanvas" xmlns:cx="http://schemas.microsoft.com/office/drawing/2014/chartex" xmlns:cx1="http://schemas.microsoft.com/office/drawing/2015/9/8/chartex" xmlns:cx2="http://schemas.microsoft.com/office/drawing/2015/10/21/chartex" xmlns:cx3="http://schemas.microsoft.com/office/drawing/2016/5/9/chartex" xmlns:cx4="http://schemas.microsoft.com/office/drawing/2016/5/10/chartex" xmlns:cx5="http://schemas.microsoft.com/office/drawing/2016/5/11/chartex" xmlns:cx6="http://schemas.microsoft.com/office/drawing/2016/5/12/chartex" xmlns:cx7="http://schemas.microsoft.com/office/drawing/2016/5/13/chartex" xmlns:cx8="http://schemas.microsoft.com/office/drawing/2016/5/14/chartex" xmlns:mc="http://schemas.openxmlformats.org/markup-compatibility/2006" xmlns:aink="http://schemas.microsoft.com/office/drawing/2016/ink" xmlns:am3d="http://schemas.microsoft.com/office/drawing/2017/model3d" xmlns:o="urn:schemas-microsoft-com:office:office" xmlns:r="http://schemas.openxmlformats.org/officeDocument/2006/relationships" xmlns:m="http://schemas.openxmlformats.org/officeDocument/2006/math" xmlns:v="urn:schemas-microsoft-com:vml" xmlns:wp14="http://schemas.microsoft.com/office/word/2010/wordprocessingDrawing" xmlns:wp="http://schemas.openxmlformats.org/drawingml/2006/wordprocessingDrawing" xmlns:w10="urn:schemas-microsoft-com:office:word" xmlns:w="http://schemas.openxmlformats.org/wordprocessingml/2006/main" xmlns:w14="http://schemas.microsoft.com/office/word/2010/wordml" xmlns:w15="http://schemas.microsoft.com/office/word/2012/wordml" xmlns:w16cid="http://schemas.microsoft.com/office/word/2016/wordml/cid" xmlns:w16se="http://schemas.microsoft.com/office/word/2015/wordml/symex" xmlns:wpg="http://schemas.microsoft.com/office/word/2010/wordprocessingGroup" xmlns:wpi="http://schemas.microsoft.com/office/word/2010/wordprocessingInk" xmlns:wne="http://schemas.microsoft.com/office/word/2006/wordml" xmlns:wps="http://schemas.microsoft.com/office/word/2010/wordprocessingShape" mc:Ignorable="w14 w15 w16se w16cid wp14">
+  <w:abstractNum w:abstractNumId="0" w15:restartNumberingAfterBreak="0">
     <w:nsid w:val="070C7C80"/>
     <w:multiLevelType w:val="hybridMultilevel"/>
     <w:tmpl w:val="C436C4DE"/>
@@ -3755,7 +6680,7 @@
       </w:pPr>
     </w:lvl>
   </w:abstractNum>
-  <w:abstractNum w:abstractNumId="1">
+  <w:abstractNum w:abstractNumId="1" w15:restartNumberingAfterBreak="0">
     <w:nsid w:val="300447C5"/>
     <w:multiLevelType w:val="hybridMultilevel"/>
     <w:tmpl w:val="208CF1C8"/>
@@ -3868,7 +6793,7 @@
       </w:rPr>
     </w:lvl>
   </w:abstractNum>
-  <w:abstractNum w:abstractNumId="2">
+  <w:abstractNum w:abstractNumId="2" w15:restartNumberingAfterBreak="0">
     <w:nsid w:val="7E4F695D"/>
     <w:multiLevelType w:val="hybridMultilevel"/>
     <w:tmpl w:val="EABCB2AA"/>
@@ -3994,7 +6919,7 @@
 </file>
 
 <file path=word/styles.xml><?xml version="1.0" encoding="utf-8"?>
-<w:styles xmlns:mc="http://schemas.openxmlformats.org/markup-compatibility/2006" xmlns:r="http://schemas.openxmlformats.org/officeDocument/2006/relationships" xmlns:w="http://schemas.openxmlformats.org/wordprocessingml/2006/main" xmlns:w14="http://schemas.microsoft.com/office/word/2010/wordml" xmlns:w15="http://schemas.microsoft.com/office/word/2012/wordml" mc:Ignorable="w14 w15">
+<w:styles xmlns:mc="http://schemas.openxmlformats.org/markup-compatibility/2006" xmlns:r="http://schemas.openxmlformats.org/officeDocument/2006/relationships" xmlns:w="http://schemas.openxmlformats.org/wordprocessingml/2006/main" xmlns:w14="http://schemas.microsoft.com/office/word/2010/wordml" xmlns:w15="http://schemas.microsoft.com/office/word/2012/wordml" xmlns:w16cid="http://schemas.microsoft.com/office/word/2016/wordml/cid" xmlns:w16se="http://schemas.microsoft.com/office/word/2015/wordml/symex" mc:Ignorable="w14 w15 w16se w16cid">
   <w:docDefaults>
     <w:rPrDefault>
       <w:rPr>
@@ -4006,7 +6931,7 @@
     </w:rPrDefault>
     <w:pPrDefault/>
   </w:docDefaults>
-  <w:latentStyles w:defLockedState="0" w:defUIPriority="99" w:defSemiHidden="0" w:defUnhideWhenUsed="0" w:defQFormat="0" w:count="382">
+  <w:latentStyles w:defLockedState="0" w:defUIPriority="99" w:defSemiHidden="0" w:defUnhideWhenUsed="0" w:defQFormat="0" w:count="375">
     <w:lsdException w:name="Normal" w:uiPriority="0" w:qFormat="1"/>
     <w:lsdException w:name="heading 1" w:uiPriority="9" w:qFormat="1"/>
     <w:lsdException w:name="heading 2" w:semiHidden="1" w:uiPriority="9" w:unhideWhenUsed="1" w:qFormat="1"/>
@@ -4385,6 +7310,27 @@
     <w:name w:val="Normal"/>
     <w:qFormat/>
   </w:style>
+  <w:style w:type="paragraph" w:styleId="Heading1">
+    <w:name w:val="heading 1"/>
+    <w:basedOn w:val="Normal"/>
+    <w:next w:val="Normal"/>
+    <w:link w:val="Heading1Char"/>
+    <w:uiPriority w:val="9"/>
+    <w:qFormat/>
+    <w:rsid w:val="002F595F"/>
+    <w:pPr>
+      <w:keepNext/>
+      <w:keepLines/>
+      <w:spacing w:before="240"/>
+      <w:outlineLvl w:val="0"/>
+    </w:pPr>
+    <w:rPr>
+      <w:rFonts w:asciiTheme="majorHAnsi" w:eastAsiaTheme="majorEastAsia" w:hAnsiTheme="majorHAnsi" w:cstheme="majorBidi"/>
+      <w:color w:val="2F5496" w:themeColor="accent1" w:themeShade="BF"/>
+      <w:sz w:val="32"/>
+      <w:szCs w:val="32"/>
+    </w:rPr>
+  </w:style>
   <w:style w:type="paragraph" w:styleId="Heading2">
     <w:name w:val="heading 2"/>
     <w:basedOn w:val="Normal"/>
@@ -4410,6 +7356,7 @@
   <w:style w:type="character" w:default="1" w:styleId="DefaultParagraphFont">
     <w:name w:val="Default Paragraph Font"/>
     <w:uiPriority w:val="1"/>
+    <w:semiHidden/>
     <w:unhideWhenUsed/>
   </w:style>
   <w:style w:type="table" w:default="1" w:styleId="TableNormal">
@@ -4468,8 +7415,8 @@
       <w:u w:val="single"/>
     </w:rPr>
   </w:style>
-  <w:style w:type="character" w:customStyle="1" w:styleId="UnresolvedMention">
-    <w:name w:val="Unresolved Mention"/>
+  <w:style w:type="character" w:customStyle="1" w:styleId="UnresolvedMention1">
+    <w:name w:val="Unresolved Mention1"/>
     <w:basedOn w:val="DefaultParagraphFont"/>
     <w:uiPriority w:val="99"/>
     <w:rsid w:val="00462015"/>
@@ -4488,6 +7435,44 @@
     <w:rPr>
       <w:color w:val="954F72" w:themeColor="followedHyperlink"/>
       <w:u w:val="single"/>
+    </w:rPr>
+  </w:style>
+  <w:style w:type="character" w:styleId="UnresolvedMention">
+    <w:name w:val="Unresolved Mention"/>
+    <w:basedOn w:val="DefaultParagraphFont"/>
+    <w:uiPriority w:val="99"/>
+    <w:rsid w:val="00927F0A"/>
+    <w:rPr>
+      <w:color w:val="605E5C"/>
+      <w:shd w:val="clear" w:color="auto" w:fill="E1DFDD"/>
+    </w:rPr>
+  </w:style>
+  <w:style w:type="paragraph" w:styleId="NormalWeb">
+    <w:name w:val="Normal (Web)"/>
+    <w:basedOn w:val="Normal"/>
+    <w:uiPriority w:val="99"/>
+    <w:semiHidden/>
+    <w:unhideWhenUsed/>
+    <w:rsid w:val="002F595F"/>
+    <w:pPr>
+      <w:spacing w:before="100" w:beforeAutospacing="1" w:after="100" w:afterAutospacing="1"/>
+    </w:pPr>
+    <w:rPr>
+      <w:rFonts w:ascii="Times New Roman" w:eastAsia="Times New Roman" w:hAnsi="Times New Roman" w:cs="Times New Roman"/>
+      <w:lang w:val="en-US"/>
+    </w:rPr>
+  </w:style>
+  <w:style w:type="character" w:customStyle="1" w:styleId="Heading1Char">
+    <w:name w:val="Heading 1 Char"/>
+    <w:basedOn w:val="DefaultParagraphFont"/>
+    <w:link w:val="Heading1"/>
+    <w:uiPriority w:val="9"/>
+    <w:rsid w:val="002F595F"/>
+    <w:rPr>
+      <w:rFonts w:asciiTheme="majorHAnsi" w:eastAsiaTheme="majorEastAsia" w:hAnsiTheme="majorHAnsi" w:cstheme="majorBidi"/>
+      <w:color w:val="2F5496" w:themeColor="accent1" w:themeShade="BF"/>
+      <w:sz w:val="32"/>
+      <w:szCs w:val="32"/>
     </w:rPr>
   </w:style>
 </w:styles>

--- a/Supplementary/Supplementary Material.docx
+++ b/Supplementary/Supplementary Material.docx
@@ -1,6 +1,6 @@
 
 <file path=word/document.xml><?xml version="1.0" encoding="utf-8"?>
-<w:document xmlns:wpc="http://schemas.microsoft.com/office/word/2010/wordprocessingCanvas" xmlns:cx="http://schemas.microsoft.com/office/drawing/2014/chartex" xmlns:cx1="http://schemas.microsoft.com/office/drawing/2015/9/8/chartex" xmlns:cx2="http://schemas.microsoft.com/office/drawing/2015/10/21/chartex" xmlns:cx3="http://schemas.microsoft.com/office/drawing/2016/5/9/chartex" xmlns:cx4="http://schemas.microsoft.com/office/drawing/2016/5/10/chartex" xmlns:cx5="http://schemas.microsoft.com/office/drawing/2016/5/11/chartex" xmlns:cx6="http://schemas.microsoft.com/office/drawing/2016/5/12/chartex" xmlns:cx7="http://schemas.microsoft.com/office/drawing/2016/5/13/chartex" xmlns:cx8="http://schemas.microsoft.com/office/drawing/2016/5/14/chartex" xmlns:mc="http://schemas.openxmlformats.org/markup-compatibility/2006" xmlns:aink="http://schemas.microsoft.com/office/drawing/2016/ink" xmlns:am3d="http://schemas.microsoft.com/office/drawing/2017/model3d" xmlns:o="urn:schemas-microsoft-com:office:office" xmlns:r="http://schemas.openxmlformats.org/officeDocument/2006/relationships" xmlns:m="http://schemas.openxmlformats.org/officeDocument/2006/math" xmlns:v="urn:schemas-microsoft-com:vml" xmlns:wp14="http://schemas.microsoft.com/office/word/2010/wordprocessingDrawing" xmlns:wp="http://schemas.openxmlformats.org/drawingml/2006/wordprocessingDrawing" xmlns:w10="urn:schemas-microsoft-com:office:word" xmlns:w="http://schemas.openxmlformats.org/wordprocessingml/2006/main" xmlns:w14="http://schemas.microsoft.com/office/word/2010/wordml" xmlns:w15="http://schemas.microsoft.com/office/word/2012/wordml" xmlns:w16cid="http://schemas.microsoft.com/office/word/2016/wordml/cid" xmlns:w16se="http://schemas.microsoft.com/office/word/2015/wordml/symex" xmlns:wpg="http://schemas.microsoft.com/office/word/2010/wordprocessingGroup" xmlns:wpi="http://schemas.microsoft.com/office/word/2010/wordprocessingInk" xmlns:wne="http://schemas.microsoft.com/office/word/2006/wordml" xmlns:wps="http://schemas.microsoft.com/office/word/2010/wordprocessingShape" mc:Ignorable="w14 w15 w16se w16cid wp14">
+<w:document xmlns:wpc="http://schemas.microsoft.com/office/word/2010/wordprocessingCanvas" xmlns:mc="http://schemas.openxmlformats.org/markup-compatibility/2006" xmlns:o="urn:schemas-microsoft-com:office:office" xmlns:r="http://schemas.openxmlformats.org/officeDocument/2006/relationships" xmlns:m="http://schemas.openxmlformats.org/officeDocument/2006/math" xmlns:v="urn:schemas-microsoft-com:vml" xmlns:wp14="http://schemas.microsoft.com/office/word/2010/wordprocessingDrawing" xmlns:wp="http://schemas.openxmlformats.org/drawingml/2006/wordprocessingDrawing" xmlns:w10="urn:schemas-microsoft-com:office:word" xmlns:w="http://schemas.openxmlformats.org/wordprocessingml/2006/main" xmlns:w14="http://schemas.microsoft.com/office/word/2010/wordml" xmlns:w15="http://schemas.microsoft.com/office/word/2012/wordml" xmlns:wpg="http://schemas.microsoft.com/office/word/2010/wordprocessingGroup" xmlns:wpi="http://schemas.microsoft.com/office/word/2010/wordprocessingInk" xmlns:wne="http://schemas.microsoft.com/office/word/2006/wordml" xmlns:wps="http://schemas.microsoft.com/office/word/2010/wordprocessingShape" mc:Ignorable="w14 w15 wp14">
   <w:body>
     <w:p>
       <w:pPr>
@@ -39,11 +39,19 @@
         </w:rPr>
         <w:t xml:space="preserve"> number of </w:t>
       </w:r>
-      <w:r>
-        <w:rPr>
-          <w:lang w:val="en-US"/>
-        </w:rPr>
-        <w:t xml:space="preserve">UniProt </w:t>
+      <w:proofErr w:type="spellStart"/>
+      <w:r>
+        <w:rPr>
+          <w:lang w:val="en-US"/>
+        </w:rPr>
+        <w:t>UniProt</w:t>
+      </w:r>
+      <w:proofErr w:type="spellEnd"/>
+      <w:r>
+        <w:rPr>
+          <w:lang w:val="en-US"/>
+        </w:rPr>
+        <w:t xml:space="preserve"> </w:t>
       </w:r>
       <w:r>
         <w:rPr>
@@ -93,11 +101,19 @@
         </w:rPr>
         <w:t xml:space="preserve">and </w:t>
       </w:r>
-      <w:r>
-        <w:rPr>
-          <w:lang w:val="en-US"/>
-        </w:rPr>
-        <w:t xml:space="preserve">UniProt </w:t>
+      <w:proofErr w:type="spellStart"/>
+      <w:r>
+        <w:rPr>
+          <w:lang w:val="en-US"/>
+        </w:rPr>
+        <w:t>UniProt</w:t>
+      </w:r>
+      <w:proofErr w:type="spellEnd"/>
+      <w:r>
+        <w:rPr>
+          <w:lang w:val="en-US"/>
+        </w:rPr>
+        <w:t xml:space="preserve"> </w:t>
       </w:r>
       <w:r>
         <w:rPr>
@@ -149,27 +165,55 @@
         <w:rPr>
           <w:lang w:val="en-US"/>
         </w:rPr>
-        <w:t xml:space="preserve"> version of UniProt. </w:t>
-      </w:r>
-    </w:p>
-    <w:p>
-      <w:pPr>
-        <w:rPr>
-          <w:lang w:val="en-US"/>
-        </w:rPr>
-      </w:pPr>
-    </w:p>
-    <w:p>
-      <w:pPr>
-        <w:rPr>
-          <w:lang w:val="en-US"/>
-        </w:rPr>
-      </w:pPr>
-      <w:r>
-        <w:rPr>
-          <w:lang w:val="en-US"/>
-        </w:rPr>
-        <w:t xml:space="preserve">Executing the SPARQL query in the latest version of UniProt will result in a total </w:t>
+        <w:t xml:space="preserve"> version of </w:t>
+      </w:r>
+      <w:proofErr w:type="spellStart"/>
+      <w:r>
+        <w:rPr>
+          <w:lang w:val="en-US"/>
+        </w:rPr>
+        <w:t>UniProt</w:t>
+      </w:r>
+      <w:proofErr w:type="spellEnd"/>
+      <w:r>
+        <w:rPr>
+          <w:lang w:val="en-US"/>
+        </w:rPr>
+        <w:t xml:space="preserve">. </w:t>
+      </w:r>
+    </w:p>
+    <w:p>
+      <w:pPr>
+        <w:rPr>
+          <w:lang w:val="en-US"/>
+        </w:rPr>
+      </w:pPr>
+    </w:p>
+    <w:p>
+      <w:pPr>
+        <w:rPr>
+          <w:lang w:val="en-US"/>
+        </w:rPr>
+      </w:pPr>
+      <w:r>
+        <w:rPr>
+          <w:lang w:val="en-US"/>
+        </w:rPr>
+        <w:t xml:space="preserve">Executing the SPARQL query in the latest version of </w:t>
+      </w:r>
+      <w:proofErr w:type="spellStart"/>
+      <w:r>
+        <w:rPr>
+          <w:lang w:val="en-US"/>
+        </w:rPr>
+        <w:t>UniProt</w:t>
+      </w:r>
+      <w:proofErr w:type="spellEnd"/>
+      <w:r>
+        <w:rPr>
+          <w:lang w:val="en-US"/>
+        </w:rPr>
+        <w:t xml:space="preserve"> will result in a total </w:t>
       </w:r>
       <w:r>
         <w:rPr>
@@ -223,7 +267,27 @@
         <w:rPr>
           <w:lang w:val="en-US"/>
         </w:rPr>
-        <w:t>% of the total entries in the latest version</w:t>
+        <w:t xml:space="preserve">% of the total entries in the latest </w:t>
+      </w:r>
+      <w:proofErr w:type="spellStart"/>
+      <w:r>
+        <w:rPr>
+          <w:lang w:val="en-US"/>
+        </w:rPr>
+        <w:t>UniProt</w:t>
+      </w:r>
+      <w:proofErr w:type="spellEnd"/>
+      <w:r>
+        <w:rPr>
+          <w:lang w:val="en-US"/>
+        </w:rPr>
+        <w:t xml:space="preserve"> </w:t>
+      </w:r>
+      <w:r>
+        <w:rPr>
+          <w:lang w:val="en-US"/>
+        </w:rPr>
+        <w:t>version</w:t>
       </w:r>
       <w:r>
         <w:rPr>
@@ -317,20 +381,62 @@
         <w:rPr>
           <w:lang w:val="en-US"/>
         </w:rPr>
-        <w:t xml:space="preserve">PREFIX up:&lt;http://purl.uniprot.org/core/&gt; </w:t>
-      </w:r>
-    </w:p>
-    <w:p>
-      <w:pPr>
-        <w:rPr>
-          <w:lang w:val="en-US"/>
-        </w:rPr>
-      </w:pPr>
-      <w:r>
-        <w:rPr>
-          <w:lang w:val="en-US"/>
-        </w:rPr>
-        <w:t>SELECT (count(?protein) as ?count_uniprot_entries )</w:t>
+        <w:t xml:space="preserve">PREFIX </w:t>
+      </w:r>
+      <w:proofErr w:type="gramStart"/>
+      <w:r>
+        <w:rPr>
+          <w:lang w:val="en-US"/>
+        </w:rPr>
+        <w:t>up:</w:t>
+      </w:r>
+      <w:proofErr w:type="gramEnd"/>
+      <w:r>
+        <w:rPr>
+          <w:lang w:val="en-US"/>
+        </w:rPr>
+        <w:t xml:space="preserve">&lt;http://purl.uniprot.org/core/&gt; </w:t>
+      </w:r>
+    </w:p>
+    <w:p>
+      <w:pPr>
+        <w:rPr>
+          <w:lang w:val="en-US"/>
+        </w:rPr>
+      </w:pPr>
+      <w:r>
+        <w:rPr>
+          <w:lang w:val="en-US"/>
+        </w:rPr>
+        <w:t>SELECT (</w:t>
+      </w:r>
+      <w:proofErr w:type="gramStart"/>
+      <w:r>
+        <w:rPr>
+          <w:lang w:val="en-US"/>
+        </w:rPr>
+        <w:t>count(</w:t>
+      </w:r>
+      <w:proofErr w:type="gramEnd"/>
+      <w:r>
+        <w:rPr>
+          <w:lang w:val="en-US"/>
+        </w:rPr>
+        <w:t>?protein) as ?</w:t>
+      </w:r>
+      <w:proofErr w:type="spellStart"/>
+      <w:r>
+        <w:rPr>
+          <w:lang w:val="en-US"/>
+        </w:rPr>
+        <w:t>count_uniprot_entries</w:t>
+      </w:r>
+      <w:proofErr w:type="spellEnd"/>
+      <w:r>
+        <w:rPr>
+          <w:lang w:val="en-US"/>
+        </w:rPr>
+        <w:t xml:space="preserve"> )</w:t>
       </w:r>
     </w:p>
     <w:p>
@@ -352,11 +458,33 @@
           <w:lang w:val="en-US"/>
         </w:rPr>
       </w:pPr>
-      <w:r>
-        <w:rPr>
-          <w:lang w:val="en-US"/>
-        </w:rPr>
-        <w:t>{ ?protein a up:Protein .}</w:t>
+      <w:proofErr w:type="gramStart"/>
+      <w:r>
+        <w:rPr>
+          <w:lang w:val="en-US"/>
+        </w:rPr>
+        <w:t>{ ?</w:t>
+      </w:r>
+      <w:proofErr w:type="gramEnd"/>
+      <w:r>
+        <w:rPr>
+          <w:lang w:val="en-US"/>
+        </w:rPr>
+        <w:t xml:space="preserve">protein a </w:t>
+      </w:r>
+      <w:proofErr w:type="spellStart"/>
+      <w:r>
+        <w:rPr>
+          <w:lang w:val="en-US"/>
+        </w:rPr>
+        <w:t>up:Protein</w:t>
+      </w:r>
+      <w:proofErr w:type="spellEnd"/>
+      <w:r>
+        <w:rPr>
+          <w:lang w:val="en-US"/>
+        </w:rPr>
+        <w:t xml:space="preserve"> .}</w:t>
       </w:r>
     </w:p>
     <w:p>
@@ -409,7 +537,7 @@
           <w:lang w:val="en-US"/>
         </w:rPr>
       </w:pPr>
-      <w:hyperlink r:id="rId5" w:history="1">
+      <w:hyperlink r:id="rId6" w:history="1">
         <w:r>
           <w:rPr>
             <w:rStyle w:val="Hyperlink"/>
@@ -451,7 +579,7 @@
           <w:lang w:val="en-US"/>
         </w:rPr>
       </w:pPr>
-      <w:hyperlink r:id="rId6" w:history="1">
+      <w:hyperlink r:id="rId7" w:history="1">
         <w:r>
           <w:rPr>
             <w:rStyle w:val="Hyperlink"/>
@@ -502,6 +630,7 @@
         </w:rPr>
         <w:t xml:space="preserve"> query at </w:t>
       </w:r>
+      <w:proofErr w:type="spellStart"/>
       <w:r>
         <w:rPr>
           <w:b/>
@@ -509,6 +638,7 @@
         </w:rPr>
         <w:t>UniProt</w:t>
       </w:r>
+      <w:proofErr w:type="spellEnd"/>
       <w:r>
         <w:rPr>
           <w:b/>
@@ -523,7 +653,7 @@
           <w:lang w:val="en-US"/>
         </w:rPr>
       </w:pPr>
-      <w:hyperlink r:id="rId7" w:history="1">
+      <w:hyperlink r:id="rId8" w:history="1">
         <w:r>
           <w:rPr>
             <w:rStyle w:val="Hyperlink"/>
@@ -565,7 +695,7 @@
           <w:lang w:val="en-US"/>
         </w:rPr>
       </w:pPr>
-      <w:hyperlink r:id="rId8" w:history="1">
+      <w:hyperlink r:id="rId9" w:history="1">
         <w:r>
           <w:rPr>
             <w:rStyle w:val="Hyperlink"/>
@@ -591,6 +721,27 @@
     </w:p>
     <w:p>
       <w:pPr>
+        <w:rPr>
+          <w:lang w:val="en-US"/>
+        </w:rPr>
+      </w:pPr>
+    </w:p>
+    <w:p>
+      <w:pPr>
+        <w:rPr>
+          <w:lang w:val="en-US"/>
+        </w:rPr>
+      </w:pPr>
+    </w:p>
+    <w:p>
+      <w:pPr>
+        <w:rPr>
+          <w:lang w:val="en-US"/>
+        </w:rPr>
+      </w:pPr>
+    </w:p>
+    <w:p>
+      <w:pPr>
         <w:pStyle w:val="Heading2"/>
         <w:rPr>
           <w:lang w:val="en-US"/>
@@ -600,8 +751,49 @@
         <w:rPr>
           <w:lang w:val="en-US"/>
         </w:rPr>
-        <w:t>Example SPARQL query</w:t>
-      </w:r>
+        <w:lastRenderedPageBreak/>
+        <w:t xml:space="preserve">Example SPARQL </w:t>
+      </w:r>
+      <w:r>
+        <w:rPr>
+          <w:lang w:val="en-US"/>
+        </w:rPr>
+        <w:t xml:space="preserve">federated </w:t>
+      </w:r>
+      <w:r>
+        <w:rPr>
+          <w:lang w:val="en-US"/>
+        </w:rPr>
+        <w:t>query</w:t>
+      </w:r>
+      <w:r>
+        <w:rPr>
+          <w:lang w:val="en-US"/>
+        </w:rPr>
+        <w:t xml:space="preserve"> across </w:t>
+      </w:r>
+      <w:proofErr w:type="spellStart"/>
+      <w:r>
+        <w:rPr>
+          <w:lang w:val="en-US"/>
+        </w:rPr>
+        <w:t>Bgee</w:t>
+      </w:r>
+      <w:proofErr w:type="spellEnd"/>
+      <w:r>
+        <w:rPr>
+          <w:lang w:val="en-US"/>
+        </w:rPr>
+        <w:t xml:space="preserve">, OMA, </w:t>
+      </w:r>
+      <w:proofErr w:type="spellStart"/>
+      <w:r>
+        <w:rPr>
+          <w:lang w:val="en-US"/>
+        </w:rPr>
+        <w:t>UniProt</w:t>
+      </w:r>
+      <w:proofErr w:type="spellEnd"/>
     </w:p>
     <w:p>
       <w:pPr>
@@ -663,7 +855,27 @@
           <w:szCs w:val="22"/>
           <w:lang w:val="en-US"/>
         </w:rPr>
-        <w:t>PREFIX rdfs: &lt;http://www.w3.org/2000/01/rdf-schema#&gt;</w:t>
+        <w:t xml:space="preserve">PREFIX </w:t>
+      </w:r>
+      <w:proofErr w:type="spellStart"/>
+      <w:r>
+        <w:rPr>
+          <w:rFonts w:ascii="Courier New" w:hAnsi="Courier New" w:cs="Courier New"/>
+          <w:sz w:val="22"/>
+          <w:szCs w:val="22"/>
+          <w:lang w:val="en-US"/>
+        </w:rPr>
+        <w:t>rdfs</w:t>
+      </w:r>
+      <w:proofErr w:type="spellEnd"/>
+      <w:r>
+        <w:rPr>
+          <w:rFonts w:ascii="Courier New" w:hAnsi="Courier New" w:cs="Courier New"/>
+          <w:sz w:val="22"/>
+          <w:szCs w:val="22"/>
+          <w:lang w:val="en-US"/>
+        </w:rPr>
+        <w:t>: &lt;http://www.w3.org/2000/01/rdf-schema#&gt;</w:t>
       </w:r>
     </w:p>
     <w:p>
@@ -701,26 +913,66 @@
           <w:szCs w:val="22"/>
           <w:lang w:val="en-US"/>
         </w:rPr>
-        <w:t>PREFIX orth: &lt;http://purl.org/net/orth#&gt;</w:t>
-      </w:r>
-    </w:p>
-    <w:p>
-      <w:pPr>
-        <w:rPr>
-          <w:rFonts w:ascii="Courier New" w:hAnsi="Courier New" w:cs="Courier New"/>
-          <w:sz w:val="22"/>
-          <w:szCs w:val="22"/>
-          <w:lang w:val="en-US"/>
-        </w:rPr>
-      </w:pPr>
-      <w:r>
-        <w:rPr>
-          <w:rFonts w:ascii="Courier New" w:hAnsi="Courier New" w:cs="Courier New"/>
-          <w:sz w:val="22"/>
-          <w:szCs w:val="22"/>
-          <w:lang w:val="en-US"/>
-        </w:rPr>
-        <w:t>PREFIX sio: &lt;http://semanticscience.org/resource/&gt;</w:t>
+        <w:t xml:space="preserve">PREFIX </w:t>
+      </w:r>
+      <w:proofErr w:type="spellStart"/>
+      <w:r>
+        <w:rPr>
+          <w:rFonts w:ascii="Courier New" w:hAnsi="Courier New" w:cs="Courier New"/>
+          <w:sz w:val="22"/>
+          <w:szCs w:val="22"/>
+          <w:lang w:val="en-US"/>
+        </w:rPr>
+        <w:t>orth</w:t>
+      </w:r>
+      <w:proofErr w:type="spellEnd"/>
+      <w:r>
+        <w:rPr>
+          <w:rFonts w:ascii="Courier New" w:hAnsi="Courier New" w:cs="Courier New"/>
+          <w:sz w:val="22"/>
+          <w:szCs w:val="22"/>
+          <w:lang w:val="en-US"/>
+        </w:rPr>
+        <w:t>: &lt;http://purl.org/net/orth#&gt;</w:t>
+      </w:r>
+    </w:p>
+    <w:p>
+      <w:pPr>
+        <w:rPr>
+          <w:rFonts w:ascii="Courier New" w:hAnsi="Courier New" w:cs="Courier New"/>
+          <w:sz w:val="22"/>
+          <w:szCs w:val="22"/>
+          <w:lang w:val="en-US"/>
+        </w:rPr>
+      </w:pPr>
+      <w:r>
+        <w:rPr>
+          <w:rFonts w:ascii="Courier New" w:hAnsi="Courier New" w:cs="Courier New"/>
+          <w:sz w:val="22"/>
+          <w:szCs w:val="22"/>
+          <w:lang w:val="en-US"/>
+        </w:rPr>
+        <w:t xml:space="preserve">PREFIX </w:t>
+      </w:r>
+      <w:proofErr w:type="spellStart"/>
+      <w:r>
+        <w:rPr>
+          <w:rFonts w:ascii="Courier New" w:hAnsi="Courier New" w:cs="Courier New"/>
+          <w:sz w:val="22"/>
+          <w:szCs w:val="22"/>
+          <w:lang w:val="en-US"/>
+        </w:rPr>
+        <w:t>sio</w:t>
+      </w:r>
+      <w:proofErr w:type="spellEnd"/>
+      <w:r>
+        <w:rPr>
+          <w:rFonts w:ascii="Courier New" w:hAnsi="Courier New" w:cs="Courier New"/>
+          <w:sz w:val="22"/>
+          <w:szCs w:val="22"/>
+          <w:lang w:val="en-US"/>
+        </w:rPr>
+        <w:t>: &lt;http://semanticscience.org/resource/&gt;</w:t>
       </w:r>
     </w:p>
     <w:p>
@@ -777,55 +1029,137 @@
           <w:szCs w:val="22"/>
           <w:lang w:val="en-US"/>
         </w:rPr>
-        <w:t>PREFIX lscr: &lt;http://purl.org/lscr#&gt;</w:t>
-      </w:r>
-    </w:p>
-    <w:p>
-      <w:pPr>
-        <w:rPr>
-          <w:rFonts w:ascii="Courier New" w:hAnsi="Courier New" w:cs="Courier New"/>
-          <w:sz w:val="22"/>
-          <w:szCs w:val="22"/>
-          <w:lang w:val="en-US"/>
-        </w:rPr>
-      </w:pPr>
-      <w:r>
-        <w:rPr>
-          <w:rFonts w:ascii="Courier New" w:hAnsi="Courier New" w:cs="Courier New"/>
-          <w:sz w:val="22"/>
-          <w:szCs w:val="22"/>
-          <w:lang w:val="en-US"/>
-        </w:rPr>
-        <w:t>PREFIX genex:&lt;http://purl.org/genex#&gt;</w:t>
-      </w:r>
-    </w:p>
-    <w:p>
-      <w:pPr>
-        <w:rPr>
-          <w:rFonts w:ascii="Courier New" w:hAnsi="Courier New" w:cs="Courier New"/>
-          <w:sz w:val="22"/>
-          <w:szCs w:val="22"/>
-          <w:lang w:val="en-US"/>
-        </w:rPr>
-      </w:pPr>
-    </w:p>
-    <w:p>
-      <w:pPr>
-        <w:rPr>
-          <w:rFonts w:ascii="Courier New" w:hAnsi="Courier New" w:cs="Courier New"/>
-          <w:sz w:val="22"/>
-          <w:szCs w:val="22"/>
-          <w:lang w:val="en-US"/>
-        </w:rPr>
-      </w:pPr>
-      <w:r>
-        <w:rPr>
-          <w:rFonts w:ascii="Courier New" w:hAnsi="Courier New" w:cs="Courier New"/>
-          <w:sz w:val="22"/>
-          <w:szCs w:val="22"/>
-          <w:lang w:val="en-US"/>
-        </w:rPr>
-        <w:t>SELECT  DISTINCT ?protein ?orthologous_protein_rat ?id WHERE {</w:t>
+        <w:t xml:space="preserve">PREFIX </w:t>
+      </w:r>
+      <w:proofErr w:type="spellStart"/>
+      <w:r>
+        <w:rPr>
+          <w:rFonts w:ascii="Courier New" w:hAnsi="Courier New" w:cs="Courier New"/>
+          <w:sz w:val="22"/>
+          <w:szCs w:val="22"/>
+          <w:lang w:val="en-US"/>
+        </w:rPr>
+        <w:t>lscr</w:t>
+      </w:r>
+      <w:proofErr w:type="spellEnd"/>
+      <w:r>
+        <w:rPr>
+          <w:rFonts w:ascii="Courier New" w:hAnsi="Courier New" w:cs="Courier New"/>
+          <w:sz w:val="22"/>
+          <w:szCs w:val="22"/>
+          <w:lang w:val="en-US"/>
+        </w:rPr>
+        <w:t>: &lt;http://purl.org/lscr#&gt;</w:t>
+      </w:r>
+    </w:p>
+    <w:p>
+      <w:pPr>
+        <w:rPr>
+          <w:rFonts w:ascii="Courier New" w:hAnsi="Courier New" w:cs="Courier New"/>
+          <w:sz w:val="22"/>
+          <w:szCs w:val="22"/>
+          <w:lang w:val="en-US"/>
+        </w:rPr>
+      </w:pPr>
+      <w:r>
+        <w:rPr>
+          <w:rFonts w:ascii="Courier New" w:hAnsi="Courier New" w:cs="Courier New"/>
+          <w:sz w:val="22"/>
+          <w:szCs w:val="22"/>
+          <w:lang w:val="en-US"/>
+        </w:rPr>
+        <w:t xml:space="preserve">PREFIX </w:t>
+      </w:r>
+      <w:proofErr w:type="spellStart"/>
+      <w:proofErr w:type="gramStart"/>
+      <w:r>
+        <w:rPr>
+          <w:rFonts w:ascii="Courier New" w:hAnsi="Courier New" w:cs="Courier New"/>
+          <w:sz w:val="22"/>
+          <w:szCs w:val="22"/>
+          <w:lang w:val="en-US"/>
+        </w:rPr>
+        <w:t>genex</w:t>
+      </w:r>
+      <w:proofErr w:type="spellEnd"/>
+      <w:r>
+        <w:rPr>
+          <w:rFonts w:ascii="Courier New" w:hAnsi="Courier New" w:cs="Courier New"/>
+          <w:sz w:val="22"/>
+          <w:szCs w:val="22"/>
+          <w:lang w:val="en-US"/>
+        </w:rPr>
+        <w:t>:</w:t>
+      </w:r>
+      <w:proofErr w:type="gramEnd"/>
+      <w:r>
+        <w:rPr>
+          <w:rFonts w:ascii="Courier New" w:hAnsi="Courier New" w:cs="Courier New"/>
+          <w:sz w:val="22"/>
+          <w:szCs w:val="22"/>
+          <w:lang w:val="en-US"/>
+        </w:rPr>
+        <w:t>&lt;http://purl.org/genex#&gt;</w:t>
+      </w:r>
+    </w:p>
+    <w:p>
+      <w:pPr>
+        <w:rPr>
+          <w:rFonts w:ascii="Courier New" w:hAnsi="Courier New" w:cs="Courier New"/>
+          <w:sz w:val="22"/>
+          <w:szCs w:val="22"/>
+          <w:lang w:val="en-US"/>
+        </w:rPr>
+      </w:pPr>
+    </w:p>
+    <w:p>
+      <w:pPr>
+        <w:rPr>
+          <w:rFonts w:ascii="Courier New" w:hAnsi="Courier New" w:cs="Courier New"/>
+          <w:sz w:val="22"/>
+          <w:szCs w:val="22"/>
+          <w:lang w:val="en-US"/>
+        </w:rPr>
+      </w:pPr>
+      <w:proofErr w:type="gramStart"/>
+      <w:r>
+        <w:rPr>
+          <w:rFonts w:ascii="Courier New" w:hAnsi="Courier New" w:cs="Courier New"/>
+          <w:sz w:val="22"/>
+          <w:szCs w:val="22"/>
+          <w:lang w:val="en-US"/>
+        </w:rPr>
+        <w:t>SELECT  DISTINCT</w:t>
+      </w:r>
+      <w:proofErr w:type="gramEnd"/>
+      <w:r>
+        <w:rPr>
+          <w:rFonts w:ascii="Courier New" w:hAnsi="Courier New" w:cs="Courier New"/>
+          <w:sz w:val="22"/>
+          <w:szCs w:val="22"/>
+          <w:lang w:val="en-US"/>
+        </w:rPr>
+        <w:t xml:space="preserve"> ?protein ?</w:t>
+      </w:r>
+      <w:proofErr w:type="spellStart"/>
+      <w:r>
+        <w:rPr>
+          <w:rFonts w:ascii="Courier New" w:hAnsi="Courier New" w:cs="Courier New"/>
+          <w:sz w:val="22"/>
+          <w:szCs w:val="22"/>
+          <w:lang w:val="en-US"/>
+        </w:rPr>
+        <w:t>orthologous_protein_rat</w:t>
+      </w:r>
+      <w:proofErr w:type="spellEnd"/>
+      <w:r>
+        <w:rPr>
+          <w:rFonts w:ascii="Courier New" w:hAnsi="Courier New" w:cs="Courier New"/>
+          <w:sz w:val="22"/>
+          <w:szCs w:val="22"/>
+          <w:lang w:val="en-US"/>
+        </w:rPr>
+        <w:t xml:space="preserve"> ?id WHERE {</w:t>
       </w:r>
     </w:p>
     <w:p>
@@ -863,26 +1197,57 @@
           <w:szCs w:val="22"/>
           <w:lang w:val="en-US"/>
         </w:rPr>
-        <w:t xml:space="preserve"> SERVICE &lt;http://sparql.uniprot.org/sparql&gt;  {</w:t>
-      </w:r>
-    </w:p>
-    <w:p>
-      <w:pPr>
-        <w:rPr>
-          <w:rFonts w:ascii="Courier New" w:hAnsi="Courier New" w:cs="Courier New"/>
-          <w:sz w:val="22"/>
-          <w:szCs w:val="22"/>
-          <w:lang w:val="en-US"/>
-        </w:rPr>
-      </w:pPr>
-      <w:r>
-        <w:rPr>
-          <w:rFonts w:ascii="Courier New" w:hAnsi="Courier New" w:cs="Courier New"/>
-          <w:sz w:val="22"/>
-          <w:szCs w:val="22"/>
-          <w:lang w:val="en-US"/>
-        </w:rPr>
-        <w:t xml:space="preserve">   SELECT  ?protein  WHERE {</w:t>
+        <w:t xml:space="preserve"> SERVICE &lt;http://sparql.uniprot.org/sparql</w:t>
+      </w:r>
+      <w:proofErr w:type="gramStart"/>
+      <w:r>
+        <w:rPr>
+          <w:rFonts w:ascii="Courier New" w:hAnsi="Courier New" w:cs="Courier New"/>
+          <w:sz w:val="22"/>
+          <w:szCs w:val="22"/>
+          <w:lang w:val="en-US"/>
+        </w:rPr>
+        <w:t>&gt;  {</w:t>
+      </w:r>
+      <w:proofErr w:type="gramEnd"/>
+    </w:p>
+    <w:p>
+      <w:pPr>
+        <w:rPr>
+          <w:rFonts w:ascii="Courier New" w:hAnsi="Courier New" w:cs="Courier New"/>
+          <w:sz w:val="22"/>
+          <w:szCs w:val="22"/>
+          <w:lang w:val="en-US"/>
+        </w:rPr>
+      </w:pPr>
+      <w:r>
+        <w:rPr>
+          <w:rFonts w:ascii="Courier New" w:hAnsi="Courier New" w:cs="Courier New"/>
+          <w:sz w:val="22"/>
+          <w:szCs w:val="22"/>
+          <w:lang w:val="en-US"/>
+        </w:rPr>
+        <w:t xml:space="preserve">   </w:t>
+      </w:r>
+      <w:proofErr w:type="gramStart"/>
+      <w:r>
+        <w:rPr>
+          <w:rFonts w:ascii="Courier New" w:hAnsi="Courier New" w:cs="Courier New"/>
+          <w:sz w:val="22"/>
+          <w:szCs w:val="22"/>
+          <w:lang w:val="en-US"/>
+        </w:rPr>
+        <w:t>SELECT  ?</w:t>
+      </w:r>
+      <w:proofErr w:type="gramEnd"/>
+      <w:r>
+        <w:rPr>
+          <w:rFonts w:ascii="Courier New" w:hAnsi="Courier New" w:cs="Courier New"/>
+          <w:sz w:val="22"/>
+          <w:szCs w:val="22"/>
+          <w:lang w:val="en-US"/>
+        </w:rPr>
+        <w:t>protein  WHERE {</w:t>
       </w:r>
     </w:p>
     <w:p>
@@ -902,7 +1267,38 @@
           <w:szCs w:val="22"/>
           <w:lang w:val="en-US"/>
         </w:rPr>
-        <w:t xml:space="preserve">       ?protein a up:Protein;</w:t>
+        <w:t xml:space="preserve">       ?protein a </w:t>
+      </w:r>
+      <w:proofErr w:type="spellStart"/>
+      <w:r>
+        <w:rPr>
+          <w:rFonts w:ascii="Courier New" w:hAnsi="Courier New" w:cs="Courier New"/>
+          <w:sz w:val="22"/>
+          <w:szCs w:val="22"/>
+          <w:lang w:val="en-US"/>
+        </w:rPr>
+        <w:t>up</w:t>
+      </w:r>
+      <w:proofErr w:type="gramStart"/>
+      <w:r>
+        <w:rPr>
+          <w:rFonts w:ascii="Courier New" w:hAnsi="Courier New" w:cs="Courier New"/>
+          <w:sz w:val="22"/>
+          <w:szCs w:val="22"/>
+          <w:lang w:val="en-US"/>
+        </w:rPr>
+        <w:t>:Protein</w:t>
+      </w:r>
+      <w:proofErr w:type="spellEnd"/>
+      <w:proofErr w:type="gramEnd"/>
+      <w:r>
+        <w:rPr>
+          <w:rFonts w:ascii="Courier New" w:hAnsi="Courier New" w:cs="Courier New"/>
+          <w:sz w:val="22"/>
+          <w:szCs w:val="22"/>
+          <w:lang w:val="en-US"/>
+        </w:rPr>
+        <w:t>;</w:t>
       </w:r>
     </w:p>
     <w:p>
@@ -922,7 +1318,38 @@
           <w:szCs w:val="22"/>
           <w:lang w:val="en-US"/>
         </w:rPr>
-        <w:t xml:space="preserve">                up:organism taxon:9606 ;</w:t>
+        <w:t xml:space="preserve">                </w:t>
+      </w:r>
+      <w:proofErr w:type="spellStart"/>
+      <w:proofErr w:type="gramStart"/>
+      <w:r>
+        <w:rPr>
+          <w:rFonts w:ascii="Courier New" w:hAnsi="Courier New" w:cs="Courier New"/>
+          <w:sz w:val="22"/>
+          <w:szCs w:val="22"/>
+          <w:lang w:val="en-US"/>
+        </w:rPr>
+        <w:t>up:</w:t>
+      </w:r>
+      <w:proofErr w:type="gramEnd"/>
+      <w:r>
+        <w:rPr>
+          <w:rFonts w:ascii="Courier New" w:hAnsi="Courier New" w:cs="Courier New"/>
+          <w:sz w:val="22"/>
+          <w:szCs w:val="22"/>
+          <w:lang w:val="en-US"/>
+        </w:rPr>
+        <w:t>organism</w:t>
+      </w:r>
+      <w:proofErr w:type="spellEnd"/>
+      <w:r>
+        <w:rPr>
+          <w:rFonts w:ascii="Courier New" w:hAnsi="Courier New" w:cs="Courier New"/>
+          <w:sz w:val="22"/>
+          <w:szCs w:val="22"/>
+          <w:lang w:val="en-US"/>
+        </w:rPr>
+        <w:t xml:space="preserve"> taxon:9606 ;</w:t>
       </w:r>
     </w:p>
     <w:p>
@@ -942,7 +1369,38 @@
           <w:szCs w:val="22"/>
           <w:lang w:val="en-US"/>
         </w:rPr>
-        <w:t xml:space="preserve">                up:annotation ?annotation .</w:t>
+        <w:t xml:space="preserve">                </w:t>
+      </w:r>
+      <w:proofErr w:type="spellStart"/>
+      <w:proofErr w:type="gramStart"/>
+      <w:r>
+        <w:rPr>
+          <w:rFonts w:ascii="Courier New" w:hAnsi="Courier New" w:cs="Courier New"/>
+          <w:sz w:val="22"/>
+          <w:szCs w:val="22"/>
+          <w:lang w:val="en-US"/>
+        </w:rPr>
+        <w:t>up:</w:t>
+      </w:r>
+      <w:proofErr w:type="gramEnd"/>
+      <w:r>
+        <w:rPr>
+          <w:rFonts w:ascii="Courier New" w:hAnsi="Courier New" w:cs="Courier New"/>
+          <w:sz w:val="22"/>
+          <w:szCs w:val="22"/>
+          <w:lang w:val="en-US"/>
+        </w:rPr>
+        <w:t>annotation</w:t>
+      </w:r>
+      <w:proofErr w:type="spellEnd"/>
+      <w:r>
+        <w:rPr>
+          <w:rFonts w:ascii="Courier New" w:hAnsi="Courier New" w:cs="Courier New"/>
+          <w:sz w:val="22"/>
+          <w:szCs w:val="22"/>
+          <w:lang w:val="en-US"/>
+        </w:rPr>
+        <w:t xml:space="preserve"> ?annotation .</w:t>
       </w:r>
     </w:p>
     <w:p>
@@ -962,7 +1420,58 @@
           <w:szCs w:val="22"/>
           <w:lang w:val="en-US"/>
         </w:rPr>
-        <w:t xml:space="preserve">       ?annotation rdfs:comment ?annotation_text.</w:t>
+        <w:t xml:space="preserve">       ?annotation </w:t>
+      </w:r>
+      <w:proofErr w:type="spellStart"/>
+      <w:r>
+        <w:rPr>
+          <w:rFonts w:ascii="Courier New" w:hAnsi="Courier New" w:cs="Courier New"/>
+          <w:sz w:val="22"/>
+          <w:szCs w:val="22"/>
+          <w:lang w:val="en-US"/>
+        </w:rPr>
+        <w:t>rdfs</w:t>
+      </w:r>
+      <w:proofErr w:type="gramStart"/>
+      <w:r>
+        <w:rPr>
+          <w:rFonts w:ascii="Courier New" w:hAnsi="Courier New" w:cs="Courier New"/>
+          <w:sz w:val="22"/>
+          <w:szCs w:val="22"/>
+          <w:lang w:val="en-US"/>
+        </w:rPr>
+        <w:t>:comment</w:t>
+      </w:r>
+      <w:proofErr w:type="spellEnd"/>
+      <w:proofErr w:type="gramEnd"/>
+      <w:r>
+        <w:rPr>
+          <w:rFonts w:ascii="Courier New" w:hAnsi="Courier New" w:cs="Courier New"/>
+          <w:sz w:val="22"/>
+          <w:szCs w:val="22"/>
+          <w:lang w:val="en-US"/>
+        </w:rPr>
+        <w:t xml:space="preserve"> ?</w:t>
+      </w:r>
+      <w:proofErr w:type="spellStart"/>
+      <w:r>
+        <w:rPr>
+          <w:rFonts w:ascii="Courier New" w:hAnsi="Courier New" w:cs="Courier New"/>
+          <w:sz w:val="22"/>
+          <w:szCs w:val="22"/>
+          <w:lang w:val="en-US"/>
+        </w:rPr>
+        <w:t>annotation_text</w:t>
+      </w:r>
+      <w:proofErr w:type="spellEnd"/>
+      <w:r>
+        <w:rPr>
+          <w:rFonts w:ascii="Courier New" w:hAnsi="Courier New" w:cs="Courier New"/>
+          <w:sz w:val="22"/>
+          <w:szCs w:val="22"/>
+          <w:lang w:val="en-US"/>
+        </w:rPr>
+        <w:t>.</w:t>
       </w:r>
     </w:p>
     <w:p>
@@ -982,7 +1491,47 @@
           <w:szCs w:val="22"/>
           <w:lang w:val="en-US"/>
         </w:rPr>
-        <w:t xml:space="preserve">       ?annotation a up:Disease_Annotation.</w:t>
+        <w:t xml:space="preserve">       ?annotation a </w:t>
+      </w:r>
+      <w:proofErr w:type="spellStart"/>
+      <w:r>
+        <w:rPr>
+          <w:rFonts w:ascii="Courier New" w:hAnsi="Courier New" w:cs="Courier New"/>
+          <w:sz w:val="22"/>
+          <w:szCs w:val="22"/>
+          <w:lang w:val="en-US"/>
+        </w:rPr>
+        <w:t>up</w:t>
+      </w:r>
+      <w:proofErr w:type="gramStart"/>
+      <w:r>
+        <w:rPr>
+          <w:rFonts w:ascii="Courier New" w:hAnsi="Courier New" w:cs="Courier New"/>
+          <w:sz w:val="22"/>
+          <w:szCs w:val="22"/>
+          <w:lang w:val="en-US"/>
+        </w:rPr>
+        <w:t>:Disease</w:t>
+      </w:r>
+      <w:proofErr w:type="gramEnd"/>
+      <w:r>
+        <w:rPr>
+          <w:rFonts w:ascii="Courier New" w:hAnsi="Courier New" w:cs="Courier New"/>
+          <w:sz w:val="22"/>
+          <w:szCs w:val="22"/>
+          <w:lang w:val="en-US"/>
+        </w:rPr>
+        <w:t>_Annotation</w:t>
+      </w:r>
+      <w:proofErr w:type="spellEnd"/>
+      <w:r>
+        <w:rPr>
+          <w:rFonts w:ascii="Courier New" w:hAnsi="Courier New" w:cs="Courier New"/>
+          <w:sz w:val="22"/>
+          <w:szCs w:val="22"/>
+          <w:lang w:val="en-US"/>
+        </w:rPr>
+        <w:t>.</w:t>
       </w:r>
     </w:p>
     <w:p>
@@ -1002,7 +1551,47 @@
           <w:szCs w:val="22"/>
           <w:lang w:val="en-US"/>
         </w:rPr>
-        <w:t xml:space="preserve">       FILTER CONTAINS (?annotation_text, "</w:t>
+        <w:t xml:space="preserve">       FILTER CONTAINS (</w:t>
+      </w:r>
+      <w:proofErr w:type="gramStart"/>
+      <w:r>
+        <w:rPr>
+          <w:rFonts w:ascii="Courier New" w:hAnsi="Courier New" w:cs="Courier New"/>
+          <w:sz w:val="22"/>
+          <w:szCs w:val="22"/>
+          <w:lang w:val="en-US"/>
+        </w:rPr>
+        <w:t>?</w:t>
+      </w:r>
+      <w:proofErr w:type="spellStart"/>
+      <w:r>
+        <w:rPr>
+          <w:rFonts w:ascii="Courier New" w:hAnsi="Courier New" w:cs="Courier New"/>
+          <w:sz w:val="22"/>
+          <w:szCs w:val="22"/>
+          <w:lang w:val="en-US"/>
+        </w:rPr>
+        <w:t>annotation</w:t>
+      </w:r>
+      <w:proofErr w:type="gramEnd"/>
+      <w:r>
+        <w:rPr>
+          <w:rFonts w:ascii="Courier New" w:hAnsi="Courier New" w:cs="Courier New"/>
+          <w:sz w:val="22"/>
+          <w:szCs w:val="22"/>
+          <w:lang w:val="en-US"/>
+        </w:rPr>
+        <w:t>_text</w:t>
+      </w:r>
+      <w:proofErr w:type="spellEnd"/>
+      <w:r>
+        <w:rPr>
+          <w:rFonts w:ascii="Courier New" w:hAnsi="Courier New" w:cs="Courier New"/>
+          <w:sz w:val="22"/>
+          <w:szCs w:val="22"/>
+          <w:lang w:val="en-US"/>
+        </w:rPr>
+        <w:t>, "</w:t>
       </w:r>
       <w:r>
         <w:rPr>
@@ -1070,26 +1659,68 @@
           <w:szCs w:val="22"/>
           <w:lang w:val="en-US"/>
         </w:rPr>
-        <w:t xml:space="preserve"> SERVICE &lt;https://sparql.omabrowser.org/sparql&gt;  {</w:t>
-      </w:r>
-    </w:p>
-    <w:p>
-      <w:pPr>
-        <w:rPr>
-          <w:rFonts w:ascii="Courier New" w:hAnsi="Courier New" w:cs="Courier New"/>
-          <w:sz w:val="22"/>
-          <w:szCs w:val="22"/>
-          <w:lang w:val="en-US"/>
-        </w:rPr>
-      </w:pPr>
-      <w:r>
-        <w:rPr>
-          <w:rFonts w:ascii="Courier New" w:hAnsi="Courier New" w:cs="Courier New"/>
-          <w:sz w:val="22"/>
-          <w:szCs w:val="22"/>
-          <w:lang w:val="en-US"/>
-        </w:rPr>
-        <w:t xml:space="preserve">    SELECT ?orthologous_protein_rat ?protein ?id WHERE {</w:t>
+        <w:t xml:space="preserve"> SERVICE &lt;https://sparql.omabrowser.org/sparql</w:t>
+      </w:r>
+      <w:proofErr w:type="gramStart"/>
+      <w:r>
+        <w:rPr>
+          <w:rFonts w:ascii="Courier New" w:hAnsi="Courier New" w:cs="Courier New"/>
+          <w:sz w:val="22"/>
+          <w:szCs w:val="22"/>
+          <w:lang w:val="en-US"/>
+        </w:rPr>
+        <w:t>&gt;  {</w:t>
+      </w:r>
+      <w:proofErr w:type="gramEnd"/>
+    </w:p>
+    <w:p>
+      <w:pPr>
+        <w:rPr>
+          <w:rFonts w:ascii="Courier New" w:hAnsi="Courier New" w:cs="Courier New"/>
+          <w:sz w:val="22"/>
+          <w:szCs w:val="22"/>
+          <w:lang w:val="en-US"/>
+        </w:rPr>
+      </w:pPr>
+      <w:r>
+        <w:rPr>
+          <w:rFonts w:ascii="Courier New" w:hAnsi="Courier New" w:cs="Courier New"/>
+          <w:sz w:val="22"/>
+          <w:szCs w:val="22"/>
+          <w:lang w:val="en-US"/>
+        </w:rPr>
+        <w:t xml:space="preserve">    </w:t>
+      </w:r>
+      <w:proofErr w:type="gramStart"/>
+      <w:r>
+        <w:rPr>
+          <w:rFonts w:ascii="Courier New" w:hAnsi="Courier New" w:cs="Courier New"/>
+          <w:sz w:val="22"/>
+          <w:szCs w:val="22"/>
+          <w:lang w:val="en-US"/>
+        </w:rPr>
+        <w:t>SELECT ?</w:t>
+      </w:r>
+      <w:proofErr w:type="spellStart"/>
+      <w:proofErr w:type="gramEnd"/>
+      <w:r>
+        <w:rPr>
+          <w:rFonts w:ascii="Courier New" w:hAnsi="Courier New" w:cs="Courier New"/>
+          <w:sz w:val="22"/>
+          <w:szCs w:val="22"/>
+          <w:lang w:val="en-US"/>
+        </w:rPr>
+        <w:t>orthologous_protein_rat</w:t>
+      </w:r>
+      <w:proofErr w:type="spellEnd"/>
+      <w:r>
+        <w:rPr>
+          <w:rFonts w:ascii="Courier New" w:hAnsi="Courier New" w:cs="Courier New"/>
+          <w:sz w:val="22"/>
+          <w:szCs w:val="22"/>
+          <w:lang w:val="en-US"/>
+        </w:rPr>
+        <w:t xml:space="preserve"> ?protein ?id WHERE {</w:t>
       </w:r>
     </w:p>
     <w:p>
@@ -1109,7 +1740,58 @@
           <w:szCs w:val="22"/>
           <w:lang w:val="en-US"/>
         </w:rPr>
-        <w:t xml:space="preserve">       ?protein_OMA a orth:Protein.</w:t>
+        <w:t xml:space="preserve">       ?</w:t>
+      </w:r>
+      <w:proofErr w:type="spellStart"/>
+      <w:r>
+        <w:rPr>
+          <w:rFonts w:ascii="Courier New" w:hAnsi="Courier New" w:cs="Courier New"/>
+          <w:sz w:val="22"/>
+          <w:szCs w:val="22"/>
+          <w:lang w:val="en-US"/>
+        </w:rPr>
+        <w:t>protein_OMA</w:t>
+      </w:r>
+      <w:proofErr w:type="spellEnd"/>
+      <w:r>
+        <w:rPr>
+          <w:rFonts w:ascii="Courier New" w:hAnsi="Courier New" w:cs="Courier New"/>
+          <w:sz w:val="22"/>
+          <w:szCs w:val="22"/>
+          <w:lang w:val="en-US"/>
+        </w:rPr>
+        <w:t xml:space="preserve"> a </w:t>
+      </w:r>
+      <w:proofErr w:type="spellStart"/>
+      <w:r>
+        <w:rPr>
+          <w:rFonts w:ascii="Courier New" w:hAnsi="Courier New" w:cs="Courier New"/>
+          <w:sz w:val="22"/>
+          <w:szCs w:val="22"/>
+          <w:lang w:val="en-US"/>
+        </w:rPr>
+        <w:t>orth</w:t>
+      </w:r>
+      <w:proofErr w:type="gramStart"/>
+      <w:r>
+        <w:rPr>
+          <w:rFonts w:ascii="Courier New" w:hAnsi="Courier New" w:cs="Courier New"/>
+          <w:sz w:val="22"/>
+          <w:szCs w:val="22"/>
+          <w:lang w:val="en-US"/>
+        </w:rPr>
+        <w:t>:Protein</w:t>
+      </w:r>
+      <w:proofErr w:type="spellEnd"/>
+      <w:proofErr w:type="gramEnd"/>
+      <w:r>
+        <w:rPr>
+          <w:rFonts w:ascii="Courier New" w:hAnsi="Courier New" w:cs="Courier New"/>
+          <w:sz w:val="22"/>
+          <w:szCs w:val="22"/>
+          <w:lang w:val="en-US"/>
+        </w:rPr>
+        <w:t>.</w:t>
       </w:r>
     </w:p>
     <w:p>
@@ -1129,7 +1811,58 @@
           <w:szCs w:val="22"/>
           <w:lang w:val="en-US"/>
         </w:rPr>
-        <w:t xml:space="preserve">       ?orthologous_protein_rat a orth:Protein.</w:t>
+        <w:t xml:space="preserve">       ?</w:t>
+      </w:r>
+      <w:proofErr w:type="spellStart"/>
+      <w:r>
+        <w:rPr>
+          <w:rFonts w:ascii="Courier New" w:hAnsi="Courier New" w:cs="Courier New"/>
+          <w:sz w:val="22"/>
+          <w:szCs w:val="22"/>
+          <w:lang w:val="en-US"/>
+        </w:rPr>
+        <w:t>orthologous_protein_rat</w:t>
+      </w:r>
+      <w:proofErr w:type="spellEnd"/>
+      <w:r>
+        <w:rPr>
+          <w:rFonts w:ascii="Courier New" w:hAnsi="Courier New" w:cs="Courier New"/>
+          <w:sz w:val="22"/>
+          <w:szCs w:val="22"/>
+          <w:lang w:val="en-US"/>
+        </w:rPr>
+        <w:t xml:space="preserve"> a </w:t>
+      </w:r>
+      <w:proofErr w:type="spellStart"/>
+      <w:r>
+        <w:rPr>
+          <w:rFonts w:ascii="Courier New" w:hAnsi="Courier New" w:cs="Courier New"/>
+          <w:sz w:val="22"/>
+          <w:szCs w:val="22"/>
+          <w:lang w:val="en-US"/>
+        </w:rPr>
+        <w:t>orth</w:t>
+      </w:r>
+      <w:proofErr w:type="gramStart"/>
+      <w:r>
+        <w:rPr>
+          <w:rFonts w:ascii="Courier New" w:hAnsi="Courier New" w:cs="Courier New"/>
+          <w:sz w:val="22"/>
+          <w:szCs w:val="22"/>
+          <w:lang w:val="en-US"/>
+        </w:rPr>
+        <w:t>:Protein</w:t>
+      </w:r>
+      <w:proofErr w:type="spellEnd"/>
+      <w:proofErr w:type="gramEnd"/>
+      <w:r>
+        <w:rPr>
+          <w:rFonts w:ascii="Courier New" w:hAnsi="Courier New" w:cs="Courier New"/>
+          <w:sz w:val="22"/>
+          <w:szCs w:val="22"/>
+          <w:lang w:val="en-US"/>
+        </w:rPr>
+        <w:t>.</w:t>
       </w:r>
     </w:p>
     <w:p>
@@ -1149,7 +1882,38 @@
           <w:szCs w:val="22"/>
           <w:lang w:val="en-US"/>
         </w:rPr>
-        <w:t xml:space="preserve">       ?cluster a orth:OrthologsCluster.</w:t>
+        <w:t xml:space="preserve">       ?cluster a </w:t>
+      </w:r>
+      <w:proofErr w:type="spellStart"/>
+      <w:r>
+        <w:rPr>
+          <w:rFonts w:ascii="Courier New" w:hAnsi="Courier New" w:cs="Courier New"/>
+          <w:sz w:val="22"/>
+          <w:szCs w:val="22"/>
+          <w:lang w:val="en-US"/>
+        </w:rPr>
+        <w:t>orth</w:t>
+      </w:r>
+      <w:proofErr w:type="gramStart"/>
+      <w:r>
+        <w:rPr>
+          <w:rFonts w:ascii="Courier New" w:hAnsi="Courier New" w:cs="Courier New"/>
+          <w:sz w:val="22"/>
+          <w:szCs w:val="22"/>
+          <w:lang w:val="en-US"/>
+        </w:rPr>
+        <w:t>:OrthologsCluster</w:t>
+      </w:r>
+      <w:proofErr w:type="spellEnd"/>
+      <w:proofErr w:type="gramEnd"/>
+      <w:r>
+        <w:rPr>
+          <w:rFonts w:ascii="Courier New" w:hAnsi="Courier New" w:cs="Courier New"/>
+          <w:sz w:val="22"/>
+          <w:szCs w:val="22"/>
+          <w:lang w:val="en-US"/>
+        </w:rPr>
+        <w:t>.</w:t>
       </w:r>
     </w:p>
     <w:p>
@@ -1169,7 +1933,38 @@
           <w:szCs w:val="22"/>
           <w:lang w:val="en-US"/>
         </w:rPr>
-        <w:t xml:space="preserve">       ?cluster orth:hasHomologousMember ?node1.</w:t>
+        <w:t xml:space="preserve">       ?cluster </w:t>
+      </w:r>
+      <w:proofErr w:type="spellStart"/>
+      <w:r>
+        <w:rPr>
+          <w:rFonts w:ascii="Courier New" w:hAnsi="Courier New" w:cs="Courier New"/>
+          <w:sz w:val="22"/>
+          <w:szCs w:val="22"/>
+          <w:lang w:val="en-US"/>
+        </w:rPr>
+        <w:t>orth</w:t>
+      </w:r>
+      <w:proofErr w:type="gramStart"/>
+      <w:r>
+        <w:rPr>
+          <w:rFonts w:ascii="Courier New" w:hAnsi="Courier New" w:cs="Courier New"/>
+          <w:sz w:val="22"/>
+          <w:szCs w:val="22"/>
+          <w:lang w:val="en-US"/>
+        </w:rPr>
+        <w:t>:hasHomologousMember</w:t>
+      </w:r>
+      <w:proofErr w:type="spellEnd"/>
+      <w:proofErr w:type="gramEnd"/>
+      <w:r>
+        <w:rPr>
+          <w:rFonts w:ascii="Courier New" w:hAnsi="Courier New" w:cs="Courier New"/>
+          <w:sz w:val="22"/>
+          <w:szCs w:val="22"/>
+          <w:lang w:val="en-US"/>
+        </w:rPr>
+        <w:t xml:space="preserve"> ?node1.</w:t>
       </w:r>
     </w:p>
     <w:p>
@@ -1189,7 +1984,38 @@
           <w:szCs w:val="22"/>
           <w:lang w:val="en-US"/>
         </w:rPr>
-        <w:t xml:space="preserve">       ?cluster orth:hasHomologousMember ?node2.</w:t>
+        <w:t xml:space="preserve">       ?cluster </w:t>
+      </w:r>
+      <w:proofErr w:type="spellStart"/>
+      <w:r>
+        <w:rPr>
+          <w:rFonts w:ascii="Courier New" w:hAnsi="Courier New" w:cs="Courier New"/>
+          <w:sz w:val="22"/>
+          <w:szCs w:val="22"/>
+          <w:lang w:val="en-US"/>
+        </w:rPr>
+        <w:t>orth</w:t>
+      </w:r>
+      <w:proofErr w:type="gramStart"/>
+      <w:r>
+        <w:rPr>
+          <w:rFonts w:ascii="Courier New" w:hAnsi="Courier New" w:cs="Courier New"/>
+          <w:sz w:val="22"/>
+          <w:szCs w:val="22"/>
+          <w:lang w:val="en-US"/>
+        </w:rPr>
+        <w:t>:hasHomologousMember</w:t>
+      </w:r>
+      <w:proofErr w:type="spellEnd"/>
+      <w:proofErr w:type="gramEnd"/>
+      <w:r>
+        <w:rPr>
+          <w:rFonts w:ascii="Courier New" w:hAnsi="Courier New" w:cs="Courier New"/>
+          <w:sz w:val="22"/>
+          <w:szCs w:val="22"/>
+          <w:lang w:val="en-US"/>
+        </w:rPr>
+        <w:t xml:space="preserve"> ?node2.</w:t>
       </w:r>
     </w:p>
     <w:p>
@@ -1209,7 +2035,58 @@
           <w:szCs w:val="22"/>
           <w:lang w:val="en-US"/>
         </w:rPr>
-        <w:t xml:space="preserve">       ?node2 orth:hasHomologousMember* ?protein_OMA.</w:t>
+        <w:t xml:space="preserve">       ?node2 </w:t>
+      </w:r>
+      <w:proofErr w:type="spellStart"/>
+      <w:r>
+        <w:rPr>
+          <w:rFonts w:ascii="Courier New" w:hAnsi="Courier New" w:cs="Courier New"/>
+          <w:sz w:val="22"/>
+          <w:szCs w:val="22"/>
+          <w:lang w:val="en-US"/>
+        </w:rPr>
+        <w:t>orth</w:t>
+      </w:r>
+      <w:proofErr w:type="gramStart"/>
+      <w:r>
+        <w:rPr>
+          <w:rFonts w:ascii="Courier New" w:hAnsi="Courier New" w:cs="Courier New"/>
+          <w:sz w:val="22"/>
+          <w:szCs w:val="22"/>
+          <w:lang w:val="en-US"/>
+        </w:rPr>
+        <w:t>:hasHomologousMember</w:t>
+      </w:r>
+      <w:proofErr w:type="spellEnd"/>
+      <w:proofErr w:type="gramEnd"/>
+      <w:r>
+        <w:rPr>
+          <w:rFonts w:ascii="Courier New" w:hAnsi="Courier New" w:cs="Courier New"/>
+          <w:sz w:val="22"/>
+          <w:szCs w:val="22"/>
+          <w:lang w:val="en-US"/>
+        </w:rPr>
+        <w:t>* ?</w:t>
+      </w:r>
+      <w:proofErr w:type="spellStart"/>
+      <w:r>
+        <w:rPr>
+          <w:rFonts w:ascii="Courier New" w:hAnsi="Courier New" w:cs="Courier New"/>
+          <w:sz w:val="22"/>
+          <w:szCs w:val="22"/>
+          <w:lang w:val="en-US"/>
+        </w:rPr>
+        <w:t>protein_OMA</w:t>
+      </w:r>
+      <w:proofErr w:type="spellEnd"/>
+      <w:r>
+        <w:rPr>
+          <w:rFonts w:ascii="Courier New" w:hAnsi="Courier New" w:cs="Courier New"/>
+          <w:sz w:val="22"/>
+          <w:szCs w:val="22"/>
+          <w:lang w:val="en-US"/>
+        </w:rPr>
+        <w:t>.</w:t>
       </w:r>
     </w:p>
     <w:p>
@@ -1229,7 +2106,58 @@
           <w:szCs w:val="22"/>
           <w:lang w:val="en-US"/>
         </w:rPr>
-        <w:t xml:space="preserve">       ?node1 orth:hasHomologousMember* ?orthologous_protein_rat.</w:t>
+        <w:t xml:space="preserve">       ?node1 </w:t>
+      </w:r>
+      <w:proofErr w:type="spellStart"/>
+      <w:r>
+        <w:rPr>
+          <w:rFonts w:ascii="Courier New" w:hAnsi="Courier New" w:cs="Courier New"/>
+          <w:sz w:val="22"/>
+          <w:szCs w:val="22"/>
+          <w:lang w:val="en-US"/>
+        </w:rPr>
+        <w:t>orth</w:t>
+      </w:r>
+      <w:proofErr w:type="gramStart"/>
+      <w:r>
+        <w:rPr>
+          <w:rFonts w:ascii="Courier New" w:hAnsi="Courier New" w:cs="Courier New"/>
+          <w:sz w:val="22"/>
+          <w:szCs w:val="22"/>
+          <w:lang w:val="en-US"/>
+        </w:rPr>
+        <w:t>:hasHomologousMember</w:t>
+      </w:r>
+      <w:proofErr w:type="spellEnd"/>
+      <w:proofErr w:type="gramEnd"/>
+      <w:r>
+        <w:rPr>
+          <w:rFonts w:ascii="Courier New" w:hAnsi="Courier New" w:cs="Courier New"/>
+          <w:sz w:val="22"/>
+          <w:szCs w:val="22"/>
+          <w:lang w:val="en-US"/>
+        </w:rPr>
+        <w:t>* ?</w:t>
+      </w:r>
+      <w:proofErr w:type="spellStart"/>
+      <w:r>
+        <w:rPr>
+          <w:rFonts w:ascii="Courier New" w:hAnsi="Courier New" w:cs="Courier New"/>
+          <w:sz w:val="22"/>
+          <w:szCs w:val="22"/>
+          <w:lang w:val="en-US"/>
+        </w:rPr>
+        <w:t>orthologous_protein_rat</w:t>
+      </w:r>
+      <w:proofErr w:type="spellEnd"/>
+      <w:r>
+        <w:rPr>
+          <w:rFonts w:ascii="Courier New" w:hAnsi="Courier New" w:cs="Courier New"/>
+          <w:sz w:val="22"/>
+          <w:szCs w:val="22"/>
+          <w:lang w:val="en-US"/>
+        </w:rPr>
+        <w:t>.</w:t>
       </w:r>
     </w:p>
     <w:p>
@@ -1249,7 +2177,58 @@
           <w:szCs w:val="22"/>
           <w:lang w:val="en-US"/>
         </w:rPr>
-        <w:t xml:space="preserve">       ?orthologous_protein_rat orth:organism/obo:RO_0002162 taxon:10116.</w:t>
+        <w:t xml:space="preserve">       ?</w:t>
+      </w:r>
+      <w:proofErr w:type="spellStart"/>
+      <w:r>
+        <w:rPr>
+          <w:rFonts w:ascii="Courier New" w:hAnsi="Courier New" w:cs="Courier New"/>
+          <w:sz w:val="22"/>
+          <w:szCs w:val="22"/>
+          <w:lang w:val="en-US"/>
+        </w:rPr>
+        <w:t>orthologous_protein_rat</w:t>
+      </w:r>
+      <w:proofErr w:type="spellEnd"/>
+      <w:r>
+        <w:rPr>
+          <w:rFonts w:ascii="Courier New" w:hAnsi="Courier New" w:cs="Courier New"/>
+          <w:sz w:val="22"/>
+          <w:szCs w:val="22"/>
+          <w:lang w:val="en-US"/>
+        </w:rPr>
+        <w:t xml:space="preserve"> </w:t>
+      </w:r>
+      <w:proofErr w:type="spellStart"/>
+      <w:r>
+        <w:rPr>
+          <w:rFonts w:ascii="Courier New" w:hAnsi="Courier New" w:cs="Courier New"/>
+          <w:sz w:val="22"/>
+          <w:szCs w:val="22"/>
+          <w:lang w:val="en-US"/>
+        </w:rPr>
+        <w:t>orth</w:t>
+      </w:r>
+      <w:proofErr w:type="gramStart"/>
+      <w:r>
+        <w:rPr>
+          <w:rFonts w:ascii="Courier New" w:hAnsi="Courier New" w:cs="Courier New"/>
+          <w:sz w:val="22"/>
+          <w:szCs w:val="22"/>
+          <w:lang w:val="en-US"/>
+        </w:rPr>
+        <w:t>:organism</w:t>
+      </w:r>
+      <w:proofErr w:type="spellEnd"/>
+      <w:proofErr w:type="gramEnd"/>
+      <w:r>
+        <w:rPr>
+          <w:rFonts w:ascii="Courier New" w:hAnsi="Courier New" w:cs="Courier New"/>
+          <w:sz w:val="22"/>
+          <w:szCs w:val="22"/>
+          <w:lang w:val="en-US"/>
+        </w:rPr>
+        <w:t>/obo:RO_0002162 taxon:10116.</w:t>
       </w:r>
     </w:p>
     <w:p>
@@ -1278,7 +2257,58 @@
           <w:szCs w:val="22"/>
           <w:lang w:val="de-CH"/>
         </w:rPr>
-        <w:t>?orthologous_protein_rat sio:SIO_010079/lscr:xrefEnsemblGene  ?id.</w:t>
+        <w:t>?</w:t>
+      </w:r>
+      <w:proofErr w:type="spellStart"/>
+      <w:r>
+        <w:rPr>
+          <w:rFonts w:ascii="Courier New" w:hAnsi="Courier New" w:cs="Courier New"/>
+          <w:sz w:val="22"/>
+          <w:szCs w:val="22"/>
+          <w:lang w:val="de-CH"/>
+        </w:rPr>
+        <w:t>orthologous_protein_rat</w:t>
+      </w:r>
+      <w:proofErr w:type="spellEnd"/>
+      <w:r>
+        <w:rPr>
+          <w:rFonts w:ascii="Courier New" w:hAnsi="Courier New" w:cs="Courier New"/>
+          <w:sz w:val="22"/>
+          <w:szCs w:val="22"/>
+          <w:lang w:val="de-CH"/>
+        </w:rPr>
+        <w:t xml:space="preserve"> sio:SIO_010079/</w:t>
+      </w:r>
+      <w:proofErr w:type="spellStart"/>
+      <w:proofErr w:type="gramStart"/>
+      <w:r>
+        <w:rPr>
+          <w:rFonts w:ascii="Courier New" w:hAnsi="Courier New" w:cs="Courier New"/>
+          <w:sz w:val="22"/>
+          <w:szCs w:val="22"/>
+          <w:lang w:val="de-CH"/>
+        </w:rPr>
+        <w:t>lscr:xrefEnsemblGene</w:t>
+      </w:r>
+      <w:proofErr w:type="spellEnd"/>
+      <w:r>
+        <w:rPr>
+          <w:rFonts w:ascii="Courier New" w:hAnsi="Courier New" w:cs="Courier New"/>
+          <w:sz w:val="22"/>
+          <w:szCs w:val="22"/>
+          <w:lang w:val="de-CH"/>
+        </w:rPr>
+        <w:t xml:space="preserve">  ?</w:t>
+      </w:r>
+      <w:proofErr w:type="gramEnd"/>
+      <w:r>
+        <w:rPr>
+          <w:rFonts w:ascii="Courier New" w:hAnsi="Courier New" w:cs="Courier New"/>
+          <w:sz w:val="22"/>
+          <w:szCs w:val="22"/>
+          <w:lang w:val="de-CH"/>
+        </w:rPr>
+        <w:t>id.</w:t>
       </w:r>
     </w:p>
     <w:p>
@@ -1298,7 +2328,69 @@
           <w:szCs w:val="22"/>
           <w:lang w:val="de-CH"/>
         </w:rPr>
-        <w:t xml:space="preserve">       ?protein_OMA lscr:xrefUniprot ?protein.</w:t>
+        <w:t xml:space="preserve">       ?</w:t>
+      </w:r>
+      <w:proofErr w:type="spellStart"/>
+      <w:r>
+        <w:rPr>
+          <w:rFonts w:ascii="Courier New" w:hAnsi="Courier New" w:cs="Courier New"/>
+          <w:sz w:val="22"/>
+          <w:szCs w:val="22"/>
+          <w:lang w:val="de-CH"/>
+        </w:rPr>
+        <w:t>protein_OMA</w:t>
+      </w:r>
+      <w:proofErr w:type="spellEnd"/>
+      <w:r>
+        <w:rPr>
+          <w:rFonts w:ascii="Courier New" w:hAnsi="Courier New" w:cs="Courier New"/>
+          <w:sz w:val="22"/>
+          <w:szCs w:val="22"/>
+          <w:lang w:val="de-CH"/>
+        </w:rPr>
+        <w:t xml:space="preserve"> </w:t>
+      </w:r>
+      <w:proofErr w:type="spellStart"/>
+      <w:proofErr w:type="gramStart"/>
+      <w:r>
+        <w:rPr>
+          <w:rFonts w:ascii="Courier New" w:hAnsi="Courier New" w:cs="Courier New"/>
+          <w:sz w:val="22"/>
+          <w:szCs w:val="22"/>
+          <w:lang w:val="de-CH"/>
+        </w:rPr>
+        <w:t>lscr:xrefUniprot</w:t>
+      </w:r>
+      <w:proofErr w:type="spellEnd"/>
+      <w:r>
+        <w:rPr>
+          <w:rFonts w:ascii="Courier New" w:hAnsi="Courier New" w:cs="Courier New"/>
+          <w:sz w:val="22"/>
+          <w:szCs w:val="22"/>
+          <w:lang w:val="de-CH"/>
+        </w:rPr>
+        <w:t xml:space="preserve"> ?</w:t>
+      </w:r>
+      <w:proofErr w:type="spellStart"/>
+      <w:proofErr w:type="gramEnd"/>
+      <w:r>
+        <w:rPr>
+          <w:rFonts w:ascii="Courier New" w:hAnsi="Courier New" w:cs="Courier New"/>
+          <w:sz w:val="22"/>
+          <w:szCs w:val="22"/>
+          <w:lang w:val="de-CH"/>
+        </w:rPr>
+        <w:t>protein</w:t>
+      </w:r>
+      <w:proofErr w:type="spellEnd"/>
+      <w:r>
+        <w:rPr>
+          <w:rFonts w:ascii="Courier New" w:hAnsi="Courier New" w:cs="Courier New"/>
+          <w:sz w:val="22"/>
+          <w:szCs w:val="22"/>
+          <w:lang w:val="de-CH"/>
+        </w:rPr>
+        <w:t>.</w:t>
       </w:r>
     </w:p>
     <w:p>
@@ -1329,14 +2421,25 @@
         <w:tab/>
         <w:t xml:space="preserve">       </w:t>
       </w:r>
-      <w:r>
-        <w:rPr>
-          <w:rFonts w:ascii="Courier New" w:hAnsi="Courier New" w:cs="Courier New"/>
-          <w:sz w:val="22"/>
-          <w:szCs w:val="22"/>
-          <w:lang w:val="en-US"/>
-        </w:rPr>
-        <w:t xml:space="preserve">FILTER(?node1 != ?node2) </w:t>
+      <w:proofErr w:type="gramStart"/>
+      <w:r>
+        <w:rPr>
+          <w:rFonts w:ascii="Courier New" w:hAnsi="Courier New" w:cs="Courier New"/>
+          <w:sz w:val="22"/>
+          <w:szCs w:val="22"/>
+          <w:lang w:val="en-US"/>
+        </w:rPr>
+        <w:t>FILTER(</w:t>
+      </w:r>
+      <w:proofErr w:type="gramEnd"/>
+      <w:r>
+        <w:rPr>
+          <w:rFonts w:ascii="Courier New" w:hAnsi="Courier New" w:cs="Courier New"/>
+          <w:sz w:val="22"/>
+          <w:szCs w:val="22"/>
+          <w:lang w:val="en-US"/>
+        </w:rPr>
+        <w:t xml:space="preserve">?node1 != ?node2) </w:t>
       </w:r>
     </w:p>
     <w:p>
@@ -1404,7 +2507,58 @@
           <w:szCs w:val="22"/>
           <w:lang w:val="en-US"/>
         </w:rPr>
-        <w:t xml:space="preserve">        ?gene genex:isExpressedIn ?anatEntity .</w:t>
+        <w:t xml:space="preserve">        ?gene </w:t>
+      </w:r>
+      <w:proofErr w:type="spellStart"/>
+      <w:r>
+        <w:rPr>
+          <w:rFonts w:ascii="Courier New" w:hAnsi="Courier New" w:cs="Courier New"/>
+          <w:sz w:val="22"/>
+          <w:szCs w:val="22"/>
+          <w:lang w:val="en-US"/>
+        </w:rPr>
+        <w:t>genex</w:t>
+      </w:r>
+      <w:proofErr w:type="gramStart"/>
+      <w:r>
+        <w:rPr>
+          <w:rFonts w:ascii="Courier New" w:hAnsi="Courier New" w:cs="Courier New"/>
+          <w:sz w:val="22"/>
+          <w:szCs w:val="22"/>
+          <w:lang w:val="en-US"/>
+        </w:rPr>
+        <w:t>:isExpressedIn</w:t>
+      </w:r>
+      <w:proofErr w:type="spellEnd"/>
+      <w:proofErr w:type="gramEnd"/>
+      <w:r>
+        <w:rPr>
+          <w:rFonts w:ascii="Courier New" w:hAnsi="Courier New" w:cs="Courier New"/>
+          <w:sz w:val="22"/>
+          <w:szCs w:val="22"/>
+          <w:lang w:val="en-US"/>
+        </w:rPr>
+        <w:t xml:space="preserve"> ?</w:t>
+      </w:r>
+      <w:proofErr w:type="spellStart"/>
+      <w:r>
+        <w:rPr>
+          <w:rFonts w:ascii="Courier New" w:hAnsi="Courier New" w:cs="Courier New"/>
+          <w:sz w:val="22"/>
+          <w:szCs w:val="22"/>
+          <w:lang w:val="en-US"/>
+        </w:rPr>
+        <w:t>anatEntity</w:t>
+      </w:r>
+      <w:proofErr w:type="spellEnd"/>
+      <w:r>
+        <w:rPr>
+          <w:rFonts w:ascii="Courier New" w:hAnsi="Courier New" w:cs="Courier New"/>
+          <w:sz w:val="22"/>
+          <w:szCs w:val="22"/>
+          <w:lang w:val="en-US"/>
+        </w:rPr>
+        <w:t xml:space="preserve"> .</w:t>
       </w:r>
     </w:p>
     <w:p>
@@ -1424,7 +2578,58 @@
           <w:szCs w:val="22"/>
           <w:lang w:val="en-US"/>
         </w:rPr>
-        <w:t xml:space="preserve">        ?anatEntity rdfs:label     "brain".</w:t>
+        <w:t xml:space="preserve">        ?</w:t>
+      </w:r>
+      <w:proofErr w:type="spellStart"/>
+      <w:r>
+        <w:rPr>
+          <w:rFonts w:ascii="Courier New" w:hAnsi="Courier New" w:cs="Courier New"/>
+          <w:sz w:val="22"/>
+          <w:szCs w:val="22"/>
+          <w:lang w:val="en-US"/>
+        </w:rPr>
+        <w:t>anatEntity</w:t>
+      </w:r>
+      <w:proofErr w:type="spellEnd"/>
+      <w:r>
+        <w:rPr>
+          <w:rFonts w:ascii="Courier New" w:hAnsi="Courier New" w:cs="Courier New"/>
+          <w:sz w:val="22"/>
+          <w:szCs w:val="22"/>
+          <w:lang w:val="en-US"/>
+        </w:rPr>
+        <w:t xml:space="preserve"> </w:t>
+      </w:r>
+      <w:proofErr w:type="spellStart"/>
+      <w:r>
+        <w:rPr>
+          <w:rFonts w:ascii="Courier New" w:hAnsi="Courier New" w:cs="Courier New"/>
+          <w:sz w:val="22"/>
+          <w:szCs w:val="22"/>
+          <w:lang w:val="en-US"/>
+        </w:rPr>
+        <w:t>rdfs</w:t>
+      </w:r>
+      <w:proofErr w:type="gramStart"/>
+      <w:r>
+        <w:rPr>
+          <w:rFonts w:ascii="Courier New" w:hAnsi="Courier New" w:cs="Courier New"/>
+          <w:sz w:val="22"/>
+          <w:szCs w:val="22"/>
+          <w:lang w:val="en-US"/>
+        </w:rPr>
+        <w:t>:label</w:t>
+      </w:r>
+      <w:proofErr w:type="spellEnd"/>
+      <w:proofErr w:type="gramEnd"/>
+      <w:r>
+        <w:rPr>
+          <w:rFonts w:ascii="Courier New" w:hAnsi="Courier New" w:cs="Courier New"/>
+          <w:sz w:val="22"/>
+          <w:szCs w:val="22"/>
+          <w:lang w:val="en-US"/>
+        </w:rPr>
+        <w:t xml:space="preserve">     "brain".</w:t>
       </w:r>
     </w:p>
     <w:p>
@@ -1444,7 +2649,38 @@
           <w:szCs w:val="22"/>
           <w:lang w:val="en-US"/>
         </w:rPr>
-        <w:t xml:space="preserve">        ?gene orth:organism ?org . </w:t>
+        <w:t xml:space="preserve">        ?gene </w:t>
+      </w:r>
+      <w:proofErr w:type="spellStart"/>
+      <w:r>
+        <w:rPr>
+          <w:rFonts w:ascii="Courier New" w:hAnsi="Courier New" w:cs="Courier New"/>
+          <w:sz w:val="22"/>
+          <w:szCs w:val="22"/>
+          <w:lang w:val="en-US"/>
+        </w:rPr>
+        <w:t>orth</w:t>
+      </w:r>
+      <w:proofErr w:type="gramStart"/>
+      <w:r>
+        <w:rPr>
+          <w:rFonts w:ascii="Courier New" w:hAnsi="Courier New" w:cs="Courier New"/>
+          <w:sz w:val="22"/>
+          <w:szCs w:val="22"/>
+          <w:lang w:val="en-US"/>
+        </w:rPr>
+        <w:t>:organism</w:t>
+      </w:r>
+      <w:proofErr w:type="spellEnd"/>
+      <w:proofErr w:type="gramEnd"/>
+      <w:r>
+        <w:rPr>
+          <w:rFonts w:ascii="Courier New" w:hAnsi="Courier New" w:cs="Courier New"/>
+          <w:sz w:val="22"/>
+          <w:szCs w:val="22"/>
+          <w:lang w:val="en-US"/>
+        </w:rPr>
+        <w:t xml:space="preserve"> ?org . </w:t>
       </w:r>
     </w:p>
     <w:p>
@@ -1464,7 +2700,27 @@
           <w:szCs w:val="22"/>
           <w:lang w:val="en-US"/>
         </w:rPr>
-        <w:t xml:space="preserve">        ?org obo:RO_0002162 taxon:10116. </w:t>
+        <w:t xml:space="preserve">        ?org obo</w:t>
+      </w:r>
+      <w:proofErr w:type="gramStart"/>
+      <w:r>
+        <w:rPr>
+          <w:rFonts w:ascii="Courier New" w:hAnsi="Courier New" w:cs="Courier New"/>
+          <w:sz w:val="22"/>
+          <w:szCs w:val="22"/>
+          <w:lang w:val="en-US"/>
+        </w:rPr>
+        <w:t>:RO</w:t>
+      </w:r>
+      <w:proofErr w:type="gramEnd"/>
+      <w:r>
+        <w:rPr>
+          <w:rFonts w:ascii="Courier New" w:hAnsi="Courier New" w:cs="Courier New"/>
+          <w:sz w:val="22"/>
+          <w:szCs w:val="22"/>
+          <w:lang w:val="en-US"/>
+        </w:rPr>
+        <w:t xml:space="preserve">_0002162 taxon:10116. </w:t>
       </w:r>
     </w:p>
     <w:p>
@@ -1484,7 +2740,38 @@
           <w:szCs w:val="22"/>
           <w:lang w:val="en-US"/>
         </w:rPr>
-        <w:t xml:space="preserve">        ?gene lscr:xrefEnsemblGene  ?id. </w:t>
+        <w:t xml:space="preserve">        ?gene </w:t>
+      </w:r>
+      <w:proofErr w:type="spellStart"/>
+      <w:r>
+        <w:rPr>
+          <w:rFonts w:ascii="Courier New" w:hAnsi="Courier New" w:cs="Courier New"/>
+          <w:sz w:val="22"/>
+          <w:szCs w:val="22"/>
+          <w:lang w:val="en-US"/>
+        </w:rPr>
+        <w:t>lscr</w:t>
+      </w:r>
+      <w:proofErr w:type="gramStart"/>
+      <w:r>
+        <w:rPr>
+          <w:rFonts w:ascii="Courier New" w:hAnsi="Courier New" w:cs="Courier New"/>
+          <w:sz w:val="22"/>
+          <w:szCs w:val="22"/>
+          <w:lang w:val="en-US"/>
+        </w:rPr>
+        <w:t>:xrefEnsemblGene</w:t>
+      </w:r>
+      <w:proofErr w:type="spellEnd"/>
+      <w:proofErr w:type="gramEnd"/>
+      <w:r>
+        <w:rPr>
+          <w:rFonts w:ascii="Courier New" w:hAnsi="Courier New" w:cs="Courier New"/>
+          <w:sz w:val="22"/>
+          <w:szCs w:val="22"/>
+          <w:lang w:val="en-US"/>
+        </w:rPr>
+        <w:t xml:space="preserve">  ?id. </w:t>
       </w:r>
     </w:p>
     <w:p>
@@ -1524,6 +2811,7 @@
         <w:rPr>
           <w:lang w:val="en-US"/>
         </w:rPr>
+        <w:lastRenderedPageBreak/>
         <w:t>RESULTS</w:t>
       </w:r>
     </w:p>
@@ -1588,7 +2876,21 @@
         <w:rPr>
           <w:lang w:val="en-US"/>
         </w:rPr>
-        <w:t>”, shows UniProt human protein</w:t>
+        <w:t xml:space="preserve">”, shows </w:t>
+      </w:r>
+      <w:proofErr w:type="spellStart"/>
+      <w:r>
+        <w:rPr>
+          <w:lang w:val="en-US"/>
+        </w:rPr>
+        <w:t>UniProt</w:t>
+      </w:r>
+      <w:proofErr w:type="spellEnd"/>
+      <w:r>
+        <w:rPr>
+          <w:lang w:val="en-US"/>
+        </w:rPr>
+        <w:t xml:space="preserve"> human protein</w:t>
       </w:r>
       <w:r>
         <w:rPr>
@@ -1606,14 +2908,7 @@
         <w:rPr>
           <w:lang w:val="en-US"/>
         </w:rPr>
-        <w:t xml:space="preserve"> for which there exists an orthologous protein </w:t>
-      </w:r>
-      <w:r>
-        <w:rPr>
-          <w:lang w:val="en-US"/>
-        </w:rPr>
-        <w:lastRenderedPageBreak/>
-        <w:t>expressed in the rat’s brai</w:t>
+        <w:t xml:space="preserve"> for which there exists an orthologous protein expressed in the rat’s brai</w:t>
       </w:r>
       <w:r>
         <w:rPr>
@@ -1643,7 +2938,21 @@
         <w:rPr>
           <w:lang w:val="en-US"/>
         </w:rPr>
-        <w:t>will redirect to the corresponding UniProt entry online.</w:t>
+        <w:t xml:space="preserve">will redirect to the corresponding </w:t>
+      </w:r>
+      <w:proofErr w:type="spellStart"/>
+      <w:r>
+        <w:rPr>
+          <w:lang w:val="en-US"/>
+        </w:rPr>
+        <w:t>UniProt</w:t>
+      </w:r>
+      <w:proofErr w:type="spellEnd"/>
+      <w:r>
+        <w:rPr>
+          <w:lang w:val="en-US"/>
+        </w:rPr>
+        <w:t xml:space="preserve"> entry online.</w:t>
       </w:r>
     </w:p>
     <w:p>
@@ -1663,6 +2972,7 @@
         </w:rPr>
         <w:t>The second column, “</w:t>
       </w:r>
+      <w:proofErr w:type="spellStart"/>
       <w:r>
         <w:rPr>
           <w:b/>
@@ -1671,6 +2981,7 @@
         </w:rPr>
         <w:t>orthologous_protein_rat</w:t>
       </w:r>
+      <w:proofErr w:type="spellEnd"/>
       <w:r>
         <w:rPr>
           <w:lang w:val="en-US"/>
@@ -1693,8 +3004,16 @@
         <w:rPr>
           <w:lang w:val="en-US"/>
         </w:rPr>
-        <w:t xml:space="preserve"> according to data from Bgee</w:t>
-      </w:r>
+        <w:t xml:space="preserve"> according to data from </w:t>
+      </w:r>
+      <w:proofErr w:type="spellStart"/>
+      <w:r>
+        <w:rPr>
+          <w:lang w:val="en-US"/>
+        </w:rPr>
+        <w:t>Bgee</w:t>
+      </w:r>
+      <w:proofErr w:type="spellEnd"/>
       <w:r>
         <w:rPr>
           <w:lang w:val="en-US"/>
@@ -1745,7 +3064,35 @@
         <w:rPr>
           <w:lang w:val="en-US"/>
         </w:rPr>
-        <w:t>, shows the Ensembl ID of the gene encoded by the rat protein (from column 2)</w:t>
+        <w:t xml:space="preserve">, </w:t>
+      </w:r>
+      <w:proofErr w:type="gramStart"/>
+      <w:r>
+        <w:rPr>
+          <w:lang w:val="en-US"/>
+        </w:rPr>
+        <w:t>shows</w:t>
+      </w:r>
+      <w:proofErr w:type="gramEnd"/>
+      <w:r>
+        <w:rPr>
+          <w:lang w:val="en-US"/>
+        </w:rPr>
+        <w:t xml:space="preserve"> the </w:t>
+      </w:r>
+      <w:proofErr w:type="spellStart"/>
+      <w:r>
+        <w:rPr>
+          <w:lang w:val="en-US"/>
+        </w:rPr>
+        <w:t>Ensembl</w:t>
+      </w:r>
+      <w:proofErr w:type="spellEnd"/>
+      <w:r>
+        <w:rPr>
+          <w:lang w:val="en-US"/>
+        </w:rPr>
+        <w:t xml:space="preserve"> ID of the gene encoded by the rat protein (from column 2)</w:t>
       </w:r>
       <w:r>
         <w:rPr>
@@ -1782,13 +3129,21 @@
         </w:rPr>
         <w:t xml:space="preserve"> </w:t>
       </w:r>
-      <w:r>
-        <w:rPr>
-          <w:lang w:val="en-US"/>
-        </w:rPr>
-        <w:t xml:space="preserve">Bgee search interface at </w:t>
-      </w:r>
-      <w:hyperlink r:id="rId9" w:history="1">
+      <w:proofErr w:type="spellStart"/>
+      <w:r>
+        <w:rPr>
+          <w:lang w:val="en-US"/>
+        </w:rPr>
+        <w:t>Bgee</w:t>
+      </w:r>
+      <w:proofErr w:type="spellEnd"/>
+      <w:r>
+        <w:rPr>
+          <w:lang w:val="en-US"/>
+        </w:rPr>
+        <w:t xml:space="preserve"> search interface at </w:t>
+      </w:r>
+      <w:hyperlink r:id="rId10" w:history="1">
         <w:r>
           <w:rPr>
             <w:rStyle w:val="Hyperlink"/>
@@ -1893,6 +3248,7 @@
                 <w:lang w:val="en-US"/>
               </w:rPr>
             </w:pPr>
+            <w:proofErr w:type="spellStart"/>
             <w:r>
               <w:rPr>
                 <w:rFonts w:ascii="Times" w:eastAsia="Times New Roman" w:hAnsi="Times" w:cs="Times New Roman"/>
@@ -1902,6 +3258,7 @@
               </w:rPr>
               <w:t>orthologous_protein_rat</w:t>
             </w:r>
+            <w:proofErr w:type="spellEnd"/>
           </w:p>
         </w:tc>
         <w:tc>
@@ -1961,7 +3318,7 @@
                 <w:lang w:val="en-US"/>
               </w:rPr>
             </w:pPr>
-            <w:hyperlink r:id="rId10" w:history="1">
+            <w:hyperlink r:id="rId11" w:history="1">
               <w:r>
                 <w:rPr>
                   <w:rFonts w:ascii="Times" w:eastAsia="Times New Roman" w:hAnsi="Times" w:cs="Times New Roman"/>
@@ -1993,7 +3350,7 @@
                 <w:lang w:val="en-US"/>
               </w:rPr>
             </w:pPr>
-            <w:hyperlink r:id="rId11" w:history="1">
+            <w:hyperlink r:id="rId12" w:history="1">
               <w:r>
                 <w:rPr>
                   <w:rFonts w:ascii="Times" w:eastAsia="Times New Roman" w:hAnsi="Times" w:cs="Times New Roman"/>
@@ -2025,7 +3382,7 @@
                 <w:lang w:val="en-US"/>
               </w:rPr>
             </w:pPr>
-            <w:hyperlink r:id="rId12" w:history="1">
+            <w:hyperlink r:id="rId13" w:history="1">
               <w:r>
                 <w:rPr>
                   <w:rFonts w:ascii="Times" w:eastAsia="Times New Roman" w:hAnsi="Times" w:cs="Times New Roman"/>
@@ -2062,7 +3419,7 @@
                 <w:lang w:val="en-US"/>
               </w:rPr>
             </w:pPr>
-            <w:hyperlink r:id="rId13" w:history="1">
+            <w:hyperlink r:id="rId14" w:history="1">
               <w:r>
                 <w:rPr>
                   <w:rFonts w:ascii="Times" w:eastAsia="Times New Roman" w:hAnsi="Times" w:cs="Times New Roman"/>
@@ -2094,7 +3451,7 @@
                 <w:lang w:val="en-US"/>
               </w:rPr>
             </w:pPr>
-            <w:hyperlink r:id="rId14" w:history="1">
+            <w:hyperlink r:id="rId15" w:history="1">
               <w:r>
                 <w:rPr>
                   <w:rFonts w:ascii="Times" w:eastAsia="Times New Roman" w:hAnsi="Times" w:cs="Times New Roman"/>
@@ -2126,7 +3483,7 @@
                 <w:lang w:val="en-US"/>
               </w:rPr>
             </w:pPr>
-            <w:hyperlink r:id="rId15" w:history="1">
+            <w:hyperlink r:id="rId16" w:history="1">
               <w:r>
                 <w:rPr>
                   <w:rFonts w:ascii="Times" w:eastAsia="Times New Roman" w:hAnsi="Times" w:cs="Times New Roman"/>
@@ -2163,7 +3520,7 @@
                 <w:lang w:val="en-US"/>
               </w:rPr>
             </w:pPr>
-            <w:hyperlink r:id="rId16" w:history="1">
+            <w:hyperlink r:id="rId17" w:history="1">
               <w:r>
                 <w:rPr>
                   <w:rFonts w:ascii="Times" w:eastAsia="Times New Roman" w:hAnsi="Times" w:cs="Times New Roman"/>
@@ -2195,7 +3552,7 @@
                 <w:lang w:val="en-US"/>
               </w:rPr>
             </w:pPr>
-            <w:hyperlink r:id="rId17" w:history="1">
+            <w:hyperlink r:id="rId18" w:history="1">
               <w:r>
                 <w:rPr>
                   <w:rFonts w:ascii="Times" w:eastAsia="Times New Roman" w:hAnsi="Times" w:cs="Times New Roman"/>
@@ -2227,7 +3584,7 @@
                 <w:lang w:val="en-US"/>
               </w:rPr>
             </w:pPr>
-            <w:hyperlink r:id="rId18" w:history="1">
+            <w:hyperlink r:id="rId19" w:history="1">
               <w:r>
                 <w:rPr>
                   <w:rFonts w:ascii="Times" w:eastAsia="Times New Roman" w:hAnsi="Times" w:cs="Times New Roman"/>
@@ -2264,7 +3621,7 @@
                 <w:lang w:val="en-US"/>
               </w:rPr>
             </w:pPr>
-            <w:hyperlink r:id="rId19" w:history="1">
+            <w:hyperlink r:id="rId20" w:history="1">
               <w:r>
                 <w:rPr>
                   <w:rFonts w:ascii="Times" w:eastAsia="Times New Roman" w:hAnsi="Times" w:cs="Times New Roman"/>
@@ -2296,7 +3653,7 @@
                 <w:lang w:val="en-US"/>
               </w:rPr>
             </w:pPr>
-            <w:hyperlink r:id="rId20" w:history="1">
+            <w:hyperlink r:id="rId21" w:history="1">
               <w:r>
                 <w:rPr>
                   <w:rFonts w:ascii="Times" w:eastAsia="Times New Roman" w:hAnsi="Times" w:cs="Times New Roman"/>
@@ -2328,7 +3685,7 @@
                 <w:lang w:val="en-US"/>
               </w:rPr>
             </w:pPr>
-            <w:hyperlink r:id="rId21" w:history="1">
+            <w:hyperlink r:id="rId22" w:history="1">
               <w:r>
                 <w:rPr>
                   <w:rFonts w:ascii="Times" w:eastAsia="Times New Roman" w:hAnsi="Times" w:cs="Times New Roman"/>
@@ -2365,7 +3722,7 @@
                 <w:lang w:val="en-US"/>
               </w:rPr>
             </w:pPr>
-            <w:hyperlink r:id="rId22" w:history="1">
+            <w:hyperlink r:id="rId23" w:history="1">
               <w:r>
                 <w:rPr>
                   <w:rFonts w:ascii="Times" w:eastAsia="Times New Roman" w:hAnsi="Times" w:cs="Times New Roman"/>
@@ -2397,7 +3754,7 @@
                 <w:lang w:val="en-US"/>
               </w:rPr>
             </w:pPr>
-            <w:hyperlink r:id="rId23" w:history="1">
+            <w:hyperlink r:id="rId24" w:history="1">
               <w:r>
                 <w:rPr>
                   <w:rFonts w:ascii="Times" w:eastAsia="Times New Roman" w:hAnsi="Times" w:cs="Times New Roman"/>
@@ -2429,7 +3786,7 @@
                 <w:lang w:val="en-US"/>
               </w:rPr>
             </w:pPr>
-            <w:hyperlink r:id="rId24" w:history="1">
+            <w:hyperlink r:id="rId25" w:history="1">
               <w:r>
                 <w:rPr>
                   <w:rFonts w:ascii="Times" w:eastAsia="Times New Roman" w:hAnsi="Times" w:cs="Times New Roman"/>
@@ -2466,7 +3823,7 @@
                 <w:lang w:val="en-US"/>
               </w:rPr>
             </w:pPr>
-            <w:hyperlink r:id="rId25" w:history="1">
+            <w:hyperlink r:id="rId26" w:history="1">
               <w:r>
                 <w:rPr>
                   <w:rFonts w:ascii="Times" w:eastAsia="Times New Roman" w:hAnsi="Times" w:cs="Times New Roman"/>
@@ -2498,7 +3855,7 @@
                 <w:lang w:val="en-US"/>
               </w:rPr>
             </w:pPr>
-            <w:hyperlink r:id="rId26" w:history="1">
+            <w:hyperlink r:id="rId27" w:history="1">
               <w:r>
                 <w:rPr>
                   <w:rFonts w:ascii="Times" w:eastAsia="Times New Roman" w:hAnsi="Times" w:cs="Times New Roman"/>
@@ -2530,7 +3887,7 @@
                 <w:lang w:val="en-US"/>
               </w:rPr>
             </w:pPr>
-            <w:hyperlink r:id="rId27" w:history="1">
+            <w:hyperlink r:id="rId28" w:history="1">
               <w:r>
                 <w:rPr>
                   <w:rFonts w:ascii="Times" w:eastAsia="Times New Roman" w:hAnsi="Times" w:cs="Times New Roman"/>
@@ -2567,7 +3924,7 @@
                 <w:lang w:val="en-US"/>
               </w:rPr>
             </w:pPr>
-            <w:hyperlink r:id="rId28" w:history="1">
+            <w:hyperlink r:id="rId29" w:history="1">
               <w:r>
                 <w:rPr>
                   <w:rFonts w:ascii="Times" w:eastAsia="Times New Roman" w:hAnsi="Times" w:cs="Times New Roman"/>
@@ -2599,7 +3956,7 @@
                 <w:lang w:val="en-US"/>
               </w:rPr>
             </w:pPr>
-            <w:hyperlink r:id="rId29" w:history="1">
+            <w:hyperlink r:id="rId30" w:history="1">
               <w:r>
                 <w:rPr>
                   <w:rFonts w:ascii="Times" w:eastAsia="Times New Roman" w:hAnsi="Times" w:cs="Times New Roman"/>
@@ -2631,7 +3988,7 @@
                 <w:lang w:val="en-US"/>
               </w:rPr>
             </w:pPr>
-            <w:hyperlink r:id="rId30" w:history="1">
+            <w:hyperlink r:id="rId31" w:history="1">
               <w:r>
                 <w:rPr>
                   <w:rFonts w:ascii="Times" w:eastAsia="Times New Roman" w:hAnsi="Times" w:cs="Times New Roman"/>
@@ -2668,7 +4025,7 @@
                 <w:lang w:val="en-US"/>
               </w:rPr>
             </w:pPr>
-            <w:hyperlink r:id="rId31" w:history="1">
+            <w:hyperlink r:id="rId32" w:history="1">
               <w:r>
                 <w:rPr>
                   <w:rFonts w:ascii="Times" w:eastAsia="Times New Roman" w:hAnsi="Times" w:cs="Times New Roman"/>
@@ -2700,7 +4057,7 @@
                 <w:lang w:val="en-US"/>
               </w:rPr>
             </w:pPr>
-            <w:hyperlink r:id="rId32" w:history="1">
+            <w:hyperlink r:id="rId33" w:history="1">
               <w:r>
                 <w:rPr>
                   <w:rFonts w:ascii="Times" w:eastAsia="Times New Roman" w:hAnsi="Times" w:cs="Times New Roman"/>
@@ -2732,7 +4089,7 @@
                 <w:lang w:val="en-US"/>
               </w:rPr>
             </w:pPr>
-            <w:hyperlink r:id="rId33" w:history="1">
+            <w:hyperlink r:id="rId34" w:history="1">
               <w:r>
                 <w:rPr>
                   <w:rFonts w:ascii="Times" w:eastAsia="Times New Roman" w:hAnsi="Times" w:cs="Times New Roman"/>
@@ -2769,7 +4126,7 @@
                 <w:lang w:val="en-US"/>
               </w:rPr>
             </w:pPr>
-            <w:hyperlink r:id="rId34" w:history="1">
+            <w:hyperlink r:id="rId35" w:history="1">
               <w:r>
                 <w:rPr>
                   <w:rFonts w:ascii="Times" w:eastAsia="Times New Roman" w:hAnsi="Times" w:cs="Times New Roman"/>
@@ -2801,7 +4158,7 @@
                 <w:lang w:val="en-US"/>
               </w:rPr>
             </w:pPr>
-            <w:hyperlink r:id="rId35" w:history="1">
+            <w:hyperlink r:id="rId36" w:history="1">
               <w:r>
                 <w:rPr>
                   <w:rFonts w:ascii="Times" w:eastAsia="Times New Roman" w:hAnsi="Times" w:cs="Times New Roman"/>
@@ -2833,7 +4190,7 @@
                 <w:lang w:val="en-US"/>
               </w:rPr>
             </w:pPr>
-            <w:hyperlink r:id="rId36" w:history="1">
+            <w:hyperlink r:id="rId37" w:history="1">
               <w:r>
                 <w:rPr>
                   <w:rFonts w:ascii="Times" w:eastAsia="Times New Roman" w:hAnsi="Times" w:cs="Times New Roman"/>
@@ -2870,7 +4227,7 @@
                 <w:lang w:val="en-US"/>
               </w:rPr>
             </w:pPr>
-            <w:hyperlink r:id="rId37" w:history="1">
+            <w:hyperlink r:id="rId38" w:history="1">
               <w:r>
                 <w:rPr>
                   <w:rFonts w:ascii="Times" w:eastAsia="Times New Roman" w:hAnsi="Times" w:cs="Times New Roman"/>
@@ -2902,7 +4259,7 @@
                 <w:lang w:val="en-US"/>
               </w:rPr>
             </w:pPr>
-            <w:hyperlink r:id="rId38" w:history="1">
+            <w:hyperlink r:id="rId39" w:history="1">
               <w:r>
                 <w:rPr>
                   <w:rFonts w:ascii="Times" w:eastAsia="Times New Roman" w:hAnsi="Times" w:cs="Times New Roman"/>
@@ -2934,7 +4291,7 @@
                 <w:lang w:val="en-US"/>
               </w:rPr>
             </w:pPr>
-            <w:hyperlink r:id="rId39" w:history="1">
+            <w:hyperlink r:id="rId40" w:history="1">
               <w:r>
                 <w:rPr>
                   <w:rFonts w:ascii="Times" w:eastAsia="Times New Roman" w:hAnsi="Times" w:cs="Times New Roman"/>
@@ -2971,7 +4328,7 @@
                 <w:lang w:val="en-US"/>
               </w:rPr>
             </w:pPr>
-            <w:hyperlink r:id="rId40" w:history="1">
+            <w:hyperlink r:id="rId41" w:history="1">
               <w:r>
                 <w:rPr>
                   <w:rFonts w:ascii="Times" w:eastAsia="Times New Roman" w:hAnsi="Times" w:cs="Times New Roman"/>
@@ -3003,7 +4360,7 @@
                 <w:lang w:val="en-US"/>
               </w:rPr>
             </w:pPr>
-            <w:hyperlink r:id="rId41" w:history="1">
+            <w:hyperlink r:id="rId42" w:history="1">
               <w:r>
                 <w:rPr>
                   <w:rFonts w:ascii="Times" w:eastAsia="Times New Roman" w:hAnsi="Times" w:cs="Times New Roman"/>
@@ -3035,7 +4392,7 @@
                 <w:lang w:val="en-US"/>
               </w:rPr>
             </w:pPr>
-            <w:hyperlink r:id="rId42" w:history="1">
+            <w:hyperlink r:id="rId43" w:history="1">
               <w:r>
                 <w:rPr>
                   <w:rFonts w:ascii="Times" w:eastAsia="Times New Roman" w:hAnsi="Times" w:cs="Times New Roman"/>
@@ -3072,7 +4429,7 @@
                 <w:lang w:val="en-US"/>
               </w:rPr>
             </w:pPr>
-            <w:hyperlink r:id="rId43" w:history="1">
+            <w:hyperlink r:id="rId44" w:history="1">
               <w:r>
                 <w:rPr>
                   <w:rFonts w:ascii="Times" w:eastAsia="Times New Roman" w:hAnsi="Times" w:cs="Times New Roman"/>
@@ -3104,7 +4461,7 @@
                 <w:lang w:val="en-US"/>
               </w:rPr>
             </w:pPr>
-            <w:hyperlink r:id="rId44" w:history="1">
+            <w:hyperlink r:id="rId45" w:history="1">
               <w:r>
                 <w:rPr>
                   <w:rFonts w:ascii="Times" w:eastAsia="Times New Roman" w:hAnsi="Times" w:cs="Times New Roman"/>
@@ -3136,7 +4493,7 @@
                 <w:lang w:val="en-US"/>
               </w:rPr>
             </w:pPr>
-            <w:hyperlink r:id="rId45" w:history="1">
+            <w:hyperlink r:id="rId46" w:history="1">
               <w:r>
                 <w:rPr>
                   <w:rFonts w:ascii="Times" w:eastAsia="Times New Roman" w:hAnsi="Times" w:cs="Times New Roman"/>
@@ -3173,7 +4530,7 @@
                 <w:lang w:val="en-US"/>
               </w:rPr>
             </w:pPr>
-            <w:hyperlink r:id="rId46" w:history="1">
+            <w:hyperlink r:id="rId47" w:history="1">
               <w:r>
                 <w:rPr>
                   <w:rFonts w:ascii="Times" w:eastAsia="Times New Roman" w:hAnsi="Times" w:cs="Times New Roman"/>
@@ -3205,7 +4562,7 @@
                 <w:lang w:val="en-US"/>
               </w:rPr>
             </w:pPr>
-            <w:hyperlink r:id="rId47" w:history="1">
+            <w:hyperlink r:id="rId48" w:history="1">
               <w:r>
                 <w:rPr>
                   <w:rFonts w:ascii="Times" w:eastAsia="Times New Roman" w:hAnsi="Times" w:cs="Times New Roman"/>
@@ -3237,7 +4594,7 @@
                 <w:lang w:val="en-US"/>
               </w:rPr>
             </w:pPr>
-            <w:hyperlink r:id="rId48" w:history="1">
+            <w:hyperlink r:id="rId49" w:history="1">
               <w:r>
                 <w:rPr>
                   <w:rFonts w:ascii="Times" w:eastAsia="Times New Roman" w:hAnsi="Times" w:cs="Times New Roman"/>
@@ -3274,7 +4631,7 @@
                 <w:lang w:val="en-US"/>
               </w:rPr>
             </w:pPr>
-            <w:hyperlink r:id="rId49" w:history="1">
+            <w:hyperlink r:id="rId50" w:history="1">
               <w:r>
                 <w:rPr>
                   <w:rFonts w:ascii="Times" w:eastAsia="Times New Roman" w:hAnsi="Times" w:cs="Times New Roman"/>
@@ -3306,7 +4663,7 @@
                 <w:lang w:val="en-US"/>
               </w:rPr>
             </w:pPr>
-            <w:hyperlink r:id="rId50" w:history="1">
+            <w:hyperlink r:id="rId51" w:history="1">
               <w:r>
                 <w:rPr>
                   <w:rFonts w:ascii="Times" w:eastAsia="Times New Roman" w:hAnsi="Times" w:cs="Times New Roman"/>
@@ -3338,7 +4695,7 @@
                 <w:lang w:val="en-US"/>
               </w:rPr>
             </w:pPr>
-            <w:hyperlink r:id="rId51" w:history="1">
+            <w:hyperlink r:id="rId52" w:history="1">
               <w:r>
                 <w:rPr>
                   <w:rFonts w:ascii="Times" w:eastAsia="Times New Roman" w:hAnsi="Times" w:cs="Times New Roman"/>
@@ -3375,7 +4732,7 @@
                 <w:lang w:val="en-US"/>
               </w:rPr>
             </w:pPr>
-            <w:hyperlink r:id="rId52" w:history="1">
+            <w:hyperlink r:id="rId53" w:history="1">
               <w:r>
                 <w:rPr>
                   <w:rFonts w:ascii="Times" w:eastAsia="Times New Roman" w:hAnsi="Times" w:cs="Times New Roman"/>
@@ -3407,7 +4764,7 @@
                 <w:lang w:val="en-US"/>
               </w:rPr>
             </w:pPr>
-            <w:hyperlink r:id="rId53" w:history="1">
+            <w:hyperlink r:id="rId54" w:history="1">
               <w:r>
                 <w:rPr>
                   <w:rFonts w:ascii="Times" w:eastAsia="Times New Roman" w:hAnsi="Times" w:cs="Times New Roman"/>
@@ -3439,7 +4796,7 @@
                 <w:lang w:val="en-US"/>
               </w:rPr>
             </w:pPr>
-            <w:hyperlink r:id="rId54" w:history="1">
+            <w:hyperlink r:id="rId55" w:history="1">
               <w:r>
                 <w:rPr>
                   <w:rFonts w:ascii="Times" w:eastAsia="Times New Roman" w:hAnsi="Times" w:cs="Times New Roman"/>
@@ -3456,28 +4813,6 @@
     </w:tbl>
     <w:p>
       <w:pPr>
-        <w:rPr>
-          <w:lang w:val="en-US"/>
-        </w:rPr>
-      </w:pPr>
-    </w:p>
-    <w:p>
-      <w:pPr>
-        <w:pStyle w:val="Heading2"/>
-        <w:rPr>
-          <w:lang w:val="en-US"/>
-        </w:rPr>
-      </w:pPr>
-    </w:p>
-    <w:p>
-      <w:pPr>
-        <w:rPr>
-          <w:lang w:val="en-US"/>
-        </w:rPr>
-      </w:pPr>
-    </w:p>
-    <w:p>
-      <w:pPr>
         <w:pStyle w:val="Heading2"/>
         <w:rPr>
           <w:lang w:val="en-US"/>
@@ -3520,7 +4855,21 @@
         <w:rPr>
           <w:lang w:val="en-US"/>
         </w:rPr>
-        <w:t xml:space="preserve">illustrates graphically an example of exposing relational data from Bgee (shown in the bottom half of the figure, the </w:t>
+        <w:t xml:space="preserve">illustrates graphically an example of exposing relational data from </w:t>
+      </w:r>
+      <w:proofErr w:type="spellStart"/>
+      <w:r>
+        <w:rPr>
+          <w:lang w:val="en-US"/>
+        </w:rPr>
+        <w:t>Bgee</w:t>
+      </w:r>
+      <w:proofErr w:type="spellEnd"/>
+      <w:r>
+        <w:rPr>
+          <w:lang w:val="en-US"/>
+        </w:rPr>
+        <w:t xml:space="preserve"> (shown in the bottom half of the figure, the </w:t>
       </w:r>
       <w:r>
         <w:rPr>
@@ -3663,7 +5012,35 @@
         <w:rPr>
           <w:lang w:val="en-US"/>
         </w:rPr>
-        <w:t>mappings employed with the Bgee relational data is available in our github repository</w:t>
+        <w:t xml:space="preserve">mappings employed with the </w:t>
+      </w:r>
+      <w:proofErr w:type="spellStart"/>
+      <w:r>
+        <w:rPr>
+          <w:lang w:val="en-US"/>
+        </w:rPr>
+        <w:t>Bgee</w:t>
+      </w:r>
+      <w:proofErr w:type="spellEnd"/>
+      <w:r>
+        <w:rPr>
+          <w:lang w:val="en-US"/>
+        </w:rPr>
+        <w:t xml:space="preserve"> relational data is available in our </w:t>
+      </w:r>
+      <w:proofErr w:type="spellStart"/>
+      <w:r>
+        <w:rPr>
+          <w:lang w:val="en-US"/>
+        </w:rPr>
+        <w:t>github</w:t>
+      </w:r>
+      <w:proofErr w:type="spellEnd"/>
+      <w:r>
+        <w:rPr>
+          <w:lang w:val="en-US"/>
+        </w:rPr>
+        <w:t xml:space="preserve"> repository</w:t>
       </w:r>
       <w:r>
         <w:rPr>
@@ -3671,7 +5048,7 @@
         </w:rPr>
         <w:t xml:space="preserve"> at </w:t>
       </w:r>
-      <w:hyperlink r:id="rId55" w:history="1">
+      <w:hyperlink r:id="rId56" w:history="1">
         <w:r>
           <w:rPr>
             <w:rStyle w:val="Hyperlink"/>
@@ -3710,7 +5087,7 @@
       <w:r>
         <w:rPr>
           <w:noProof/>
-          <w:lang w:eastAsia="en-GB"/>
+          <w:lang w:val="de-DE" w:eastAsia="de-DE"/>
         </w:rPr>
         <w:drawing>
           <wp:inline distT="0" distB="0" distL="0" distR="0" wp14:anchorId="56519556" wp14:editId="3A58313D">
@@ -3728,7 +5105,7 @@
                     <pic:cNvPicPr/>
                   </pic:nvPicPr>
                   <pic:blipFill>
-                    <a:blip r:embed="rId56">
+                    <a:blip r:embed="rId57">
                       <a:extLst>
                         <a:ext uri="{28A0092B-C50C-407E-A947-70E740481C1C}">
                           <a14:useLocalDpi xmlns:a14="http://schemas.microsoft.com/office/drawing/2010/main" val="0"/>
@@ -3781,7 +5158,7 @@
         </w:rPr>
         <w:t xml:space="preserve">The complete list of federated queries is available in our template-based search interface at </w:t>
       </w:r>
-      <w:hyperlink r:id="rId57" w:history="1">
+      <w:hyperlink r:id="rId58" w:history="1">
         <w:r>
           <w:rPr>
             <w:rStyle w:val="Hyperlink"/>
@@ -3796,31 +5173,35 @@
         <w:t>.</w:t>
       </w:r>
     </w:p>
-    <w:p>
-      <w:pPr>
-        <w:rPr>
-          <w:lang w:val="en-US"/>
-        </w:rPr>
-      </w:pPr>
-    </w:p>
-    <w:p>
-      <w:pPr>
-        <w:pStyle w:val="Heading1"/>
-      </w:pPr>
-    </w:p>
+    <w:p/>
+    <w:p/>
     <w:p/>
     <w:p>
       <w:bookmarkStart w:id="0" w:name="_GoBack"/>
       <w:bookmarkEnd w:id="0"/>
     </w:p>
+    <w:p/>
     <w:p>
       <w:pPr>
         <w:pStyle w:val="Heading2"/>
       </w:pPr>
       <w:r>
         <w:lastRenderedPageBreak/>
-        <w:t>Information available in Bgee, OMA and UniProt</w:t>
-      </w:r>
+        <w:t xml:space="preserve">Information available in </w:t>
+      </w:r>
+      <w:proofErr w:type="spellStart"/>
+      <w:r>
+        <w:t>Bgee</w:t>
+      </w:r>
+      <w:proofErr w:type="spellEnd"/>
+      <w:r>
+        <w:t xml:space="preserve">, OMA and </w:t>
+      </w:r>
+      <w:proofErr w:type="spellStart"/>
+      <w:r>
+        <w:t>UniProt</w:t>
+      </w:r>
+      <w:proofErr w:type="spellEnd"/>
     </w:p>
     <w:p/>
     <w:p>
@@ -3862,15 +5243,61 @@
           <w:color w:val="000000"/>
           <w:lang w:val="en-US"/>
         </w:rPr>
-        <w:t>n Bgee, OMA and UniProt</w:t>
-      </w:r>
+        <w:t xml:space="preserve">n </w:t>
+      </w:r>
+      <w:proofErr w:type="spellStart"/>
       <w:r>
         <w:rPr>
           <w:rFonts w:ascii="Calibri" w:eastAsia="Times New Roman" w:hAnsi="Calibri" w:cs="Calibri"/>
           <w:color w:val="000000"/>
           <w:lang w:val="en-US"/>
         </w:rPr>
-        <w:t>, both in the original representation (relational database for Bgee and HDF5 for OMA), as well as in RDF</w:t>
+        <w:t>Bgee</w:t>
+      </w:r>
+      <w:proofErr w:type="spellEnd"/>
+      <w:r>
+        <w:rPr>
+          <w:rFonts w:ascii="Calibri" w:eastAsia="Times New Roman" w:hAnsi="Calibri" w:cs="Calibri"/>
+          <w:color w:val="000000"/>
+          <w:lang w:val="en-US"/>
+        </w:rPr>
+        <w:t xml:space="preserve">, OMA and </w:t>
+      </w:r>
+      <w:proofErr w:type="spellStart"/>
+      <w:r>
+        <w:rPr>
+          <w:rFonts w:ascii="Calibri" w:eastAsia="Times New Roman" w:hAnsi="Calibri" w:cs="Calibri"/>
+          <w:color w:val="000000"/>
+          <w:lang w:val="en-US"/>
+        </w:rPr>
+        <w:t>UniProt</w:t>
+      </w:r>
+      <w:proofErr w:type="spellEnd"/>
+      <w:r>
+        <w:rPr>
+          <w:rFonts w:ascii="Calibri" w:eastAsia="Times New Roman" w:hAnsi="Calibri" w:cs="Calibri"/>
+          <w:color w:val="000000"/>
+          <w:lang w:val="en-US"/>
+        </w:rPr>
+        <w:t xml:space="preserve">, both in the original representation (relational database for </w:t>
+      </w:r>
+      <w:proofErr w:type="spellStart"/>
+      <w:r>
+        <w:rPr>
+          <w:rFonts w:ascii="Calibri" w:eastAsia="Times New Roman" w:hAnsi="Calibri" w:cs="Calibri"/>
+          <w:color w:val="000000"/>
+          <w:lang w:val="en-US"/>
+        </w:rPr>
+        <w:t>Bgee</w:t>
+      </w:r>
+      <w:proofErr w:type="spellEnd"/>
+      <w:r>
+        <w:rPr>
+          <w:rFonts w:ascii="Calibri" w:eastAsia="Times New Roman" w:hAnsi="Calibri" w:cs="Calibri"/>
+          <w:color w:val="000000"/>
+          <w:lang w:val="en-US"/>
+        </w:rPr>
+        <w:t xml:space="preserve"> and HDF5 for OMA), as well as in RDF</w:t>
       </w:r>
       <w:r>
         <w:rPr>
@@ -4027,6 +5454,7 @@
                 <w:lang w:val="en-US"/>
               </w:rPr>
             </w:pPr>
+            <w:proofErr w:type="spellStart"/>
             <w:r>
               <w:rPr>
                 <w:rFonts w:ascii="Calibri" w:eastAsia="Times New Roman" w:hAnsi="Calibri" w:cs="Calibri"/>
@@ -4038,6 +5466,7 @@
               </w:rPr>
               <w:t>Bgee</w:t>
             </w:r>
+            <w:proofErr w:type="spellEnd"/>
           </w:p>
         </w:tc>
         <w:tc>
@@ -4103,6 +5532,7 @@
                 <w:lang w:val="en-US"/>
               </w:rPr>
             </w:pPr>
+            <w:proofErr w:type="spellStart"/>
             <w:r>
               <w:rPr>
                 <w:rFonts w:ascii="Calibri" w:eastAsia="Times New Roman" w:hAnsi="Calibri" w:cs="Calibri"/>
@@ -4114,6 +5544,7 @@
               </w:rPr>
               <w:t>UniProt</w:t>
             </w:r>
+            <w:proofErr w:type="spellEnd"/>
           </w:p>
         </w:tc>
       </w:tr>
@@ -4578,8 +6009,19 @@
                 <w:shd w:val="clear" w:color="auto" w:fill="FFFFFF"/>
                 <w:lang w:val="en-US"/>
               </w:rPr>
-              <w:t>Local synteny</w:t>
+              <w:t xml:space="preserve">Local </w:t>
             </w:r>
+            <w:proofErr w:type="spellStart"/>
+            <w:r>
+              <w:rPr>
+                <w:rFonts w:ascii="Calibri" w:eastAsia="Times New Roman" w:hAnsi="Calibri" w:cs="Calibri"/>
+                <w:color w:val="2A2A2A"/>
+                <w:shd w:val="clear" w:color="auto" w:fill="FFFFFF"/>
+                <w:lang w:val="en-US"/>
+              </w:rPr>
+              <w:t>synteny</w:t>
+            </w:r>
+            <w:proofErr w:type="spellEnd"/>
           </w:p>
         </w:tc>
         <w:tc>
@@ -6470,7 +7912,43 @@
                 <w:color w:val="000000"/>
                 <w:lang w:val="en-US"/>
               </w:rPr>
-              <w:t>oteins based on their membership in UniProt Reference Clusters (UniRef).</w:t>
+              <w:t xml:space="preserve">oteins based on their membership in </w:t>
+            </w:r>
+            <w:proofErr w:type="spellStart"/>
+            <w:r>
+              <w:rPr>
+                <w:rFonts w:ascii="Calibri" w:eastAsia="Times New Roman" w:hAnsi="Calibri" w:cs="Calibri"/>
+                <w:color w:val="000000"/>
+                <w:lang w:val="en-US"/>
+              </w:rPr>
+              <w:t>UniProt</w:t>
+            </w:r>
+            <w:proofErr w:type="spellEnd"/>
+            <w:r>
+              <w:rPr>
+                <w:rFonts w:ascii="Calibri" w:eastAsia="Times New Roman" w:hAnsi="Calibri" w:cs="Calibri"/>
+                <w:color w:val="000000"/>
+                <w:lang w:val="en-US"/>
+              </w:rPr>
+              <w:t xml:space="preserve"> Reference Clusters (</w:t>
+            </w:r>
+            <w:proofErr w:type="spellStart"/>
+            <w:r>
+              <w:rPr>
+                <w:rFonts w:ascii="Calibri" w:eastAsia="Times New Roman" w:hAnsi="Calibri" w:cs="Calibri"/>
+                <w:color w:val="000000"/>
+                <w:lang w:val="en-US"/>
+              </w:rPr>
+              <w:t>UniRef</w:t>
+            </w:r>
+            <w:proofErr w:type="spellEnd"/>
+            <w:r>
+              <w:rPr>
+                <w:rFonts w:ascii="Calibri" w:eastAsia="Times New Roman" w:hAnsi="Calibri" w:cs="Calibri"/>
+                <w:color w:val="000000"/>
+                <w:lang w:val="en-US"/>
+              </w:rPr>
+              <w:t>).</w:t>
             </w:r>
           </w:p>
         </w:tc>
@@ -6590,7 +8068,7 @@
 </file>
 
 <file path=word/numbering.xml><?xml version="1.0" encoding="utf-8"?>
-<w:numbering xmlns:wpc="http://schemas.microsoft.com/office/word/2010/wordprocessingCanvas" xmlns:cx="http://schemas.microsoft.com/office/drawing/2014/chartex" xmlns:cx1="http://schemas.microsoft.com/office/drawing/2015/9/8/chartex" xmlns:cx2="http://schemas.microsoft.com/office/drawing/2015/10/21/chartex" xmlns:cx3="http://schemas.microsoft.com/office/drawing/2016/5/9/chartex" xmlns:cx4="http://schemas.microsoft.com/office/drawing/2016/5/10/chartex" xmlns:cx5="http://schemas.microsoft.com/office/drawing/2016/5/11/chartex" xmlns:cx6="http://schemas.microsoft.com/office/drawing/2016/5/12/chartex" xmlns:cx7="http://schemas.microsoft.com/office/drawing/2016/5/13/chartex" xmlns:cx8="http://schemas.microsoft.com/office/drawing/2016/5/14/chartex" xmlns:mc="http://schemas.openxmlformats.org/markup-compatibility/2006" xmlns:aink="http://schemas.microsoft.com/office/drawing/2016/ink" xmlns:am3d="http://schemas.microsoft.com/office/drawing/2017/model3d" xmlns:o="urn:schemas-microsoft-com:office:office" xmlns:r="http://schemas.openxmlformats.org/officeDocument/2006/relationships" xmlns:m="http://schemas.openxmlformats.org/officeDocument/2006/math" xmlns:v="urn:schemas-microsoft-com:vml" xmlns:wp14="http://schemas.microsoft.com/office/word/2010/wordprocessingDrawing" xmlns:wp="http://schemas.openxmlformats.org/drawingml/2006/wordprocessingDrawing" xmlns:w10="urn:schemas-microsoft-com:office:word" xmlns:w="http://schemas.openxmlformats.org/wordprocessingml/2006/main" xmlns:w14="http://schemas.microsoft.com/office/word/2010/wordml" xmlns:w15="http://schemas.microsoft.com/office/word/2012/wordml" xmlns:w16cid="http://schemas.microsoft.com/office/word/2016/wordml/cid" xmlns:w16se="http://schemas.microsoft.com/office/word/2015/wordml/symex" xmlns:wpg="http://schemas.microsoft.com/office/word/2010/wordprocessingGroup" xmlns:wpi="http://schemas.microsoft.com/office/word/2010/wordprocessingInk" xmlns:wne="http://schemas.microsoft.com/office/word/2006/wordml" xmlns:wps="http://schemas.microsoft.com/office/word/2010/wordprocessingShape" mc:Ignorable="w14 w15 w16se w16cid wp14">
+<w:numbering xmlns:wpc="http://schemas.microsoft.com/office/word/2010/wordprocessingCanvas" xmlns:mc="http://schemas.openxmlformats.org/markup-compatibility/2006" xmlns:o="urn:schemas-microsoft-com:office:office" xmlns:r="http://schemas.openxmlformats.org/officeDocument/2006/relationships" xmlns:m="http://schemas.openxmlformats.org/officeDocument/2006/math" xmlns:v="urn:schemas-microsoft-com:vml" xmlns:wp14="http://schemas.microsoft.com/office/word/2010/wordprocessingDrawing" xmlns:wp="http://schemas.openxmlformats.org/drawingml/2006/wordprocessingDrawing" xmlns:w10="urn:schemas-microsoft-com:office:word" xmlns:w="http://schemas.openxmlformats.org/wordprocessingml/2006/main" xmlns:w14="http://schemas.microsoft.com/office/word/2010/wordml" xmlns:w15="http://schemas.microsoft.com/office/word/2012/wordml" xmlns:wpg="http://schemas.microsoft.com/office/word/2010/wordprocessingGroup" xmlns:wpi="http://schemas.microsoft.com/office/word/2010/wordprocessingInk" xmlns:wne="http://schemas.microsoft.com/office/word/2006/wordml" xmlns:wps="http://schemas.microsoft.com/office/word/2010/wordprocessingShape" mc:Ignorable="w14 w15 wp14">
   <w:abstractNum w:abstractNumId="0" w15:restartNumberingAfterBreak="0">
     <w:nsid w:val="070C7C80"/>
     <w:multiLevelType w:val="hybridMultilevel"/>
@@ -6919,7 +8397,7 @@
 </file>
 
 <file path=word/styles.xml><?xml version="1.0" encoding="utf-8"?>
-<w:styles xmlns:mc="http://schemas.openxmlformats.org/markup-compatibility/2006" xmlns:r="http://schemas.openxmlformats.org/officeDocument/2006/relationships" xmlns:w="http://schemas.openxmlformats.org/wordprocessingml/2006/main" xmlns:w14="http://schemas.microsoft.com/office/word/2010/wordml" xmlns:w15="http://schemas.microsoft.com/office/word/2012/wordml" xmlns:w16cid="http://schemas.microsoft.com/office/word/2016/wordml/cid" xmlns:w16se="http://schemas.microsoft.com/office/word/2015/wordml/symex" mc:Ignorable="w14 w15 w16se w16cid">
+<w:styles xmlns:mc="http://schemas.openxmlformats.org/markup-compatibility/2006" xmlns:r="http://schemas.openxmlformats.org/officeDocument/2006/relationships" xmlns:w="http://schemas.openxmlformats.org/wordprocessingml/2006/main" xmlns:w14="http://schemas.microsoft.com/office/word/2010/wordml" xmlns:w15="http://schemas.microsoft.com/office/word/2012/wordml" mc:Ignorable="w14 w15">
   <w:docDefaults>
     <w:rPrDefault>
       <w:rPr>
@@ -6931,7 +8409,7 @@
     </w:rPrDefault>
     <w:pPrDefault/>
   </w:docDefaults>
-  <w:latentStyles w:defLockedState="0" w:defUIPriority="99" w:defSemiHidden="0" w:defUnhideWhenUsed="0" w:defQFormat="0" w:count="375">
+  <w:latentStyles w:defLockedState="0" w:defUIPriority="99" w:defSemiHidden="0" w:defUnhideWhenUsed="0" w:defQFormat="0" w:count="371">
     <w:lsdException w:name="Normal" w:uiPriority="0" w:qFormat="1"/>
     <w:lsdException w:name="heading 1" w:uiPriority="9" w:qFormat="1"/>
     <w:lsdException w:name="heading 2" w:semiHidden="1" w:uiPriority="9" w:unhideWhenUsed="1" w:qFormat="1"/>
@@ -7303,8 +8781,6 @@
     <w:lsdException w:name="List Table 5 Dark Accent 6" w:uiPriority="50"/>
     <w:lsdException w:name="List Table 6 Colorful Accent 6" w:uiPriority="51"/>
     <w:lsdException w:name="List Table 7 Colorful Accent 6" w:uiPriority="52"/>
-    <w:lsdException w:name="Mention" w:semiHidden="1" w:unhideWhenUsed="1"/>
-    <w:lsdException w:name="Smart Hyperlink" w:semiHidden="1" w:unhideWhenUsed="1"/>
   </w:latentStyles>
   <w:style w:type="paragraph" w:default="1" w:styleId="Normal">
     <w:name w:val="Normal"/>
@@ -7437,7 +8913,7 @@
       <w:u w:val="single"/>
     </w:rPr>
   </w:style>
-  <w:style w:type="character" w:styleId="UnresolvedMention">
+  <w:style w:type="character" w:customStyle="1" w:styleId="UnresolvedMention">
     <w:name w:val="Unresolved Mention"/>
     <w:basedOn w:val="DefaultParagraphFont"/>
     <w:uiPriority w:val="99"/>
@@ -7737,4 +9213,16 @@
     </a:ext>
   </a:extLst>
 </a:theme>
+</file>
+
+<file path=customXml/item1.xml><?xml version="1.0" encoding="utf-8"?>
+<b:Sources xmlns:b="http://schemas.openxmlformats.org/officeDocument/2006/bibliography" xmlns="http://schemas.openxmlformats.org/officeDocument/2006/bibliography" SelectedStyle="\APASixthEditionOfficeOnline.xsl" StyleName="APA" Version="6"/>
+</file>
+
+<file path=customXml/itemProps1.xml><?xml version="1.0" encoding="utf-8"?>
+<ds:datastoreItem xmlns:ds="http://schemas.openxmlformats.org/officeDocument/2006/customXml" ds:itemID="{E74978B5-A79A-45C0-8D96-D95079AC2078}">
+  <ds:schemaRefs>
+    <ds:schemaRef ds:uri="http://schemas.openxmlformats.org/officeDocument/2006/bibliography"/>
+  </ds:schemaRefs>
+</ds:datastoreItem>
 </file>
--- a/Supplementary/Supplementary Material.docx
+++ b/Supplementary/Supplementary Material.docx
@@ -1,6 +1,6 @@
 
 <file path=word/document.xml><?xml version="1.0" encoding="utf-8"?>
-<w:document xmlns:wpc="http://schemas.microsoft.com/office/word/2010/wordprocessingCanvas" xmlns:mc="http://schemas.openxmlformats.org/markup-compatibility/2006" xmlns:o="urn:schemas-microsoft-com:office:office" xmlns:r="http://schemas.openxmlformats.org/officeDocument/2006/relationships" xmlns:m="http://schemas.openxmlformats.org/officeDocument/2006/math" xmlns:v="urn:schemas-microsoft-com:vml" xmlns:wp14="http://schemas.microsoft.com/office/word/2010/wordprocessingDrawing" xmlns:wp="http://schemas.openxmlformats.org/drawingml/2006/wordprocessingDrawing" xmlns:w10="urn:schemas-microsoft-com:office:word" xmlns:w="http://schemas.openxmlformats.org/wordprocessingml/2006/main" xmlns:w14="http://schemas.microsoft.com/office/word/2010/wordml" xmlns:w15="http://schemas.microsoft.com/office/word/2012/wordml" xmlns:wpg="http://schemas.microsoft.com/office/word/2010/wordprocessingGroup" xmlns:wpi="http://schemas.microsoft.com/office/word/2010/wordprocessingInk" xmlns:wne="http://schemas.microsoft.com/office/word/2006/wordml" xmlns:wps="http://schemas.microsoft.com/office/word/2010/wordprocessingShape" mc:Ignorable="w14 w15 wp14">
+<w:document xmlns:wpc="http://schemas.microsoft.com/office/word/2010/wordprocessingCanvas" xmlns:mo="http://schemas.microsoft.com/office/mac/office/2008/main" xmlns:mc="http://schemas.openxmlformats.org/markup-compatibility/2006" xmlns:mv="urn:schemas-microsoft-com:mac:vml" xmlns:o="urn:schemas-microsoft-com:office:office" xmlns:r="http://schemas.openxmlformats.org/officeDocument/2006/relationships" xmlns:m="http://schemas.openxmlformats.org/officeDocument/2006/math" xmlns:v="urn:schemas-microsoft-com:vml" xmlns:wp14="http://schemas.microsoft.com/office/word/2010/wordprocessingDrawing" xmlns:wp="http://schemas.openxmlformats.org/drawingml/2006/wordprocessingDrawing" xmlns:w10="urn:schemas-microsoft-com:office:word" xmlns:w="http://schemas.openxmlformats.org/wordprocessingml/2006/main" xmlns:w14="http://schemas.microsoft.com/office/word/2010/wordml" xmlns:w15="http://schemas.microsoft.com/office/word/2012/wordml" xmlns:wpg="http://schemas.microsoft.com/office/word/2010/wordprocessingGroup" xmlns:wpi="http://schemas.microsoft.com/office/word/2010/wordprocessingInk" xmlns:wne="http://schemas.microsoft.com/office/word/2006/wordml" xmlns:wps="http://schemas.microsoft.com/office/word/2010/wordprocessingShape" mc:Ignorable="w14 w15 wp14">
   <w:body>
     <w:p>
       <w:pPr>
@@ -132,6 +132,7 @@
     </w:p>
     <w:p>
       <w:pPr>
+        <w:jc w:val="both"/>
         <w:rPr>
           <w:lang w:val="en-US"/>
         </w:rPr>
@@ -184,13 +185,15 @@
     </w:p>
     <w:p>
       <w:pPr>
-        <w:rPr>
-          <w:lang w:val="en-US"/>
-        </w:rPr>
-      </w:pPr>
-    </w:p>
-    <w:p>
-      <w:pPr>
+        <w:jc w:val="both"/>
+        <w:rPr>
+          <w:lang w:val="en-US"/>
+        </w:rPr>
+      </w:pPr>
+    </w:p>
+    <w:p>
+      <w:pPr>
+        <w:jc w:val="both"/>
         <w:rPr>
           <w:lang w:val="en-US"/>
         </w:rPr>
@@ -381,96 +384,82 @@
         <w:rPr>
           <w:lang w:val="en-US"/>
         </w:rPr>
-        <w:t xml:space="preserve">PREFIX </w:t>
+        <w:t xml:space="preserve">PREFIX up:&lt;http://purl.uniprot.org/core/&gt; </w:t>
+      </w:r>
+    </w:p>
+    <w:p>
+      <w:pPr>
+        <w:rPr>
+          <w:lang w:val="en-US"/>
+        </w:rPr>
+      </w:pPr>
+      <w:r>
+        <w:rPr>
+          <w:lang w:val="en-US"/>
+        </w:rPr>
+        <w:t>SELECT (count</w:t>
       </w:r>
       <w:proofErr w:type="gramStart"/>
       <w:r>
         <w:rPr>
           <w:lang w:val="en-US"/>
         </w:rPr>
-        <w:t>up:</w:t>
+        <w:t>(?protein</w:t>
       </w:r>
       <w:proofErr w:type="gramEnd"/>
       <w:r>
         <w:rPr>
           <w:lang w:val="en-US"/>
         </w:rPr>
-        <w:t xml:space="preserve">&lt;http://purl.uniprot.org/core/&gt; </w:t>
-      </w:r>
-    </w:p>
-    <w:p>
-      <w:pPr>
-        <w:rPr>
-          <w:lang w:val="en-US"/>
-        </w:rPr>
-      </w:pPr>
-      <w:r>
-        <w:rPr>
-          <w:lang w:val="en-US"/>
-        </w:rPr>
-        <w:t>SELECT (</w:t>
-      </w:r>
+        <w:t>) as ?</w:t>
+      </w:r>
+      <w:proofErr w:type="spellStart"/>
+      <w:r>
+        <w:rPr>
+          <w:lang w:val="en-US"/>
+        </w:rPr>
+        <w:t>count_uniprot_entries</w:t>
+      </w:r>
+      <w:proofErr w:type="spellEnd"/>
+      <w:r>
+        <w:rPr>
+          <w:lang w:val="en-US"/>
+        </w:rPr>
+        <w:t xml:space="preserve"> )</w:t>
+      </w:r>
+    </w:p>
+    <w:p>
+      <w:pPr>
+        <w:rPr>
+          <w:lang w:val="en-US"/>
+        </w:rPr>
+      </w:pPr>
+      <w:r>
+        <w:rPr>
+          <w:lang w:val="en-US"/>
+        </w:rPr>
+        <w:t>WHERE</w:t>
+      </w:r>
+    </w:p>
+    <w:p>
+      <w:pPr>
+        <w:rPr>
+          <w:lang w:val="en-US"/>
+        </w:rPr>
+      </w:pPr>
       <w:proofErr w:type="gramStart"/>
       <w:r>
         <w:rPr>
           <w:lang w:val="en-US"/>
         </w:rPr>
-        <w:t>count(</w:t>
+        <w:t>{ ?protein</w:t>
       </w:r>
       <w:proofErr w:type="gramEnd"/>
       <w:r>
         <w:rPr>
           <w:lang w:val="en-US"/>
         </w:rPr>
-        <w:t>?protein) as ?</w:t>
-      </w:r>
-      <w:proofErr w:type="spellStart"/>
-      <w:r>
-        <w:rPr>
-          <w:lang w:val="en-US"/>
-        </w:rPr>
-        <w:t>count_uniprot_entries</w:t>
-      </w:r>
-      <w:proofErr w:type="spellEnd"/>
-      <w:r>
-        <w:rPr>
-          <w:lang w:val="en-US"/>
-        </w:rPr>
-        <w:t xml:space="preserve"> )</w:t>
-      </w:r>
-    </w:p>
-    <w:p>
-      <w:pPr>
-        <w:rPr>
-          <w:lang w:val="en-US"/>
-        </w:rPr>
-      </w:pPr>
-      <w:r>
-        <w:rPr>
-          <w:lang w:val="en-US"/>
-        </w:rPr>
-        <w:t>WHERE</w:t>
-      </w:r>
-    </w:p>
-    <w:p>
-      <w:pPr>
-        <w:rPr>
-          <w:lang w:val="en-US"/>
-        </w:rPr>
-      </w:pPr>
-      <w:proofErr w:type="gramStart"/>
-      <w:r>
-        <w:rPr>
-          <w:lang w:val="en-US"/>
-        </w:rPr>
-        <w:t>{ ?</w:t>
-      </w:r>
-      <w:proofErr w:type="gramEnd"/>
-      <w:r>
-        <w:rPr>
-          <w:lang w:val="en-US"/>
-        </w:rPr>
-        <w:t xml:space="preserve">protein a </w:t>
+        <w:t xml:space="preserve"> a </w:t>
       </w:r>
       <w:proofErr w:type="spellStart"/>
       <w:r>
@@ -742,6 +731,13 @@
     </w:p>
     <w:p>
       <w:pPr>
+        <w:rPr>
+          <w:lang w:val="en-US"/>
+        </w:rPr>
+      </w:pPr>
+    </w:p>
+    <w:p>
+      <w:pPr>
         <w:pStyle w:val="Heading2"/>
         <w:rPr>
           <w:lang w:val="en-US"/>
@@ -752,25 +748,7 @@
           <w:lang w:val="en-US"/>
         </w:rPr>
         <w:lastRenderedPageBreak/>
-        <w:t xml:space="preserve">Example SPARQL </w:t>
-      </w:r>
-      <w:r>
-        <w:rPr>
-          <w:lang w:val="en-US"/>
-        </w:rPr>
-        <w:t xml:space="preserve">federated </w:t>
-      </w:r>
-      <w:r>
-        <w:rPr>
-          <w:lang w:val="en-US"/>
-        </w:rPr>
-        <w:t>query</w:t>
-      </w:r>
-      <w:r>
-        <w:rPr>
-          <w:lang w:val="en-US"/>
-        </w:rPr>
-        <w:t xml:space="preserve"> across </w:t>
+        <w:t xml:space="preserve">An example of </w:t>
       </w:r>
       <w:proofErr w:type="spellStart"/>
       <w:r>
@@ -779,577 +757,880 @@
         </w:rPr>
         <w:t>Bgee</w:t>
       </w:r>
+      <w:r>
+        <w:rPr>
+          <w:lang w:val="en-US"/>
+        </w:rPr>
+        <w:t>-Ontop</w:t>
+      </w:r>
       <w:proofErr w:type="spellEnd"/>
       <w:r>
         <w:rPr>
           <w:lang w:val="en-US"/>
         </w:rPr>
-        <w:t xml:space="preserve">, OMA, </w:t>
+        <w:t xml:space="preserve"> relational-to-RDF mapping for </w:t>
+      </w:r>
+      <w:r>
+        <w:rPr>
+          <w:lang w:val="en-US"/>
+        </w:rPr>
+        <w:t xml:space="preserve">the </w:t>
+      </w:r>
+      <w:r>
+        <w:rPr>
+          <w:lang w:val="en-US"/>
+        </w:rPr>
+        <w:t>species</w:t>
+      </w:r>
+      <w:r>
+        <w:rPr>
+          <w:lang w:val="en-US"/>
+        </w:rPr>
+        <w:t xml:space="preserve"> table</w:t>
+      </w:r>
+    </w:p>
+    <w:p>
+      <w:pPr>
+        <w:rPr>
+          <w:lang w:val="en-US"/>
+        </w:rPr>
+      </w:pPr>
+    </w:p>
+    <w:p>
+      <w:pPr>
+        <w:jc w:val="both"/>
+        <w:rPr>
+          <w:lang w:val="en-US"/>
+        </w:rPr>
+      </w:pPr>
+      <w:r>
+        <w:rPr>
+          <w:lang w:val="en-US"/>
+        </w:rPr>
+        <w:t xml:space="preserve">In more detail, </w:t>
+      </w:r>
+      <w:r>
+        <w:rPr>
+          <w:lang w:val="en-US"/>
+        </w:rPr>
+        <w:t xml:space="preserve">the code fragment in Listing 1 </w:t>
+      </w:r>
+      <w:r>
+        <w:rPr>
+          <w:lang w:val="en-US"/>
+        </w:rPr>
+        <w:t xml:space="preserve">defines how rows (i.e. a species) and columns (i.e. species attributes) of the </w:t>
+      </w:r>
+      <w:r>
+        <w:rPr>
+          <w:i/>
+          <w:lang w:val="en-US"/>
+        </w:rPr>
+        <w:t>species</w:t>
+      </w:r>
+      <w:r>
+        <w:rPr>
+          <w:lang w:val="en-US"/>
+        </w:rPr>
+        <w:t xml:space="preserve"> table in the relational database can be mapped as RDF triples, by instantiating a corresponding </w:t>
       </w:r>
       <w:proofErr w:type="spellStart"/>
       <w:r>
         <w:rPr>
           <w:lang w:val="en-US"/>
         </w:rPr>
-        <w:t>UniProt</w:t>
+        <w:t>GenEx</w:t>
       </w:r>
       <w:proofErr w:type="spellEnd"/>
-    </w:p>
-    <w:p>
-      <w:pPr>
-        <w:rPr>
-          <w:lang w:val="en-US"/>
-        </w:rPr>
-      </w:pPr>
-    </w:p>
-    <w:p>
-      <w:pPr>
-        <w:rPr>
-          <w:i/>
-          <w:lang w:val="en-US"/>
-        </w:rPr>
-      </w:pPr>
-      <w:r>
-        <w:rPr>
-          <w:i/>
-          <w:lang w:val="en-US"/>
-        </w:rPr>
-        <w:t>What are the human genes which have a known association to glioblastoma (a type of brain cancer) and which furthermore have an orthologous gene expressed in the rat's brain</w:t>
-      </w:r>
-      <w:r>
-        <w:rPr>
-          <w:i/>
-          <w:lang w:val="en-US"/>
-        </w:rPr>
-        <w:t>?</w:t>
-      </w:r>
-    </w:p>
-    <w:p>
-      <w:pPr>
-        <w:rPr>
-          <w:i/>
-          <w:lang w:val="en-US"/>
-        </w:rPr>
-      </w:pPr>
-    </w:p>
-    <w:p>
-      <w:pPr>
-        <w:rPr>
-          <w:lang w:val="en-US"/>
-        </w:rPr>
-      </w:pPr>
-    </w:p>
-    <w:p>
-      <w:pPr>
-        <w:rPr>
-          <w:rFonts w:ascii="Courier New" w:hAnsi="Courier New" w:cs="Courier New"/>
-          <w:sz w:val="22"/>
-          <w:szCs w:val="22"/>
-          <w:lang w:val="en-US"/>
-        </w:rPr>
-      </w:pPr>
-      <w:r>
-        <w:rPr>
-          <w:rFonts w:ascii="Courier New" w:hAnsi="Courier New" w:cs="Courier New"/>
-          <w:sz w:val="22"/>
-          <w:szCs w:val="22"/>
-          <w:lang w:val="en-US"/>
-        </w:rPr>
-        <w:t xml:space="preserve">PREFIX </w:t>
-      </w:r>
-      <w:proofErr w:type="spellStart"/>
-      <w:r>
-        <w:rPr>
-          <w:rFonts w:ascii="Courier New" w:hAnsi="Courier New" w:cs="Courier New"/>
-          <w:sz w:val="22"/>
-          <w:szCs w:val="22"/>
-          <w:lang w:val="en-US"/>
-        </w:rPr>
-        <w:t>rdfs</w:t>
-      </w:r>
-      <w:proofErr w:type="spellEnd"/>
-      <w:r>
-        <w:rPr>
-          <w:rFonts w:ascii="Courier New" w:hAnsi="Courier New" w:cs="Courier New"/>
-          <w:sz w:val="22"/>
-          <w:szCs w:val="22"/>
-          <w:lang w:val="en-US"/>
-        </w:rPr>
-        <w:t>: &lt;http://www.w3.org/2000/01/rdf-schema#&gt;</w:t>
-      </w:r>
-    </w:p>
-    <w:p>
-      <w:pPr>
-        <w:rPr>
-          <w:rFonts w:ascii="Courier New" w:hAnsi="Courier New" w:cs="Courier New"/>
-          <w:sz w:val="22"/>
-          <w:szCs w:val="22"/>
-          <w:lang w:val="en-US"/>
-        </w:rPr>
-      </w:pPr>
-      <w:r>
-        <w:rPr>
-          <w:rFonts w:ascii="Courier New" w:hAnsi="Courier New" w:cs="Courier New"/>
-          <w:sz w:val="22"/>
-          <w:szCs w:val="22"/>
-          <w:lang w:val="en-US"/>
-        </w:rPr>
-        <w:t>PREFIX obo: &lt;http://purl.obolibrary.org/obo/&gt;</w:t>
-      </w:r>
-    </w:p>
-    <w:p>
-      <w:pPr>
-        <w:rPr>
-          <w:rFonts w:ascii="Courier New" w:hAnsi="Courier New" w:cs="Courier New"/>
-          <w:sz w:val="22"/>
-          <w:szCs w:val="22"/>
-          <w:lang w:val="en-US"/>
-        </w:rPr>
-      </w:pPr>
-      <w:r>
-        <w:rPr>
-          <w:rFonts w:ascii="Courier New" w:hAnsi="Courier New" w:cs="Courier New"/>
-          <w:sz w:val="22"/>
-          <w:szCs w:val="22"/>
-          <w:lang w:val="en-US"/>
-        </w:rPr>
-        <w:t xml:space="preserve">PREFIX </w:t>
-      </w:r>
-      <w:proofErr w:type="spellStart"/>
-      <w:r>
-        <w:rPr>
-          <w:rFonts w:ascii="Courier New" w:hAnsi="Courier New" w:cs="Courier New"/>
-          <w:sz w:val="22"/>
-          <w:szCs w:val="22"/>
-          <w:lang w:val="en-US"/>
-        </w:rPr>
-        <w:t>orth</w:t>
-      </w:r>
-      <w:proofErr w:type="spellEnd"/>
-      <w:r>
-        <w:rPr>
-          <w:rFonts w:ascii="Courier New" w:hAnsi="Courier New" w:cs="Courier New"/>
-          <w:sz w:val="22"/>
-          <w:szCs w:val="22"/>
-          <w:lang w:val="en-US"/>
-        </w:rPr>
-        <w:t>: &lt;http://purl.org/net/orth#&gt;</w:t>
-      </w:r>
-    </w:p>
-    <w:p>
-      <w:pPr>
-        <w:rPr>
-          <w:rFonts w:ascii="Courier New" w:hAnsi="Courier New" w:cs="Courier New"/>
-          <w:sz w:val="22"/>
-          <w:szCs w:val="22"/>
-          <w:lang w:val="en-US"/>
-        </w:rPr>
-      </w:pPr>
-      <w:r>
-        <w:rPr>
-          <w:rFonts w:ascii="Courier New" w:hAnsi="Courier New" w:cs="Courier New"/>
-          <w:sz w:val="22"/>
-          <w:szCs w:val="22"/>
-          <w:lang w:val="en-US"/>
-        </w:rPr>
-        <w:t xml:space="preserve">PREFIX </w:t>
-      </w:r>
-      <w:proofErr w:type="spellStart"/>
-      <w:r>
-        <w:rPr>
-          <w:rFonts w:ascii="Courier New" w:hAnsi="Courier New" w:cs="Courier New"/>
-          <w:sz w:val="22"/>
-          <w:szCs w:val="22"/>
-          <w:lang w:val="en-US"/>
-        </w:rPr>
-        <w:t>sio</w:t>
-      </w:r>
-      <w:proofErr w:type="spellEnd"/>
-      <w:r>
-        <w:rPr>
-          <w:rFonts w:ascii="Courier New" w:hAnsi="Courier New" w:cs="Courier New"/>
-          <w:sz w:val="22"/>
-          <w:szCs w:val="22"/>
-          <w:lang w:val="en-US"/>
-        </w:rPr>
-        <w:t>: &lt;http://semanticscience.org/resource/&gt;</w:t>
-      </w:r>
-    </w:p>
-    <w:p>
-      <w:pPr>
-        <w:rPr>
-          <w:rFonts w:ascii="Courier New" w:hAnsi="Courier New" w:cs="Courier New"/>
-          <w:sz w:val="22"/>
-          <w:szCs w:val="22"/>
-          <w:lang w:val="en-US"/>
-        </w:rPr>
-      </w:pPr>
-      <w:r>
-        <w:rPr>
-          <w:rFonts w:ascii="Courier New" w:hAnsi="Courier New" w:cs="Courier New"/>
-          <w:sz w:val="22"/>
-          <w:szCs w:val="22"/>
-          <w:lang w:val="en-US"/>
-        </w:rPr>
-        <w:t>PREFIX taxon: &lt;http://purl.uniprot.org/taxonomy/&gt;</w:t>
-      </w:r>
-    </w:p>
-    <w:p>
-      <w:pPr>
-        <w:rPr>
-          <w:rFonts w:ascii="Courier New" w:hAnsi="Courier New" w:cs="Courier New"/>
-          <w:sz w:val="22"/>
-          <w:szCs w:val="22"/>
-          <w:lang w:val="en-US"/>
-        </w:rPr>
-      </w:pPr>
-      <w:r>
-        <w:rPr>
-          <w:rFonts w:ascii="Courier New" w:hAnsi="Courier New" w:cs="Courier New"/>
-          <w:sz w:val="22"/>
-          <w:szCs w:val="22"/>
-          <w:lang w:val="en-US"/>
-        </w:rPr>
-        <w:t>PREFIX up: &lt;http://purl.uniprot.org/core/&gt;</w:t>
-      </w:r>
-    </w:p>
-    <w:p>
-      <w:pPr>
-        <w:rPr>
-          <w:rFonts w:ascii="Courier New" w:hAnsi="Courier New" w:cs="Courier New"/>
-          <w:sz w:val="22"/>
-          <w:szCs w:val="22"/>
-          <w:lang w:val="en-US"/>
-        </w:rPr>
-      </w:pPr>
-      <w:r>
-        <w:rPr>
-          <w:rFonts w:ascii="Courier New" w:hAnsi="Courier New" w:cs="Courier New"/>
-          <w:sz w:val="22"/>
-          <w:szCs w:val="22"/>
-          <w:lang w:val="en-US"/>
-        </w:rPr>
-        <w:t xml:space="preserve">PREFIX </w:t>
-      </w:r>
-      <w:proofErr w:type="spellStart"/>
-      <w:r>
-        <w:rPr>
-          <w:rFonts w:ascii="Courier New" w:hAnsi="Courier New" w:cs="Courier New"/>
-          <w:sz w:val="22"/>
-          <w:szCs w:val="22"/>
-          <w:lang w:val="en-US"/>
-        </w:rPr>
-        <w:t>lscr</w:t>
-      </w:r>
-      <w:proofErr w:type="spellEnd"/>
-      <w:r>
-        <w:rPr>
-          <w:rFonts w:ascii="Courier New" w:hAnsi="Courier New" w:cs="Courier New"/>
-          <w:sz w:val="22"/>
-          <w:szCs w:val="22"/>
-          <w:lang w:val="en-US"/>
-        </w:rPr>
-        <w:t>: &lt;http://purl.org/lscr#&gt;</w:t>
-      </w:r>
-    </w:p>
-    <w:p>
-      <w:pPr>
-        <w:rPr>
-          <w:rFonts w:ascii="Courier New" w:hAnsi="Courier New" w:cs="Courier New"/>
-          <w:sz w:val="22"/>
-          <w:szCs w:val="22"/>
-          <w:lang w:val="en-US"/>
-        </w:rPr>
-      </w:pPr>
-      <w:r>
-        <w:rPr>
-          <w:rFonts w:ascii="Courier New" w:hAnsi="Courier New" w:cs="Courier New"/>
-          <w:sz w:val="22"/>
-          <w:szCs w:val="22"/>
-          <w:lang w:val="en-US"/>
-        </w:rPr>
-        <w:t xml:space="preserve">PREFIX </w:t>
+      <w:r>
+        <w:rPr>
+          <w:lang w:val="en-US"/>
+        </w:rPr>
+        <w:t xml:space="preserve"> class, namely the </w:t>
       </w:r>
       <w:proofErr w:type="spellStart"/>
       <w:proofErr w:type="gramStart"/>
       <w:r>
         <w:rPr>
-          <w:rFonts w:ascii="Courier New" w:hAnsi="Courier New" w:cs="Courier New"/>
-          <w:sz w:val="22"/>
-          <w:szCs w:val="22"/>
-          <w:lang w:val="en-US"/>
-        </w:rPr>
-        <w:t>genex</w:t>
-      </w:r>
-      <w:proofErr w:type="spellEnd"/>
-      <w:r>
-        <w:rPr>
-          <w:rFonts w:ascii="Courier New" w:hAnsi="Courier New" w:cs="Courier New"/>
-          <w:sz w:val="22"/>
-          <w:szCs w:val="22"/>
-          <w:lang w:val="en-US"/>
-        </w:rPr>
-        <w:t>:</w:t>
-      </w:r>
-      <w:proofErr w:type="gramEnd"/>
-      <w:r>
-        <w:rPr>
-          <w:rFonts w:ascii="Courier New" w:hAnsi="Courier New" w:cs="Courier New"/>
-          <w:sz w:val="22"/>
-          <w:szCs w:val="22"/>
-          <w:lang w:val="en-US"/>
-        </w:rPr>
-        <w:t>&lt;http://purl.org/genex#&gt;</w:t>
-      </w:r>
-    </w:p>
-    <w:p>
-      <w:pPr>
-        <w:rPr>
-          <w:rFonts w:ascii="Courier New" w:hAnsi="Courier New" w:cs="Courier New"/>
-          <w:sz w:val="22"/>
-          <w:szCs w:val="22"/>
-          <w:lang w:val="en-US"/>
-        </w:rPr>
-      </w:pPr>
-    </w:p>
-    <w:p>
-      <w:pPr>
-        <w:rPr>
-          <w:rFonts w:ascii="Courier New" w:hAnsi="Courier New" w:cs="Courier New"/>
-          <w:sz w:val="22"/>
-          <w:szCs w:val="22"/>
-          <w:lang w:val="en-US"/>
-        </w:rPr>
-      </w:pPr>
-      <w:proofErr w:type="gramStart"/>
-      <w:r>
-        <w:rPr>
-          <w:rFonts w:ascii="Courier New" w:hAnsi="Courier New" w:cs="Courier New"/>
-          <w:sz w:val="22"/>
-          <w:szCs w:val="22"/>
-          <w:lang w:val="en-US"/>
-        </w:rPr>
-        <w:t>SELECT  DISTINCT</w:t>
-      </w:r>
-      <w:proofErr w:type="gramEnd"/>
-      <w:r>
-        <w:rPr>
-          <w:rFonts w:ascii="Courier New" w:hAnsi="Courier New" w:cs="Courier New"/>
-          <w:sz w:val="22"/>
-          <w:szCs w:val="22"/>
-          <w:lang w:val="en-US"/>
-        </w:rPr>
-        <w:t xml:space="preserve"> ?protein ?</w:t>
-      </w:r>
-      <w:proofErr w:type="spellStart"/>
-      <w:r>
-        <w:rPr>
-          <w:rFonts w:ascii="Courier New" w:hAnsi="Courier New" w:cs="Courier New"/>
-          <w:sz w:val="22"/>
-          <w:szCs w:val="22"/>
-          <w:lang w:val="en-US"/>
-        </w:rPr>
-        <w:t>orthologous_protein_rat</w:t>
-      </w:r>
-      <w:proofErr w:type="spellEnd"/>
-      <w:r>
-        <w:rPr>
-          <w:rFonts w:ascii="Courier New" w:hAnsi="Courier New" w:cs="Courier New"/>
-          <w:sz w:val="22"/>
-          <w:szCs w:val="22"/>
-          <w:lang w:val="en-US"/>
-        </w:rPr>
-        <w:t xml:space="preserve"> ?id WHERE {</w:t>
-      </w:r>
-    </w:p>
-    <w:p>
-      <w:pPr>
-        <w:rPr>
-          <w:rFonts w:ascii="Courier New" w:hAnsi="Courier New" w:cs="Courier New"/>
-          <w:sz w:val="22"/>
-          <w:szCs w:val="22"/>
-          <w:lang w:val="en-US"/>
-        </w:rPr>
-      </w:pPr>
-      <w:r>
-        <w:rPr>
-          <w:rFonts w:ascii="Courier New" w:hAnsi="Courier New" w:cs="Courier New"/>
-          <w:sz w:val="22"/>
-          <w:szCs w:val="22"/>
-          <w:lang w:val="en-US"/>
-        </w:rPr>
-        <w:t xml:space="preserve"> SELECT * {</w:t>
-      </w:r>
-    </w:p>
-    <w:p>
-      <w:pPr>
-        <w:rPr>
-          <w:rFonts w:ascii="Courier New" w:hAnsi="Courier New" w:cs="Courier New"/>
-          <w:sz w:val="22"/>
-          <w:szCs w:val="22"/>
-          <w:lang w:val="en-US"/>
-        </w:rPr>
-      </w:pPr>
-      <w:r>
-        <w:rPr>
-          <w:rFonts w:ascii="Courier New" w:hAnsi="Courier New" w:cs="Courier New"/>
-          <w:sz w:val="22"/>
-          <w:szCs w:val="22"/>
-          <w:lang w:val="en-US"/>
-        </w:rPr>
-        <w:t xml:space="preserve"> SERVICE &lt;http://sparql.uniprot.org/sparql</w:t>
-      </w:r>
-      <w:proofErr w:type="gramStart"/>
-      <w:r>
-        <w:rPr>
-          <w:rFonts w:ascii="Courier New" w:hAnsi="Courier New" w:cs="Courier New"/>
-          <w:sz w:val="22"/>
-          <w:szCs w:val="22"/>
-          <w:lang w:val="en-US"/>
-        </w:rPr>
-        <w:t>&gt;  {</w:t>
-      </w:r>
-      <w:proofErr w:type="gramEnd"/>
-    </w:p>
-    <w:p>
-      <w:pPr>
-        <w:rPr>
-          <w:rFonts w:ascii="Courier New" w:hAnsi="Courier New" w:cs="Courier New"/>
-          <w:sz w:val="22"/>
-          <w:szCs w:val="22"/>
-          <w:lang w:val="en-US"/>
-        </w:rPr>
-      </w:pPr>
-      <w:r>
-        <w:rPr>
-          <w:rFonts w:ascii="Courier New" w:hAnsi="Courier New" w:cs="Courier New"/>
-          <w:sz w:val="22"/>
-          <w:szCs w:val="22"/>
-          <w:lang w:val="en-US"/>
-        </w:rPr>
-        <w:t xml:space="preserve">   </w:t>
-      </w:r>
-      <w:proofErr w:type="gramStart"/>
-      <w:r>
-        <w:rPr>
-          <w:rFonts w:ascii="Courier New" w:hAnsi="Courier New" w:cs="Courier New"/>
-          <w:sz w:val="22"/>
-          <w:szCs w:val="22"/>
-          <w:lang w:val="en-US"/>
-        </w:rPr>
-        <w:t>SELECT  ?</w:t>
-      </w:r>
-      <w:proofErr w:type="gramEnd"/>
-      <w:r>
-        <w:rPr>
-          <w:rFonts w:ascii="Courier New" w:hAnsi="Courier New" w:cs="Courier New"/>
-          <w:sz w:val="22"/>
-          <w:szCs w:val="22"/>
-          <w:lang w:val="en-US"/>
-        </w:rPr>
-        <w:t>protein  WHERE {</w:t>
-      </w:r>
-    </w:p>
-    <w:p>
-      <w:pPr>
-        <w:ind w:left="720"/>
-        <w:rPr>
-          <w:rFonts w:ascii="Courier New" w:hAnsi="Courier New" w:cs="Courier New"/>
-          <w:sz w:val="22"/>
-          <w:szCs w:val="22"/>
-          <w:lang w:val="en-US"/>
-        </w:rPr>
-      </w:pPr>
-      <w:r>
-        <w:rPr>
-          <w:rFonts w:ascii="Courier New" w:hAnsi="Courier New" w:cs="Courier New"/>
-          <w:sz w:val="22"/>
-          <w:szCs w:val="22"/>
-          <w:lang w:val="en-US"/>
-        </w:rPr>
-        <w:t xml:space="preserve">       ?protein a </w:t>
-      </w:r>
-      <w:proofErr w:type="spellStart"/>
-      <w:r>
-        <w:rPr>
-          <w:rFonts w:ascii="Courier New" w:hAnsi="Courier New" w:cs="Courier New"/>
-          <w:sz w:val="22"/>
-          <w:szCs w:val="22"/>
-          <w:lang w:val="en-US"/>
-        </w:rPr>
-        <w:t>up</w:t>
-      </w:r>
-      <w:proofErr w:type="gramStart"/>
-      <w:r>
-        <w:rPr>
-          <w:rFonts w:ascii="Courier New" w:hAnsi="Courier New" w:cs="Courier New"/>
-          <w:sz w:val="22"/>
-          <w:szCs w:val="22"/>
-          <w:lang w:val="en-US"/>
-        </w:rPr>
-        <w:t>:Protein</w:t>
+          <w:i/>
+          <w:lang w:val="en-US"/>
+        </w:rPr>
+        <w:t>up:Taxon</w:t>
       </w:r>
       <w:proofErr w:type="spellEnd"/>
       <w:proofErr w:type="gramEnd"/>
       <w:r>
         <w:rPr>
-          <w:rFonts w:ascii="Courier New" w:hAnsi="Courier New" w:cs="Courier New"/>
-          <w:sz w:val="22"/>
-          <w:szCs w:val="22"/>
-          <w:lang w:val="en-US"/>
-        </w:rPr>
-        <w:t>;</w:t>
-      </w:r>
-    </w:p>
-    <w:p>
-      <w:pPr>
-        <w:ind w:left="720"/>
-        <w:rPr>
-          <w:rFonts w:ascii="Courier New" w:hAnsi="Courier New" w:cs="Courier New"/>
-          <w:sz w:val="22"/>
-          <w:szCs w:val="22"/>
-          <w:lang w:val="en-US"/>
-        </w:rPr>
-      </w:pPr>
-      <w:r>
-        <w:rPr>
-          <w:rFonts w:ascii="Courier New" w:hAnsi="Courier New" w:cs="Courier New"/>
-          <w:sz w:val="22"/>
-          <w:szCs w:val="22"/>
-          <w:lang w:val="en-US"/>
-        </w:rPr>
-        <w:t xml:space="preserve">                </w:t>
+          <w:lang w:val="en-US"/>
+        </w:rPr>
+        <w:t xml:space="preserve"> class (imported from the </w:t>
+      </w:r>
+      <w:proofErr w:type="spellStart"/>
+      <w:r>
+        <w:rPr>
+          <w:lang w:val="en-US"/>
+        </w:rPr>
+        <w:t>UniProt</w:t>
+      </w:r>
+      <w:proofErr w:type="spellEnd"/>
+      <w:r>
+        <w:rPr>
+          <w:lang w:val="en-US"/>
+        </w:rPr>
+        <w:t xml:space="preserve"> core ontology), as well as its individuals. The</w:t>
+      </w:r>
+      <w:r>
+        <w:rPr>
+          <w:lang w:val="en-US"/>
+        </w:rPr>
+        <w:t xml:space="preserve"> mapping also addresses </w:t>
+      </w:r>
+      <w:r>
+        <w:rPr>
+          <w:i/>
+          <w:lang w:val="en-US"/>
+        </w:rPr>
+        <w:t>schema-level heterogeneity</w:t>
+      </w:r>
+      <w:r>
+        <w:rPr>
+          <w:lang w:val="en-US"/>
+        </w:rPr>
+        <w:t xml:space="preserve"> by concatenating two source column values (i.e. </w:t>
+      </w:r>
+      <w:r>
+        <w:rPr>
+          <w:i/>
+          <w:lang w:val="en-US"/>
+        </w:rPr>
+        <w:t>genus</w:t>
+      </w:r>
+      <w:r>
+        <w:rPr>
+          <w:lang w:val="en-US"/>
+        </w:rPr>
+        <w:t xml:space="preserve"> and </w:t>
+      </w:r>
+      <w:r>
+        <w:rPr>
+          <w:i/>
+          <w:lang w:val="en-US"/>
+        </w:rPr>
+        <w:t>species</w:t>
+      </w:r>
+      <w:r>
+        <w:rPr>
+          <w:lang w:val="en-US"/>
+        </w:rPr>
+        <w:t xml:space="preserve">) into the target </w:t>
       </w:r>
       <w:proofErr w:type="spellStart"/>
       <w:proofErr w:type="gramStart"/>
       <w:r>
         <w:rPr>
-          <w:rFonts w:ascii="Courier New" w:hAnsi="Courier New" w:cs="Courier New"/>
-          <w:sz w:val="22"/>
-          <w:szCs w:val="22"/>
-          <w:lang w:val="en-US"/>
-        </w:rPr>
-        <w:t>up:</w:t>
-      </w:r>
+          <w:i/>
+          <w:lang w:val="en-US"/>
+        </w:rPr>
+        <w:t>up:scientificName</w:t>
+      </w:r>
+      <w:proofErr w:type="spellEnd"/>
       <w:proofErr w:type="gramEnd"/>
       <w:r>
         <w:rPr>
-          <w:rFonts w:ascii="Courier New" w:hAnsi="Courier New" w:cs="Courier New"/>
-          <w:sz w:val="22"/>
-          <w:szCs w:val="22"/>
-          <w:lang w:val="en-US"/>
-        </w:rPr>
-        <w:t>organism</w:t>
+          <w:lang w:val="en-US"/>
+        </w:rPr>
+        <w:t xml:space="preserve"> RDF property.</w:t>
+      </w:r>
+    </w:p>
+    <w:p>
+      <w:pPr>
+        <w:rPr>
+          <w:lang w:val="en-US"/>
+        </w:rPr>
+      </w:pPr>
+    </w:p>
+    <w:p>
+      <w:pPr>
+        <w:jc w:val="center"/>
+        <w:rPr>
+          <w:lang w:val="en-US"/>
+        </w:rPr>
+      </w:pPr>
+      <w:r>
+        <w:rPr>
+          <w:noProof/>
+          <w:lang w:eastAsia="en-GB"/>
+        </w:rPr>
+        <w:drawing>
+          <wp:inline distT="0" distB="0" distL="0" distR="0" wp14:anchorId="534946A9" wp14:editId="04427597">
+            <wp:extent cx="4138621" cy="2450137"/>
+            <wp:effectExtent l="0" t="0" r="1905" b="0"/>
+            <wp:docPr id="1" name="Picture 1"/>
+            <wp:cNvGraphicFramePr>
+              <a:graphicFrameLocks xmlns:a="http://schemas.openxmlformats.org/drawingml/2006/main" noChangeAspect="1"/>
+            </wp:cNvGraphicFramePr>
+            <a:graphic xmlns:a="http://schemas.openxmlformats.org/drawingml/2006/main">
+              <a:graphicData uri="http://schemas.openxmlformats.org/drawingml/2006/picture">
+                <pic:pic xmlns:pic="http://schemas.openxmlformats.org/drawingml/2006/picture">
+                  <pic:nvPicPr>
+                    <pic:cNvPr id="1" name="screenshot.png"/>
+                    <pic:cNvPicPr/>
+                  </pic:nvPicPr>
+                  <pic:blipFill>
+                    <a:blip r:embed="rId10">
+                      <a:extLst>
+                        <a:ext uri="{28A0092B-C50C-407E-A947-70E740481C1C}">
+                          <a14:useLocalDpi xmlns:a14="http://schemas.microsoft.com/office/drawing/2010/main" val="0"/>
+                        </a:ext>
+                      </a:extLst>
+                    </a:blip>
+                    <a:stretch>
+                      <a:fillRect/>
+                    </a:stretch>
+                  </pic:blipFill>
+                  <pic:spPr>
+                    <a:xfrm>
+                      <a:off x="0" y="0"/>
+                      <a:ext cx="4145824" cy="2454402"/>
+                    </a:xfrm>
+                    <a:prstGeom prst="rect">
+                      <a:avLst/>
+                    </a:prstGeom>
+                  </pic:spPr>
+                </pic:pic>
+              </a:graphicData>
+            </a:graphic>
+          </wp:inline>
+        </w:drawing>
+      </w:r>
+    </w:p>
+    <w:p>
+      <w:pPr>
+        <w:rPr>
+          <w:lang w:val="en-US"/>
+        </w:rPr>
+      </w:pPr>
+    </w:p>
+    <w:p>
+      <w:pPr>
+        <w:jc w:val="center"/>
+        <w:rPr>
+          <w:lang w:val="en-US"/>
+        </w:rPr>
+      </w:pPr>
+      <w:r>
+        <w:rPr>
+          <w:noProof/>
+          <w:lang w:eastAsia="en-GB"/>
+        </w:rPr>
+        <w:drawing>
+          <wp:inline distT="0" distB="0" distL="0" distR="0" wp14:anchorId="0E8EBDF9" wp14:editId="2E64A700">
+            <wp:extent cx="4124874" cy="3297612"/>
+            <wp:effectExtent l="0" t="0" r="0" b="4445"/>
+            <wp:docPr id="3" name="Picture 3"/>
+            <wp:cNvGraphicFramePr>
+              <a:graphicFrameLocks xmlns:a="http://schemas.openxmlformats.org/drawingml/2006/main" noChangeAspect="1"/>
+            </wp:cNvGraphicFramePr>
+            <a:graphic xmlns:a="http://schemas.openxmlformats.org/drawingml/2006/main">
+              <a:graphicData uri="http://schemas.openxmlformats.org/drawingml/2006/picture">
+                <pic:pic xmlns:pic="http://schemas.openxmlformats.org/drawingml/2006/picture">
+                  <pic:nvPicPr>
+                    <pic:cNvPr id="3" name="screenshot.png"/>
+                    <pic:cNvPicPr/>
+                  </pic:nvPicPr>
+                  <pic:blipFill>
+                    <a:blip r:embed="rId11">
+                      <a:extLst>
+                        <a:ext uri="{28A0092B-C50C-407E-A947-70E740481C1C}">
+                          <a14:useLocalDpi xmlns:a14="http://schemas.microsoft.com/office/drawing/2010/main" val="0"/>
+                        </a:ext>
+                      </a:extLst>
+                    </a:blip>
+                    <a:stretch>
+                      <a:fillRect/>
+                    </a:stretch>
+                  </pic:blipFill>
+                  <pic:spPr>
+                    <a:xfrm>
+                      <a:off x="0" y="0"/>
+                      <a:ext cx="4139322" cy="3309162"/>
+                    </a:xfrm>
+                    <a:prstGeom prst="rect">
+                      <a:avLst/>
+                    </a:prstGeom>
+                  </pic:spPr>
+                </pic:pic>
+              </a:graphicData>
+            </a:graphic>
+          </wp:inline>
+        </w:drawing>
+      </w:r>
+      <w:bookmarkStart w:id="0" w:name="_GoBack"/>
+      <w:bookmarkEnd w:id="0"/>
+    </w:p>
+    <w:p>
+      <w:pPr>
+        <w:rPr>
+          <w:lang w:val="en-US"/>
+        </w:rPr>
+      </w:pPr>
+    </w:p>
+    <w:p>
+      <w:pPr>
+        <w:pStyle w:val="Heading2"/>
+        <w:rPr>
+          <w:lang w:val="en-US"/>
+        </w:rPr>
+      </w:pPr>
+      <w:r>
+        <w:rPr>
+          <w:lang w:val="en-US"/>
+        </w:rPr>
+        <w:t xml:space="preserve">Example SPARQL </w:t>
+      </w:r>
+      <w:r>
+        <w:rPr>
+          <w:lang w:val="en-US"/>
+        </w:rPr>
+        <w:t xml:space="preserve">federated </w:t>
+      </w:r>
+      <w:r>
+        <w:rPr>
+          <w:lang w:val="en-US"/>
+        </w:rPr>
+        <w:t>query</w:t>
+      </w:r>
+      <w:r>
+        <w:rPr>
+          <w:lang w:val="en-US"/>
+        </w:rPr>
+        <w:t xml:space="preserve"> across </w:t>
+      </w:r>
+      <w:proofErr w:type="spellStart"/>
+      <w:r>
+        <w:rPr>
+          <w:lang w:val="en-US"/>
+        </w:rPr>
+        <w:t>Bgee</w:t>
       </w:r>
       <w:proofErr w:type="spellEnd"/>
       <w:r>
         <w:rPr>
-          <w:rFonts w:ascii="Courier New" w:hAnsi="Courier New" w:cs="Courier New"/>
-          <w:sz w:val="22"/>
-          <w:szCs w:val="22"/>
-          <w:lang w:val="en-US"/>
-        </w:rPr>
-        <w:t xml:space="preserve"> taxon:9606 ;</w:t>
+          <w:lang w:val="en-US"/>
+        </w:rPr>
+        <w:t xml:space="preserve">, OMA, </w:t>
+      </w:r>
+      <w:proofErr w:type="spellStart"/>
+      <w:r>
+        <w:rPr>
+          <w:lang w:val="en-US"/>
+        </w:rPr>
+        <w:t>UniProt</w:t>
+      </w:r>
+      <w:proofErr w:type="spellEnd"/>
+    </w:p>
+    <w:p>
+      <w:pPr>
+        <w:rPr>
+          <w:lang w:val="en-US"/>
+        </w:rPr>
+      </w:pPr>
+    </w:p>
+    <w:p>
+      <w:pPr>
+        <w:rPr>
+          <w:i/>
+          <w:lang w:val="en-US"/>
+        </w:rPr>
+      </w:pPr>
+      <w:r>
+        <w:rPr>
+          <w:i/>
+          <w:lang w:val="en-US"/>
+        </w:rPr>
+        <w:t>What are the human genes which have a known association to glioblastoma (a type of brain cancer) and which furthermore have an orthologous gene expressed in the rat's brain</w:t>
+      </w:r>
+      <w:r>
+        <w:rPr>
+          <w:i/>
+          <w:lang w:val="en-US"/>
+        </w:rPr>
+        <w:t>?</w:t>
+      </w:r>
+    </w:p>
+    <w:p>
+      <w:pPr>
+        <w:rPr>
+          <w:i/>
+          <w:lang w:val="en-US"/>
+        </w:rPr>
+      </w:pPr>
+    </w:p>
+    <w:p>
+      <w:pPr>
+        <w:rPr>
+          <w:lang w:val="en-US"/>
+        </w:rPr>
+      </w:pPr>
+    </w:p>
+    <w:p>
+      <w:pPr>
+        <w:rPr>
+          <w:rFonts w:ascii="Courier New" w:hAnsi="Courier New" w:cs="Courier New"/>
+          <w:sz w:val="22"/>
+          <w:szCs w:val="22"/>
+          <w:lang w:val="en-US"/>
+        </w:rPr>
+      </w:pPr>
+      <w:r>
+        <w:rPr>
+          <w:rFonts w:ascii="Courier New" w:hAnsi="Courier New" w:cs="Courier New"/>
+          <w:sz w:val="22"/>
+          <w:szCs w:val="22"/>
+          <w:lang w:val="en-US"/>
+        </w:rPr>
+        <w:t xml:space="preserve">PREFIX </w:t>
+      </w:r>
+      <w:proofErr w:type="spellStart"/>
+      <w:r>
+        <w:rPr>
+          <w:rFonts w:ascii="Courier New" w:hAnsi="Courier New" w:cs="Courier New"/>
+          <w:sz w:val="22"/>
+          <w:szCs w:val="22"/>
+          <w:lang w:val="en-US"/>
+        </w:rPr>
+        <w:t>rdfs</w:t>
+      </w:r>
+      <w:proofErr w:type="spellEnd"/>
+      <w:r>
+        <w:rPr>
+          <w:rFonts w:ascii="Courier New" w:hAnsi="Courier New" w:cs="Courier New"/>
+          <w:sz w:val="22"/>
+          <w:szCs w:val="22"/>
+          <w:lang w:val="en-US"/>
+        </w:rPr>
+        <w:t>: &lt;http://www.w3.org/2000/01/rdf-schema#&gt;</w:t>
+      </w:r>
+    </w:p>
+    <w:p>
+      <w:pPr>
+        <w:rPr>
+          <w:rFonts w:ascii="Courier New" w:hAnsi="Courier New" w:cs="Courier New"/>
+          <w:sz w:val="22"/>
+          <w:szCs w:val="22"/>
+          <w:lang w:val="en-US"/>
+        </w:rPr>
+      </w:pPr>
+      <w:r>
+        <w:rPr>
+          <w:rFonts w:ascii="Courier New" w:hAnsi="Courier New" w:cs="Courier New"/>
+          <w:sz w:val="22"/>
+          <w:szCs w:val="22"/>
+          <w:lang w:val="en-US"/>
+        </w:rPr>
+        <w:t>PREFIX obo: &lt;http://purl.obolibrary.org/obo/&gt;</w:t>
+      </w:r>
+    </w:p>
+    <w:p>
+      <w:pPr>
+        <w:rPr>
+          <w:rFonts w:ascii="Courier New" w:hAnsi="Courier New" w:cs="Courier New"/>
+          <w:sz w:val="22"/>
+          <w:szCs w:val="22"/>
+          <w:lang w:val="en-US"/>
+        </w:rPr>
+      </w:pPr>
+      <w:r>
+        <w:rPr>
+          <w:rFonts w:ascii="Courier New" w:hAnsi="Courier New" w:cs="Courier New"/>
+          <w:sz w:val="22"/>
+          <w:szCs w:val="22"/>
+          <w:lang w:val="en-US"/>
+        </w:rPr>
+        <w:t xml:space="preserve">PREFIX </w:t>
+      </w:r>
+      <w:proofErr w:type="spellStart"/>
+      <w:r>
+        <w:rPr>
+          <w:rFonts w:ascii="Courier New" w:hAnsi="Courier New" w:cs="Courier New"/>
+          <w:sz w:val="22"/>
+          <w:szCs w:val="22"/>
+          <w:lang w:val="en-US"/>
+        </w:rPr>
+        <w:t>orth</w:t>
+      </w:r>
+      <w:proofErr w:type="spellEnd"/>
+      <w:r>
+        <w:rPr>
+          <w:rFonts w:ascii="Courier New" w:hAnsi="Courier New" w:cs="Courier New"/>
+          <w:sz w:val="22"/>
+          <w:szCs w:val="22"/>
+          <w:lang w:val="en-US"/>
+        </w:rPr>
+        <w:t>: &lt;http://purl.org/net/orth#&gt;</w:t>
+      </w:r>
+    </w:p>
+    <w:p>
+      <w:pPr>
+        <w:rPr>
+          <w:rFonts w:ascii="Courier New" w:hAnsi="Courier New" w:cs="Courier New"/>
+          <w:sz w:val="22"/>
+          <w:szCs w:val="22"/>
+          <w:lang w:val="en-US"/>
+        </w:rPr>
+      </w:pPr>
+      <w:r>
+        <w:rPr>
+          <w:rFonts w:ascii="Courier New" w:hAnsi="Courier New" w:cs="Courier New"/>
+          <w:sz w:val="22"/>
+          <w:szCs w:val="22"/>
+          <w:lang w:val="en-US"/>
+        </w:rPr>
+        <w:t xml:space="preserve">PREFIX </w:t>
+      </w:r>
+      <w:proofErr w:type="spellStart"/>
+      <w:r>
+        <w:rPr>
+          <w:rFonts w:ascii="Courier New" w:hAnsi="Courier New" w:cs="Courier New"/>
+          <w:sz w:val="22"/>
+          <w:szCs w:val="22"/>
+          <w:lang w:val="en-US"/>
+        </w:rPr>
+        <w:t>sio</w:t>
+      </w:r>
+      <w:proofErr w:type="spellEnd"/>
+      <w:r>
+        <w:rPr>
+          <w:rFonts w:ascii="Courier New" w:hAnsi="Courier New" w:cs="Courier New"/>
+          <w:sz w:val="22"/>
+          <w:szCs w:val="22"/>
+          <w:lang w:val="en-US"/>
+        </w:rPr>
+        <w:t>: &lt;http://semanticscience.org/resource/&gt;</w:t>
+      </w:r>
+    </w:p>
+    <w:p>
+      <w:pPr>
+        <w:rPr>
+          <w:rFonts w:ascii="Courier New" w:hAnsi="Courier New" w:cs="Courier New"/>
+          <w:sz w:val="22"/>
+          <w:szCs w:val="22"/>
+          <w:lang w:val="en-US"/>
+        </w:rPr>
+      </w:pPr>
+      <w:r>
+        <w:rPr>
+          <w:rFonts w:ascii="Courier New" w:hAnsi="Courier New" w:cs="Courier New"/>
+          <w:sz w:val="22"/>
+          <w:szCs w:val="22"/>
+          <w:lang w:val="en-US"/>
+        </w:rPr>
+        <w:t>PREFIX taxon: &lt;http://purl.uniprot.org/taxonomy/&gt;</w:t>
+      </w:r>
+    </w:p>
+    <w:p>
+      <w:pPr>
+        <w:rPr>
+          <w:rFonts w:ascii="Courier New" w:hAnsi="Courier New" w:cs="Courier New"/>
+          <w:sz w:val="22"/>
+          <w:szCs w:val="22"/>
+          <w:lang w:val="en-US"/>
+        </w:rPr>
+      </w:pPr>
+      <w:r>
+        <w:rPr>
+          <w:rFonts w:ascii="Courier New" w:hAnsi="Courier New" w:cs="Courier New"/>
+          <w:sz w:val="22"/>
+          <w:szCs w:val="22"/>
+          <w:lang w:val="en-US"/>
+        </w:rPr>
+        <w:t>PREFIX up: &lt;http://purl.uniprot.org/core/&gt;</w:t>
+      </w:r>
+    </w:p>
+    <w:p>
+      <w:pPr>
+        <w:rPr>
+          <w:rFonts w:ascii="Courier New" w:hAnsi="Courier New" w:cs="Courier New"/>
+          <w:sz w:val="22"/>
+          <w:szCs w:val="22"/>
+          <w:lang w:val="en-US"/>
+        </w:rPr>
+      </w:pPr>
+      <w:r>
+        <w:rPr>
+          <w:rFonts w:ascii="Courier New" w:hAnsi="Courier New" w:cs="Courier New"/>
+          <w:sz w:val="22"/>
+          <w:szCs w:val="22"/>
+          <w:lang w:val="en-US"/>
+        </w:rPr>
+        <w:t xml:space="preserve">PREFIX </w:t>
+      </w:r>
+      <w:proofErr w:type="spellStart"/>
+      <w:r>
+        <w:rPr>
+          <w:rFonts w:ascii="Courier New" w:hAnsi="Courier New" w:cs="Courier New"/>
+          <w:sz w:val="22"/>
+          <w:szCs w:val="22"/>
+          <w:lang w:val="en-US"/>
+        </w:rPr>
+        <w:t>lscr</w:t>
+      </w:r>
+      <w:proofErr w:type="spellEnd"/>
+      <w:r>
+        <w:rPr>
+          <w:rFonts w:ascii="Courier New" w:hAnsi="Courier New" w:cs="Courier New"/>
+          <w:sz w:val="22"/>
+          <w:szCs w:val="22"/>
+          <w:lang w:val="en-US"/>
+        </w:rPr>
+        <w:t>: &lt;http://purl.org/lscr#&gt;</w:t>
+      </w:r>
+    </w:p>
+    <w:p>
+      <w:pPr>
+        <w:rPr>
+          <w:rFonts w:ascii="Courier New" w:hAnsi="Courier New" w:cs="Courier New"/>
+          <w:sz w:val="22"/>
+          <w:szCs w:val="22"/>
+          <w:lang w:val="en-US"/>
+        </w:rPr>
+      </w:pPr>
+      <w:r>
+        <w:rPr>
+          <w:rFonts w:ascii="Courier New" w:hAnsi="Courier New" w:cs="Courier New"/>
+          <w:sz w:val="22"/>
+          <w:szCs w:val="22"/>
+          <w:lang w:val="en-US"/>
+        </w:rPr>
+        <w:t xml:space="preserve">PREFIX </w:t>
+      </w:r>
+      <w:proofErr w:type="spellStart"/>
+      <w:r>
+        <w:rPr>
+          <w:rFonts w:ascii="Courier New" w:hAnsi="Courier New" w:cs="Courier New"/>
+          <w:sz w:val="22"/>
+          <w:szCs w:val="22"/>
+          <w:lang w:val="en-US"/>
+        </w:rPr>
+        <w:t>genex</w:t>
+      </w:r>
+      <w:proofErr w:type="spellEnd"/>
+      <w:r>
+        <w:rPr>
+          <w:rFonts w:ascii="Courier New" w:hAnsi="Courier New" w:cs="Courier New"/>
+          <w:sz w:val="22"/>
+          <w:szCs w:val="22"/>
+          <w:lang w:val="en-US"/>
+        </w:rPr>
+        <w:t>:&lt;http://purl.org/genex#&gt;</w:t>
+      </w:r>
+    </w:p>
+    <w:p>
+      <w:pPr>
+        <w:rPr>
+          <w:rFonts w:ascii="Courier New" w:hAnsi="Courier New" w:cs="Courier New"/>
+          <w:sz w:val="22"/>
+          <w:szCs w:val="22"/>
+          <w:lang w:val="en-US"/>
+        </w:rPr>
+      </w:pPr>
+    </w:p>
+    <w:p>
+      <w:pPr>
+        <w:rPr>
+          <w:rFonts w:ascii="Courier New" w:hAnsi="Courier New" w:cs="Courier New"/>
+          <w:sz w:val="22"/>
+          <w:szCs w:val="22"/>
+          <w:lang w:val="en-US"/>
+        </w:rPr>
+      </w:pPr>
+      <w:proofErr w:type="gramStart"/>
+      <w:r>
+        <w:rPr>
+          <w:rFonts w:ascii="Courier New" w:hAnsi="Courier New" w:cs="Courier New"/>
+          <w:sz w:val="22"/>
+          <w:szCs w:val="22"/>
+          <w:lang w:val="en-US"/>
+        </w:rPr>
+        <w:t>SELECT  DISTINCT</w:t>
+      </w:r>
+      <w:proofErr w:type="gramEnd"/>
+      <w:r>
+        <w:rPr>
+          <w:rFonts w:ascii="Courier New" w:hAnsi="Courier New" w:cs="Courier New"/>
+          <w:sz w:val="22"/>
+          <w:szCs w:val="22"/>
+          <w:lang w:val="en-US"/>
+        </w:rPr>
+        <w:t xml:space="preserve"> ?protein ?</w:t>
+      </w:r>
+      <w:proofErr w:type="spellStart"/>
+      <w:r>
+        <w:rPr>
+          <w:rFonts w:ascii="Courier New" w:hAnsi="Courier New" w:cs="Courier New"/>
+          <w:sz w:val="22"/>
+          <w:szCs w:val="22"/>
+          <w:lang w:val="en-US"/>
+        </w:rPr>
+        <w:t>orthologous_protein_rat</w:t>
+      </w:r>
+      <w:proofErr w:type="spellEnd"/>
+      <w:r>
+        <w:rPr>
+          <w:rFonts w:ascii="Courier New" w:hAnsi="Courier New" w:cs="Courier New"/>
+          <w:sz w:val="22"/>
+          <w:szCs w:val="22"/>
+          <w:lang w:val="en-US"/>
+        </w:rPr>
+        <w:t xml:space="preserve"> ?id WHERE {</w:t>
+      </w:r>
+    </w:p>
+    <w:p>
+      <w:pPr>
+        <w:rPr>
+          <w:rFonts w:ascii="Courier New" w:hAnsi="Courier New" w:cs="Courier New"/>
+          <w:sz w:val="22"/>
+          <w:szCs w:val="22"/>
+          <w:lang w:val="en-US"/>
+        </w:rPr>
+      </w:pPr>
+      <w:r>
+        <w:rPr>
+          <w:rFonts w:ascii="Courier New" w:hAnsi="Courier New" w:cs="Courier New"/>
+          <w:sz w:val="22"/>
+          <w:szCs w:val="22"/>
+          <w:lang w:val="en-US"/>
+        </w:rPr>
+        <w:t xml:space="preserve"> SELECT * {</w:t>
+      </w:r>
+    </w:p>
+    <w:p>
+      <w:pPr>
+        <w:rPr>
+          <w:rFonts w:ascii="Courier New" w:hAnsi="Courier New" w:cs="Courier New"/>
+          <w:sz w:val="22"/>
+          <w:szCs w:val="22"/>
+          <w:lang w:val="en-US"/>
+        </w:rPr>
+      </w:pPr>
+      <w:r>
+        <w:rPr>
+          <w:rFonts w:ascii="Courier New" w:hAnsi="Courier New" w:cs="Courier New"/>
+          <w:sz w:val="22"/>
+          <w:szCs w:val="22"/>
+          <w:lang w:val="en-US"/>
+        </w:rPr>
+        <w:t xml:space="preserve"> SERVICE &lt;http://sparql.uniprot.org/sparql</w:t>
+      </w:r>
+      <w:proofErr w:type="gramStart"/>
+      <w:r>
+        <w:rPr>
+          <w:rFonts w:ascii="Courier New" w:hAnsi="Courier New" w:cs="Courier New"/>
+          <w:sz w:val="22"/>
+          <w:szCs w:val="22"/>
+          <w:lang w:val="en-US"/>
+        </w:rPr>
+        <w:t>&gt;  {</w:t>
+      </w:r>
+      <w:proofErr w:type="gramEnd"/>
+    </w:p>
+    <w:p>
+      <w:pPr>
+        <w:rPr>
+          <w:rFonts w:ascii="Courier New" w:hAnsi="Courier New" w:cs="Courier New"/>
+          <w:sz w:val="22"/>
+          <w:szCs w:val="22"/>
+          <w:lang w:val="en-US"/>
+        </w:rPr>
+      </w:pPr>
+      <w:r>
+        <w:rPr>
+          <w:rFonts w:ascii="Courier New" w:hAnsi="Courier New" w:cs="Courier New"/>
+          <w:sz w:val="22"/>
+          <w:szCs w:val="22"/>
+          <w:lang w:val="en-US"/>
+        </w:rPr>
+        <w:t xml:space="preserve">   </w:t>
+      </w:r>
+      <w:proofErr w:type="gramStart"/>
+      <w:r>
+        <w:rPr>
+          <w:rFonts w:ascii="Courier New" w:hAnsi="Courier New" w:cs="Courier New"/>
+          <w:sz w:val="22"/>
+          <w:szCs w:val="22"/>
+          <w:lang w:val="en-US"/>
+        </w:rPr>
+        <w:t>SELECT  ?</w:t>
+      </w:r>
+      <w:proofErr w:type="gramEnd"/>
+      <w:r>
+        <w:rPr>
+          <w:rFonts w:ascii="Courier New" w:hAnsi="Courier New" w:cs="Courier New"/>
+          <w:sz w:val="22"/>
+          <w:szCs w:val="22"/>
+          <w:lang w:val="en-US"/>
+        </w:rPr>
+        <w:t>protein  WHERE {</w:t>
+      </w:r>
+    </w:p>
+    <w:p>
+      <w:pPr>
+        <w:ind w:left="720"/>
+        <w:rPr>
+          <w:rFonts w:ascii="Courier New" w:hAnsi="Courier New" w:cs="Courier New"/>
+          <w:sz w:val="22"/>
+          <w:szCs w:val="22"/>
+          <w:lang w:val="en-US"/>
+        </w:rPr>
+      </w:pPr>
+      <w:r>
+        <w:rPr>
+          <w:rFonts w:ascii="Courier New" w:hAnsi="Courier New" w:cs="Courier New"/>
+          <w:sz w:val="22"/>
+          <w:szCs w:val="22"/>
+          <w:lang w:val="en-US"/>
+        </w:rPr>
+        <w:t xml:space="preserve">       </w:t>
+      </w:r>
+      <w:proofErr w:type="gramStart"/>
+      <w:r>
+        <w:rPr>
+          <w:rFonts w:ascii="Courier New" w:hAnsi="Courier New" w:cs="Courier New"/>
+          <w:sz w:val="22"/>
+          <w:szCs w:val="22"/>
+          <w:lang w:val="en-US"/>
+        </w:rPr>
+        <w:t>?protein</w:t>
+      </w:r>
+      <w:proofErr w:type="gramEnd"/>
+      <w:r>
+        <w:rPr>
+          <w:rFonts w:ascii="Courier New" w:hAnsi="Courier New" w:cs="Courier New"/>
+          <w:sz w:val="22"/>
+          <w:szCs w:val="22"/>
+          <w:lang w:val="en-US"/>
+        </w:rPr>
+        <w:t xml:space="preserve"> a </w:t>
+      </w:r>
+      <w:proofErr w:type="spellStart"/>
+      <w:r>
+        <w:rPr>
+          <w:rFonts w:ascii="Courier New" w:hAnsi="Courier New" w:cs="Courier New"/>
+          <w:sz w:val="22"/>
+          <w:szCs w:val="22"/>
+          <w:lang w:val="en-US"/>
+        </w:rPr>
+        <w:t>up:Protein</w:t>
+      </w:r>
+      <w:proofErr w:type="spellEnd"/>
+      <w:r>
+        <w:rPr>
+          <w:rFonts w:ascii="Courier New" w:hAnsi="Courier New" w:cs="Courier New"/>
+          <w:sz w:val="22"/>
+          <w:szCs w:val="22"/>
+          <w:lang w:val="en-US"/>
+        </w:rPr>
+        <w:t>;</w:t>
       </w:r>
     </w:p>
     <w:p>
@@ -1380,67 +1661,7 @@
           <w:szCs w:val="22"/>
           <w:lang w:val="en-US"/>
         </w:rPr>
-        <w:t>up:</w:t>
-      </w:r>
-      <w:proofErr w:type="gramEnd"/>
-      <w:r>
-        <w:rPr>
-          <w:rFonts w:ascii="Courier New" w:hAnsi="Courier New" w:cs="Courier New"/>
-          <w:sz w:val="22"/>
-          <w:szCs w:val="22"/>
-          <w:lang w:val="en-US"/>
-        </w:rPr>
-        <w:t>annotation</w:t>
-      </w:r>
-      <w:proofErr w:type="spellEnd"/>
-      <w:r>
-        <w:rPr>
-          <w:rFonts w:ascii="Courier New" w:hAnsi="Courier New" w:cs="Courier New"/>
-          <w:sz w:val="22"/>
-          <w:szCs w:val="22"/>
-          <w:lang w:val="en-US"/>
-        </w:rPr>
-        <w:t xml:space="preserve"> ?annotation .</w:t>
-      </w:r>
-    </w:p>
-    <w:p>
-      <w:pPr>
-        <w:ind w:left="720"/>
-        <w:rPr>
-          <w:rFonts w:ascii="Courier New" w:hAnsi="Courier New" w:cs="Courier New"/>
-          <w:sz w:val="22"/>
-          <w:szCs w:val="22"/>
-          <w:lang w:val="en-US"/>
-        </w:rPr>
-      </w:pPr>
-      <w:r>
-        <w:rPr>
-          <w:rFonts w:ascii="Courier New" w:hAnsi="Courier New" w:cs="Courier New"/>
-          <w:sz w:val="22"/>
-          <w:szCs w:val="22"/>
-          <w:lang w:val="en-US"/>
-        </w:rPr>
-        <w:t xml:space="preserve">       ?annotation </w:t>
-      </w:r>
-      <w:proofErr w:type="spellStart"/>
-      <w:r>
-        <w:rPr>
-          <w:rFonts w:ascii="Courier New" w:hAnsi="Courier New" w:cs="Courier New"/>
-          <w:sz w:val="22"/>
-          <w:szCs w:val="22"/>
-          <w:lang w:val="en-US"/>
-        </w:rPr>
-        <w:t>rdfs</w:t>
-      </w:r>
-      <w:proofErr w:type="gramStart"/>
-      <w:r>
-        <w:rPr>
-          <w:rFonts w:ascii="Courier New" w:hAnsi="Courier New" w:cs="Courier New"/>
-          <w:sz w:val="22"/>
-          <w:szCs w:val="22"/>
-          <w:lang w:val="en-US"/>
-        </w:rPr>
-        <w:t>:comment</w:t>
+        <w:t>up:organism</w:t>
       </w:r>
       <w:proofErr w:type="spellEnd"/>
       <w:proofErr w:type="gramEnd"/>
@@ -1451,58 +1672,29 @@
           <w:szCs w:val="22"/>
           <w:lang w:val="en-US"/>
         </w:rPr>
-        <w:t xml:space="preserve"> ?</w:t>
+        <w:t xml:space="preserve"> taxon:9606 ;</w:t>
+      </w:r>
+    </w:p>
+    <w:p>
+      <w:pPr>
+        <w:ind w:left="720"/>
+        <w:rPr>
+          <w:rFonts w:ascii="Courier New" w:hAnsi="Courier New" w:cs="Courier New"/>
+          <w:sz w:val="22"/>
+          <w:szCs w:val="22"/>
+          <w:lang w:val="en-US"/>
+        </w:rPr>
+      </w:pPr>
+      <w:r>
+        <w:rPr>
+          <w:rFonts w:ascii="Courier New" w:hAnsi="Courier New" w:cs="Courier New"/>
+          <w:sz w:val="22"/>
+          <w:szCs w:val="22"/>
+          <w:lang w:val="en-US"/>
+        </w:rPr>
+        <w:t xml:space="preserve">                </w:t>
       </w:r>
       <w:proofErr w:type="spellStart"/>
-      <w:r>
-        <w:rPr>
-          <w:rFonts w:ascii="Courier New" w:hAnsi="Courier New" w:cs="Courier New"/>
-          <w:sz w:val="22"/>
-          <w:szCs w:val="22"/>
-          <w:lang w:val="en-US"/>
-        </w:rPr>
-        <w:t>annotation_text</w:t>
-      </w:r>
-      <w:proofErr w:type="spellEnd"/>
-      <w:r>
-        <w:rPr>
-          <w:rFonts w:ascii="Courier New" w:hAnsi="Courier New" w:cs="Courier New"/>
-          <w:sz w:val="22"/>
-          <w:szCs w:val="22"/>
-          <w:lang w:val="en-US"/>
-        </w:rPr>
-        <w:t>.</w:t>
-      </w:r>
-    </w:p>
-    <w:p>
-      <w:pPr>
-        <w:ind w:left="720"/>
-        <w:rPr>
-          <w:rFonts w:ascii="Courier New" w:hAnsi="Courier New" w:cs="Courier New"/>
-          <w:sz w:val="22"/>
-          <w:szCs w:val="22"/>
-          <w:lang w:val="en-US"/>
-        </w:rPr>
-      </w:pPr>
-      <w:r>
-        <w:rPr>
-          <w:rFonts w:ascii="Courier New" w:hAnsi="Courier New" w:cs="Courier New"/>
-          <w:sz w:val="22"/>
-          <w:szCs w:val="22"/>
-          <w:lang w:val="en-US"/>
-        </w:rPr>
-        <w:t xml:space="preserve">       ?annotation a </w:t>
-      </w:r>
-      <w:proofErr w:type="spellStart"/>
-      <w:r>
-        <w:rPr>
-          <w:rFonts w:ascii="Courier New" w:hAnsi="Courier New" w:cs="Courier New"/>
-          <w:sz w:val="22"/>
-          <w:szCs w:val="22"/>
-          <w:lang w:val="en-US"/>
-        </w:rPr>
-        <w:t>up</w:t>
-      </w:r>
       <w:proofErr w:type="gramStart"/>
       <w:r>
         <w:rPr>
@@ -1511,276 +1703,7 @@
           <w:szCs w:val="22"/>
           <w:lang w:val="en-US"/>
         </w:rPr>
-        <w:t>:Disease</w:t>
-      </w:r>
-      <w:proofErr w:type="gramEnd"/>
-      <w:r>
-        <w:rPr>
-          <w:rFonts w:ascii="Courier New" w:hAnsi="Courier New" w:cs="Courier New"/>
-          <w:sz w:val="22"/>
-          <w:szCs w:val="22"/>
-          <w:lang w:val="en-US"/>
-        </w:rPr>
-        <w:t>_Annotation</w:t>
-      </w:r>
-      <w:proofErr w:type="spellEnd"/>
-      <w:r>
-        <w:rPr>
-          <w:rFonts w:ascii="Courier New" w:hAnsi="Courier New" w:cs="Courier New"/>
-          <w:sz w:val="22"/>
-          <w:szCs w:val="22"/>
-          <w:lang w:val="en-US"/>
-        </w:rPr>
-        <w:t>.</w:t>
-      </w:r>
-    </w:p>
-    <w:p>
-      <w:pPr>
-        <w:ind w:left="720"/>
-        <w:rPr>
-          <w:rFonts w:ascii="Courier New" w:hAnsi="Courier New" w:cs="Courier New"/>
-          <w:sz w:val="22"/>
-          <w:szCs w:val="22"/>
-          <w:lang w:val="en-US"/>
-        </w:rPr>
-      </w:pPr>
-      <w:r>
-        <w:rPr>
-          <w:rFonts w:ascii="Courier New" w:hAnsi="Courier New" w:cs="Courier New"/>
-          <w:sz w:val="22"/>
-          <w:szCs w:val="22"/>
-          <w:lang w:val="en-US"/>
-        </w:rPr>
-        <w:t xml:space="preserve">       FILTER CONTAINS (</w:t>
-      </w:r>
-      <w:proofErr w:type="gramStart"/>
-      <w:r>
-        <w:rPr>
-          <w:rFonts w:ascii="Courier New" w:hAnsi="Courier New" w:cs="Courier New"/>
-          <w:sz w:val="22"/>
-          <w:szCs w:val="22"/>
-          <w:lang w:val="en-US"/>
-        </w:rPr>
-        <w:t>?</w:t>
-      </w:r>
-      <w:proofErr w:type="spellStart"/>
-      <w:r>
-        <w:rPr>
-          <w:rFonts w:ascii="Courier New" w:hAnsi="Courier New" w:cs="Courier New"/>
-          <w:sz w:val="22"/>
-          <w:szCs w:val="22"/>
-          <w:lang w:val="en-US"/>
-        </w:rPr>
-        <w:t>annotation</w:t>
-      </w:r>
-      <w:proofErr w:type="gramEnd"/>
-      <w:r>
-        <w:rPr>
-          <w:rFonts w:ascii="Courier New" w:hAnsi="Courier New" w:cs="Courier New"/>
-          <w:sz w:val="22"/>
-          <w:szCs w:val="22"/>
-          <w:lang w:val="en-US"/>
-        </w:rPr>
-        <w:t>_text</w:t>
-      </w:r>
-      <w:proofErr w:type="spellEnd"/>
-      <w:r>
-        <w:rPr>
-          <w:rFonts w:ascii="Courier New" w:hAnsi="Courier New" w:cs="Courier New"/>
-          <w:sz w:val="22"/>
-          <w:szCs w:val="22"/>
-          <w:lang w:val="en-US"/>
-        </w:rPr>
-        <w:t>, "</w:t>
-      </w:r>
-      <w:r>
-        <w:rPr>
-          <w:rFonts w:ascii="Courier New" w:hAnsi="Courier New" w:cs="Courier New"/>
-          <w:b/>
-          <w:sz w:val="22"/>
-          <w:szCs w:val="22"/>
-          <w:lang w:val="en-US"/>
-        </w:rPr>
-        <w:t>glioblastoma</w:t>
-      </w:r>
-      <w:r>
-        <w:rPr>
-          <w:rFonts w:ascii="Courier New" w:hAnsi="Courier New" w:cs="Courier New"/>
-          <w:sz w:val="22"/>
-          <w:szCs w:val="22"/>
-          <w:lang w:val="en-US"/>
-        </w:rPr>
-        <w:t>")</w:t>
-      </w:r>
-    </w:p>
-    <w:p>
-      <w:pPr>
-        <w:ind w:left="720"/>
-        <w:rPr>
-          <w:rFonts w:ascii="Courier New" w:hAnsi="Courier New" w:cs="Courier New"/>
-          <w:sz w:val="22"/>
-          <w:szCs w:val="22"/>
-          <w:lang w:val="en-US"/>
-        </w:rPr>
-      </w:pPr>
-      <w:r>
-        <w:rPr>
-          <w:rFonts w:ascii="Courier New" w:hAnsi="Courier New" w:cs="Courier New"/>
-          <w:sz w:val="22"/>
-          <w:szCs w:val="22"/>
-          <w:lang w:val="en-US"/>
-        </w:rPr>
-        <w:t>}}</w:t>
-      </w:r>
-    </w:p>
-    <w:p>
-      <w:pPr>
-        <w:rPr>
-          <w:rFonts w:ascii="Courier New" w:hAnsi="Courier New" w:cs="Courier New"/>
-          <w:sz w:val="22"/>
-          <w:szCs w:val="22"/>
-          <w:lang w:val="en-US"/>
-        </w:rPr>
-      </w:pPr>
-    </w:p>
-    <w:p>
-      <w:pPr>
-        <w:rPr>
-          <w:rFonts w:ascii="Courier New" w:hAnsi="Courier New" w:cs="Courier New"/>
-          <w:sz w:val="22"/>
-          <w:szCs w:val="22"/>
-          <w:lang w:val="en-US"/>
-        </w:rPr>
-      </w:pPr>
-      <w:r>
-        <w:rPr>
-          <w:rFonts w:ascii="Courier New" w:hAnsi="Courier New" w:cs="Courier New"/>
-          <w:sz w:val="22"/>
-          <w:szCs w:val="22"/>
-          <w:lang w:val="en-US"/>
-        </w:rPr>
-        <w:t xml:space="preserve"> SERVICE &lt;https://sparql.omabrowser.org/sparql</w:t>
-      </w:r>
-      <w:proofErr w:type="gramStart"/>
-      <w:r>
-        <w:rPr>
-          <w:rFonts w:ascii="Courier New" w:hAnsi="Courier New" w:cs="Courier New"/>
-          <w:sz w:val="22"/>
-          <w:szCs w:val="22"/>
-          <w:lang w:val="en-US"/>
-        </w:rPr>
-        <w:t>&gt;  {</w:t>
-      </w:r>
-      <w:proofErr w:type="gramEnd"/>
-    </w:p>
-    <w:p>
-      <w:pPr>
-        <w:rPr>
-          <w:rFonts w:ascii="Courier New" w:hAnsi="Courier New" w:cs="Courier New"/>
-          <w:sz w:val="22"/>
-          <w:szCs w:val="22"/>
-          <w:lang w:val="en-US"/>
-        </w:rPr>
-      </w:pPr>
-      <w:r>
-        <w:rPr>
-          <w:rFonts w:ascii="Courier New" w:hAnsi="Courier New" w:cs="Courier New"/>
-          <w:sz w:val="22"/>
-          <w:szCs w:val="22"/>
-          <w:lang w:val="en-US"/>
-        </w:rPr>
-        <w:t xml:space="preserve">    </w:t>
-      </w:r>
-      <w:proofErr w:type="gramStart"/>
-      <w:r>
-        <w:rPr>
-          <w:rFonts w:ascii="Courier New" w:hAnsi="Courier New" w:cs="Courier New"/>
-          <w:sz w:val="22"/>
-          <w:szCs w:val="22"/>
-          <w:lang w:val="en-US"/>
-        </w:rPr>
-        <w:t>SELECT ?</w:t>
-      </w:r>
-      <w:proofErr w:type="spellStart"/>
-      <w:proofErr w:type="gramEnd"/>
-      <w:r>
-        <w:rPr>
-          <w:rFonts w:ascii="Courier New" w:hAnsi="Courier New" w:cs="Courier New"/>
-          <w:sz w:val="22"/>
-          <w:szCs w:val="22"/>
-          <w:lang w:val="en-US"/>
-        </w:rPr>
-        <w:t>orthologous_protein_rat</w:t>
-      </w:r>
-      <w:proofErr w:type="spellEnd"/>
-      <w:r>
-        <w:rPr>
-          <w:rFonts w:ascii="Courier New" w:hAnsi="Courier New" w:cs="Courier New"/>
-          <w:sz w:val="22"/>
-          <w:szCs w:val="22"/>
-          <w:lang w:val="en-US"/>
-        </w:rPr>
-        <w:t xml:space="preserve"> ?protein ?id WHERE {</w:t>
-      </w:r>
-    </w:p>
-    <w:p>
-      <w:pPr>
-        <w:ind w:left="720"/>
-        <w:rPr>
-          <w:rFonts w:ascii="Courier New" w:hAnsi="Courier New" w:cs="Courier New"/>
-          <w:sz w:val="22"/>
-          <w:szCs w:val="22"/>
-          <w:lang w:val="en-US"/>
-        </w:rPr>
-      </w:pPr>
-      <w:r>
-        <w:rPr>
-          <w:rFonts w:ascii="Courier New" w:hAnsi="Courier New" w:cs="Courier New"/>
-          <w:sz w:val="22"/>
-          <w:szCs w:val="22"/>
-          <w:lang w:val="en-US"/>
-        </w:rPr>
-        <w:t xml:space="preserve">       ?</w:t>
-      </w:r>
-      <w:proofErr w:type="spellStart"/>
-      <w:r>
-        <w:rPr>
-          <w:rFonts w:ascii="Courier New" w:hAnsi="Courier New" w:cs="Courier New"/>
-          <w:sz w:val="22"/>
-          <w:szCs w:val="22"/>
-          <w:lang w:val="en-US"/>
-        </w:rPr>
-        <w:t>protein_OMA</w:t>
-      </w:r>
-      <w:proofErr w:type="spellEnd"/>
-      <w:r>
-        <w:rPr>
-          <w:rFonts w:ascii="Courier New" w:hAnsi="Courier New" w:cs="Courier New"/>
-          <w:sz w:val="22"/>
-          <w:szCs w:val="22"/>
-          <w:lang w:val="en-US"/>
-        </w:rPr>
-        <w:t xml:space="preserve"> a </w:t>
-      </w:r>
-      <w:proofErr w:type="spellStart"/>
-      <w:r>
-        <w:rPr>
-          <w:rFonts w:ascii="Courier New" w:hAnsi="Courier New" w:cs="Courier New"/>
-          <w:sz w:val="22"/>
-          <w:szCs w:val="22"/>
-          <w:lang w:val="en-US"/>
-        </w:rPr>
-        <w:t>orth</w:t>
-      </w:r>
-      <w:proofErr w:type="gramStart"/>
-      <w:r>
-        <w:rPr>
-          <w:rFonts w:ascii="Courier New" w:hAnsi="Courier New" w:cs="Courier New"/>
-          <w:sz w:val="22"/>
-          <w:szCs w:val="22"/>
-          <w:lang w:val="en-US"/>
-        </w:rPr>
-        <w:t>:Protein</w:t>
+        <w:t>up:annotation</w:t>
       </w:r>
       <w:proofErr w:type="spellEnd"/>
       <w:proofErr w:type="gramEnd"/>
@@ -1791,6 +1714,86 @@
           <w:szCs w:val="22"/>
           <w:lang w:val="en-US"/>
         </w:rPr>
+        <w:t xml:space="preserve"> ?annotation .</w:t>
+      </w:r>
+    </w:p>
+    <w:p>
+      <w:pPr>
+        <w:ind w:left="720"/>
+        <w:rPr>
+          <w:rFonts w:ascii="Courier New" w:hAnsi="Courier New" w:cs="Courier New"/>
+          <w:sz w:val="22"/>
+          <w:szCs w:val="22"/>
+          <w:lang w:val="en-US"/>
+        </w:rPr>
+      </w:pPr>
+      <w:r>
+        <w:rPr>
+          <w:rFonts w:ascii="Courier New" w:hAnsi="Courier New" w:cs="Courier New"/>
+          <w:sz w:val="22"/>
+          <w:szCs w:val="22"/>
+          <w:lang w:val="en-US"/>
+        </w:rPr>
+        <w:t xml:space="preserve">       </w:t>
+      </w:r>
+      <w:proofErr w:type="gramStart"/>
+      <w:r>
+        <w:rPr>
+          <w:rFonts w:ascii="Courier New" w:hAnsi="Courier New" w:cs="Courier New"/>
+          <w:sz w:val="22"/>
+          <w:szCs w:val="22"/>
+          <w:lang w:val="en-US"/>
+        </w:rPr>
+        <w:t>?annotation</w:t>
+      </w:r>
+      <w:proofErr w:type="gramEnd"/>
+      <w:r>
+        <w:rPr>
+          <w:rFonts w:ascii="Courier New" w:hAnsi="Courier New" w:cs="Courier New"/>
+          <w:sz w:val="22"/>
+          <w:szCs w:val="22"/>
+          <w:lang w:val="en-US"/>
+        </w:rPr>
+        <w:t xml:space="preserve"> </w:t>
+      </w:r>
+      <w:proofErr w:type="spellStart"/>
+      <w:r>
+        <w:rPr>
+          <w:rFonts w:ascii="Courier New" w:hAnsi="Courier New" w:cs="Courier New"/>
+          <w:sz w:val="22"/>
+          <w:szCs w:val="22"/>
+          <w:lang w:val="en-US"/>
+        </w:rPr>
+        <w:t>rdfs:comment</w:t>
+      </w:r>
+      <w:proofErr w:type="spellEnd"/>
+      <w:r>
+        <w:rPr>
+          <w:rFonts w:ascii="Courier New" w:hAnsi="Courier New" w:cs="Courier New"/>
+          <w:sz w:val="22"/>
+          <w:szCs w:val="22"/>
+          <w:lang w:val="en-US"/>
+        </w:rPr>
+        <w:t xml:space="preserve"> ?</w:t>
+      </w:r>
+      <w:proofErr w:type="spellStart"/>
+      <w:r>
+        <w:rPr>
+          <w:rFonts w:ascii="Courier New" w:hAnsi="Courier New" w:cs="Courier New"/>
+          <w:sz w:val="22"/>
+          <w:szCs w:val="22"/>
+          <w:lang w:val="en-US"/>
+        </w:rPr>
+        <w:t>annotation_text</w:t>
+      </w:r>
+      <w:proofErr w:type="spellEnd"/>
+      <w:r>
+        <w:rPr>
+          <w:rFonts w:ascii="Courier New" w:hAnsi="Courier New" w:cs="Courier New"/>
+          <w:sz w:val="22"/>
+          <w:szCs w:val="22"/>
+          <w:lang w:val="en-US"/>
+        </w:rPr>
         <w:t>.</w:t>
       </w:r>
     </w:p>
@@ -1811,7 +1814,27 @@
           <w:szCs w:val="22"/>
           <w:lang w:val="en-US"/>
         </w:rPr>
-        <w:t xml:space="preserve">       ?</w:t>
+        <w:t xml:space="preserve">       </w:t>
+      </w:r>
+      <w:proofErr w:type="gramStart"/>
+      <w:r>
+        <w:rPr>
+          <w:rFonts w:ascii="Courier New" w:hAnsi="Courier New" w:cs="Courier New"/>
+          <w:sz w:val="22"/>
+          <w:szCs w:val="22"/>
+          <w:lang w:val="en-US"/>
+        </w:rPr>
+        <w:t>?annotation</w:t>
+      </w:r>
+      <w:proofErr w:type="gramEnd"/>
+      <w:r>
+        <w:rPr>
+          <w:rFonts w:ascii="Courier New" w:hAnsi="Courier New" w:cs="Courier New"/>
+          <w:sz w:val="22"/>
+          <w:szCs w:val="22"/>
+          <w:lang w:val="en-US"/>
+        </w:rPr>
+        <w:t xml:space="preserve"> a </w:t>
       </w:r>
       <w:proofErr w:type="spellStart"/>
       <w:r>
@@ -1821,6 +1844,704 @@
           <w:szCs w:val="22"/>
           <w:lang w:val="en-US"/>
         </w:rPr>
+        <w:t>up:Disease_Annotation</w:t>
+      </w:r>
+      <w:proofErr w:type="spellEnd"/>
+      <w:r>
+        <w:rPr>
+          <w:rFonts w:ascii="Courier New" w:hAnsi="Courier New" w:cs="Courier New"/>
+          <w:sz w:val="22"/>
+          <w:szCs w:val="22"/>
+          <w:lang w:val="en-US"/>
+        </w:rPr>
+        <w:t>.</w:t>
+      </w:r>
+    </w:p>
+    <w:p>
+      <w:pPr>
+        <w:ind w:left="720"/>
+        <w:rPr>
+          <w:rFonts w:ascii="Courier New" w:hAnsi="Courier New" w:cs="Courier New"/>
+          <w:sz w:val="22"/>
+          <w:szCs w:val="22"/>
+          <w:lang w:val="en-US"/>
+        </w:rPr>
+      </w:pPr>
+      <w:r>
+        <w:rPr>
+          <w:rFonts w:ascii="Courier New" w:hAnsi="Courier New" w:cs="Courier New"/>
+          <w:sz w:val="22"/>
+          <w:szCs w:val="22"/>
+          <w:lang w:val="en-US"/>
+        </w:rPr>
+        <w:t xml:space="preserve">       FILTER CONTAINS </w:t>
+      </w:r>
+      <w:proofErr w:type="gramStart"/>
+      <w:r>
+        <w:rPr>
+          <w:rFonts w:ascii="Courier New" w:hAnsi="Courier New" w:cs="Courier New"/>
+          <w:sz w:val="22"/>
+          <w:szCs w:val="22"/>
+          <w:lang w:val="en-US"/>
+        </w:rPr>
+        <w:t>(?</w:t>
+      </w:r>
+      <w:proofErr w:type="spellStart"/>
+      <w:r>
+        <w:rPr>
+          <w:rFonts w:ascii="Courier New" w:hAnsi="Courier New" w:cs="Courier New"/>
+          <w:sz w:val="22"/>
+          <w:szCs w:val="22"/>
+          <w:lang w:val="en-US"/>
+        </w:rPr>
+        <w:t>annotation</w:t>
+      </w:r>
+      <w:proofErr w:type="gramEnd"/>
+      <w:r>
+        <w:rPr>
+          <w:rFonts w:ascii="Courier New" w:hAnsi="Courier New" w:cs="Courier New"/>
+          <w:sz w:val="22"/>
+          <w:szCs w:val="22"/>
+          <w:lang w:val="en-US"/>
+        </w:rPr>
+        <w:t>_text</w:t>
+      </w:r>
+      <w:proofErr w:type="spellEnd"/>
+      <w:r>
+        <w:rPr>
+          <w:rFonts w:ascii="Courier New" w:hAnsi="Courier New" w:cs="Courier New"/>
+          <w:sz w:val="22"/>
+          <w:szCs w:val="22"/>
+          <w:lang w:val="en-US"/>
+        </w:rPr>
+        <w:t>, "</w:t>
+      </w:r>
+      <w:r>
+        <w:rPr>
+          <w:rFonts w:ascii="Courier New" w:hAnsi="Courier New" w:cs="Courier New"/>
+          <w:b/>
+          <w:sz w:val="22"/>
+          <w:szCs w:val="22"/>
+          <w:lang w:val="en-US"/>
+        </w:rPr>
+        <w:t>glioblastoma</w:t>
+      </w:r>
+      <w:r>
+        <w:rPr>
+          <w:rFonts w:ascii="Courier New" w:hAnsi="Courier New" w:cs="Courier New"/>
+          <w:sz w:val="22"/>
+          <w:szCs w:val="22"/>
+          <w:lang w:val="en-US"/>
+        </w:rPr>
+        <w:t>")</w:t>
+      </w:r>
+    </w:p>
+    <w:p>
+      <w:pPr>
+        <w:ind w:left="720"/>
+        <w:rPr>
+          <w:rFonts w:ascii="Courier New" w:hAnsi="Courier New" w:cs="Courier New"/>
+          <w:sz w:val="22"/>
+          <w:szCs w:val="22"/>
+          <w:lang w:val="en-US"/>
+        </w:rPr>
+      </w:pPr>
+      <w:r>
+        <w:rPr>
+          <w:rFonts w:ascii="Courier New" w:hAnsi="Courier New" w:cs="Courier New"/>
+          <w:sz w:val="22"/>
+          <w:szCs w:val="22"/>
+          <w:lang w:val="en-US"/>
+        </w:rPr>
+        <w:t>}}</w:t>
+      </w:r>
+    </w:p>
+    <w:p>
+      <w:pPr>
+        <w:rPr>
+          <w:rFonts w:ascii="Courier New" w:hAnsi="Courier New" w:cs="Courier New"/>
+          <w:sz w:val="22"/>
+          <w:szCs w:val="22"/>
+          <w:lang w:val="en-US"/>
+        </w:rPr>
+      </w:pPr>
+    </w:p>
+    <w:p>
+      <w:pPr>
+        <w:rPr>
+          <w:rFonts w:ascii="Courier New" w:hAnsi="Courier New" w:cs="Courier New"/>
+          <w:sz w:val="22"/>
+          <w:szCs w:val="22"/>
+          <w:lang w:val="en-US"/>
+        </w:rPr>
+      </w:pPr>
+      <w:r>
+        <w:rPr>
+          <w:rFonts w:ascii="Courier New" w:hAnsi="Courier New" w:cs="Courier New"/>
+          <w:sz w:val="22"/>
+          <w:szCs w:val="22"/>
+          <w:lang w:val="en-US"/>
+        </w:rPr>
+        <w:t xml:space="preserve"> SERVICE &lt;https://sparql.omabrowser.org/sparql</w:t>
+      </w:r>
+      <w:proofErr w:type="gramStart"/>
+      <w:r>
+        <w:rPr>
+          <w:rFonts w:ascii="Courier New" w:hAnsi="Courier New" w:cs="Courier New"/>
+          <w:sz w:val="22"/>
+          <w:szCs w:val="22"/>
+          <w:lang w:val="en-US"/>
+        </w:rPr>
+        <w:t>&gt;  {</w:t>
+      </w:r>
+      <w:proofErr w:type="gramEnd"/>
+    </w:p>
+    <w:p>
+      <w:pPr>
+        <w:rPr>
+          <w:rFonts w:ascii="Courier New" w:hAnsi="Courier New" w:cs="Courier New"/>
+          <w:sz w:val="22"/>
+          <w:szCs w:val="22"/>
+          <w:lang w:val="en-US"/>
+        </w:rPr>
+      </w:pPr>
+      <w:r>
+        <w:rPr>
+          <w:rFonts w:ascii="Courier New" w:hAnsi="Courier New" w:cs="Courier New"/>
+          <w:sz w:val="22"/>
+          <w:szCs w:val="22"/>
+          <w:lang w:val="en-US"/>
+        </w:rPr>
+        <w:t xml:space="preserve">    </w:t>
+      </w:r>
+      <w:proofErr w:type="gramStart"/>
+      <w:r>
+        <w:rPr>
+          <w:rFonts w:ascii="Courier New" w:hAnsi="Courier New" w:cs="Courier New"/>
+          <w:sz w:val="22"/>
+          <w:szCs w:val="22"/>
+          <w:lang w:val="en-US"/>
+        </w:rPr>
+        <w:t>SELECT ?</w:t>
+      </w:r>
+      <w:proofErr w:type="spellStart"/>
+      <w:r>
+        <w:rPr>
+          <w:rFonts w:ascii="Courier New" w:hAnsi="Courier New" w:cs="Courier New"/>
+          <w:sz w:val="22"/>
+          <w:szCs w:val="22"/>
+          <w:lang w:val="en-US"/>
+        </w:rPr>
+        <w:t>orthologous</w:t>
+      </w:r>
+      <w:proofErr w:type="gramEnd"/>
+      <w:r>
+        <w:rPr>
+          <w:rFonts w:ascii="Courier New" w:hAnsi="Courier New" w:cs="Courier New"/>
+          <w:sz w:val="22"/>
+          <w:szCs w:val="22"/>
+          <w:lang w:val="en-US"/>
+        </w:rPr>
+        <w:t>_protein_rat</w:t>
+      </w:r>
+      <w:proofErr w:type="spellEnd"/>
+      <w:r>
+        <w:rPr>
+          <w:rFonts w:ascii="Courier New" w:hAnsi="Courier New" w:cs="Courier New"/>
+          <w:sz w:val="22"/>
+          <w:szCs w:val="22"/>
+          <w:lang w:val="en-US"/>
+        </w:rPr>
+        <w:t xml:space="preserve"> ?protein ?id WHERE {</w:t>
+      </w:r>
+    </w:p>
+    <w:p>
+      <w:pPr>
+        <w:ind w:left="720"/>
+        <w:rPr>
+          <w:rFonts w:ascii="Courier New" w:hAnsi="Courier New" w:cs="Courier New"/>
+          <w:sz w:val="22"/>
+          <w:szCs w:val="22"/>
+          <w:lang w:val="en-US"/>
+        </w:rPr>
+      </w:pPr>
+      <w:r>
+        <w:rPr>
+          <w:rFonts w:ascii="Courier New" w:hAnsi="Courier New" w:cs="Courier New"/>
+          <w:sz w:val="22"/>
+          <w:szCs w:val="22"/>
+          <w:lang w:val="en-US"/>
+        </w:rPr>
+        <w:t xml:space="preserve">       </w:t>
+      </w:r>
+      <w:proofErr w:type="gramStart"/>
+      <w:r>
+        <w:rPr>
+          <w:rFonts w:ascii="Courier New" w:hAnsi="Courier New" w:cs="Courier New"/>
+          <w:sz w:val="22"/>
+          <w:szCs w:val="22"/>
+          <w:lang w:val="en-US"/>
+        </w:rPr>
+        <w:t>?</w:t>
+      </w:r>
+      <w:proofErr w:type="spellStart"/>
+      <w:r>
+        <w:rPr>
+          <w:rFonts w:ascii="Courier New" w:hAnsi="Courier New" w:cs="Courier New"/>
+          <w:sz w:val="22"/>
+          <w:szCs w:val="22"/>
+          <w:lang w:val="en-US"/>
+        </w:rPr>
+        <w:t>protein</w:t>
+      </w:r>
+      <w:proofErr w:type="gramEnd"/>
+      <w:r>
+        <w:rPr>
+          <w:rFonts w:ascii="Courier New" w:hAnsi="Courier New" w:cs="Courier New"/>
+          <w:sz w:val="22"/>
+          <w:szCs w:val="22"/>
+          <w:lang w:val="en-US"/>
+        </w:rPr>
+        <w:t>_OMA</w:t>
+      </w:r>
+      <w:proofErr w:type="spellEnd"/>
+      <w:r>
+        <w:rPr>
+          <w:rFonts w:ascii="Courier New" w:hAnsi="Courier New" w:cs="Courier New"/>
+          <w:sz w:val="22"/>
+          <w:szCs w:val="22"/>
+          <w:lang w:val="en-US"/>
+        </w:rPr>
+        <w:t xml:space="preserve"> a </w:t>
+      </w:r>
+      <w:proofErr w:type="spellStart"/>
+      <w:r>
+        <w:rPr>
+          <w:rFonts w:ascii="Courier New" w:hAnsi="Courier New" w:cs="Courier New"/>
+          <w:sz w:val="22"/>
+          <w:szCs w:val="22"/>
+          <w:lang w:val="en-US"/>
+        </w:rPr>
+        <w:t>orth:Protein</w:t>
+      </w:r>
+      <w:proofErr w:type="spellEnd"/>
+      <w:r>
+        <w:rPr>
+          <w:rFonts w:ascii="Courier New" w:hAnsi="Courier New" w:cs="Courier New"/>
+          <w:sz w:val="22"/>
+          <w:szCs w:val="22"/>
+          <w:lang w:val="en-US"/>
+        </w:rPr>
+        <w:t>.</w:t>
+      </w:r>
+    </w:p>
+    <w:p>
+      <w:pPr>
+        <w:ind w:left="720"/>
+        <w:rPr>
+          <w:rFonts w:ascii="Courier New" w:hAnsi="Courier New" w:cs="Courier New"/>
+          <w:sz w:val="22"/>
+          <w:szCs w:val="22"/>
+          <w:lang w:val="en-US"/>
+        </w:rPr>
+      </w:pPr>
+      <w:r>
+        <w:rPr>
+          <w:rFonts w:ascii="Courier New" w:hAnsi="Courier New" w:cs="Courier New"/>
+          <w:sz w:val="22"/>
+          <w:szCs w:val="22"/>
+          <w:lang w:val="en-US"/>
+        </w:rPr>
+        <w:t xml:space="preserve">       </w:t>
+      </w:r>
+      <w:proofErr w:type="gramStart"/>
+      <w:r>
+        <w:rPr>
+          <w:rFonts w:ascii="Courier New" w:hAnsi="Courier New" w:cs="Courier New"/>
+          <w:sz w:val="22"/>
+          <w:szCs w:val="22"/>
+          <w:lang w:val="en-US"/>
+        </w:rPr>
+        <w:t>?</w:t>
+      </w:r>
+      <w:proofErr w:type="spellStart"/>
+      <w:r>
+        <w:rPr>
+          <w:rFonts w:ascii="Courier New" w:hAnsi="Courier New" w:cs="Courier New"/>
+          <w:sz w:val="22"/>
+          <w:szCs w:val="22"/>
+          <w:lang w:val="en-US"/>
+        </w:rPr>
+        <w:t>orthologous</w:t>
+      </w:r>
+      <w:proofErr w:type="gramEnd"/>
+      <w:r>
+        <w:rPr>
+          <w:rFonts w:ascii="Courier New" w:hAnsi="Courier New" w:cs="Courier New"/>
+          <w:sz w:val="22"/>
+          <w:szCs w:val="22"/>
+          <w:lang w:val="en-US"/>
+        </w:rPr>
+        <w:t>_protein_rat</w:t>
+      </w:r>
+      <w:proofErr w:type="spellEnd"/>
+      <w:r>
+        <w:rPr>
+          <w:rFonts w:ascii="Courier New" w:hAnsi="Courier New" w:cs="Courier New"/>
+          <w:sz w:val="22"/>
+          <w:szCs w:val="22"/>
+          <w:lang w:val="en-US"/>
+        </w:rPr>
+        <w:t xml:space="preserve"> a </w:t>
+      </w:r>
+      <w:proofErr w:type="spellStart"/>
+      <w:r>
+        <w:rPr>
+          <w:rFonts w:ascii="Courier New" w:hAnsi="Courier New" w:cs="Courier New"/>
+          <w:sz w:val="22"/>
+          <w:szCs w:val="22"/>
+          <w:lang w:val="en-US"/>
+        </w:rPr>
+        <w:t>orth:Protein</w:t>
+      </w:r>
+      <w:proofErr w:type="spellEnd"/>
+      <w:r>
+        <w:rPr>
+          <w:rFonts w:ascii="Courier New" w:hAnsi="Courier New" w:cs="Courier New"/>
+          <w:sz w:val="22"/>
+          <w:szCs w:val="22"/>
+          <w:lang w:val="en-US"/>
+        </w:rPr>
+        <w:t>.</w:t>
+      </w:r>
+    </w:p>
+    <w:p>
+      <w:pPr>
+        <w:ind w:left="720"/>
+        <w:rPr>
+          <w:rFonts w:ascii="Courier New" w:hAnsi="Courier New" w:cs="Courier New"/>
+          <w:sz w:val="22"/>
+          <w:szCs w:val="22"/>
+          <w:lang w:val="en-US"/>
+        </w:rPr>
+      </w:pPr>
+      <w:r>
+        <w:rPr>
+          <w:rFonts w:ascii="Courier New" w:hAnsi="Courier New" w:cs="Courier New"/>
+          <w:sz w:val="22"/>
+          <w:szCs w:val="22"/>
+          <w:lang w:val="en-US"/>
+        </w:rPr>
+        <w:t xml:space="preserve">       </w:t>
+      </w:r>
+      <w:proofErr w:type="gramStart"/>
+      <w:r>
+        <w:rPr>
+          <w:rFonts w:ascii="Courier New" w:hAnsi="Courier New" w:cs="Courier New"/>
+          <w:sz w:val="22"/>
+          <w:szCs w:val="22"/>
+          <w:lang w:val="en-US"/>
+        </w:rPr>
+        <w:t>?cluster</w:t>
+      </w:r>
+      <w:proofErr w:type="gramEnd"/>
+      <w:r>
+        <w:rPr>
+          <w:rFonts w:ascii="Courier New" w:hAnsi="Courier New" w:cs="Courier New"/>
+          <w:sz w:val="22"/>
+          <w:szCs w:val="22"/>
+          <w:lang w:val="en-US"/>
+        </w:rPr>
+        <w:t xml:space="preserve"> a </w:t>
+      </w:r>
+      <w:proofErr w:type="spellStart"/>
+      <w:r>
+        <w:rPr>
+          <w:rFonts w:ascii="Courier New" w:hAnsi="Courier New" w:cs="Courier New"/>
+          <w:sz w:val="22"/>
+          <w:szCs w:val="22"/>
+          <w:lang w:val="en-US"/>
+        </w:rPr>
+        <w:t>orth:OrthologsCluster</w:t>
+      </w:r>
+      <w:proofErr w:type="spellEnd"/>
+      <w:r>
+        <w:rPr>
+          <w:rFonts w:ascii="Courier New" w:hAnsi="Courier New" w:cs="Courier New"/>
+          <w:sz w:val="22"/>
+          <w:szCs w:val="22"/>
+          <w:lang w:val="en-US"/>
+        </w:rPr>
+        <w:t>.</w:t>
+      </w:r>
+    </w:p>
+    <w:p>
+      <w:pPr>
+        <w:ind w:left="720"/>
+        <w:rPr>
+          <w:rFonts w:ascii="Courier New" w:hAnsi="Courier New" w:cs="Courier New"/>
+          <w:sz w:val="22"/>
+          <w:szCs w:val="22"/>
+          <w:lang w:val="en-US"/>
+        </w:rPr>
+      </w:pPr>
+      <w:r>
+        <w:rPr>
+          <w:rFonts w:ascii="Courier New" w:hAnsi="Courier New" w:cs="Courier New"/>
+          <w:sz w:val="22"/>
+          <w:szCs w:val="22"/>
+          <w:lang w:val="en-US"/>
+        </w:rPr>
+        <w:t xml:space="preserve">       </w:t>
+      </w:r>
+      <w:proofErr w:type="gramStart"/>
+      <w:r>
+        <w:rPr>
+          <w:rFonts w:ascii="Courier New" w:hAnsi="Courier New" w:cs="Courier New"/>
+          <w:sz w:val="22"/>
+          <w:szCs w:val="22"/>
+          <w:lang w:val="en-US"/>
+        </w:rPr>
+        <w:t>?cluster</w:t>
+      </w:r>
+      <w:proofErr w:type="gramEnd"/>
+      <w:r>
+        <w:rPr>
+          <w:rFonts w:ascii="Courier New" w:hAnsi="Courier New" w:cs="Courier New"/>
+          <w:sz w:val="22"/>
+          <w:szCs w:val="22"/>
+          <w:lang w:val="en-US"/>
+        </w:rPr>
+        <w:t xml:space="preserve"> </w:t>
+      </w:r>
+      <w:proofErr w:type="spellStart"/>
+      <w:r>
+        <w:rPr>
+          <w:rFonts w:ascii="Courier New" w:hAnsi="Courier New" w:cs="Courier New"/>
+          <w:sz w:val="22"/>
+          <w:szCs w:val="22"/>
+          <w:lang w:val="en-US"/>
+        </w:rPr>
+        <w:t>orth:hasHomologousMember</w:t>
+      </w:r>
+      <w:proofErr w:type="spellEnd"/>
+      <w:r>
+        <w:rPr>
+          <w:rFonts w:ascii="Courier New" w:hAnsi="Courier New" w:cs="Courier New"/>
+          <w:sz w:val="22"/>
+          <w:szCs w:val="22"/>
+          <w:lang w:val="en-US"/>
+        </w:rPr>
+        <w:t xml:space="preserve"> ?node1.</w:t>
+      </w:r>
+    </w:p>
+    <w:p>
+      <w:pPr>
+        <w:ind w:left="720"/>
+        <w:rPr>
+          <w:rFonts w:ascii="Courier New" w:hAnsi="Courier New" w:cs="Courier New"/>
+          <w:sz w:val="22"/>
+          <w:szCs w:val="22"/>
+          <w:lang w:val="en-US"/>
+        </w:rPr>
+      </w:pPr>
+      <w:r>
+        <w:rPr>
+          <w:rFonts w:ascii="Courier New" w:hAnsi="Courier New" w:cs="Courier New"/>
+          <w:sz w:val="22"/>
+          <w:szCs w:val="22"/>
+          <w:lang w:val="en-US"/>
+        </w:rPr>
+        <w:t xml:space="preserve">       </w:t>
+      </w:r>
+      <w:proofErr w:type="gramStart"/>
+      <w:r>
+        <w:rPr>
+          <w:rFonts w:ascii="Courier New" w:hAnsi="Courier New" w:cs="Courier New"/>
+          <w:sz w:val="22"/>
+          <w:szCs w:val="22"/>
+          <w:lang w:val="en-US"/>
+        </w:rPr>
+        <w:t>?cluster</w:t>
+      </w:r>
+      <w:proofErr w:type="gramEnd"/>
+      <w:r>
+        <w:rPr>
+          <w:rFonts w:ascii="Courier New" w:hAnsi="Courier New" w:cs="Courier New"/>
+          <w:sz w:val="22"/>
+          <w:szCs w:val="22"/>
+          <w:lang w:val="en-US"/>
+        </w:rPr>
+        <w:t xml:space="preserve"> </w:t>
+      </w:r>
+      <w:proofErr w:type="spellStart"/>
+      <w:r>
+        <w:rPr>
+          <w:rFonts w:ascii="Courier New" w:hAnsi="Courier New" w:cs="Courier New"/>
+          <w:sz w:val="22"/>
+          <w:szCs w:val="22"/>
+          <w:lang w:val="en-US"/>
+        </w:rPr>
+        <w:t>orth:hasHomologousMember</w:t>
+      </w:r>
+      <w:proofErr w:type="spellEnd"/>
+      <w:r>
+        <w:rPr>
+          <w:rFonts w:ascii="Courier New" w:hAnsi="Courier New" w:cs="Courier New"/>
+          <w:sz w:val="22"/>
+          <w:szCs w:val="22"/>
+          <w:lang w:val="en-US"/>
+        </w:rPr>
+        <w:t xml:space="preserve"> ?node2.</w:t>
+      </w:r>
+    </w:p>
+    <w:p>
+      <w:pPr>
+        <w:ind w:left="720"/>
+        <w:rPr>
+          <w:rFonts w:ascii="Courier New" w:hAnsi="Courier New" w:cs="Courier New"/>
+          <w:sz w:val="22"/>
+          <w:szCs w:val="22"/>
+          <w:lang w:val="en-US"/>
+        </w:rPr>
+      </w:pPr>
+      <w:r>
+        <w:rPr>
+          <w:rFonts w:ascii="Courier New" w:hAnsi="Courier New" w:cs="Courier New"/>
+          <w:sz w:val="22"/>
+          <w:szCs w:val="22"/>
+          <w:lang w:val="en-US"/>
+        </w:rPr>
+        <w:t xml:space="preserve">       </w:t>
+      </w:r>
+      <w:proofErr w:type="gramStart"/>
+      <w:r>
+        <w:rPr>
+          <w:rFonts w:ascii="Courier New" w:hAnsi="Courier New" w:cs="Courier New"/>
+          <w:sz w:val="22"/>
+          <w:szCs w:val="22"/>
+          <w:lang w:val="en-US"/>
+        </w:rPr>
+        <w:t>?node</w:t>
+      </w:r>
+      <w:proofErr w:type="gramEnd"/>
+      <w:r>
+        <w:rPr>
+          <w:rFonts w:ascii="Courier New" w:hAnsi="Courier New" w:cs="Courier New"/>
+          <w:sz w:val="22"/>
+          <w:szCs w:val="22"/>
+          <w:lang w:val="en-US"/>
+        </w:rPr>
+        <w:t xml:space="preserve">2 </w:t>
+      </w:r>
+      <w:proofErr w:type="spellStart"/>
+      <w:r>
+        <w:rPr>
+          <w:rFonts w:ascii="Courier New" w:hAnsi="Courier New" w:cs="Courier New"/>
+          <w:sz w:val="22"/>
+          <w:szCs w:val="22"/>
+          <w:lang w:val="en-US"/>
+        </w:rPr>
+        <w:t>orth:hasHomologousMember</w:t>
+      </w:r>
+      <w:proofErr w:type="spellEnd"/>
+      <w:r>
+        <w:rPr>
+          <w:rFonts w:ascii="Courier New" w:hAnsi="Courier New" w:cs="Courier New"/>
+          <w:sz w:val="22"/>
+          <w:szCs w:val="22"/>
+          <w:lang w:val="en-US"/>
+        </w:rPr>
+        <w:t>* ?</w:t>
+      </w:r>
+      <w:proofErr w:type="spellStart"/>
+      <w:r>
+        <w:rPr>
+          <w:rFonts w:ascii="Courier New" w:hAnsi="Courier New" w:cs="Courier New"/>
+          <w:sz w:val="22"/>
+          <w:szCs w:val="22"/>
+          <w:lang w:val="en-US"/>
+        </w:rPr>
+        <w:t>protein_OMA</w:t>
+      </w:r>
+      <w:proofErr w:type="spellEnd"/>
+      <w:r>
+        <w:rPr>
+          <w:rFonts w:ascii="Courier New" w:hAnsi="Courier New" w:cs="Courier New"/>
+          <w:sz w:val="22"/>
+          <w:szCs w:val="22"/>
+          <w:lang w:val="en-US"/>
+        </w:rPr>
+        <w:t>.</w:t>
+      </w:r>
+    </w:p>
+    <w:p>
+      <w:pPr>
+        <w:ind w:left="720"/>
+        <w:rPr>
+          <w:rFonts w:ascii="Courier New" w:hAnsi="Courier New" w:cs="Courier New"/>
+          <w:sz w:val="22"/>
+          <w:szCs w:val="22"/>
+          <w:lang w:val="en-US"/>
+        </w:rPr>
+      </w:pPr>
+      <w:r>
+        <w:rPr>
+          <w:rFonts w:ascii="Courier New" w:hAnsi="Courier New" w:cs="Courier New"/>
+          <w:sz w:val="22"/>
+          <w:szCs w:val="22"/>
+          <w:lang w:val="en-US"/>
+        </w:rPr>
+        <w:t xml:space="preserve">       </w:t>
+      </w:r>
+      <w:proofErr w:type="gramStart"/>
+      <w:r>
+        <w:rPr>
+          <w:rFonts w:ascii="Courier New" w:hAnsi="Courier New" w:cs="Courier New"/>
+          <w:sz w:val="22"/>
+          <w:szCs w:val="22"/>
+          <w:lang w:val="en-US"/>
+        </w:rPr>
+        <w:t>?node</w:t>
+      </w:r>
+      <w:proofErr w:type="gramEnd"/>
+      <w:r>
+        <w:rPr>
+          <w:rFonts w:ascii="Courier New" w:hAnsi="Courier New" w:cs="Courier New"/>
+          <w:sz w:val="22"/>
+          <w:szCs w:val="22"/>
+          <w:lang w:val="en-US"/>
+        </w:rPr>
+        <w:t xml:space="preserve">1 </w:t>
+      </w:r>
+      <w:proofErr w:type="spellStart"/>
+      <w:r>
+        <w:rPr>
+          <w:rFonts w:ascii="Courier New" w:hAnsi="Courier New" w:cs="Courier New"/>
+          <w:sz w:val="22"/>
+          <w:szCs w:val="22"/>
+          <w:lang w:val="en-US"/>
+        </w:rPr>
+        <w:t>orth:hasHomologousMember</w:t>
+      </w:r>
+      <w:proofErr w:type="spellEnd"/>
+      <w:r>
+        <w:rPr>
+          <w:rFonts w:ascii="Courier New" w:hAnsi="Courier New" w:cs="Courier New"/>
+          <w:sz w:val="22"/>
+          <w:szCs w:val="22"/>
+          <w:lang w:val="en-US"/>
+        </w:rPr>
+        <w:t>* ?</w:t>
+      </w:r>
+      <w:proofErr w:type="spellStart"/>
+      <w:r>
+        <w:rPr>
+          <w:rFonts w:ascii="Courier New" w:hAnsi="Courier New" w:cs="Courier New"/>
+          <w:sz w:val="22"/>
+          <w:szCs w:val="22"/>
+          <w:lang w:val="en-US"/>
+        </w:rPr>
         <w:t>orthologous_protein_rat</w:t>
       </w:r>
       <w:proofErr w:type="spellEnd"/>
@@ -1831,7 +2552,37 @@
           <w:szCs w:val="22"/>
           <w:lang w:val="en-US"/>
         </w:rPr>
-        <w:t xml:space="preserve"> a </w:t>
+        <w:t>.</w:t>
+      </w:r>
+    </w:p>
+    <w:p>
+      <w:pPr>
+        <w:ind w:left="720"/>
+        <w:rPr>
+          <w:rFonts w:ascii="Courier New" w:hAnsi="Courier New" w:cs="Courier New"/>
+          <w:sz w:val="22"/>
+          <w:szCs w:val="22"/>
+          <w:lang w:val="en-US"/>
+        </w:rPr>
+      </w:pPr>
+      <w:r>
+        <w:rPr>
+          <w:rFonts w:ascii="Courier New" w:hAnsi="Courier New" w:cs="Courier New"/>
+          <w:sz w:val="22"/>
+          <w:szCs w:val="22"/>
+          <w:lang w:val="en-US"/>
+        </w:rPr>
+        <w:t xml:space="preserve">       </w:t>
+      </w:r>
+      <w:proofErr w:type="gramStart"/>
+      <w:r>
+        <w:rPr>
+          <w:rFonts w:ascii="Courier New" w:hAnsi="Courier New" w:cs="Courier New"/>
+          <w:sz w:val="22"/>
+          <w:szCs w:val="22"/>
+          <w:lang w:val="en-US"/>
+        </w:rPr>
+        <w:t>?</w:t>
       </w:r>
       <w:proofErr w:type="spellStart"/>
       <w:r>
@@ -1841,7 +2592,67 @@
           <w:szCs w:val="22"/>
           <w:lang w:val="en-US"/>
         </w:rPr>
-        <w:t>orth</w:t>
+        <w:t>orthologous</w:t>
+      </w:r>
+      <w:proofErr w:type="gramEnd"/>
+      <w:r>
+        <w:rPr>
+          <w:rFonts w:ascii="Courier New" w:hAnsi="Courier New" w:cs="Courier New"/>
+          <w:sz w:val="22"/>
+          <w:szCs w:val="22"/>
+          <w:lang w:val="en-US"/>
+        </w:rPr>
+        <w:t>_protein_rat</w:t>
+      </w:r>
+      <w:proofErr w:type="spellEnd"/>
+      <w:r>
+        <w:rPr>
+          <w:rFonts w:ascii="Courier New" w:hAnsi="Courier New" w:cs="Courier New"/>
+          <w:sz w:val="22"/>
+          <w:szCs w:val="22"/>
+          <w:lang w:val="en-US"/>
+        </w:rPr>
+        <w:t xml:space="preserve"> </w:t>
+      </w:r>
+      <w:proofErr w:type="spellStart"/>
+      <w:r>
+        <w:rPr>
+          <w:rFonts w:ascii="Courier New" w:hAnsi="Courier New" w:cs="Courier New"/>
+          <w:sz w:val="22"/>
+          <w:szCs w:val="22"/>
+          <w:lang w:val="en-US"/>
+        </w:rPr>
+        <w:t>orth:organism</w:t>
+      </w:r>
+      <w:proofErr w:type="spellEnd"/>
+      <w:r>
+        <w:rPr>
+          <w:rFonts w:ascii="Courier New" w:hAnsi="Courier New" w:cs="Courier New"/>
+          <w:sz w:val="22"/>
+          <w:szCs w:val="22"/>
+          <w:lang w:val="en-US"/>
+        </w:rPr>
+        <w:t>/obo:RO_0002162 taxon:10116.</w:t>
+      </w:r>
+    </w:p>
+    <w:p>
+      <w:pPr>
+        <w:ind w:left="720"/>
+        <w:rPr>
+          <w:rFonts w:ascii="Courier New" w:hAnsi="Courier New" w:cs="Courier New"/>
+          <w:sz w:val="22"/>
+          <w:szCs w:val="22"/>
+          <w:lang w:val="de-CH"/>
+        </w:rPr>
+      </w:pPr>
+      <w:r>
+        <w:rPr>
+          <w:rFonts w:ascii="Courier New" w:hAnsi="Courier New" w:cs="Courier New"/>
+          <w:sz w:val="22"/>
+          <w:szCs w:val="22"/>
+          <w:lang w:val="en-US"/>
+        </w:rPr>
+        <w:t xml:space="preserve">       </w:t>
       </w:r>
       <w:proofErr w:type="gramStart"/>
       <w:r>
@@ -1849,9 +2660,376 @@
           <w:rFonts w:ascii="Courier New" w:hAnsi="Courier New" w:cs="Courier New"/>
           <w:sz w:val="22"/>
           <w:szCs w:val="22"/>
-          <w:lang w:val="en-US"/>
-        </w:rPr>
-        <w:t>:Protein</w:t>
+          <w:lang w:val="de-CH"/>
+        </w:rPr>
+        <w:t>?</w:t>
+      </w:r>
+      <w:proofErr w:type="spellStart"/>
+      <w:r>
+        <w:rPr>
+          <w:rFonts w:ascii="Courier New" w:hAnsi="Courier New" w:cs="Courier New"/>
+          <w:sz w:val="22"/>
+          <w:szCs w:val="22"/>
+          <w:lang w:val="de-CH"/>
+        </w:rPr>
+        <w:t>orthologous</w:t>
+      </w:r>
+      <w:proofErr w:type="gramEnd"/>
+      <w:r>
+        <w:rPr>
+          <w:rFonts w:ascii="Courier New" w:hAnsi="Courier New" w:cs="Courier New"/>
+          <w:sz w:val="22"/>
+          <w:szCs w:val="22"/>
+          <w:lang w:val="de-CH"/>
+        </w:rPr>
+        <w:t>_protein_rat</w:t>
+      </w:r>
+      <w:proofErr w:type="spellEnd"/>
+      <w:r>
+        <w:rPr>
+          <w:rFonts w:ascii="Courier New" w:hAnsi="Courier New" w:cs="Courier New"/>
+          <w:sz w:val="22"/>
+          <w:szCs w:val="22"/>
+          <w:lang w:val="de-CH"/>
+        </w:rPr>
+        <w:t xml:space="preserve"> sio:SIO_010079/</w:t>
+      </w:r>
+      <w:proofErr w:type="spellStart"/>
+      <w:r>
+        <w:rPr>
+          <w:rFonts w:ascii="Courier New" w:hAnsi="Courier New" w:cs="Courier New"/>
+          <w:sz w:val="22"/>
+          <w:szCs w:val="22"/>
+          <w:lang w:val="de-CH"/>
+        </w:rPr>
+        <w:t>lscr:xrefEnsemblGene</w:t>
+      </w:r>
+      <w:proofErr w:type="spellEnd"/>
+      <w:r>
+        <w:rPr>
+          <w:rFonts w:ascii="Courier New" w:hAnsi="Courier New" w:cs="Courier New"/>
+          <w:sz w:val="22"/>
+          <w:szCs w:val="22"/>
+          <w:lang w:val="de-CH"/>
+        </w:rPr>
+        <w:t xml:space="preserve">  ?id.</w:t>
+      </w:r>
+    </w:p>
+    <w:p>
+      <w:pPr>
+        <w:ind w:left="720"/>
+        <w:rPr>
+          <w:rFonts w:ascii="Courier New" w:hAnsi="Courier New" w:cs="Courier New"/>
+          <w:sz w:val="22"/>
+          <w:szCs w:val="22"/>
+          <w:lang w:val="de-CH"/>
+        </w:rPr>
+      </w:pPr>
+      <w:r>
+        <w:rPr>
+          <w:rFonts w:ascii="Courier New" w:hAnsi="Courier New" w:cs="Courier New"/>
+          <w:sz w:val="22"/>
+          <w:szCs w:val="22"/>
+          <w:lang w:val="de-CH"/>
+        </w:rPr>
+        <w:t xml:space="preserve">       </w:t>
+      </w:r>
+      <w:proofErr w:type="gramStart"/>
+      <w:r>
+        <w:rPr>
+          <w:rFonts w:ascii="Courier New" w:hAnsi="Courier New" w:cs="Courier New"/>
+          <w:sz w:val="22"/>
+          <w:szCs w:val="22"/>
+          <w:lang w:val="de-CH"/>
+        </w:rPr>
+        <w:t>?</w:t>
+      </w:r>
+      <w:proofErr w:type="spellStart"/>
+      <w:r>
+        <w:rPr>
+          <w:rFonts w:ascii="Courier New" w:hAnsi="Courier New" w:cs="Courier New"/>
+          <w:sz w:val="22"/>
+          <w:szCs w:val="22"/>
+          <w:lang w:val="de-CH"/>
+        </w:rPr>
+        <w:t>protein</w:t>
+      </w:r>
+      <w:proofErr w:type="gramEnd"/>
+      <w:r>
+        <w:rPr>
+          <w:rFonts w:ascii="Courier New" w:hAnsi="Courier New" w:cs="Courier New"/>
+          <w:sz w:val="22"/>
+          <w:szCs w:val="22"/>
+          <w:lang w:val="de-CH"/>
+        </w:rPr>
+        <w:t>_OMA</w:t>
+      </w:r>
+      <w:proofErr w:type="spellEnd"/>
+      <w:r>
+        <w:rPr>
+          <w:rFonts w:ascii="Courier New" w:hAnsi="Courier New" w:cs="Courier New"/>
+          <w:sz w:val="22"/>
+          <w:szCs w:val="22"/>
+          <w:lang w:val="de-CH"/>
+        </w:rPr>
+        <w:t xml:space="preserve"> </w:t>
+      </w:r>
+      <w:proofErr w:type="spellStart"/>
+      <w:r>
+        <w:rPr>
+          <w:rFonts w:ascii="Courier New" w:hAnsi="Courier New" w:cs="Courier New"/>
+          <w:sz w:val="22"/>
+          <w:szCs w:val="22"/>
+          <w:lang w:val="de-CH"/>
+        </w:rPr>
+        <w:t>lscr:xrefUniprot</w:t>
+      </w:r>
+      <w:proofErr w:type="spellEnd"/>
+      <w:r>
+        <w:rPr>
+          <w:rFonts w:ascii="Courier New" w:hAnsi="Courier New" w:cs="Courier New"/>
+          <w:sz w:val="22"/>
+          <w:szCs w:val="22"/>
+          <w:lang w:val="de-CH"/>
+        </w:rPr>
+        <w:t xml:space="preserve"> ?</w:t>
+      </w:r>
+      <w:proofErr w:type="spellStart"/>
+      <w:r>
+        <w:rPr>
+          <w:rFonts w:ascii="Courier New" w:hAnsi="Courier New" w:cs="Courier New"/>
+          <w:sz w:val="22"/>
+          <w:szCs w:val="22"/>
+          <w:lang w:val="de-CH"/>
+        </w:rPr>
+        <w:t>protein</w:t>
+      </w:r>
+      <w:proofErr w:type="spellEnd"/>
+      <w:r>
+        <w:rPr>
+          <w:rFonts w:ascii="Courier New" w:hAnsi="Courier New" w:cs="Courier New"/>
+          <w:sz w:val="22"/>
+          <w:szCs w:val="22"/>
+          <w:lang w:val="de-CH"/>
+        </w:rPr>
+        <w:t>.</w:t>
+      </w:r>
+    </w:p>
+    <w:p>
+      <w:pPr>
+        <w:rPr>
+          <w:rFonts w:ascii="Courier New" w:hAnsi="Courier New" w:cs="Courier New"/>
+          <w:sz w:val="22"/>
+          <w:szCs w:val="22"/>
+          <w:lang w:val="en-US"/>
+        </w:rPr>
+      </w:pPr>
+      <w:r>
+        <w:rPr>
+          <w:rFonts w:ascii="Courier New" w:hAnsi="Courier New" w:cs="Courier New"/>
+          <w:sz w:val="22"/>
+          <w:szCs w:val="22"/>
+          <w:lang w:val="de-CH"/>
+        </w:rPr>
+        <w:t xml:space="preserve">       </w:t>
+      </w:r>
+      <w:r>
+        <w:rPr>
+          <w:rFonts w:ascii="Courier New" w:hAnsi="Courier New" w:cs="Courier New"/>
+          <w:sz w:val="22"/>
+          <w:szCs w:val="22"/>
+          <w:lang w:val="de-CH"/>
+        </w:rPr>
+        <w:tab/>
+        <w:t xml:space="preserve">       </w:t>
+      </w:r>
+      <w:proofErr w:type="gramStart"/>
+      <w:r>
+        <w:rPr>
+          <w:rFonts w:ascii="Courier New" w:hAnsi="Courier New" w:cs="Courier New"/>
+          <w:sz w:val="22"/>
+          <w:szCs w:val="22"/>
+          <w:lang w:val="en-US"/>
+        </w:rPr>
+        <w:t>FILTER(</w:t>
+      </w:r>
+      <w:proofErr w:type="gramEnd"/>
+      <w:r>
+        <w:rPr>
+          <w:rFonts w:ascii="Courier New" w:hAnsi="Courier New" w:cs="Courier New"/>
+          <w:sz w:val="22"/>
+          <w:szCs w:val="22"/>
+          <w:lang w:val="en-US"/>
+        </w:rPr>
+        <w:t xml:space="preserve">?node1 != ?node2) </w:t>
+      </w:r>
+    </w:p>
+    <w:p>
+      <w:pPr>
+        <w:rPr>
+          <w:rFonts w:ascii="Courier New" w:hAnsi="Courier New" w:cs="Courier New"/>
+          <w:sz w:val="22"/>
+          <w:szCs w:val="22"/>
+          <w:lang w:val="en-US"/>
+        </w:rPr>
+      </w:pPr>
+      <w:r>
+        <w:rPr>
+          <w:rFonts w:ascii="Courier New" w:hAnsi="Courier New" w:cs="Courier New"/>
+          <w:sz w:val="22"/>
+          <w:szCs w:val="22"/>
+          <w:lang w:val="en-US"/>
+        </w:rPr>
+        <w:t>}}</w:t>
+      </w:r>
+    </w:p>
+    <w:p>
+      <w:pPr>
+        <w:rPr>
+          <w:rFonts w:ascii="Courier New" w:hAnsi="Courier New" w:cs="Courier New"/>
+          <w:sz w:val="22"/>
+          <w:szCs w:val="22"/>
+          <w:lang w:val="en-US"/>
+        </w:rPr>
+      </w:pPr>
+    </w:p>
+    <w:p>
+      <w:pPr>
+        <w:rPr>
+          <w:rFonts w:ascii="Courier New" w:hAnsi="Courier New" w:cs="Courier New"/>
+          <w:sz w:val="22"/>
+          <w:szCs w:val="22"/>
+          <w:lang w:val="en-US"/>
+        </w:rPr>
+      </w:pPr>
+      <w:r>
+        <w:rPr>
+          <w:rFonts w:ascii="Courier New" w:hAnsi="Courier New" w:cs="Courier New"/>
+          <w:sz w:val="22"/>
+          <w:szCs w:val="22"/>
+          <w:lang w:val="en-US"/>
+        </w:rPr>
+        <w:t>SERVICE &lt;http://biosoda.expasy.org:8080/rdf4j-server/repositories/bgeelight&gt; {</w:t>
+      </w:r>
+    </w:p>
+    <w:p>
+      <w:pPr>
+        <w:ind w:left="720"/>
+        <w:rPr>
+          <w:rFonts w:ascii="Courier New" w:hAnsi="Courier New" w:cs="Courier New"/>
+          <w:sz w:val="22"/>
+          <w:szCs w:val="22"/>
+          <w:lang w:val="en-US"/>
+        </w:rPr>
+      </w:pPr>
+      <w:r>
+        <w:rPr>
+          <w:rFonts w:ascii="Courier New" w:hAnsi="Courier New" w:cs="Courier New"/>
+          <w:sz w:val="22"/>
+          <w:szCs w:val="22"/>
+          <w:lang w:val="en-US"/>
+        </w:rPr>
+        <w:t xml:space="preserve">        </w:t>
+      </w:r>
+      <w:proofErr w:type="gramStart"/>
+      <w:r>
+        <w:rPr>
+          <w:rFonts w:ascii="Courier New" w:hAnsi="Courier New" w:cs="Courier New"/>
+          <w:sz w:val="22"/>
+          <w:szCs w:val="22"/>
+          <w:lang w:val="en-US"/>
+        </w:rPr>
+        <w:t>?gene</w:t>
+      </w:r>
+      <w:proofErr w:type="gramEnd"/>
+      <w:r>
+        <w:rPr>
+          <w:rFonts w:ascii="Courier New" w:hAnsi="Courier New" w:cs="Courier New"/>
+          <w:sz w:val="22"/>
+          <w:szCs w:val="22"/>
+          <w:lang w:val="en-US"/>
+        </w:rPr>
+        <w:t xml:space="preserve"> </w:t>
+      </w:r>
+      <w:proofErr w:type="spellStart"/>
+      <w:r>
+        <w:rPr>
+          <w:rFonts w:ascii="Courier New" w:hAnsi="Courier New" w:cs="Courier New"/>
+          <w:sz w:val="22"/>
+          <w:szCs w:val="22"/>
+          <w:lang w:val="en-US"/>
+        </w:rPr>
+        <w:t>genex:isExpressedIn</w:t>
+      </w:r>
+      <w:proofErr w:type="spellEnd"/>
+      <w:r>
+        <w:rPr>
+          <w:rFonts w:ascii="Courier New" w:hAnsi="Courier New" w:cs="Courier New"/>
+          <w:sz w:val="22"/>
+          <w:szCs w:val="22"/>
+          <w:lang w:val="en-US"/>
+        </w:rPr>
+        <w:t xml:space="preserve"> ?</w:t>
+      </w:r>
+      <w:proofErr w:type="spellStart"/>
+      <w:r>
+        <w:rPr>
+          <w:rFonts w:ascii="Courier New" w:hAnsi="Courier New" w:cs="Courier New"/>
+          <w:sz w:val="22"/>
+          <w:szCs w:val="22"/>
+          <w:lang w:val="en-US"/>
+        </w:rPr>
+        <w:t>anatEntity</w:t>
+      </w:r>
+      <w:proofErr w:type="spellEnd"/>
+      <w:r>
+        <w:rPr>
+          <w:rFonts w:ascii="Courier New" w:hAnsi="Courier New" w:cs="Courier New"/>
+          <w:sz w:val="22"/>
+          <w:szCs w:val="22"/>
+          <w:lang w:val="en-US"/>
+        </w:rPr>
+        <w:t xml:space="preserve"> .</w:t>
+      </w:r>
+    </w:p>
+    <w:p>
+      <w:pPr>
+        <w:ind w:left="720"/>
+        <w:rPr>
+          <w:rFonts w:ascii="Courier New" w:hAnsi="Courier New" w:cs="Courier New"/>
+          <w:sz w:val="22"/>
+          <w:szCs w:val="22"/>
+          <w:lang w:val="en-US"/>
+        </w:rPr>
+      </w:pPr>
+      <w:r>
+        <w:rPr>
+          <w:rFonts w:ascii="Courier New" w:hAnsi="Courier New" w:cs="Courier New"/>
+          <w:sz w:val="22"/>
+          <w:szCs w:val="22"/>
+          <w:lang w:val="en-US"/>
+        </w:rPr>
+        <w:t xml:space="preserve">        </w:t>
+      </w:r>
+      <w:proofErr w:type="gramStart"/>
+      <w:r>
+        <w:rPr>
+          <w:rFonts w:ascii="Courier New" w:hAnsi="Courier New" w:cs="Courier New"/>
+          <w:sz w:val="22"/>
+          <w:szCs w:val="22"/>
+          <w:lang w:val="en-US"/>
+        </w:rPr>
+        <w:t>?</w:t>
+      </w:r>
+      <w:proofErr w:type="spellStart"/>
+      <w:r>
+        <w:rPr>
+          <w:rFonts w:ascii="Courier New" w:hAnsi="Courier New" w:cs="Courier New"/>
+          <w:sz w:val="22"/>
+          <w:szCs w:val="22"/>
+          <w:lang w:val="en-US"/>
+        </w:rPr>
+        <w:t>anatEntity</w:t>
       </w:r>
       <w:proofErr w:type="spellEnd"/>
       <w:proofErr w:type="gramEnd"/>
@@ -1862,7 +3040,27 @@
           <w:szCs w:val="22"/>
           <w:lang w:val="en-US"/>
         </w:rPr>
-        <w:t>.</w:t>
+        <w:t xml:space="preserve"> </w:t>
+      </w:r>
+      <w:proofErr w:type="spellStart"/>
+      <w:r>
+        <w:rPr>
+          <w:rFonts w:ascii="Courier New" w:hAnsi="Courier New" w:cs="Courier New"/>
+          <w:sz w:val="22"/>
+          <w:szCs w:val="22"/>
+          <w:lang w:val="en-US"/>
+        </w:rPr>
+        <w:t>rdfs:label</w:t>
+      </w:r>
+      <w:proofErr w:type="spellEnd"/>
+      <w:r>
+        <w:rPr>
+          <w:rFonts w:ascii="Courier New" w:hAnsi="Courier New" w:cs="Courier New"/>
+          <w:sz w:val="22"/>
+          <w:szCs w:val="22"/>
+          <w:lang w:val="en-US"/>
+        </w:rPr>
+        <w:t xml:space="preserve">     "brain".</w:t>
       </w:r>
     </w:p>
     <w:p>
@@ -1882,7 +3080,27 @@
           <w:szCs w:val="22"/>
           <w:lang w:val="en-US"/>
         </w:rPr>
-        <w:t xml:space="preserve">       ?cluster a </w:t>
+        <w:t xml:space="preserve">        </w:t>
+      </w:r>
+      <w:proofErr w:type="gramStart"/>
+      <w:r>
+        <w:rPr>
+          <w:rFonts w:ascii="Courier New" w:hAnsi="Courier New" w:cs="Courier New"/>
+          <w:sz w:val="22"/>
+          <w:szCs w:val="22"/>
+          <w:lang w:val="en-US"/>
+        </w:rPr>
+        <w:t>?gene</w:t>
+      </w:r>
+      <w:proofErr w:type="gramEnd"/>
+      <w:r>
+        <w:rPr>
+          <w:rFonts w:ascii="Courier New" w:hAnsi="Courier New" w:cs="Courier New"/>
+          <w:sz w:val="22"/>
+          <w:szCs w:val="22"/>
+          <w:lang w:val="en-US"/>
+        </w:rPr>
+        <w:t xml:space="preserve"> </w:t>
       </w:r>
       <w:proofErr w:type="spellStart"/>
       <w:r>
@@ -1892,7 +3110,37 @@
           <w:szCs w:val="22"/>
           <w:lang w:val="en-US"/>
         </w:rPr>
-        <w:t>orth</w:t>
+        <w:t>orth:organism</w:t>
+      </w:r>
+      <w:proofErr w:type="spellEnd"/>
+      <w:r>
+        <w:rPr>
+          <w:rFonts w:ascii="Courier New" w:hAnsi="Courier New" w:cs="Courier New"/>
+          <w:sz w:val="22"/>
+          <w:szCs w:val="22"/>
+          <w:lang w:val="en-US"/>
+        </w:rPr>
+        <w:t xml:space="preserve"> ?org . </w:t>
+      </w:r>
+    </w:p>
+    <w:p>
+      <w:pPr>
+        <w:ind w:left="720"/>
+        <w:rPr>
+          <w:rFonts w:ascii="Courier New" w:hAnsi="Courier New" w:cs="Courier New"/>
+          <w:sz w:val="22"/>
+          <w:szCs w:val="22"/>
+          <w:lang w:val="en-US"/>
+        </w:rPr>
+      </w:pPr>
+      <w:r>
+        <w:rPr>
+          <w:rFonts w:ascii="Courier New" w:hAnsi="Courier New" w:cs="Courier New"/>
+          <w:sz w:val="22"/>
+          <w:szCs w:val="22"/>
+          <w:lang w:val="en-US"/>
+        </w:rPr>
+        <w:t xml:space="preserve">        </w:t>
       </w:r>
       <w:proofErr w:type="gramStart"/>
       <w:r>
@@ -1902,868 +3150,69 @@
           <w:szCs w:val="22"/>
           <w:lang w:val="en-US"/>
         </w:rPr>
-        <w:t>:OrthologsCluster</w:t>
+        <w:t>?org</w:t>
+      </w:r>
+      <w:proofErr w:type="gramEnd"/>
+      <w:r>
+        <w:rPr>
+          <w:rFonts w:ascii="Courier New" w:hAnsi="Courier New" w:cs="Courier New"/>
+          <w:sz w:val="22"/>
+          <w:szCs w:val="22"/>
+          <w:lang w:val="en-US"/>
+        </w:rPr>
+        <w:t xml:space="preserve"> obo:RO_0002162 taxon:10116. </w:t>
+      </w:r>
+    </w:p>
+    <w:p>
+      <w:pPr>
+        <w:ind w:left="720"/>
+        <w:rPr>
+          <w:rFonts w:ascii="Courier New" w:hAnsi="Courier New" w:cs="Courier New"/>
+          <w:sz w:val="22"/>
+          <w:szCs w:val="22"/>
+          <w:lang w:val="en-US"/>
+        </w:rPr>
+      </w:pPr>
+      <w:r>
+        <w:rPr>
+          <w:rFonts w:ascii="Courier New" w:hAnsi="Courier New" w:cs="Courier New"/>
+          <w:sz w:val="22"/>
+          <w:szCs w:val="22"/>
+          <w:lang w:val="en-US"/>
+        </w:rPr>
+        <w:t xml:space="preserve">        </w:t>
+      </w:r>
+      <w:proofErr w:type="gramStart"/>
+      <w:r>
+        <w:rPr>
+          <w:rFonts w:ascii="Courier New" w:hAnsi="Courier New" w:cs="Courier New"/>
+          <w:sz w:val="22"/>
+          <w:szCs w:val="22"/>
+          <w:lang w:val="en-US"/>
+        </w:rPr>
+        <w:t>?gene</w:t>
+      </w:r>
+      <w:proofErr w:type="gramEnd"/>
+      <w:r>
+        <w:rPr>
+          <w:rFonts w:ascii="Courier New" w:hAnsi="Courier New" w:cs="Courier New"/>
+          <w:sz w:val="22"/>
+          <w:szCs w:val="22"/>
+          <w:lang w:val="en-US"/>
+        </w:rPr>
+        <w:t xml:space="preserve"> </w:t>
+      </w:r>
+      <w:proofErr w:type="spellStart"/>
+      <w:r>
+        <w:rPr>
+          <w:rFonts w:ascii="Courier New" w:hAnsi="Courier New" w:cs="Courier New"/>
+          <w:sz w:val="22"/>
+          <w:szCs w:val="22"/>
+          <w:lang w:val="en-US"/>
+        </w:rPr>
+        <w:t>lscr:xrefEnsemblGene</w:t>
       </w:r>
       <w:proofErr w:type="spellEnd"/>
-      <w:proofErr w:type="gramEnd"/>
-      <w:r>
-        <w:rPr>
-          <w:rFonts w:ascii="Courier New" w:hAnsi="Courier New" w:cs="Courier New"/>
-          <w:sz w:val="22"/>
-          <w:szCs w:val="22"/>
-          <w:lang w:val="en-US"/>
-        </w:rPr>
-        <w:t>.</w:t>
-      </w:r>
-    </w:p>
-    <w:p>
-      <w:pPr>
-        <w:ind w:left="720"/>
-        <w:rPr>
-          <w:rFonts w:ascii="Courier New" w:hAnsi="Courier New" w:cs="Courier New"/>
-          <w:sz w:val="22"/>
-          <w:szCs w:val="22"/>
-          <w:lang w:val="en-US"/>
-        </w:rPr>
-      </w:pPr>
-      <w:r>
-        <w:rPr>
-          <w:rFonts w:ascii="Courier New" w:hAnsi="Courier New" w:cs="Courier New"/>
-          <w:sz w:val="22"/>
-          <w:szCs w:val="22"/>
-          <w:lang w:val="en-US"/>
-        </w:rPr>
-        <w:t xml:space="preserve">       ?cluster </w:t>
-      </w:r>
-      <w:proofErr w:type="spellStart"/>
-      <w:r>
-        <w:rPr>
-          <w:rFonts w:ascii="Courier New" w:hAnsi="Courier New" w:cs="Courier New"/>
-          <w:sz w:val="22"/>
-          <w:szCs w:val="22"/>
-          <w:lang w:val="en-US"/>
-        </w:rPr>
-        <w:t>orth</w:t>
-      </w:r>
-      <w:proofErr w:type="gramStart"/>
-      <w:r>
-        <w:rPr>
-          <w:rFonts w:ascii="Courier New" w:hAnsi="Courier New" w:cs="Courier New"/>
-          <w:sz w:val="22"/>
-          <w:szCs w:val="22"/>
-          <w:lang w:val="en-US"/>
-        </w:rPr>
-        <w:t>:hasHomologousMember</w:t>
-      </w:r>
-      <w:proofErr w:type="spellEnd"/>
-      <w:proofErr w:type="gramEnd"/>
-      <w:r>
-        <w:rPr>
-          <w:rFonts w:ascii="Courier New" w:hAnsi="Courier New" w:cs="Courier New"/>
-          <w:sz w:val="22"/>
-          <w:szCs w:val="22"/>
-          <w:lang w:val="en-US"/>
-        </w:rPr>
-        <w:t xml:space="preserve"> ?node1.</w:t>
-      </w:r>
-    </w:p>
-    <w:p>
-      <w:pPr>
-        <w:ind w:left="720"/>
-        <w:rPr>
-          <w:rFonts w:ascii="Courier New" w:hAnsi="Courier New" w:cs="Courier New"/>
-          <w:sz w:val="22"/>
-          <w:szCs w:val="22"/>
-          <w:lang w:val="en-US"/>
-        </w:rPr>
-      </w:pPr>
-      <w:r>
-        <w:rPr>
-          <w:rFonts w:ascii="Courier New" w:hAnsi="Courier New" w:cs="Courier New"/>
-          <w:sz w:val="22"/>
-          <w:szCs w:val="22"/>
-          <w:lang w:val="en-US"/>
-        </w:rPr>
-        <w:t xml:space="preserve">       ?cluster </w:t>
-      </w:r>
-      <w:proofErr w:type="spellStart"/>
-      <w:r>
-        <w:rPr>
-          <w:rFonts w:ascii="Courier New" w:hAnsi="Courier New" w:cs="Courier New"/>
-          <w:sz w:val="22"/>
-          <w:szCs w:val="22"/>
-          <w:lang w:val="en-US"/>
-        </w:rPr>
-        <w:t>orth</w:t>
-      </w:r>
-      <w:proofErr w:type="gramStart"/>
-      <w:r>
-        <w:rPr>
-          <w:rFonts w:ascii="Courier New" w:hAnsi="Courier New" w:cs="Courier New"/>
-          <w:sz w:val="22"/>
-          <w:szCs w:val="22"/>
-          <w:lang w:val="en-US"/>
-        </w:rPr>
-        <w:t>:hasHomologousMember</w:t>
-      </w:r>
-      <w:proofErr w:type="spellEnd"/>
-      <w:proofErr w:type="gramEnd"/>
-      <w:r>
-        <w:rPr>
-          <w:rFonts w:ascii="Courier New" w:hAnsi="Courier New" w:cs="Courier New"/>
-          <w:sz w:val="22"/>
-          <w:szCs w:val="22"/>
-          <w:lang w:val="en-US"/>
-        </w:rPr>
-        <w:t xml:space="preserve"> ?node2.</w:t>
-      </w:r>
-    </w:p>
-    <w:p>
-      <w:pPr>
-        <w:ind w:left="720"/>
-        <w:rPr>
-          <w:rFonts w:ascii="Courier New" w:hAnsi="Courier New" w:cs="Courier New"/>
-          <w:sz w:val="22"/>
-          <w:szCs w:val="22"/>
-          <w:lang w:val="en-US"/>
-        </w:rPr>
-      </w:pPr>
-      <w:r>
-        <w:rPr>
-          <w:rFonts w:ascii="Courier New" w:hAnsi="Courier New" w:cs="Courier New"/>
-          <w:sz w:val="22"/>
-          <w:szCs w:val="22"/>
-          <w:lang w:val="en-US"/>
-        </w:rPr>
-        <w:t xml:space="preserve">       ?node2 </w:t>
-      </w:r>
-      <w:proofErr w:type="spellStart"/>
-      <w:r>
-        <w:rPr>
-          <w:rFonts w:ascii="Courier New" w:hAnsi="Courier New" w:cs="Courier New"/>
-          <w:sz w:val="22"/>
-          <w:szCs w:val="22"/>
-          <w:lang w:val="en-US"/>
-        </w:rPr>
-        <w:t>orth</w:t>
-      </w:r>
-      <w:proofErr w:type="gramStart"/>
-      <w:r>
-        <w:rPr>
-          <w:rFonts w:ascii="Courier New" w:hAnsi="Courier New" w:cs="Courier New"/>
-          <w:sz w:val="22"/>
-          <w:szCs w:val="22"/>
-          <w:lang w:val="en-US"/>
-        </w:rPr>
-        <w:t>:hasHomologousMember</w:t>
-      </w:r>
-      <w:proofErr w:type="spellEnd"/>
-      <w:proofErr w:type="gramEnd"/>
-      <w:r>
-        <w:rPr>
-          <w:rFonts w:ascii="Courier New" w:hAnsi="Courier New" w:cs="Courier New"/>
-          <w:sz w:val="22"/>
-          <w:szCs w:val="22"/>
-          <w:lang w:val="en-US"/>
-        </w:rPr>
-        <w:t>* ?</w:t>
-      </w:r>
-      <w:proofErr w:type="spellStart"/>
-      <w:r>
-        <w:rPr>
-          <w:rFonts w:ascii="Courier New" w:hAnsi="Courier New" w:cs="Courier New"/>
-          <w:sz w:val="22"/>
-          <w:szCs w:val="22"/>
-          <w:lang w:val="en-US"/>
-        </w:rPr>
-        <w:t>protein_OMA</w:t>
-      </w:r>
-      <w:proofErr w:type="spellEnd"/>
-      <w:r>
-        <w:rPr>
-          <w:rFonts w:ascii="Courier New" w:hAnsi="Courier New" w:cs="Courier New"/>
-          <w:sz w:val="22"/>
-          <w:szCs w:val="22"/>
-          <w:lang w:val="en-US"/>
-        </w:rPr>
-        <w:t>.</w:t>
-      </w:r>
-    </w:p>
-    <w:p>
-      <w:pPr>
-        <w:ind w:left="720"/>
-        <w:rPr>
-          <w:rFonts w:ascii="Courier New" w:hAnsi="Courier New" w:cs="Courier New"/>
-          <w:sz w:val="22"/>
-          <w:szCs w:val="22"/>
-          <w:lang w:val="en-US"/>
-        </w:rPr>
-      </w:pPr>
-      <w:r>
-        <w:rPr>
-          <w:rFonts w:ascii="Courier New" w:hAnsi="Courier New" w:cs="Courier New"/>
-          <w:sz w:val="22"/>
-          <w:szCs w:val="22"/>
-          <w:lang w:val="en-US"/>
-        </w:rPr>
-        <w:t xml:space="preserve">       ?node1 </w:t>
-      </w:r>
-      <w:proofErr w:type="spellStart"/>
-      <w:r>
-        <w:rPr>
-          <w:rFonts w:ascii="Courier New" w:hAnsi="Courier New" w:cs="Courier New"/>
-          <w:sz w:val="22"/>
-          <w:szCs w:val="22"/>
-          <w:lang w:val="en-US"/>
-        </w:rPr>
-        <w:t>orth</w:t>
-      </w:r>
-      <w:proofErr w:type="gramStart"/>
-      <w:r>
-        <w:rPr>
-          <w:rFonts w:ascii="Courier New" w:hAnsi="Courier New" w:cs="Courier New"/>
-          <w:sz w:val="22"/>
-          <w:szCs w:val="22"/>
-          <w:lang w:val="en-US"/>
-        </w:rPr>
-        <w:t>:hasHomologousMember</w:t>
-      </w:r>
-      <w:proofErr w:type="spellEnd"/>
-      <w:proofErr w:type="gramEnd"/>
-      <w:r>
-        <w:rPr>
-          <w:rFonts w:ascii="Courier New" w:hAnsi="Courier New" w:cs="Courier New"/>
-          <w:sz w:val="22"/>
-          <w:szCs w:val="22"/>
-          <w:lang w:val="en-US"/>
-        </w:rPr>
-        <w:t>* ?</w:t>
-      </w:r>
-      <w:proofErr w:type="spellStart"/>
-      <w:r>
-        <w:rPr>
-          <w:rFonts w:ascii="Courier New" w:hAnsi="Courier New" w:cs="Courier New"/>
-          <w:sz w:val="22"/>
-          <w:szCs w:val="22"/>
-          <w:lang w:val="en-US"/>
-        </w:rPr>
-        <w:t>orthologous_protein_rat</w:t>
-      </w:r>
-      <w:proofErr w:type="spellEnd"/>
-      <w:r>
-        <w:rPr>
-          <w:rFonts w:ascii="Courier New" w:hAnsi="Courier New" w:cs="Courier New"/>
-          <w:sz w:val="22"/>
-          <w:szCs w:val="22"/>
-          <w:lang w:val="en-US"/>
-        </w:rPr>
-        <w:t>.</w:t>
-      </w:r>
-    </w:p>
-    <w:p>
-      <w:pPr>
-        <w:ind w:left="720"/>
-        <w:rPr>
-          <w:rFonts w:ascii="Courier New" w:hAnsi="Courier New" w:cs="Courier New"/>
-          <w:sz w:val="22"/>
-          <w:szCs w:val="22"/>
-          <w:lang w:val="en-US"/>
-        </w:rPr>
-      </w:pPr>
-      <w:r>
-        <w:rPr>
-          <w:rFonts w:ascii="Courier New" w:hAnsi="Courier New" w:cs="Courier New"/>
-          <w:sz w:val="22"/>
-          <w:szCs w:val="22"/>
-          <w:lang w:val="en-US"/>
-        </w:rPr>
-        <w:t xml:space="preserve">       ?</w:t>
-      </w:r>
-      <w:proofErr w:type="spellStart"/>
-      <w:r>
-        <w:rPr>
-          <w:rFonts w:ascii="Courier New" w:hAnsi="Courier New" w:cs="Courier New"/>
-          <w:sz w:val="22"/>
-          <w:szCs w:val="22"/>
-          <w:lang w:val="en-US"/>
-        </w:rPr>
-        <w:t>orthologous_protein_rat</w:t>
-      </w:r>
-      <w:proofErr w:type="spellEnd"/>
-      <w:r>
-        <w:rPr>
-          <w:rFonts w:ascii="Courier New" w:hAnsi="Courier New" w:cs="Courier New"/>
-          <w:sz w:val="22"/>
-          <w:szCs w:val="22"/>
-          <w:lang w:val="en-US"/>
-        </w:rPr>
-        <w:t xml:space="preserve"> </w:t>
-      </w:r>
-      <w:proofErr w:type="spellStart"/>
-      <w:r>
-        <w:rPr>
-          <w:rFonts w:ascii="Courier New" w:hAnsi="Courier New" w:cs="Courier New"/>
-          <w:sz w:val="22"/>
-          <w:szCs w:val="22"/>
-          <w:lang w:val="en-US"/>
-        </w:rPr>
-        <w:t>orth</w:t>
-      </w:r>
-      <w:proofErr w:type="gramStart"/>
-      <w:r>
-        <w:rPr>
-          <w:rFonts w:ascii="Courier New" w:hAnsi="Courier New" w:cs="Courier New"/>
-          <w:sz w:val="22"/>
-          <w:szCs w:val="22"/>
-          <w:lang w:val="en-US"/>
-        </w:rPr>
-        <w:t>:organism</w:t>
-      </w:r>
-      <w:proofErr w:type="spellEnd"/>
-      <w:proofErr w:type="gramEnd"/>
-      <w:r>
-        <w:rPr>
-          <w:rFonts w:ascii="Courier New" w:hAnsi="Courier New" w:cs="Courier New"/>
-          <w:sz w:val="22"/>
-          <w:szCs w:val="22"/>
-          <w:lang w:val="en-US"/>
-        </w:rPr>
-        <w:t>/obo:RO_0002162 taxon:10116.</w:t>
-      </w:r>
-    </w:p>
-    <w:p>
-      <w:pPr>
-        <w:ind w:left="720"/>
-        <w:rPr>
-          <w:rFonts w:ascii="Courier New" w:hAnsi="Courier New" w:cs="Courier New"/>
-          <w:sz w:val="22"/>
-          <w:szCs w:val="22"/>
-          <w:lang w:val="de-CH"/>
-        </w:rPr>
-      </w:pPr>
-      <w:r>
-        <w:rPr>
-          <w:rFonts w:ascii="Courier New" w:hAnsi="Courier New" w:cs="Courier New"/>
-          <w:sz w:val="22"/>
-          <w:szCs w:val="22"/>
-          <w:lang w:val="en-US"/>
-        </w:rPr>
-        <w:t xml:space="preserve">       </w:t>
-      </w:r>
-      <w:r>
-        <w:rPr>
-          <w:rFonts w:ascii="Courier New" w:hAnsi="Courier New" w:cs="Courier New"/>
-          <w:sz w:val="22"/>
-          <w:szCs w:val="22"/>
-          <w:lang w:val="de-CH"/>
-        </w:rPr>
-        <w:t>?</w:t>
-      </w:r>
-      <w:proofErr w:type="spellStart"/>
-      <w:r>
-        <w:rPr>
-          <w:rFonts w:ascii="Courier New" w:hAnsi="Courier New" w:cs="Courier New"/>
-          <w:sz w:val="22"/>
-          <w:szCs w:val="22"/>
-          <w:lang w:val="de-CH"/>
-        </w:rPr>
-        <w:t>orthologous_protein_rat</w:t>
-      </w:r>
-      <w:proofErr w:type="spellEnd"/>
-      <w:r>
-        <w:rPr>
-          <w:rFonts w:ascii="Courier New" w:hAnsi="Courier New" w:cs="Courier New"/>
-          <w:sz w:val="22"/>
-          <w:szCs w:val="22"/>
-          <w:lang w:val="de-CH"/>
-        </w:rPr>
-        <w:t xml:space="preserve"> sio:SIO_010079/</w:t>
-      </w:r>
-      <w:proofErr w:type="spellStart"/>
-      <w:proofErr w:type="gramStart"/>
-      <w:r>
-        <w:rPr>
-          <w:rFonts w:ascii="Courier New" w:hAnsi="Courier New" w:cs="Courier New"/>
-          <w:sz w:val="22"/>
-          <w:szCs w:val="22"/>
-          <w:lang w:val="de-CH"/>
-        </w:rPr>
-        <w:t>lscr:xrefEnsemblGene</w:t>
-      </w:r>
-      <w:proofErr w:type="spellEnd"/>
-      <w:r>
-        <w:rPr>
-          <w:rFonts w:ascii="Courier New" w:hAnsi="Courier New" w:cs="Courier New"/>
-          <w:sz w:val="22"/>
-          <w:szCs w:val="22"/>
-          <w:lang w:val="de-CH"/>
-        </w:rPr>
-        <w:t xml:space="preserve">  ?</w:t>
-      </w:r>
-      <w:proofErr w:type="gramEnd"/>
-      <w:r>
-        <w:rPr>
-          <w:rFonts w:ascii="Courier New" w:hAnsi="Courier New" w:cs="Courier New"/>
-          <w:sz w:val="22"/>
-          <w:szCs w:val="22"/>
-          <w:lang w:val="de-CH"/>
-        </w:rPr>
-        <w:t>id.</w:t>
-      </w:r>
-    </w:p>
-    <w:p>
-      <w:pPr>
-        <w:ind w:left="720"/>
-        <w:rPr>
-          <w:rFonts w:ascii="Courier New" w:hAnsi="Courier New" w:cs="Courier New"/>
-          <w:sz w:val="22"/>
-          <w:szCs w:val="22"/>
-          <w:lang w:val="de-CH"/>
-        </w:rPr>
-      </w:pPr>
-      <w:r>
-        <w:rPr>
-          <w:rFonts w:ascii="Courier New" w:hAnsi="Courier New" w:cs="Courier New"/>
-          <w:sz w:val="22"/>
-          <w:szCs w:val="22"/>
-          <w:lang w:val="de-CH"/>
-        </w:rPr>
-        <w:t xml:space="preserve">       ?</w:t>
-      </w:r>
-      <w:proofErr w:type="spellStart"/>
-      <w:r>
-        <w:rPr>
-          <w:rFonts w:ascii="Courier New" w:hAnsi="Courier New" w:cs="Courier New"/>
-          <w:sz w:val="22"/>
-          <w:szCs w:val="22"/>
-          <w:lang w:val="de-CH"/>
-        </w:rPr>
-        <w:t>protein_OMA</w:t>
-      </w:r>
-      <w:proofErr w:type="spellEnd"/>
-      <w:r>
-        <w:rPr>
-          <w:rFonts w:ascii="Courier New" w:hAnsi="Courier New" w:cs="Courier New"/>
-          <w:sz w:val="22"/>
-          <w:szCs w:val="22"/>
-          <w:lang w:val="de-CH"/>
-        </w:rPr>
-        <w:t xml:space="preserve"> </w:t>
-      </w:r>
-      <w:proofErr w:type="spellStart"/>
-      <w:proofErr w:type="gramStart"/>
-      <w:r>
-        <w:rPr>
-          <w:rFonts w:ascii="Courier New" w:hAnsi="Courier New" w:cs="Courier New"/>
-          <w:sz w:val="22"/>
-          <w:szCs w:val="22"/>
-          <w:lang w:val="de-CH"/>
-        </w:rPr>
-        <w:t>lscr:xrefUniprot</w:t>
-      </w:r>
-      <w:proofErr w:type="spellEnd"/>
-      <w:r>
-        <w:rPr>
-          <w:rFonts w:ascii="Courier New" w:hAnsi="Courier New" w:cs="Courier New"/>
-          <w:sz w:val="22"/>
-          <w:szCs w:val="22"/>
-          <w:lang w:val="de-CH"/>
-        </w:rPr>
-        <w:t xml:space="preserve"> ?</w:t>
-      </w:r>
-      <w:proofErr w:type="spellStart"/>
-      <w:proofErr w:type="gramEnd"/>
-      <w:r>
-        <w:rPr>
-          <w:rFonts w:ascii="Courier New" w:hAnsi="Courier New" w:cs="Courier New"/>
-          <w:sz w:val="22"/>
-          <w:szCs w:val="22"/>
-          <w:lang w:val="de-CH"/>
-        </w:rPr>
-        <w:t>protein</w:t>
-      </w:r>
-      <w:proofErr w:type="spellEnd"/>
-      <w:r>
-        <w:rPr>
-          <w:rFonts w:ascii="Courier New" w:hAnsi="Courier New" w:cs="Courier New"/>
-          <w:sz w:val="22"/>
-          <w:szCs w:val="22"/>
-          <w:lang w:val="de-CH"/>
-        </w:rPr>
-        <w:t>.</w:t>
-      </w:r>
-    </w:p>
-    <w:p>
-      <w:pPr>
-        <w:rPr>
-          <w:rFonts w:ascii="Courier New" w:hAnsi="Courier New" w:cs="Courier New"/>
-          <w:sz w:val="22"/>
-          <w:szCs w:val="22"/>
-          <w:lang w:val="en-US"/>
-        </w:rPr>
-      </w:pPr>
-      <w:r>
-        <w:rPr>
-          <w:rFonts w:ascii="Courier New" w:hAnsi="Courier New" w:cs="Courier New"/>
-          <w:sz w:val="22"/>
-          <w:szCs w:val="22"/>
-          <w:lang w:val="de-CH"/>
-        </w:rPr>
-        <w:t xml:space="preserve">       </w:t>
-      </w:r>
-      <w:r>
-        <w:rPr>
-          <w:rFonts w:ascii="Courier New" w:hAnsi="Courier New" w:cs="Courier New"/>
-          <w:sz w:val="22"/>
-          <w:szCs w:val="22"/>
-          <w:lang w:val="de-CH"/>
-        </w:rPr>
-        <w:tab/>
-        <w:t xml:space="preserve">       </w:t>
-      </w:r>
-      <w:proofErr w:type="gramStart"/>
-      <w:r>
-        <w:rPr>
-          <w:rFonts w:ascii="Courier New" w:hAnsi="Courier New" w:cs="Courier New"/>
-          <w:sz w:val="22"/>
-          <w:szCs w:val="22"/>
-          <w:lang w:val="en-US"/>
-        </w:rPr>
-        <w:t>FILTER(</w:t>
-      </w:r>
-      <w:proofErr w:type="gramEnd"/>
-      <w:r>
-        <w:rPr>
-          <w:rFonts w:ascii="Courier New" w:hAnsi="Courier New" w:cs="Courier New"/>
-          <w:sz w:val="22"/>
-          <w:szCs w:val="22"/>
-          <w:lang w:val="en-US"/>
-        </w:rPr>
-        <w:t xml:space="preserve">?node1 != ?node2) </w:t>
-      </w:r>
-    </w:p>
-    <w:p>
-      <w:pPr>
-        <w:rPr>
-          <w:rFonts w:ascii="Courier New" w:hAnsi="Courier New" w:cs="Courier New"/>
-          <w:sz w:val="22"/>
-          <w:szCs w:val="22"/>
-          <w:lang w:val="en-US"/>
-        </w:rPr>
-      </w:pPr>
-      <w:r>
-        <w:rPr>
-          <w:rFonts w:ascii="Courier New" w:hAnsi="Courier New" w:cs="Courier New"/>
-          <w:sz w:val="22"/>
-          <w:szCs w:val="22"/>
-          <w:lang w:val="en-US"/>
-        </w:rPr>
-        <w:t>}}</w:t>
-      </w:r>
-    </w:p>
-    <w:p>
-      <w:pPr>
-        <w:rPr>
-          <w:rFonts w:ascii="Courier New" w:hAnsi="Courier New" w:cs="Courier New"/>
-          <w:sz w:val="22"/>
-          <w:szCs w:val="22"/>
-          <w:lang w:val="en-US"/>
-        </w:rPr>
-      </w:pPr>
-    </w:p>
-    <w:p>
-      <w:pPr>
-        <w:rPr>
-          <w:rFonts w:ascii="Courier New" w:hAnsi="Courier New" w:cs="Courier New"/>
-          <w:sz w:val="22"/>
-          <w:szCs w:val="22"/>
-          <w:lang w:val="en-US"/>
-        </w:rPr>
-      </w:pPr>
-      <w:r>
-        <w:rPr>
-          <w:rFonts w:ascii="Courier New" w:hAnsi="Courier New" w:cs="Courier New"/>
-          <w:sz w:val="22"/>
-          <w:szCs w:val="22"/>
-          <w:lang w:val="en-US"/>
-        </w:rPr>
-        <w:t>SERVICE &lt;http://biosoda.expasy.org:8080/rdf4j-server/repositories/bgeelight&gt; {</w:t>
-      </w:r>
-    </w:p>
-    <w:p>
-      <w:pPr>
-        <w:ind w:left="720"/>
-        <w:rPr>
-          <w:rFonts w:ascii="Courier New" w:hAnsi="Courier New" w:cs="Courier New"/>
-          <w:sz w:val="22"/>
-          <w:szCs w:val="22"/>
-          <w:lang w:val="en-US"/>
-        </w:rPr>
-      </w:pPr>
-      <w:r>
-        <w:rPr>
-          <w:rFonts w:ascii="Courier New" w:hAnsi="Courier New" w:cs="Courier New"/>
-          <w:sz w:val="22"/>
-          <w:szCs w:val="22"/>
-          <w:lang w:val="en-US"/>
-        </w:rPr>
-        <w:t xml:space="preserve">        ?gene </w:t>
-      </w:r>
-      <w:proofErr w:type="spellStart"/>
-      <w:r>
-        <w:rPr>
-          <w:rFonts w:ascii="Courier New" w:hAnsi="Courier New" w:cs="Courier New"/>
-          <w:sz w:val="22"/>
-          <w:szCs w:val="22"/>
-          <w:lang w:val="en-US"/>
-        </w:rPr>
-        <w:t>genex</w:t>
-      </w:r>
-      <w:proofErr w:type="gramStart"/>
-      <w:r>
-        <w:rPr>
-          <w:rFonts w:ascii="Courier New" w:hAnsi="Courier New" w:cs="Courier New"/>
-          <w:sz w:val="22"/>
-          <w:szCs w:val="22"/>
-          <w:lang w:val="en-US"/>
-        </w:rPr>
-        <w:t>:isExpressedIn</w:t>
-      </w:r>
-      <w:proofErr w:type="spellEnd"/>
-      <w:proofErr w:type="gramEnd"/>
-      <w:r>
-        <w:rPr>
-          <w:rFonts w:ascii="Courier New" w:hAnsi="Courier New" w:cs="Courier New"/>
-          <w:sz w:val="22"/>
-          <w:szCs w:val="22"/>
-          <w:lang w:val="en-US"/>
-        </w:rPr>
-        <w:t xml:space="preserve"> ?</w:t>
-      </w:r>
-      <w:proofErr w:type="spellStart"/>
-      <w:r>
-        <w:rPr>
-          <w:rFonts w:ascii="Courier New" w:hAnsi="Courier New" w:cs="Courier New"/>
-          <w:sz w:val="22"/>
-          <w:szCs w:val="22"/>
-          <w:lang w:val="en-US"/>
-        </w:rPr>
-        <w:t>anatEntity</w:t>
-      </w:r>
-      <w:proofErr w:type="spellEnd"/>
-      <w:r>
-        <w:rPr>
-          <w:rFonts w:ascii="Courier New" w:hAnsi="Courier New" w:cs="Courier New"/>
-          <w:sz w:val="22"/>
-          <w:szCs w:val="22"/>
-          <w:lang w:val="en-US"/>
-        </w:rPr>
-        <w:t xml:space="preserve"> .</w:t>
-      </w:r>
-    </w:p>
-    <w:p>
-      <w:pPr>
-        <w:ind w:left="720"/>
-        <w:rPr>
-          <w:rFonts w:ascii="Courier New" w:hAnsi="Courier New" w:cs="Courier New"/>
-          <w:sz w:val="22"/>
-          <w:szCs w:val="22"/>
-          <w:lang w:val="en-US"/>
-        </w:rPr>
-      </w:pPr>
-      <w:r>
-        <w:rPr>
-          <w:rFonts w:ascii="Courier New" w:hAnsi="Courier New" w:cs="Courier New"/>
-          <w:sz w:val="22"/>
-          <w:szCs w:val="22"/>
-          <w:lang w:val="en-US"/>
-        </w:rPr>
-        <w:t xml:space="preserve">        ?</w:t>
-      </w:r>
-      <w:proofErr w:type="spellStart"/>
-      <w:r>
-        <w:rPr>
-          <w:rFonts w:ascii="Courier New" w:hAnsi="Courier New" w:cs="Courier New"/>
-          <w:sz w:val="22"/>
-          <w:szCs w:val="22"/>
-          <w:lang w:val="en-US"/>
-        </w:rPr>
-        <w:t>anatEntity</w:t>
-      </w:r>
-      <w:proofErr w:type="spellEnd"/>
-      <w:r>
-        <w:rPr>
-          <w:rFonts w:ascii="Courier New" w:hAnsi="Courier New" w:cs="Courier New"/>
-          <w:sz w:val="22"/>
-          <w:szCs w:val="22"/>
-          <w:lang w:val="en-US"/>
-        </w:rPr>
-        <w:t xml:space="preserve"> </w:t>
-      </w:r>
-      <w:proofErr w:type="spellStart"/>
-      <w:r>
-        <w:rPr>
-          <w:rFonts w:ascii="Courier New" w:hAnsi="Courier New" w:cs="Courier New"/>
-          <w:sz w:val="22"/>
-          <w:szCs w:val="22"/>
-          <w:lang w:val="en-US"/>
-        </w:rPr>
-        <w:t>rdfs</w:t>
-      </w:r>
-      <w:proofErr w:type="gramStart"/>
-      <w:r>
-        <w:rPr>
-          <w:rFonts w:ascii="Courier New" w:hAnsi="Courier New" w:cs="Courier New"/>
-          <w:sz w:val="22"/>
-          <w:szCs w:val="22"/>
-          <w:lang w:val="en-US"/>
-        </w:rPr>
-        <w:t>:label</w:t>
-      </w:r>
-      <w:proofErr w:type="spellEnd"/>
-      <w:proofErr w:type="gramEnd"/>
-      <w:r>
-        <w:rPr>
-          <w:rFonts w:ascii="Courier New" w:hAnsi="Courier New" w:cs="Courier New"/>
-          <w:sz w:val="22"/>
-          <w:szCs w:val="22"/>
-          <w:lang w:val="en-US"/>
-        </w:rPr>
-        <w:t xml:space="preserve">     "brain".</w:t>
-      </w:r>
-    </w:p>
-    <w:p>
-      <w:pPr>
-        <w:ind w:left="720"/>
-        <w:rPr>
-          <w:rFonts w:ascii="Courier New" w:hAnsi="Courier New" w:cs="Courier New"/>
-          <w:sz w:val="22"/>
-          <w:szCs w:val="22"/>
-          <w:lang w:val="en-US"/>
-        </w:rPr>
-      </w:pPr>
-      <w:r>
-        <w:rPr>
-          <w:rFonts w:ascii="Courier New" w:hAnsi="Courier New" w:cs="Courier New"/>
-          <w:sz w:val="22"/>
-          <w:szCs w:val="22"/>
-          <w:lang w:val="en-US"/>
-        </w:rPr>
-        <w:t xml:space="preserve">        ?gene </w:t>
-      </w:r>
-      <w:proofErr w:type="spellStart"/>
-      <w:r>
-        <w:rPr>
-          <w:rFonts w:ascii="Courier New" w:hAnsi="Courier New" w:cs="Courier New"/>
-          <w:sz w:val="22"/>
-          <w:szCs w:val="22"/>
-          <w:lang w:val="en-US"/>
-        </w:rPr>
-        <w:t>orth</w:t>
-      </w:r>
-      <w:proofErr w:type="gramStart"/>
-      <w:r>
-        <w:rPr>
-          <w:rFonts w:ascii="Courier New" w:hAnsi="Courier New" w:cs="Courier New"/>
-          <w:sz w:val="22"/>
-          <w:szCs w:val="22"/>
-          <w:lang w:val="en-US"/>
-        </w:rPr>
-        <w:t>:organism</w:t>
-      </w:r>
-      <w:proofErr w:type="spellEnd"/>
-      <w:proofErr w:type="gramEnd"/>
-      <w:r>
-        <w:rPr>
-          <w:rFonts w:ascii="Courier New" w:hAnsi="Courier New" w:cs="Courier New"/>
-          <w:sz w:val="22"/>
-          <w:szCs w:val="22"/>
-          <w:lang w:val="en-US"/>
-        </w:rPr>
-        <w:t xml:space="preserve"> ?org . </w:t>
-      </w:r>
-    </w:p>
-    <w:p>
-      <w:pPr>
-        <w:ind w:left="720"/>
-        <w:rPr>
-          <w:rFonts w:ascii="Courier New" w:hAnsi="Courier New" w:cs="Courier New"/>
-          <w:sz w:val="22"/>
-          <w:szCs w:val="22"/>
-          <w:lang w:val="en-US"/>
-        </w:rPr>
-      </w:pPr>
-      <w:r>
-        <w:rPr>
-          <w:rFonts w:ascii="Courier New" w:hAnsi="Courier New" w:cs="Courier New"/>
-          <w:sz w:val="22"/>
-          <w:szCs w:val="22"/>
-          <w:lang w:val="en-US"/>
-        </w:rPr>
-        <w:t xml:space="preserve">        ?org obo</w:t>
-      </w:r>
-      <w:proofErr w:type="gramStart"/>
-      <w:r>
-        <w:rPr>
-          <w:rFonts w:ascii="Courier New" w:hAnsi="Courier New" w:cs="Courier New"/>
-          <w:sz w:val="22"/>
-          <w:szCs w:val="22"/>
-          <w:lang w:val="en-US"/>
-        </w:rPr>
-        <w:t>:RO</w:t>
-      </w:r>
-      <w:proofErr w:type="gramEnd"/>
-      <w:r>
-        <w:rPr>
-          <w:rFonts w:ascii="Courier New" w:hAnsi="Courier New" w:cs="Courier New"/>
-          <w:sz w:val="22"/>
-          <w:szCs w:val="22"/>
-          <w:lang w:val="en-US"/>
-        </w:rPr>
-        <w:t xml:space="preserve">_0002162 taxon:10116. </w:t>
-      </w:r>
-    </w:p>
-    <w:p>
-      <w:pPr>
-        <w:ind w:left="720"/>
-        <w:rPr>
-          <w:rFonts w:ascii="Courier New" w:hAnsi="Courier New" w:cs="Courier New"/>
-          <w:sz w:val="22"/>
-          <w:szCs w:val="22"/>
-          <w:lang w:val="en-US"/>
-        </w:rPr>
-      </w:pPr>
-      <w:r>
-        <w:rPr>
-          <w:rFonts w:ascii="Courier New" w:hAnsi="Courier New" w:cs="Courier New"/>
-          <w:sz w:val="22"/>
-          <w:szCs w:val="22"/>
-          <w:lang w:val="en-US"/>
-        </w:rPr>
-        <w:t xml:space="preserve">        ?gene </w:t>
-      </w:r>
-      <w:proofErr w:type="spellStart"/>
-      <w:r>
-        <w:rPr>
-          <w:rFonts w:ascii="Courier New" w:hAnsi="Courier New" w:cs="Courier New"/>
-          <w:sz w:val="22"/>
-          <w:szCs w:val="22"/>
-          <w:lang w:val="en-US"/>
-        </w:rPr>
-        <w:t>lscr</w:t>
-      </w:r>
-      <w:proofErr w:type="gramStart"/>
-      <w:r>
-        <w:rPr>
-          <w:rFonts w:ascii="Courier New" w:hAnsi="Courier New" w:cs="Courier New"/>
-          <w:sz w:val="22"/>
-          <w:szCs w:val="22"/>
-          <w:lang w:val="en-US"/>
-        </w:rPr>
-        <w:t>:xrefEnsemblGene</w:t>
-      </w:r>
-      <w:proofErr w:type="spellEnd"/>
-      <w:proofErr w:type="gramEnd"/>
       <w:r>
         <w:rPr>
           <w:rFonts w:ascii="Courier New" w:hAnsi="Courier New" w:cs="Courier New"/>
@@ -2811,7 +3260,6 @@
         <w:rPr>
           <w:lang w:val="en-US"/>
         </w:rPr>
-        <w:lastRenderedPageBreak/>
         <w:t>RESULTS</w:t>
       </w:r>
     </w:p>
@@ -2908,7 +3356,14 @@
         <w:rPr>
           <w:lang w:val="en-US"/>
         </w:rPr>
-        <w:t xml:space="preserve"> for which there exists an orthologous protein expressed in the rat’s brai</w:t>
+        <w:t xml:space="preserve"> for which there exists an orthologous protein </w:t>
+      </w:r>
+      <w:r>
+        <w:rPr>
+          <w:lang w:val="en-US"/>
+        </w:rPr>
+        <w:lastRenderedPageBreak/>
+        <w:t>expressed in the rat’s brai</w:t>
       </w:r>
       <w:r>
         <w:rPr>
@@ -3064,21 +3519,7 @@
         <w:rPr>
           <w:lang w:val="en-US"/>
         </w:rPr>
-        <w:t xml:space="preserve">, </w:t>
-      </w:r>
-      <w:proofErr w:type="gramStart"/>
-      <w:r>
-        <w:rPr>
-          <w:lang w:val="en-US"/>
-        </w:rPr>
-        <w:t>shows</w:t>
-      </w:r>
-      <w:proofErr w:type="gramEnd"/>
-      <w:r>
-        <w:rPr>
-          <w:lang w:val="en-US"/>
-        </w:rPr>
-        <w:t xml:space="preserve"> the </w:t>
+        <w:t xml:space="preserve">, shows the </w:t>
       </w:r>
       <w:proofErr w:type="spellStart"/>
       <w:r>
@@ -3143,7 +3584,7 @@
         </w:rPr>
         <w:t xml:space="preserve"> search interface at </w:t>
       </w:r>
-      <w:hyperlink r:id="rId10" w:history="1">
+      <w:hyperlink r:id="rId12" w:history="1">
         <w:r>
           <w:rPr>
             <w:rStyle w:val="Hyperlink"/>
@@ -3318,7 +3759,7 @@
                 <w:lang w:val="en-US"/>
               </w:rPr>
             </w:pPr>
-            <w:hyperlink r:id="rId11" w:history="1">
+            <w:hyperlink r:id="rId13" w:history="1">
               <w:r>
                 <w:rPr>
                   <w:rFonts w:ascii="Times" w:eastAsia="Times New Roman" w:hAnsi="Times" w:cs="Times New Roman"/>
@@ -3350,7 +3791,7 @@
                 <w:lang w:val="en-US"/>
               </w:rPr>
             </w:pPr>
-            <w:hyperlink r:id="rId12" w:history="1">
+            <w:hyperlink r:id="rId14" w:history="1">
               <w:r>
                 <w:rPr>
                   <w:rFonts w:ascii="Times" w:eastAsia="Times New Roman" w:hAnsi="Times" w:cs="Times New Roman"/>
@@ -3382,7 +3823,7 @@
                 <w:lang w:val="en-US"/>
               </w:rPr>
             </w:pPr>
-            <w:hyperlink r:id="rId13" w:history="1">
+            <w:hyperlink r:id="rId15" w:history="1">
               <w:r>
                 <w:rPr>
                   <w:rFonts w:ascii="Times" w:eastAsia="Times New Roman" w:hAnsi="Times" w:cs="Times New Roman"/>
@@ -3419,7 +3860,7 @@
                 <w:lang w:val="en-US"/>
               </w:rPr>
             </w:pPr>
-            <w:hyperlink r:id="rId14" w:history="1">
+            <w:hyperlink r:id="rId16" w:history="1">
               <w:r>
                 <w:rPr>
                   <w:rFonts w:ascii="Times" w:eastAsia="Times New Roman" w:hAnsi="Times" w:cs="Times New Roman"/>
@@ -3451,7 +3892,7 @@
                 <w:lang w:val="en-US"/>
               </w:rPr>
             </w:pPr>
-            <w:hyperlink r:id="rId15" w:history="1">
+            <w:hyperlink r:id="rId17" w:history="1">
               <w:r>
                 <w:rPr>
                   <w:rFonts w:ascii="Times" w:eastAsia="Times New Roman" w:hAnsi="Times" w:cs="Times New Roman"/>
@@ -3483,7 +3924,7 @@
                 <w:lang w:val="en-US"/>
               </w:rPr>
             </w:pPr>
-            <w:hyperlink r:id="rId16" w:history="1">
+            <w:hyperlink r:id="rId18" w:history="1">
               <w:r>
                 <w:rPr>
                   <w:rFonts w:ascii="Times" w:eastAsia="Times New Roman" w:hAnsi="Times" w:cs="Times New Roman"/>
@@ -3520,7 +3961,7 @@
                 <w:lang w:val="en-US"/>
               </w:rPr>
             </w:pPr>
-            <w:hyperlink r:id="rId17" w:history="1">
+            <w:hyperlink r:id="rId19" w:history="1">
               <w:r>
                 <w:rPr>
                   <w:rFonts w:ascii="Times" w:eastAsia="Times New Roman" w:hAnsi="Times" w:cs="Times New Roman"/>
@@ -3552,7 +3993,7 @@
                 <w:lang w:val="en-US"/>
               </w:rPr>
             </w:pPr>
-            <w:hyperlink r:id="rId18" w:history="1">
+            <w:hyperlink r:id="rId20" w:history="1">
               <w:r>
                 <w:rPr>
                   <w:rFonts w:ascii="Times" w:eastAsia="Times New Roman" w:hAnsi="Times" w:cs="Times New Roman"/>
@@ -3584,7 +4025,7 @@
                 <w:lang w:val="en-US"/>
               </w:rPr>
             </w:pPr>
-            <w:hyperlink r:id="rId19" w:history="1">
+            <w:hyperlink r:id="rId21" w:history="1">
               <w:r>
                 <w:rPr>
                   <w:rFonts w:ascii="Times" w:eastAsia="Times New Roman" w:hAnsi="Times" w:cs="Times New Roman"/>
@@ -3621,7 +4062,7 @@
                 <w:lang w:val="en-US"/>
               </w:rPr>
             </w:pPr>
-            <w:hyperlink r:id="rId20" w:history="1">
+            <w:hyperlink r:id="rId22" w:history="1">
               <w:r>
                 <w:rPr>
                   <w:rFonts w:ascii="Times" w:eastAsia="Times New Roman" w:hAnsi="Times" w:cs="Times New Roman"/>
@@ -3653,7 +4094,7 @@
                 <w:lang w:val="en-US"/>
               </w:rPr>
             </w:pPr>
-            <w:hyperlink r:id="rId21" w:history="1">
+            <w:hyperlink r:id="rId23" w:history="1">
               <w:r>
                 <w:rPr>
                   <w:rFonts w:ascii="Times" w:eastAsia="Times New Roman" w:hAnsi="Times" w:cs="Times New Roman"/>
@@ -3685,7 +4126,7 @@
                 <w:lang w:val="en-US"/>
               </w:rPr>
             </w:pPr>
-            <w:hyperlink r:id="rId22" w:history="1">
+            <w:hyperlink r:id="rId24" w:history="1">
               <w:r>
                 <w:rPr>
                   <w:rFonts w:ascii="Times" w:eastAsia="Times New Roman" w:hAnsi="Times" w:cs="Times New Roman"/>
@@ -3722,7 +4163,7 @@
                 <w:lang w:val="en-US"/>
               </w:rPr>
             </w:pPr>
-            <w:hyperlink r:id="rId23" w:history="1">
+            <w:hyperlink r:id="rId25" w:history="1">
               <w:r>
                 <w:rPr>
                   <w:rFonts w:ascii="Times" w:eastAsia="Times New Roman" w:hAnsi="Times" w:cs="Times New Roman"/>
@@ -3754,7 +4195,7 @@
                 <w:lang w:val="en-US"/>
               </w:rPr>
             </w:pPr>
-            <w:hyperlink r:id="rId24" w:history="1">
+            <w:hyperlink r:id="rId26" w:history="1">
               <w:r>
                 <w:rPr>
                   <w:rFonts w:ascii="Times" w:eastAsia="Times New Roman" w:hAnsi="Times" w:cs="Times New Roman"/>
@@ -3786,7 +4227,7 @@
                 <w:lang w:val="en-US"/>
               </w:rPr>
             </w:pPr>
-            <w:hyperlink r:id="rId25" w:history="1">
+            <w:hyperlink r:id="rId27" w:history="1">
               <w:r>
                 <w:rPr>
                   <w:rFonts w:ascii="Times" w:eastAsia="Times New Roman" w:hAnsi="Times" w:cs="Times New Roman"/>
@@ -3823,7 +4264,7 @@
                 <w:lang w:val="en-US"/>
               </w:rPr>
             </w:pPr>
-            <w:hyperlink r:id="rId26" w:history="1">
+            <w:hyperlink r:id="rId28" w:history="1">
               <w:r>
                 <w:rPr>
                   <w:rFonts w:ascii="Times" w:eastAsia="Times New Roman" w:hAnsi="Times" w:cs="Times New Roman"/>
@@ -3855,7 +4296,7 @@
                 <w:lang w:val="en-US"/>
               </w:rPr>
             </w:pPr>
-            <w:hyperlink r:id="rId27" w:history="1">
+            <w:hyperlink r:id="rId29" w:history="1">
               <w:r>
                 <w:rPr>
                   <w:rFonts w:ascii="Times" w:eastAsia="Times New Roman" w:hAnsi="Times" w:cs="Times New Roman"/>
@@ -3887,7 +4328,7 @@
                 <w:lang w:val="en-US"/>
               </w:rPr>
             </w:pPr>
-            <w:hyperlink r:id="rId28" w:history="1">
+            <w:hyperlink r:id="rId30" w:history="1">
               <w:r>
                 <w:rPr>
                   <w:rFonts w:ascii="Times" w:eastAsia="Times New Roman" w:hAnsi="Times" w:cs="Times New Roman"/>
@@ -3924,7 +4365,7 @@
                 <w:lang w:val="en-US"/>
               </w:rPr>
             </w:pPr>
-            <w:hyperlink r:id="rId29" w:history="1">
+            <w:hyperlink r:id="rId31" w:history="1">
               <w:r>
                 <w:rPr>
                   <w:rFonts w:ascii="Times" w:eastAsia="Times New Roman" w:hAnsi="Times" w:cs="Times New Roman"/>
@@ -3956,7 +4397,7 @@
                 <w:lang w:val="en-US"/>
               </w:rPr>
             </w:pPr>
-            <w:hyperlink r:id="rId30" w:history="1">
+            <w:hyperlink r:id="rId32" w:history="1">
               <w:r>
                 <w:rPr>
                   <w:rFonts w:ascii="Times" w:eastAsia="Times New Roman" w:hAnsi="Times" w:cs="Times New Roman"/>
@@ -3988,7 +4429,7 @@
                 <w:lang w:val="en-US"/>
               </w:rPr>
             </w:pPr>
-            <w:hyperlink r:id="rId31" w:history="1">
+            <w:hyperlink r:id="rId33" w:history="1">
               <w:r>
                 <w:rPr>
                   <w:rFonts w:ascii="Times" w:eastAsia="Times New Roman" w:hAnsi="Times" w:cs="Times New Roman"/>
@@ -4025,7 +4466,7 @@
                 <w:lang w:val="en-US"/>
               </w:rPr>
             </w:pPr>
-            <w:hyperlink r:id="rId32" w:history="1">
+            <w:hyperlink r:id="rId34" w:history="1">
               <w:r>
                 <w:rPr>
                   <w:rFonts w:ascii="Times" w:eastAsia="Times New Roman" w:hAnsi="Times" w:cs="Times New Roman"/>
@@ -4057,7 +4498,7 @@
                 <w:lang w:val="en-US"/>
               </w:rPr>
             </w:pPr>
-            <w:hyperlink r:id="rId33" w:history="1">
+            <w:hyperlink r:id="rId35" w:history="1">
               <w:r>
                 <w:rPr>
                   <w:rFonts w:ascii="Times" w:eastAsia="Times New Roman" w:hAnsi="Times" w:cs="Times New Roman"/>
@@ -4089,7 +4530,7 @@
                 <w:lang w:val="en-US"/>
               </w:rPr>
             </w:pPr>
-            <w:hyperlink r:id="rId34" w:history="1">
+            <w:hyperlink r:id="rId36" w:history="1">
               <w:r>
                 <w:rPr>
                   <w:rFonts w:ascii="Times" w:eastAsia="Times New Roman" w:hAnsi="Times" w:cs="Times New Roman"/>
@@ -4126,7 +4567,7 @@
                 <w:lang w:val="en-US"/>
               </w:rPr>
             </w:pPr>
-            <w:hyperlink r:id="rId35" w:history="1">
+            <w:hyperlink r:id="rId37" w:history="1">
               <w:r>
                 <w:rPr>
                   <w:rFonts w:ascii="Times" w:eastAsia="Times New Roman" w:hAnsi="Times" w:cs="Times New Roman"/>
@@ -4158,7 +4599,7 @@
                 <w:lang w:val="en-US"/>
               </w:rPr>
             </w:pPr>
-            <w:hyperlink r:id="rId36" w:history="1">
+            <w:hyperlink r:id="rId38" w:history="1">
               <w:r>
                 <w:rPr>
                   <w:rFonts w:ascii="Times" w:eastAsia="Times New Roman" w:hAnsi="Times" w:cs="Times New Roman"/>
@@ -4190,7 +4631,7 @@
                 <w:lang w:val="en-US"/>
               </w:rPr>
             </w:pPr>
-            <w:hyperlink r:id="rId37" w:history="1">
+            <w:hyperlink r:id="rId39" w:history="1">
               <w:r>
                 <w:rPr>
                   <w:rFonts w:ascii="Times" w:eastAsia="Times New Roman" w:hAnsi="Times" w:cs="Times New Roman"/>
@@ -4227,7 +4668,7 @@
                 <w:lang w:val="en-US"/>
               </w:rPr>
             </w:pPr>
-            <w:hyperlink r:id="rId38" w:history="1">
+            <w:hyperlink r:id="rId40" w:history="1">
               <w:r>
                 <w:rPr>
                   <w:rFonts w:ascii="Times" w:eastAsia="Times New Roman" w:hAnsi="Times" w:cs="Times New Roman"/>
@@ -4259,7 +4700,7 @@
                 <w:lang w:val="en-US"/>
               </w:rPr>
             </w:pPr>
-            <w:hyperlink r:id="rId39" w:history="1">
+            <w:hyperlink r:id="rId41" w:history="1">
               <w:r>
                 <w:rPr>
                   <w:rFonts w:ascii="Times" w:eastAsia="Times New Roman" w:hAnsi="Times" w:cs="Times New Roman"/>
@@ -4291,7 +4732,7 @@
                 <w:lang w:val="en-US"/>
               </w:rPr>
             </w:pPr>
-            <w:hyperlink r:id="rId40" w:history="1">
+            <w:hyperlink r:id="rId42" w:history="1">
               <w:r>
                 <w:rPr>
                   <w:rFonts w:ascii="Times" w:eastAsia="Times New Roman" w:hAnsi="Times" w:cs="Times New Roman"/>
@@ -4328,7 +4769,7 @@
                 <w:lang w:val="en-US"/>
               </w:rPr>
             </w:pPr>
-            <w:hyperlink r:id="rId41" w:history="1">
+            <w:hyperlink r:id="rId43" w:history="1">
               <w:r>
                 <w:rPr>
                   <w:rFonts w:ascii="Times" w:eastAsia="Times New Roman" w:hAnsi="Times" w:cs="Times New Roman"/>
@@ -4360,7 +4801,7 @@
                 <w:lang w:val="en-US"/>
               </w:rPr>
             </w:pPr>
-            <w:hyperlink r:id="rId42" w:history="1">
+            <w:hyperlink r:id="rId44" w:history="1">
               <w:r>
                 <w:rPr>
                   <w:rFonts w:ascii="Times" w:eastAsia="Times New Roman" w:hAnsi="Times" w:cs="Times New Roman"/>
@@ -4392,7 +4833,7 @@
                 <w:lang w:val="en-US"/>
               </w:rPr>
             </w:pPr>
-            <w:hyperlink r:id="rId43" w:history="1">
+            <w:hyperlink r:id="rId45" w:history="1">
               <w:r>
                 <w:rPr>
                   <w:rFonts w:ascii="Times" w:eastAsia="Times New Roman" w:hAnsi="Times" w:cs="Times New Roman"/>
@@ -4429,7 +4870,7 @@
                 <w:lang w:val="en-US"/>
               </w:rPr>
             </w:pPr>
-            <w:hyperlink r:id="rId44" w:history="1">
+            <w:hyperlink r:id="rId46" w:history="1">
               <w:r>
                 <w:rPr>
                   <w:rFonts w:ascii="Times" w:eastAsia="Times New Roman" w:hAnsi="Times" w:cs="Times New Roman"/>
@@ -4461,7 +4902,7 @@
                 <w:lang w:val="en-US"/>
               </w:rPr>
             </w:pPr>
-            <w:hyperlink r:id="rId45" w:history="1">
+            <w:hyperlink r:id="rId47" w:history="1">
               <w:r>
                 <w:rPr>
                   <w:rFonts w:ascii="Times" w:eastAsia="Times New Roman" w:hAnsi="Times" w:cs="Times New Roman"/>
@@ -4493,7 +4934,7 @@
                 <w:lang w:val="en-US"/>
               </w:rPr>
             </w:pPr>
-            <w:hyperlink r:id="rId46" w:history="1">
+            <w:hyperlink r:id="rId48" w:history="1">
               <w:r>
                 <w:rPr>
                   <w:rFonts w:ascii="Times" w:eastAsia="Times New Roman" w:hAnsi="Times" w:cs="Times New Roman"/>
@@ -4530,7 +4971,7 @@
                 <w:lang w:val="en-US"/>
               </w:rPr>
             </w:pPr>
-            <w:hyperlink r:id="rId47" w:history="1">
+            <w:hyperlink r:id="rId49" w:history="1">
               <w:r>
                 <w:rPr>
                   <w:rFonts w:ascii="Times" w:eastAsia="Times New Roman" w:hAnsi="Times" w:cs="Times New Roman"/>
@@ -4562,7 +5003,7 @@
                 <w:lang w:val="en-US"/>
               </w:rPr>
             </w:pPr>
-            <w:hyperlink r:id="rId48" w:history="1">
+            <w:hyperlink r:id="rId50" w:history="1">
               <w:r>
                 <w:rPr>
                   <w:rFonts w:ascii="Times" w:eastAsia="Times New Roman" w:hAnsi="Times" w:cs="Times New Roman"/>
@@ -4594,7 +5035,7 @@
                 <w:lang w:val="en-US"/>
               </w:rPr>
             </w:pPr>
-            <w:hyperlink r:id="rId49" w:history="1">
+            <w:hyperlink r:id="rId51" w:history="1">
               <w:r>
                 <w:rPr>
                   <w:rFonts w:ascii="Times" w:eastAsia="Times New Roman" w:hAnsi="Times" w:cs="Times New Roman"/>
@@ -4631,7 +5072,7 @@
                 <w:lang w:val="en-US"/>
               </w:rPr>
             </w:pPr>
-            <w:hyperlink r:id="rId50" w:history="1">
+            <w:hyperlink r:id="rId52" w:history="1">
               <w:r>
                 <w:rPr>
                   <w:rFonts w:ascii="Times" w:eastAsia="Times New Roman" w:hAnsi="Times" w:cs="Times New Roman"/>
@@ -4663,7 +5104,7 @@
                 <w:lang w:val="en-US"/>
               </w:rPr>
             </w:pPr>
-            <w:hyperlink r:id="rId51" w:history="1">
+            <w:hyperlink r:id="rId53" w:history="1">
               <w:r>
                 <w:rPr>
                   <w:rFonts w:ascii="Times" w:eastAsia="Times New Roman" w:hAnsi="Times" w:cs="Times New Roman"/>
@@ -4695,7 +5136,7 @@
                 <w:lang w:val="en-US"/>
               </w:rPr>
             </w:pPr>
-            <w:hyperlink r:id="rId52" w:history="1">
+            <w:hyperlink r:id="rId54" w:history="1">
               <w:r>
                 <w:rPr>
                   <w:rFonts w:ascii="Times" w:eastAsia="Times New Roman" w:hAnsi="Times" w:cs="Times New Roman"/>
@@ -4732,7 +5173,7 @@
                 <w:lang w:val="en-US"/>
               </w:rPr>
             </w:pPr>
-            <w:hyperlink r:id="rId53" w:history="1">
+            <w:hyperlink r:id="rId55" w:history="1">
               <w:r>
                 <w:rPr>
                   <w:rFonts w:ascii="Times" w:eastAsia="Times New Roman" w:hAnsi="Times" w:cs="Times New Roman"/>
@@ -4764,7 +5205,7 @@
                 <w:lang w:val="en-US"/>
               </w:rPr>
             </w:pPr>
-            <w:hyperlink r:id="rId54" w:history="1">
+            <w:hyperlink r:id="rId56" w:history="1">
               <w:r>
                 <w:rPr>
                   <w:rFonts w:ascii="Times" w:eastAsia="Times New Roman" w:hAnsi="Times" w:cs="Times New Roman"/>
@@ -4796,7 +5237,7 @@
                 <w:lang w:val="en-US"/>
               </w:rPr>
             </w:pPr>
-            <w:hyperlink r:id="rId55" w:history="1">
+            <w:hyperlink r:id="rId57" w:history="1">
               <w:r>
                 <w:rPr>
                   <w:rFonts w:ascii="Times" w:eastAsia="Times New Roman" w:hAnsi="Times" w:cs="Times New Roman"/>
@@ -4822,40 +5263,203 @@
         <w:rPr>
           <w:lang w:val="en-US"/>
         </w:rPr>
+        <w:t>Example relational-to-RDF mappings</w:t>
+      </w:r>
+    </w:p>
+    <w:p>
+      <w:pPr>
+        <w:rPr>
+          <w:lang w:val="en-US"/>
+        </w:rPr>
+      </w:pPr>
+    </w:p>
+    <w:p>
+      <w:pPr>
+        <w:rPr>
+          <w:lang w:val="en-US"/>
+        </w:rPr>
+      </w:pPr>
+      <w:r>
+        <w:rPr>
+          <w:lang w:val="en-US"/>
+        </w:rPr>
+        <w:t xml:space="preserve">The following figure </w:t>
+      </w:r>
+      <w:r>
+        <w:rPr>
+          <w:lang w:val="en-US"/>
+        </w:rPr>
+        <w:t xml:space="preserve">(see Fig 2 in paper) </w:t>
+      </w:r>
+      <w:r>
+        <w:rPr>
+          <w:lang w:val="en-US"/>
+        </w:rPr>
+        <w:t xml:space="preserve">illustrates graphically an example of exposing relational data from </w:t>
+      </w:r>
+      <w:proofErr w:type="spellStart"/>
+      <w:r>
+        <w:rPr>
+          <w:lang w:val="en-US"/>
+        </w:rPr>
+        <w:t>Bgee</w:t>
+      </w:r>
+      <w:proofErr w:type="spellEnd"/>
+      <w:r>
+        <w:rPr>
+          <w:lang w:val="en-US"/>
+        </w:rPr>
+        <w:t xml:space="preserve"> (shown in the bottom half of the figure, the </w:t>
+      </w:r>
+      <w:r>
+        <w:rPr>
+          <w:lang w:val="en-US"/>
+        </w:rPr>
+        <w:t xml:space="preserve">relational </w:t>
+      </w:r>
+      <w:r>
+        <w:rPr>
+          <w:lang w:val="en-US"/>
+        </w:rPr>
+        <w:t>model</w:t>
+      </w:r>
+      <w:r>
+        <w:rPr>
+          <w:lang w:val="en-US"/>
+        </w:rPr>
+        <w:t>)</w:t>
+      </w:r>
+      <w:r>
+        <w:rPr>
+          <w:lang w:val="en-US"/>
+        </w:rPr>
+        <w:t xml:space="preserve"> in a </w:t>
+      </w:r>
+      <w:r>
+        <w:rPr>
+          <w:lang w:val="en-US"/>
+        </w:rPr>
         <w:lastRenderedPageBreak/>
-        <w:t>Example relational-to-RDF mappings</w:t>
-      </w:r>
-    </w:p>
-    <w:p>
-      <w:pPr>
-        <w:rPr>
-          <w:lang w:val="en-US"/>
-        </w:rPr>
-      </w:pPr>
-    </w:p>
-    <w:p>
-      <w:pPr>
-        <w:rPr>
-          <w:lang w:val="en-US"/>
-        </w:rPr>
-      </w:pPr>
-      <w:r>
-        <w:rPr>
-          <w:lang w:val="en-US"/>
-        </w:rPr>
-        <w:t xml:space="preserve">The following figure </w:t>
-      </w:r>
-      <w:r>
-        <w:rPr>
-          <w:lang w:val="en-US"/>
-        </w:rPr>
-        <w:t xml:space="preserve">(see Fig 2 in paper) </w:t>
-      </w:r>
-      <w:r>
-        <w:rPr>
-          <w:lang w:val="en-US"/>
-        </w:rPr>
-        <w:t xml:space="preserve">illustrates graphically an example of exposing relational data from </w:t>
+        <w:t>virtual RDF graph</w:t>
+      </w:r>
+      <w:r>
+        <w:rPr>
+          <w:lang w:val="en-US"/>
+        </w:rPr>
+        <w:t xml:space="preserve"> (a fraction of the ontology and 2 instances </w:t>
+      </w:r>
+      <w:r>
+        <w:rPr>
+          <w:lang w:val="en-US"/>
+        </w:rPr>
+        <w:t xml:space="preserve">are </w:t>
+      </w:r>
+      <w:r>
+        <w:rPr>
+          <w:lang w:val="en-US"/>
+        </w:rPr>
+        <w:t>shown in the upper half of the figure</w:t>
+      </w:r>
+      <w:r>
+        <w:rPr>
+          <w:lang w:val="en-US"/>
+        </w:rPr>
+        <w:t>, the RDF model).</w:t>
+      </w:r>
+    </w:p>
+    <w:p>
+      <w:pPr>
+        <w:rPr>
+          <w:lang w:val="en-US"/>
+        </w:rPr>
+      </w:pPr>
+    </w:p>
+    <w:p>
+      <w:pPr>
+        <w:rPr>
+          <w:highlight w:val="yellow"/>
+          <w:lang w:val="en-US"/>
+        </w:rPr>
+      </w:pPr>
+      <w:r>
+        <w:rPr>
+          <w:lang w:val="en-US"/>
+        </w:rPr>
+        <w:t xml:space="preserve">The orange rectangles </w:t>
+      </w:r>
+      <w:r>
+        <w:rPr>
+          <w:lang w:val="en-US"/>
+        </w:rPr>
+        <w:t>in the OBDA mappings layer (in the center of the figure) represent</w:t>
+      </w:r>
+      <w:r>
+        <w:rPr>
+          <w:lang w:val="en-US"/>
+        </w:rPr>
+        <w:t xml:space="preserve"> the “</w:t>
+      </w:r>
+      <w:r>
+        <w:rPr>
+          <w:rFonts w:ascii="Courier New" w:hAnsi="Courier New" w:cs="Courier New"/>
+          <w:lang w:val="en-US"/>
+        </w:rPr>
+        <w:t>source</w:t>
+      </w:r>
+      <w:r>
+        <w:rPr>
+          <w:lang w:val="en-US"/>
+        </w:rPr>
+        <w:t>” fragment</w:t>
+      </w:r>
+      <w:r>
+        <w:rPr>
+          <w:lang w:val="en-US"/>
+        </w:rPr>
+        <w:t>s</w:t>
+      </w:r>
+      <w:r>
+        <w:rPr>
+          <w:lang w:val="en-US"/>
+        </w:rPr>
+        <w:t xml:space="preserve"> (a simplified SQL statement) of a relational-to-RDF mapping, while the blue rectangles illustrate the “</w:t>
+      </w:r>
+      <w:r>
+        <w:rPr>
+          <w:rFonts w:ascii="Courier New" w:hAnsi="Courier New" w:cs="Courier New"/>
+          <w:lang w:val="en-US"/>
+        </w:rPr>
+        <w:t>target</w:t>
+      </w:r>
+      <w:r>
+        <w:rPr>
+          <w:lang w:val="en-US"/>
+        </w:rPr>
+        <w:t xml:space="preserve">” (resulting RDF triples). </w:t>
+      </w:r>
+      <w:r>
+        <w:rPr>
+          <w:lang w:val="en-US"/>
+        </w:rPr>
+        <w:t>For readability purposes, we only included 3 sample mappings in this figure. However, t</w:t>
+      </w:r>
+      <w:r>
+        <w:rPr>
+          <w:lang w:val="en-US"/>
+        </w:rPr>
+        <w:t xml:space="preserve">he full set of </w:t>
+      </w:r>
+      <w:r>
+        <w:rPr>
+          <w:lang w:val="en-US"/>
+        </w:rPr>
+        <w:t xml:space="preserve">OBDA </w:t>
+      </w:r>
+      <w:r>
+        <w:rPr>
+          <w:lang w:val="en-US"/>
+        </w:rPr>
+        <w:t xml:space="preserve">mappings employed with the </w:t>
       </w:r>
       <w:proofErr w:type="spellStart"/>
       <w:r>
@@ -4869,177 +5473,20 @@
         <w:rPr>
           <w:lang w:val="en-US"/>
         </w:rPr>
-        <w:t xml:space="preserve"> (shown in the bottom half of the figure, the </w:t>
-      </w:r>
-      <w:r>
-        <w:rPr>
-          <w:lang w:val="en-US"/>
-        </w:rPr>
-        <w:t xml:space="preserve">relational </w:t>
-      </w:r>
-      <w:r>
-        <w:rPr>
-          <w:lang w:val="en-US"/>
-        </w:rPr>
-        <w:t>model</w:t>
-      </w:r>
-      <w:r>
-        <w:rPr>
-          <w:lang w:val="en-US"/>
-        </w:rPr>
-        <w:t>)</w:t>
-      </w:r>
-      <w:r>
-        <w:rPr>
-          <w:lang w:val="en-US"/>
-        </w:rPr>
-        <w:t xml:space="preserve"> in a virtual RDF graph</w:t>
-      </w:r>
-      <w:r>
-        <w:rPr>
-          <w:lang w:val="en-US"/>
-        </w:rPr>
-        <w:t xml:space="preserve"> (a fraction of the ontology and 2 instances </w:t>
-      </w:r>
-      <w:r>
-        <w:rPr>
-          <w:lang w:val="en-US"/>
-        </w:rPr>
-        <w:t xml:space="preserve">are </w:t>
-      </w:r>
-      <w:r>
-        <w:rPr>
-          <w:lang w:val="en-US"/>
-        </w:rPr>
-        <w:t>shown in the upper half of the figure</w:t>
-      </w:r>
-      <w:r>
-        <w:rPr>
-          <w:lang w:val="en-US"/>
-        </w:rPr>
-        <w:t>, the RDF model).</w:t>
-      </w:r>
-    </w:p>
-    <w:p>
-      <w:pPr>
-        <w:rPr>
-          <w:lang w:val="en-US"/>
-        </w:rPr>
-      </w:pPr>
-    </w:p>
-    <w:p>
-      <w:pPr>
-        <w:rPr>
-          <w:highlight w:val="yellow"/>
-          <w:lang w:val="en-US"/>
-        </w:rPr>
-      </w:pPr>
-      <w:r>
-        <w:rPr>
-          <w:lang w:val="en-US"/>
-        </w:rPr>
-        <w:t xml:space="preserve">The orange rectangles </w:t>
-      </w:r>
-      <w:r>
-        <w:rPr>
-          <w:lang w:val="en-US"/>
-        </w:rPr>
-        <w:t>in the OBDA mappings layer (in the center of the figure) represent</w:t>
-      </w:r>
-      <w:r>
-        <w:rPr>
-          <w:lang w:val="en-US"/>
-        </w:rPr>
-        <w:t xml:space="preserve"> the “</w:t>
-      </w:r>
-      <w:r>
-        <w:rPr>
-          <w:rFonts w:ascii="Courier New" w:hAnsi="Courier New" w:cs="Courier New"/>
-          <w:lang w:val="en-US"/>
-        </w:rPr>
-        <w:t>source</w:t>
-      </w:r>
-      <w:r>
-        <w:rPr>
-          <w:lang w:val="en-US"/>
-        </w:rPr>
-        <w:t>” fragment</w:t>
-      </w:r>
-      <w:r>
-        <w:rPr>
-          <w:lang w:val="en-US"/>
-        </w:rPr>
-        <w:t>s</w:t>
-      </w:r>
-      <w:r>
-        <w:rPr>
-          <w:lang w:val="en-US"/>
-        </w:rPr>
-        <w:t xml:space="preserve"> (a simplified SQL statement) of a relational-to-RDF mapping, while the blue rectangles illustrate the “</w:t>
-      </w:r>
-      <w:r>
-        <w:rPr>
-          <w:rFonts w:ascii="Courier New" w:hAnsi="Courier New" w:cs="Courier New"/>
-          <w:lang w:val="en-US"/>
-        </w:rPr>
-        <w:t>target</w:t>
-      </w:r>
-      <w:r>
-        <w:rPr>
-          <w:lang w:val="en-US"/>
-        </w:rPr>
-        <w:t xml:space="preserve">” (resulting RDF triples). </w:t>
-      </w:r>
-      <w:r>
-        <w:rPr>
-          <w:lang w:val="en-US"/>
-        </w:rPr>
-        <w:t>For readability purposes, we only included 3 sample mappings in this figure. However, t</w:t>
-      </w:r>
-      <w:r>
-        <w:rPr>
-          <w:lang w:val="en-US"/>
-        </w:rPr>
-        <w:t xml:space="preserve">he full set of </w:t>
-      </w:r>
-      <w:r>
-        <w:rPr>
-          <w:lang w:val="en-US"/>
-        </w:rPr>
-        <w:t xml:space="preserve">OBDA </w:t>
-      </w:r>
-      <w:r>
-        <w:rPr>
-          <w:lang w:val="en-US"/>
-        </w:rPr>
-        <w:t xml:space="preserve">mappings employed with the </w:t>
+        <w:t xml:space="preserve"> relational data is available in our </w:t>
       </w:r>
       <w:proofErr w:type="spellStart"/>
       <w:r>
         <w:rPr>
           <w:lang w:val="en-US"/>
         </w:rPr>
-        <w:t>Bgee</w:t>
+        <w:t>github</w:t>
       </w:r>
       <w:proofErr w:type="spellEnd"/>
       <w:r>
         <w:rPr>
           <w:lang w:val="en-US"/>
         </w:rPr>
-        <w:t xml:space="preserve"> relational data is available in our </w:t>
-      </w:r>
-      <w:proofErr w:type="spellStart"/>
-      <w:r>
-        <w:rPr>
-          <w:lang w:val="en-US"/>
-        </w:rPr>
-        <w:t>github</w:t>
-      </w:r>
-      <w:proofErr w:type="spellEnd"/>
-      <w:r>
-        <w:rPr>
-          <w:lang w:val="en-US"/>
-        </w:rPr>
         <w:t xml:space="preserve"> repository</w:t>
       </w:r>
       <w:r>
@@ -5048,7 +5495,7 @@
         </w:rPr>
         <w:t xml:space="preserve"> at </w:t>
       </w:r>
-      <w:hyperlink r:id="rId56" w:history="1">
+      <w:hyperlink r:id="rId58" w:history="1">
         <w:r>
           <w:rPr>
             <w:rStyle w:val="Hyperlink"/>
@@ -5087,7 +5534,7 @@
       <w:r>
         <w:rPr>
           <w:noProof/>
-          <w:lang w:val="de-DE" w:eastAsia="de-DE"/>
+          <w:lang w:eastAsia="en-GB"/>
         </w:rPr>
         <w:drawing>
           <wp:inline distT="0" distB="0" distL="0" distR="0" wp14:anchorId="56519556" wp14:editId="3A58313D">
@@ -5105,7 +5552,7 @@
                     <pic:cNvPicPr/>
                   </pic:nvPicPr>
                   <pic:blipFill>
-                    <a:blip r:embed="rId57">
+                    <a:blip r:embed="rId59">
                       <a:extLst>
                         <a:ext uri="{28A0092B-C50C-407E-A947-70E740481C1C}">
                           <a14:useLocalDpi xmlns:a14="http://schemas.microsoft.com/office/drawing/2010/main" val="0"/>
@@ -5158,7 +5605,7 @@
         </w:rPr>
         <w:t xml:space="preserve">The complete list of federated queries is available in our template-based search interface at </w:t>
       </w:r>
-      <w:hyperlink r:id="rId58" w:history="1">
+      <w:hyperlink r:id="rId60" w:history="1">
         <w:r>
           <w:rPr>
             <w:rStyle w:val="Hyperlink"/>
@@ -5176,17 +5623,13 @@
     <w:p/>
     <w:p/>
     <w:p/>
-    <w:p>
-      <w:bookmarkStart w:id="0" w:name="_GoBack"/>
-      <w:bookmarkEnd w:id="0"/>
-    </w:p>
     <w:p/>
+    <w:p/>
     <w:p>
       <w:pPr>
         <w:pStyle w:val="Heading2"/>
       </w:pPr>
       <w:r>
-        <w:lastRenderedPageBreak/>
         <w:t xml:space="preserve">Information available in </w:t>
       </w:r>
       <w:proofErr w:type="spellStart"/>
@@ -5329,6 +5772,7 @@
           <w:color w:val="000000"/>
           <w:lang w:val="en-US"/>
         </w:rPr>
+        <w:lastRenderedPageBreak/>
         <w:t xml:space="preserve">an added </w:t>
       </w:r>
       <w:r>
@@ -8068,8 +8512,8 @@
 </file>
 
 <file path=word/numbering.xml><?xml version="1.0" encoding="utf-8"?>
-<w:numbering xmlns:wpc="http://schemas.microsoft.com/office/word/2010/wordprocessingCanvas" xmlns:mc="http://schemas.openxmlformats.org/markup-compatibility/2006" xmlns:o="urn:schemas-microsoft-com:office:office" xmlns:r="http://schemas.openxmlformats.org/officeDocument/2006/relationships" xmlns:m="http://schemas.openxmlformats.org/officeDocument/2006/math" xmlns:v="urn:schemas-microsoft-com:vml" xmlns:wp14="http://schemas.microsoft.com/office/word/2010/wordprocessingDrawing" xmlns:wp="http://schemas.openxmlformats.org/drawingml/2006/wordprocessingDrawing" xmlns:w10="urn:schemas-microsoft-com:office:word" xmlns:w="http://schemas.openxmlformats.org/wordprocessingml/2006/main" xmlns:w14="http://schemas.microsoft.com/office/word/2010/wordml" xmlns:w15="http://schemas.microsoft.com/office/word/2012/wordml" xmlns:wpg="http://schemas.microsoft.com/office/word/2010/wordprocessingGroup" xmlns:wpi="http://schemas.microsoft.com/office/word/2010/wordprocessingInk" xmlns:wne="http://schemas.microsoft.com/office/word/2006/wordml" xmlns:wps="http://schemas.microsoft.com/office/word/2010/wordprocessingShape" mc:Ignorable="w14 w15 wp14">
-  <w:abstractNum w:abstractNumId="0" w15:restartNumberingAfterBreak="0">
+<w:numbering xmlns:wpc="http://schemas.microsoft.com/office/word/2010/wordprocessingCanvas" xmlns:mo="http://schemas.microsoft.com/office/mac/office/2008/main" xmlns:mc="http://schemas.openxmlformats.org/markup-compatibility/2006" xmlns:mv="urn:schemas-microsoft-com:mac:vml" xmlns:o="urn:schemas-microsoft-com:office:office" xmlns:r="http://schemas.openxmlformats.org/officeDocument/2006/relationships" xmlns:m="http://schemas.openxmlformats.org/officeDocument/2006/math" xmlns:v="urn:schemas-microsoft-com:vml" xmlns:wp14="http://schemas.microsoft.com/office/word/2010/wordprocessingDrawing" xmlns:wp="http://schemas.openxmlformats.org/drawingml/2006/wordprocessingDrawing" xmlns:w10="urn:schemas-microsoft-com:office:word" xmlns:w="http://schemas.openxmlformats.org/wordprocessingml/2006/main" xmlns:w14="http://schemas.microsoft.com/office/word/2010/wordml" xmlns:w15="http://schemas.microsoft.com/office/word/2012/wordml" xmlns:wpg="http://schemas.microsoft.com/office/word/2010/wordprocessingGroup" xmlns:wpi="http://schemas.microsoft.com/office/word/2010/wordprocessingInk" xmlns:wne="http://schemas.microsoft.com/office/word/2006/wordml" xmlns:wps="http://schemas.microsoft.com/office/word/2010/wordprocessingShape" mc:Ignorable="w14 w15 wp14">
+  <w:abstractNum w:abstractNumId="0">
     <w:nsid w:val="070C7C80"/>
     <w:multiLevelType w:val="hybridMultilevel"/>
     <w:tmpl w:val="C436C4DE"/>
@@ -8158,7 +8602,7 @@
       </w:pPr>
     </w:lvl>
   </w:abstractNum>
-  <w:abstractNum w:abstractNumId="1" w15:restartNumberingAfterBreak="0">
+  <w:abstractNum w:abstractNumId="1">
     <w:nsid w:val="300447C5"/>
     <w:multiLevelType w:val="hybridMultilevel"/>
     <w:tmpl w:val="208CF1C8"/>
@@ -8271,7 +8715,7 @@
       </w:rPr>
     </w:lvl>
   </w:abstractNum>
-  <w:abstractNum w:abstractNumId="2" w15:restartNumberingAfterBreak="0">
+  <w:abstractNum w:abstractNumId="2">
     <w:nsid w:val="7E4F695D"/>
     <w:multiLevelType w:val="hybridMultilevel"/>
     <w:tmpl w:val="EABCB2AA"/>
@@ -8409,7 +8853,7 @@
     </w:rPrDefault>
     <w:pPrDefault/>
   </w:docDefaults>
-  <w:latentStyles w:defLockedState="0" w:defUIPriority="99" w:defSemiHidden="0" w:defUnhideWhenUsed="0" w:defQFormat="0" w:count="371">
+  <w:latentStyles w:defLockedState="0" w:defUIPriority="99" w:defSemiHidden="0" w:defUnhideWhenUsed="0" w:defQFormat="0" w:count="382">
     <w:lsdException w:name="Normal" w:uiPriority="0" w:qFormat="1"/>
     <w:lsdException w:name="heading 1" w:uiPriority="9" w:qFormat="1"/>
     <w:lsdException w:name="heading 2" w:semiHidden="1" w:uiPriority="9" w:unhideWhenUsed="1" w:qFormat="1"/>
@@ -8515,7 +8959,6 @@
     <w:lsdException w:name="HTML Sample" w:semiHidden="1" w:unhideWhenUsed="1"/>
     <w:lsdException w:name="HTML Typewriter" w:semiHidden="1" w:unhideWhenUsed="1"/>
     <w:lsdException w:name="HTML Variable" w:semiHidden="1" w:unhideWhenUsed="1"/>
-    <w:lsdException w:name="Normal Table" w:semiHidden="1" w:unhideWhenUsed="1"/>
     <w:lsdException w:name="annotation subject" w:semiHidden="1" w:unhideWhenUsed="1"/>
     <w:lsdException w:name="No List" w:semiHidden="1" w:unhideWhenUsed="1"/>
     <w:lsdException w:name="Outline List 1" w:semiHidden="1" w:unhideWhenUsed="1"/>
@@ -8561,11 +9004,9 @@
     <w:lsdException w:name="Table Subtle 1" w:semiHidden="1" w:unhideWhenUsed="1"/>
     <w:lsdException w:name="Table Subtle 2" w:semiHidden="1" w:unhideWhenUsed="1"/>
     <w:lsdException w:name="Table Web 1" w:semiHidden="1" w:unhideWhenUsed="1"/>
-    <w:lsdException w:name="Table Web 2" w:semiHidden="1" w:unhideWhenUsed="1"/>
     <w:lsdException w:name="Table Web 3" w:semiHidden="1" w:unhideWhenUsed="1"/>
     <w:lsdException w:name="Balloon Text" w:semiHidden="1" w:unhideWhenUsed="1"/>
     <w:lsdException w:name="Table Grid" w:uiPriority="39"/>
-    <w:lsdException w:name="Table Theme" w:semiHidden="1" w:unhideWhenUsed="1"/>
     <w:lsdException w:name="Placeholder Text" w:semiHidden="1"/>
     <w:lsdException w:name="No Spacing" w:uiPriority="1" w:qFormat="1"/>
     <w:lsdException w:name="Light Shading" w:uiPriority="60"/>
@@ -8781,6 +9222,8 @@
     <w:lsdException w:name="List Table 5 Dark Accent 6" w:uiPriority="50"/>
     <w:lsdException w:name="List Table 6 Colorful Accent 6" w:uiPriority="51"/>
     <w:lsdException w:name="List Table 7 Colorful Accent 6" w:uiPriority="52"/>
+    <w:lsdException w:name="Mention" w:semiHidden="1" w:unhideWhenUsed="1"/>
+    <w:lsdException w:name="Smart Hyperlink" w:semiHidden="1" w:unhideWhenUsed="1"/>
   </w:latentStyles>
   <w:style w:type="paragraph" w:default="1" w:styleId="Normal">
     <w:name w:val="Normal"/>
@@ -9220,7 +9663,7 @@
 </file>
 
 <file path=customXml/itemProps1.xml><?xml version="1.0" encoding="utf-8"?>
-<ds:datastoreItem xmlns:ds="http://schemas.openxmlformats.org/officeDocument/2006/customXml" ds:itemID="{E74978B5-A79A-45C0-8D96-D95079AC2078}">
+<ds:datastoreItem xmlns:ds="http://schemas.openxmlformats.org/officeDocument/2006/customXml" ds:itemID="{1D060320-4D36-8748-A374-D6436554E5E3}">
   <ds:schemaRefs>
     <ds:schemaRef ds:uri="http://schemas.openxmlformats.org/officeDocument/2006/bibliography"/>
   </ds:schemaRefs>

--- a/Supplementary/Supplementary Material.docx
+++ b/Supplementary/Supplementary Material.docx
@@ -1,6 +1,6 @@
 
 <file path=word/document.xml><?xml version="1.0" encoding="utf-8"?>
-<w:document xmlns:wpc="http://schemas.microsoft.com/office/word/2010/wordprocessingCanvas" xmlns:mo="http://schemas.microsoft.com/office/mac/office/2008/main" xmlns:mc="http://schemas.openxmlformats.org/markup-compatibility/2006" xmlns:mv="urn:schemas-microsoft-com:mac:vml" xmlns:o="urn:schemas-microsoft-com:office:office" xmlns:r="http://schemas.openxmlformats.org/officeDocument/2006/relationships" xmlns:m="http://schemas.openxmlformats.org/officeDocument/2006/math" xmlns:v="urn:schemas-microsoft-com:vml" xmlns:wp14="http://schemas.microsoft.com/office/word/2010/wordprocessingDrawing" xmlns:wp="http://schemas.openxmlformats.org/drawingml/2006/wordprocessingDrawing" xmlns:w10="urn:schemas-microsoft-com:office:word" xmlns:w="http://schemas.openxmlformats.org/wordprocessingml/2006/main" xmlns:w14="http://schemas.microsoft.com/office/word/2010/wordml" xmlns:w15="http://schemas.microsoft.com/office/word/2012/wordml" xmlns:wpg="http://schemas.microsoft.com/office/word/2010/wordprocessingGroup" xmlns:wpi="http://schemas.microsoft.com/office/word/2010/wordprocessingInk" xmlns:wne="http://schemas.microsoft.com/office/word/2006/wordml" xmlns:wps="http://schemas.microsoft.com/office/word/2010/wordprocessingShape" mc:Ignorable="w14 w15 wp14">
+<w:document xmlns:wpc="http://schemas.microsoft.com/office/word/2010/wordprocessingCanvas" xmlns:cx="http://schemas.microsoft.com/office/drawing/2014/chartex" xmlns:cx1="http://schemas.microsoft.com/office/drawing/2015/9/8/chartex" xmlns:cx2="http://schemas.microsoft.com/office/drawing/2015/10/21/chartex" xmlns:cx3="http://schemas.microsoft.com/office/drawing/2016/5/9/chartex" xmlns:cx4="http://schemas.microsoft.com/office/drawing/2016/5/10/chartex" xmlns:cx5="http://schemas.microsoft.com/office/drawing/2016/5/11/chartex" xmlns:cx6="http://schemas.microsoft.com/office/drawing/2016/5/12/chartex" xmlns:cx7="http://schemas.microsoft.com/office/drawing/2016/5/13/chartex" xmlns:cx8="http://schemas.microsoft.com/office/drawing/2016/5/14/chartex" xmlns:mc="http://schemas.openxmlformats.org/markup-compatibility/2006" xmlns:aink="http://schemas.microsoft.com/office/drawing/2016/ink" xmlns:am3d="http://schemas.microsoft.com/office/drawing/2017/model3d" xmlns:o="urn:schemas-microsoft-com:office:office" xmlns:r="http://schemas.openxmlformats.org/officeDocument/2006/relationships" xmlns:m="http://schemas.openxmlformats.org/officeDocument/2006/math" xmlns:v="urn:schemas-microsoft-com:vml" xmlns:wp14="http://schemas.microsoft.com/office/word/2010/wordprocessingDrawing" xmlns:wp="http://schemas.openxmlformats.org/drawingml/2006/wordprocessingDrawing" xmlns:w10="urn:schemas-microsoft-com:office:word" xmlns:w="http://schemas.openxmlformats.org/wordprocessingml/2006/main" xmlns:w14="http://schemas.microsoft.com/office/word/2010/wordml" xmlns:w15="http://schemas.microsoft.com/office/word/2012/wordml" xmlns:w16cid="http://schemas.microsoft.com/office/word/2016/wordml/cid" xmlns:w16se="http://schemas.microsoft.com/office/word/2015/wordml/symex" xmlns:wpg="http://schemas.microsoft.com/office/word/2010/wordprocessingGroup" xmlns:wpi="http://schemas.microsoft.com/office/word/2010/wordprocessingInk" xmlns:wne="http://schemas.microsoft.com/office/word/2006/wordml" xmlns:wps="http://schemas.microsoft.com/office/word/2010/wordprocessingShape" mc:Ignorable="w14 w15 w16se w16cid wp14">
   <w:body>
     <w:p>
       <w:pPr>
@@ -807,13 +807,13 @@
         <w:rPr>
           <w:lang w:val="en-US"/>
         </w:rPr>
-        <w:t xml:space="preserve">In more detail, </w:t>
-      </w:r>
-      <w:r>
-        <w:rPr>
-          <w:lang w:val="en-US"/>
-        </w:rPr>
-        <w:t xml:space="preserve">the code fragment in Listing 1 </w:t>
+        <w:t>The</w:t>
+      </w:r>
+      <w:r>
+        <w:rPr>
+          <w:lang w:val="en-US"/>
+        </w:rPr>
+        <w:t xml:space="preserve"> code fragment in Listing 1 </w:t>
       </w:r>
       <w:r>
         <w:rPr>
@@ -832,7 +832,21 @@
         <w:rPr>
           <w:lang w:val="en-US"/>
         </w:rPr>
-        <w:t xml:space="preserve"> table in the relational database can be mapped as RDF triples, by instantiating a corresponding </w:t>
+        <w:t xml:space="preserve"> table in the relational database can be mapped as RDF triples, by instantiating </w:t>
+      </w:r>
+      <w:r>
+        <w:rPr>
+          <w:lang w:val="en-US"/>
+        </w:rPr>
+        <w:t>the</w:t>
+      </w:r>
+      <w:bookmarkStart w:id="0" w:name="_GoBack"/>
+      <w:bookmarkEnd w:id="0"/>
+      <w:r>
+        <w:rPr>
+          <w:lang w:val="en-US"/>
+        </w:rPr>
+        <w:t xml:space="preserve"> corresponding </w:t>
       </w:r>
       <w:proofErr w:type="spellStart"/>
       <w:r>
@@ -849,7 +863,6 @@
         <w:t xml:space="preserve"> class, namely the </w:t>
       </w:r>
       <w:proofErr w:type="spellStart"/>
-      <w:proofErr w:type="gramStart"/>
       <w:r>
         <w:rPr>
           <w:i/>
@@ -858,7 +871,6 @@
         <w:t>up:Taxon</w:t>
       </w:r>
       <w:proofErr w:type="spellEnd"/>
-      <w:proofErr w:type="gramEnd"/>
       <w:r>
         <w:rPr>
           <w:lang w:val="en-US"/>
@@ -1065,8 +1077,6 @@
           </wp:inline>
         </w:drawing>
       </w:r>
-      <w:bookmarkStart w:id="0" w:name="_GoBack"/>
-      <w:bookmarkEnd w:id="0"/>
     </w:p>
     <w:p>
       <w:pPr>
@@ -1082,10 +1092,34 @@
           <w:lang w:val="en-US"/>
         </w:rPr>
       </w:pPr>
-      <w:r>
-        <w:rPr>
-          <w:lang w:val="en-US"/>
-        </w:rPr>
+    </w:p>
+    <w:p>
+      <w:pPr>
+        <w:pStyle w:val="Heading2"/>
+        <w:rPr>
+          <w:lang w:val="en-US"/>
+        </w:rPr>
+      </w:pPr>
+    </w:p>
+    <w:p>
+      <w:pPr>
+        <w:rPr>
+          <w:lang w:val="en-US"/>
+        </w:rPr>
+      </w:pPr>
+    </w:p>
+    <w:p>
+      <w:pPr>
+        <w:pStyle w:val="Heading2"/>
+        <w:rPr>
+          <w:lang w:val="en-US"/>
+        </w:rPr>
+      </w:pPr>
+      <w:r>
+        <w:rPr>
+          <w:lang w:val="en-US"/>
+        </w:rPr>
+        <w:lastRenderedPageBreak/>
         <w:t xml:space="preserve">Example SPARQL </w:t>
       </w:r>
       <w:r>
@@ -3260,6 +3294,7 @@
         <w:rPr>
           <w:lang w:val="en-US"/>
         </w:rPr>
+        <w:lastRenderedPageBreak/>
         <w:t>RESULTS</w:t>
       </w:r>
     </w:p>
@@ -3356,14 +3391,7 @@
         <w:rPr>
           <w:lang w:val="en-US"/>
         </w:rPr>
-        <w:t xml:space="preserve"> for which there exists an orthologous protein </w:t>
-      </w:r>
-      <w:r>
-        <w:rPr>
-          <w:lang w:val="en-US"/>
-        </w:rPr>
-        <w:lastRenderedPageBreak/>
-        <w:t>expressed in the rat’s brai</w:t>
+        <w:t xml:space="preserve"> for which there exists an orthologous protein expressed in the rat’s brai</w:t>
       </w:r>
       <w:r>
         <w:rPr>
@@ -5263,6 +5291,7 @@
         <w:rPr>
           <w:lang w:val="en-US"/>
         </w:rPr>
+        <w:lastRenderedPageBreak/>
         <w:t>Example relational-to-RDF mappings</w:t>
       </w:r>
     </w:p>
@@ -5333,14 +5362,7 @@
         <w:rPr>
           <w:lang w:val="en-US"/>
         </w:rPr>
-        <w:t xml:space="preserve"> in a </w:t>
-      </w:r>
-      <w:r>
-        <w:rPr>
-          <w:lang w:val="en-US"/>
-        </w:rPr>
-        <w:lastRenderedPageBreak/>
-        <w:t>virtual RDF graph</w:t>
+        <w:t xml:space="preserve"> in a virtual RDF graph</w:t>
       </w:r>
       <w:r>
         <w:rPr>
@@ -5630,6 +5652,7 @@
         <w:pStyle w:val="Heading2"/>
       </w:pPr>
       <w:r>
+        <w:lastRenderedPageBreak/>
         <w:t xml:space="preserve">Information available in </w:t>
       </w:r>
       <w:proofErr w:type="spellStart"/>
@@ -5772,7 +5795,6 @@
           <w:color w:val="000000"/>
           <w:lang w:val="en-US"/>
         </w:rPr>
-        <w:lastRenderedPageBreak/>
         <w:t xml:space="preserve">an added </w:t>
       </w:r>
       <w:r>
@@ -6453,19 +6475,8 @@
                 <w:shd w:val="clear" w:color="auto" w:fill="FFFFFF"/>
                 <w:lang w:val="en-US"/>
               </w:rPr>
-              <w:t xml:space="preserve">Local </w:t>
+              <w:t>Local synteny</w:t>
             </w:r>
-            <w:proofErr w:type="spellStart"/>
-            <w:r>
-              <w:rPr>
-                <w:rFonts w:ascii="Calibri" w:eastAsia="Times New Roman" w:hAnsi="Calibri" w:cs="Calibri"/>
-                <w:color w:val="2A2A2A"/>
-                <w:shd w:val="clear" w:color="auto" w:fill="FFFFFF"/>
-                <w:lang w:val="en-US"/>
-              </w:rPr>
-              <w:t>synteny</w:t>
-            </w:r>
-            <w:proofErr w:type="spellEnd"/>
           </w:p>
         </w:tc>
         <w:tc>
@@ -8512,8 +8523,8 @@
 </file>
 
 <file path=word/numbering.xml><?xml version="1.0" encoding="utf-8"?>
-<w:numbering xmlns:wpc="http://schemas.microsoft.com/office/word/2010/wordprocessingCanvas" xmlns:mo="http://schemas.microsoft.com/office/mac/office/2008/main" xmlns:mc="http://schemas.openxmlformats.org/markup-compatibility/2006" xmlns:mv="urn:schemas-microsoft-com:mac:vml" xmlns:o="urn:schemas-microsoft-com:office:office" xmlns:r="http://schemas.openxmlformats.org/officeDocument/2006/relationships" xmlns:m="http://schemas.openxmlformats.org/officeDocument/2006/math" xmlns:v="urn:schemas-microsoft-com:vml" xmlns:wp14="http://schemas.microsoft.com/office/word/2010/wordprocessingDrawing" xmlns:wp="http://schemas.openxmlformats.org/drawingml/2006/wordprocessingDrawing" xmlns:w10="urn:schemas-microsoft-com:office:word" xmlns:w="http://schemas.openxmlformats.org/wordprocessingml/2006/main" xmlns:w14="http://schemas.microsoft.com/office/word/2010/wordml" xmlns:w15="http://schemas.microsoft.com/office/word/2012/wordml" xmlns:wpg="http://schemas.microsoft.com/office/word/2010/wordprocessingGroup" xmlns:wpi="http://schemas.microsoft.com/office/word/2010/wordprocessingInk" xmlns:wne="http://schemas.microsoft.com/office/word/2006/wordml" xmlns:wps="http://schemas.microsoft.com/office/word/2010/wordprocessingShape" mc:Ignorable="w14 w15 wp14">
-  <w:abstractNum w:abstractNumId="0">
+<w:numbering xmlns:wpc="http://schemas.microsoft.com/office/word/2010/wordprocessingCanvas" xmlns:cx="http://schemas.microsoft.com/office/drawing/2014/chartex" xmlns:cx1="http://schemas.microsoft.com/office/drawing/2015/9/8/chartex" xmlns:cx2="http://schemas.microsoft.com/office/drawing/2015/10/21/chartex" xmlns:cx3="http://schemas.microsoft.com/office/drawing/2016/5/9/chartex" xmlns:cx4="http://schemas.microsoft.com/office/drawing/2016/5/10/chartex" xmlns:cx5="http://schemas.microsoft.com/office/drawing/2016/5/11/chartex" xmlns:cx6="http://schemas.microsoft.com/office/drawing/2016/5/12/chartex" xmlns:cx7="http://schemas.microsoft.com/office/drawing/2016/5/13/chartex" xmlns:cx8="http://schemas.microsoft.com/office/drawing/2016/5/14/chartex" xmlns:mc="http://schemas.openxmlformats.org/markup-compatibility/2006" xmlns:aink="http://schemas.microsoft.com/office/drawing/2016/ink" xmlns:am3d="http://schemas.microsoft.com/office/drawing/2017/model3d" xmlns:o="urn:schemas-microsoft-com:office:office" xmlns:r="http://schemas.openxmlformats.org/officeDocument/2006/relationships" xmlns:m="http://schemas.openxmlformats.org/officeDocument/2006/math" xmlns:v="urn:schemas-microsoft-com:vml" xmlns:wp14="http://schemas.microsoft.com/office/word/2010/wordprocessingDrawing" xmlns:wp="http://schemas.openxmlformats.org/drawingml/2006/wordprocessingDrawing" xmlns:w10="urn:schemas-microsoft-com:office:word" xmlns:w="http://schemas.openxmlformats.org/wordprocessingml/2006/main" xmlns:w14="http://schemas.microsoft.com/office/word/2010/wordml" xmlns:w15="http://schemas.microsoft.com/office/word/2012/wordml" xmlns:w16cid="http://schemas.microsoft.com/office/word/2016/wordml/cid" xmlns:w16se="http://schemas.microsoft.com/office/word/2015/wordml/symex" xmlns:wpg="http://schemas.microsoft.com/office/word/2010/wordprocessingGroup" xmlns:wpi="http://schemas.microsoft.com/office/word/2010/wordprocessingInk" xmlns:wne="http://schemas.microsoft.com/office/word/2006/wordml" xmlns:wps="http://schemas.microsoft.com/office/word/2010/wordprocessingShape" mc:Ignorable="w14 w15 w16se w16cid wp14">
+  <w:abstractNum w:abstractNumId="0" w15:restartNumberingAfterBreak="0">
     <w:nsid w:val="070C7C80"/>
     <w:multiLevelType w:val="hybridMultilevel"/>
     <w:tmpl w:val="C436C4DE"/>
@@ -8602,7 +8613,7 @@
       </w:pPr>
     </w:lvl>
   </w:abstractNum>
-  <w:abstractNum w:abstractNumId="1">
+  <w:abstractNum w:abstractNumId="1" w15:restartNumberingAfterBreak="0">
     <w:nsid w:val="300447C5"/>
     <w:multiLevelType w:val="hybridMultilevel"/>
     <w:tmpl w:val="208CF1C8"/>
@@ -8715,7 +8726,7 @@
       </w:rPr>
     </w:lvl>
   </w:abstractNum>
-  <w:abstractNum w:abstractNumId="2">
+  <w:abstractNum w:abstractNumId="2" w15:restartNumberingAfterBreak="0">
     <w:nsid w:val="7E4F695D"/>
     <w:multiLevelType w:val="hybridMultilevel"/>
     <w:tmpl w:val="EABCB2AA"/>
@@ -8841,7 +8852,7 @@
 </file>
 
 <file path=word/styles.xml><?xml version="1.0" encoding="utf-8"?>
-<w:styles xmlns:mc="http://schemas.openxmlformats.org/markup-compatibility/2006" xmlns:r="http://schemas.openxmlformats.org/officeDocument/2006/relationships" xmlns:w="http://schemas.openxmlformats.org/wordprocessingml/2006/main" xmlns:w14="http://schemas.microsoft.com/office/word/2010/wordml" xmlns:w15="http://schemas.microsoft.com/office/word/2012/wordml" mc:Ignorable="w14 w15">
+<w:styles xmlns:mc="http://schemas.openxmlformats.org/markup-compatibility/2006" xmlns:r="http://schemas.openxmlformats.org/officeDocument/2006/relationships" xmlns:w="http://schemas.openxmlformats.org/wordprocessingml/2006/main" xmlns:w14="http://schemas.microsoft.com/office/word/2010/wordml" xmlns:w15="http://schemas.microsoft.com/office/word/2012/wordml" xmlns:w16cid="http://schemas.microsoft.com/office/word/2016/wordml/cid" xmlns:w16se="http://schemas.microsoft.com/office/word/2015/wordml/symex" mc:Ignorable="w14 w15 w16se w16cid">
   <w:docDefaults>
     <w:rPrDefault>
       <w:rPr>
@@ -8853,7 +8864,7 @@
     </w:rPrDefault>
     <w:pPrDefault/>
   </w:docDefaults>
-  <w:latentStyles w:defLockedState="0" w:defUIPriority="99" w:defSemiHidden="0" w:defUnhideWhenUsed="0" w:defQFormat="0" w:count="382">
+  <w:latentStyles w:defLockedState="0" w:defUIPriority="99" w:defSemiHidden="0" w:defUnhideWhenUsed="0" w:defQFormat="0" w:count="375">
     <w:lsdException w:name="Normal" w:uiPriority="0" w:qFormat="1"/>
     <w:lsdException w:name="heading 1" w:uiPriority="9" w:qFormat="1"/>
     <w:lsdException w:name="heading 2" w:semiHidden="1" w:uiPriority="9" w:unhideWhenUsed="1" w:qFormat="1"/>
@@ -8959,6 +8970,7 @@
     <w:lsdException w:name="HTML Sample" w:semiHidden="1" w:unhideWhenUsed="1"/>
     <w:lsdException w:name="HTML Typewriter" w:semiHidden="1" w:unhideWhenUsed="1"/>
     <w:lsdException w:name="HTML Variable" w:semiHidden="1" w:unhideWhenUsed="1"/>
+    <w:lsdException w:name="Normal Table" w:semiHidden="1" w:unhideWhenUsed="1"/>
     <w:lsdException w:name="annotation subject" w:semiHidden="1" w:unhideWhenUsed="1"/>
     <w:lsdException w:name="No List" w:semiHidden="1" w:unhideWhenUsed="1"/>
     <w:lsdException w:name="Outline List 1" w:semiHidden="1" w:unhideWhenUsed="1"/>
@@ -9004,9 +9016,11 @@
     <w:lsdException w:name="Table Subtle 1" w:semiHidden="1" w:unhideWhenUsed="1"/>
     <w:lsdException w:name="Table Subtle 2" w:semiHidden="1" w:unhideWhenUsed="1"/>
     <w:lsdException w:name="Table Web 1" w:semiHidden="1" w:unhideWhenUsed="1"/>
+    <w:lsdException w:name="Table Web 2" w:semiHidden="1" w:unhideWhenUsed="1"/>
     <w:lsdException w:name="Table Web 3" w:semiHidden="1" w:unhideWhenUsed="1"/>
     <w:lsdException w:name="Balloon Text" w:semiHidden="1" w:unhideWhenUsed="1"/>
     <w:lsdException w:name="Table Grid" w:uiPriority="39"/>
+    <w:lsdException w:name="Table Theme" w:semiHidden="1" w:unhideWhenUsed="1"/>
     <w:lsdException w:name="Placeholder Text" w:semiHidden="1"/>
     <w:lsdException w:name="No Spacing" w:uiPriority="1" w:qFormat="1"/>
     <w:lsdException w:name="Light Shading" w:uiPriority="60"/>
@@ -9356,8 +9370,8 @@
       <w:u w:val="single"/>
     </w:rPr>
   </w:style>
-  <w:style w:type="character" w:customStyle="1" w:styleId="UnresolvedMention">
-    <w:name w:val="Unresolved Mention"/>
+  <w:style w:type="character" w:customStyle="1" w:styleId="UnresolvedMention2">
+    <w:name w:val="Unresolved Mention2"/>
     <w:basedOn w:val="DefaultParagraphFont"/>
     <w:uiPriority w:val="99"/>
     <w:rsid w:val="00927F0A"/>
@@ -9663,7 +9677,7 @@
 </file>
 
 <file path=customXml/itemProps1.xml><?xml version="1.0" encoding="utf-8"?>
-<ds:datastoreItem xmlns:ds="http://schemas.openxmlformats.org/officeDocument/2006/customXml" ds:itemID="{1D060320-4D36-8748-A374-D6436554E5E3}">
+<ds:datastoreItem xmlns:ds="http://schemas.openxmlformats.org/officeDocument/2006/customXml" ds:itemID="{35DBAD56-011F-3947-9B89-DE18BC56B975}">
   <ds:schemaRefs>
     <ds:schemaRef ds:uri="http://schemas.openxmlformats.org/officeDocument/2006/bibliography"/>
   </ds:schemaRefs>
